--- a/ColgAlg_Pre-Cal/Notes/Lect-8/Word/sec-8.2.docx
+++ b/ColgAlg_Pre-Cal/Notes/Lect-8/Word/sec-8.2.docx
@@ -1,6 +1,6 @@
 
 <file path=word/document.xml><?xml version="1.0" encoding="utf-8"?>
-<w:document xmlns:wpc="http://schemas.microsoft.com/office/word/2010/wordprocessingCanvas" xmlns:cx="http://schemas.microsoft.com/office/drawing/2014/chartex" xmlns:cx1="http://schemas.microsoft.com/office/drawing/2015/9/8/chartex" xmlns:cx2="http://schemas.microsoft.com/office/drawing/2015/10/21/chartex" xmlns:cx3="http://schemas.microsoft.com/office/drawing/2016/5/9/chartex" xmlns:cx4="http://schemas.microsoft.com/office/drawing/2016/5/10/chartex" xmlns:cx5="http://schemas.microsoft.com/office/drawing/2016/5/11/chartex" xmlns:cx6="http://schemas.microsoft.com/office/drawing/2016/5/12/chartex" xmlns:cx7="http://schemas.microsoft.com/office/drawing/2016/5/13/chartex" xmlns:cx8="http://schemas.microsoft.com/office/drawing/2016/5/14/chartex" xmlns:mc="http://schemas.openxmlformats.org/markup-compatibility/2006" xmlns:aink="http://schemas.microsoft.com/office/drawing/2016/ink" xmlns:am3d="http://schemas.microsoft.com/office/drawing/2017/model3d" xmlns:o="urn:schemas-microsoft-com:office:office" xmlns:r="http://schemas.openxmlformats.org/officeDocument/2006/relationships" xmlns:m="http://schemas.openxmlformats.org/officeDocument/2006/math" xmlns:v="urn:schemas-microsoft-com:vml" xmlns:wp14="http://schemas.microsoft.com/office/word/2010/wordprocessingDrawing" xmlns:wp="http://schemas.openxmlformats.org/drawingml/2006/wordprocessingDrawing" xmlns:w10="urn:schemas-microsoft-com:office:word" xmlns:w="http://schemas.openxmlformats.org/wordprocessingml/2006/main" xmlns:w14="http://schemas.microsoft.com/office/word/2010/wordml" xmlns:w15="http://schemas.microsoft.com/office/word/2012/wordml" xmlns:w16cid="http://schemas.microsoft.com/office/word/2016/wordml/cid" xmlns:w16se="http://schemas.microsoft.com/office/word/2015/wordml/symex" xmlns:wpg="http://schemas.microsoft.com/office/word/2010/wordprocessingGroup" xmlns:wpi="http://schemas.microsoft.com/office/word/2010/wordprocessingInk" xmlns:wne="http://schemas.microsoft.com/office/word/2006/wordml" xmlns:wps="http://schemas.microsoft.com/office/word/2010/wordprocessingShape" mc:Ignorable="w14 w15 w16se w16cid wp14">
+<w:document xmlns:wpc="http://schemas.microsoft.com/office/word/2010/wordprocessingCanvas" xmlns:cx="http://schemas.microsoft.com/office/drawing/2014/chartex" xmlns:cx1="http://schemas.microsoft.com/office/drawing/2015/9/8/chartex" xmlns:cx2="http://schemas.microsoft.com/office/drawing/2015/10/21/chartex" xmlns:cx3="http://schemas.microsoft.com/office/drawing/2016/5/9/chartex" xmlns:cx4="http://schemas.microsoft.com/office/drawing/2016/5/10/chartex" xmlns:cx5="http://schemas.microsoft.com/office/drawing/2016/5/11/chartex" xmlns:cx6="http://schemas.microsoft.com/office/drawing/2016/5/12/chartex" xmlns:cx7="http://schemas.microsoft.com/office/drawing/2016/5/13/chartex" xmlns:cx8="http://schemas.microsoft.com/office/drawing/2016/5/14/chartex" xmlns:mc="http://schemas.openxmlformats.org/markup-compatibility/2006" xmlns:aink="http://schemas.microsoft.com/office/drawing/2016/ink" xmlns:am3d="http://schemas.microsoft.com/office/drawing/2017/model3d" xmlns:o="urn:schemas-microsoft-com:office:office" xmlns:r="http://schemas.openxmlformats.org/officeDocument/2006/relationships" xmlns:m="http://schemas.openxmlformats.org/officeDocument/2006/math" xmlns:v="urn:schemas-microsoft-com:vml" xmlns:wp14="http://schemas.microsoft.com/office/word/2010/wordprocessingDrawing" xmlns:wp="http://schemas.openxmlformats.org/drawingml/2006/wordprocessingDrawing" xmlns:w10="urn:schemas-microsoft-com:office:word" xmlns:w="http://schemas.openxmlformats.org/wordprocessingml/2006/main" xmlns:w14="http://schemas.microsoft.com/office/word/2010/wordml" xmlns:w15="http://schemas.microsoft.com/office/word/2012/wordml" xmlns:w16cex="http://schemas.microsoft.com/office/word/2018/wordml/cex" xmlns:w16cid="http://schemas.microsoft.com/office/word/2016/wordml/cid" xmlns:w16="http://schemas.microsoft.com/office/word/2018/wordml" xmlns:w16se="http://schemas.microsoft.com/office/word/2015/wordml/symex" xmlns:wpg="http://schemas.microsoft.com/office/word/2010/wordprocessingGroup" xmlns:wpi="http://schemas.microsoft.com/office/word/2010/wordprocessingInk" xmlns:wne="http://schemas.microsoft.com/office/word/2006/wordml" xmlns:wps="http://schemas.microsoft.com/office/word/2010/wordprocessingShape" mc:Ignorable="w14 w15 w16se w16cid w16 w16cex wp14">
   <w:body>
     <w:p>
       <w:pPr>
@@ -166,7 +166,7 @@
           <v:shape id="_x0000_i1025" type="#_x0000_t75" style="width:67.8pt;height:21pt" o:ole="">
             <v:imagedata r:id="rId9" o:title=""/>
           </v:shape>
-          <o:OLEObject Type="Embed" ProgID="Equation.DSMT4" ShapeID="_x0000_i1025" DrawAspect="Content" ObjectID="_1625589234" r:id="rId10"/>
+          <o:OLEObject Type="Embed" ProgID="Equation.DSMT4" ShapeID="_x0000_i1025" DrawAspect="Content" ObjectID="_1654363617" r:id="rId10"/>
         </w:object>
       </w:r>
     </w:p>
@@ -185,7 +185,7 @@
           <v:shape id="_x0000_i1026" type="#_x0000_t75" style="width:99pt;height:30pt" o:ole="">
             <v:imagedata r:id="rId11" o:title=""/>
           </v:shape>
-          <o:OLEObject Type="Embed" ProgID="Equation.DSMT4" ShapeID="_x0000_i1026" DrawAspect="Content" ObjectID="_1625589235" r:id="rId12"/>
+          <o:OLEObject Type="Embed" ProgID="Equation.DSMT4" ShapeID="_x0000_i1026" DrawAspect="Content" ObjectID="_1654363618" r:id="rId12"/>
         </w:object>
       </w:r>
       <w:r>
@@ -220,7 +220,7 @@
           <v:shape id="_x0000_i1027" type="#_x0000_t75" style="width:351.6pt;height:24pt" o:ole="">
             <v:imagedata r:id="rId13" o:title=""/>
           </v:shape>
-          <o:OLEObject Type="Embed" ProgID="Equation.DSMT4" ShapeID="_x0000_i1027" DrawAspect="Content" ObjectID="_1625589236" r:id="rId14"/>
+          <o:OLEObject Type="Embed" ProgID="Equation.DSMT4" ShapeID="_x0000_i1027" DrawAspect="Content" ObjectID="_1654363619" r:id="rId14"/>
         </w:object>
       </w:r>
     </w:p>
@@ -239,7 +239,7 @@
           <v:shape id="_x0000_i1028" type="#_x0000_t75" style="width:391.8pt;height:24pt" o:ole="">
             <v:imagedata r:id="rId15" o:title=""/>
           </v:shape>
-          <o:OLEObject Type="Embed" ProgID="Equation.DSMT4" ShapeID="_x0000_i1028" DrawAspect="Content" ObjectID="_1625589237" r:id="rId16"/>
+          <o:OLEObject Type="Embed" ProgID="Equation.DSMT4" ShapeID="_x0000_i1028" DrawAspect="Content" ObjectID="_1654363620" r:id="rId16"/>
         </w:object>
       </w:r>
     </w:p>
@@ -258,7 +258,7 @@
           <v:shape id="_x0000_i1029" type="#_x0000_t75" style="width:400.2pt;height:21pt" o:ole="">
             <v:imagedata r:id="rId17" o:title=""/>
           </v:shape>
-          <o:OLEObject Type="Embed" ProgID="Equation.DSMT4" ShapeID="_x0000_i1029" DrawAspect="Content" ObjectID="_1625589238" r:id="rId18"/>
+          <o:OLEObject Type="Embed" ProgID="Equation.DSMT4" ShapeID="_x0000_i1029" DrawAspect="Content" ObjectID="_1654363621" r:id="rId18"/>
         </w:object>
       </w:r>
     </w:p>
@@ -277,7 +277,7 @@
           <v:shape id="_x0000_i1030" type="#_x0000_t75" style="width:387.6pt;height:21pt" o:ole="">
             <v:imagedata r:id="rId19" o:title=""/>
           </v:shape>
-          <o:OLEObject Type="Embed" ProgID="Equation.DSMT4" ShapeID="_x0000_i1030" DrawAspect="Content" ObjectID="_1625589239" r:id="rId20"/>
+          <o:OLEObject Type="Embed" ProgID="Equation.DSMT4" ShapeID="_x0000_i1030" DrawAspect="Content" ObjectID="_1654363622" r:id="rId20"/>
         </w:object>
       </w:r>
     </w:p>
@@ -296,7 +296,7 @@
           <v:shape id="_x0000_i1031" type="#_x0000_t75" style="width:248.4pt;height:16.2pt" o:ole="">
             <v:imagedata r:id="rId21" o:title=""/>
           </v:shape>
-          <o:OLEObject Type="Embed" ProgID="Equation.DSMT4" ShapeID="_x0000_i1031" DrawAspect="Content" ObjectID="_1625589240" r:id="rId22"/>
+          <o:OLEObject Type="Embed" ProgID="Equation.DSMT4" ShapeID="_x0000_i1031" DrawAspect="Content" ObjectID="_1654363623" r:id="rId22"/>
         </w:object>
       </w:r>
     </w:p>
@@ -315,7 +315,7 @@
           <v:shape id="_x0000_i1032" type="#_x0000_t75" style="width:235.8pt;height:16.2pt" o:ole="">
             <v:imagedata r:id="rId23" o:title=""/>
           </v:shape>
-          <o:OLEObject Type="Embed" ProgID="Equation.DSMT4" ShapeID="_x0000_i1032" DrawAspect="Content" ObjectID="_1625589241" r:id="rId24"/>
+          <o:OLEObject Type="Embed" ProgID="Equation.DSMT4" ShapeID="_x0000_i1032" DrawAspect="Content" ObjectID="_1654363624" r:id="rId24"/>
         </w:object>
       </w:r>
     </w:p>
@@ -334,7 +334,7 @@
           <v:shape id="_x0000_i1033" type="#_x0000_t75" style="width:213.6pt;height:16.2pt" o:ole="">
             <v:imagedata r:id="rId25" o:title=""/>
           </v:shape>
-          <o:OLEObject Type="Embed" ProgID="Equation.DSMT4" ShapeID="_x0000_i1033" DrawAspect="Content" ObjectID="_1625589242" r:id="rId26"/>
+          <o:OLEObject Type="Embed" ProgID="Equation.DSMT4" ShapeID="_x0000_i1033" DrawAspect="Content" ObjectID="_1654363625" r:id="rId26"/>
         </w:object>
       </w:r>
     </w:p>
@@ -358,7 +358,7 @@
           <v:shape id="_x0000_i1034" type="#_x0000_t75" style="width:188.4pt;height:20.4pt" o:ole="">
             <v:imagedata r:id="rId27" o:title=""/>
           </v:shape>
-          <o:OLEObject Type="Embed" ProgID="Equation.DSMT4" ShapeID="_x0000_i1034" DrawAspect="Content" ObjectID="_1625589243" r:id="rId28"/>
+          <o:OLEObject Type="Embed" ProgID="Equation.DSMT4" ShapeID="_x0000_i1034" DrawAspect="Content" ObjectID="_1654363626" r:id="rId28"/>
         </w:object>
       </w:r>
     </w:p>
@@ -388,7 +388,7 @@
           <v:shape id="_x0000_i1035" type="#_x0000_t75" style="width:221.4pt;height:97.8pt" o:ole="">
             <v:imagedata r:id="rId29" o:title=""/>
           </v:shape>
-          <o:OLEObject Type="Embed" ProgID="Equation.DSMT4" ShapeID="_x0000_i1035" DrawAspect="Content" ObjectID="_1625589244" r:id="rId30"/>
+          <o:OLEObject Type="Embed" ProgID="Equation.DSMT4" ShapeID="_x0000_i1035" DrawAspect="Content" ObjectID="_1654363627" r:id="rId30"/>
         </w:object>
       </w:r>
     </w:p>
@@ -430,7 +430,7 @@
           <v:shape id="_x0000_i1036" type="#_x0000_t75" style="width:36.6pt;height:14.4pt" o:ole="">
             <v:imagedata r:id="rId31" o:title=""/>
           </v:shape>
-          <o:OLEObject Type="Embed" ProgID="Equation.DSMT4" ShapeID="_x0000_i1036" DrawAspect="Content" ObjectID="_1625589245" r:id="rId32"/>
+          <o:OLEObject Type="Embed" ProgID="Equation.DSMT4" ShapeID="_x0000_i1036" DrawAspect="Content" ObjectID="_1654363628" r:id="rId32"/>
         </w:object>
       </w:r>
     </w:p>
@@ -476,7 +476,7 @@
           <v:shape id="_x0000_i1037" type="#_x0000_t75" style="width:118.2pt;height:16.2pt" o:ole="">
             <v:imagedata r:id="rId33" o:title=""/>
           </v:shape>
-          <o:OLEObject Type="Embed" ProgID="Equation.DSMT4" ShapeID="_x0000_i1037" DrawAspect="Content" ObjectID="_1625589246" r:id="rId34"/>
+          <o:OLEObject Type="Embed" ProgID="Equation.DSMT4" ShapeID="_x0000_i1037" DrawAspect="Content" ObjectID="_1654363629" r:id="rId34"/>
         </w:object>
       </w:r>
     </w:p>
@@ -498,7 +498,7 @@
           <v:shape id="_x0000_i1038" type="#_x0000_t75" style="width:158.4pt;height:14.4pt" o:ole="">
             <v:imagedata r:id="rId35" o:title=""/>
           </v:shape>
-          <o:OLEObject Type="Embed" ProgID="Equation.DSMT4" ShapeID="_x0000_i1038" DrawAspect="Content" ObjectID="_1625589247" r:id="rId36"/>
+          <o:OLEObject Type="Embed" ProgID="Equation.DSMT4" ShapeID="_x0000_i1038" DrawAspect="Content" ObjectID="_1654363630" r:id="rId36"/>
         </w:object>
       </w:r>
     </w:p>
@@ -520,7 +520,7 @@
           <v:shape id="_x0000_i1039" type="#_x0000_t75" style="width:86.4pt;height:30pt" o:ole="">
             <v:imagedata r:id="rId37" o:title=""/>
           </v:shape>
-          <o:OLEObject Type="Embed" ProgID="Equation.DSMT4" ShapeID="_x0000_i1039" DrawAspect="Content" ObjectID="_1625589248" r:id="rId38"/>
+          <o:OLEObject Type="Embed" ProgID="Equation.DSMT4" ShapeID="_x0000_i1039" DrawAspect="Content" ObjectID="_1654363631" r:id="rId38"/>
         </w:object>
       </w:r>
     </w:p>
@@ -541,7 +541,7 @@
           <v:shape id="_x0000_i1040" type="#_x0000_t75" style="width:64.2pt;height:33pt" o:ole="">
             <v:imagedata r:id="rId39" o:title=""/>
           </v:shape>
-          <o:OLEObject Type="Embed" ProgID="Equation.DSMT4" ShapeID="_x0000_i1040" DrawAspect="Content" ObjectID="_1625589249" r:id="rId40"/>
+          <o:OLEObject Type="Embed" ProgID="Equation.DSMT4" ShapeID="_x0000_i1040" DrawAspect="Content" ObjectID="_1654363632" r:id="rId40"/>
         </w:object>
       </w:r>
     </w:p>
@@ -583,7 +583,7 @@
           <v:shape id="_x0000_i1041" type="#_x0000_t75" style="width:95.4pt;height:16.2pt" o:ole="">
             <v:imagedata r:id="rId41" o:title=""/>
           </v:shape>
-          <o:OLEObject Type="Embed" ProgID="Equation.DSMT4" ShapeID="_x0000_i1041" DrawAspect="Content" ObjectID="_1625589250" r:id="rId42"/>
+          <o:OLEObject Type="Embed" ProgID="Equation.DSMT4" ShapeID="_x0000_i1041" DrawAspect="Content" ObjectID="_1654363633" r:id="rId42"/>
         </w:object>
       </w:r>
     </w:p>
@@ -627,7 +627,7 @@
           <v:shape id="_x0000_i1042" type="#_x0000_t75" style="width:190.2pt;height:16.2pt" o:ole="">
             <v:imagedata r:id="rId43" o:title=""/>
           </v:shape>
-          <o:OLEObject Type="Embed" ProgID="Equation.DSMT4" ShapeID="_x0000_i1042" DrawAspect="Content" ObjectID="_1625589251" r:id="rId44"/>
+          <o:OLEObject Type="Embed" ProgID="Equation.DSMT4" ShapeID="_x0000_i1042" DrawAspect="Content" ObjectID="_1654363634" r:id="rId44"/>
         </w:object>
       </w:r>
     </w:p>
@@ -648,7 +648,7 @@
           <v:shape id="_x0000_i1043" type="#_x0000_t75" style="width:108.6pt;height:16.2pt" o:ole="">
             <v:imagedata r:id="rId45" o:title=""/>
           </v:shape>
-          <o:OLEObject Type="Embed" ProgID="Equation.DSMT4" ShapeID="_x0000_i1043" DrawAspect="Content" ObjectID="_1625589252" r:id="rId46"/>
+          <o:OLEObject Type="Embed" ProgID="Equation.DSMT4" ShapeID="_x0000_i1043" DrawAspect="Content" ObjectID="_1654363635" r:id="rId46"/>
         </w:object>
       </w:r>
     </w:p>
@@ -670,7 +670,7 @@
           <v:shape id="_x0000_i1044" type="#_x0000_t75" style="width:43.8pt;height:16.2pt" o:ole="">
             <v:imagedata r:id="rId47" o:title=""/>
           </v:shape>
-          <o:OLEObject Type="Embed" ProgID="Equation.DSMT4" ShapeID="_x0000_i1044" DrawAspect="Content" ObjectID="_1625589253" r:id="rId48"/>
+          <o:OLEObject Type="Embed" ProgID="Equation.DSMT4" ShapeID="_x0000_i1044" DrawAspect="Content" ObjectID="_1654363636" r:id="rId48"/>
         </w:object>
       </w:r>
       <w:r>
@@ -725,7 +725,7 @@
           <v:shape id="_x0000_i1045" type="#_x0000_t75" style="width:131.4pt;height:14.4pt" o:ole="">
             <v:imagedata r:id="rId49" o:title=""/>
           </v:shape>
-          <o:OLEObject Type="Embed" ProgID="Equation.DSMT4" ShapeID="_x0000_i1045" DrawAspect="Content" ObjectID="_1625589254" r:id="rId50"/>
+          <o:OLEObject Type="Embed" ProgID="Equation.DSMT4" ShapeID="_x0000_i1045" DrawAspect="Content" ObjectID="_1654363637" r:id="rId50"/>
         </w:object>
       </w:r>
     </w:p>
@@ -769,7 +769,7 @@
           <v:shape id="_x0000_i1046" type="#_x0000_t75" style="width:203.4pt;height:16.2pt" o:ole="">
             <v:imagedata r:id="rId51" o:title=""/>
           </v:shape>
-          <o:OLEObject Type="Embed" ProgID="Equation.DSMT4" ShapeID="_x0000_i1046" DrawAspect="Content" ObjectID="_1625589255" r:id="rId52"/>
+          <o:OLEObject Type="Embed" ProgID="Equation.DSMT4" ShapeID="_x0000_i1046" DrawAspect="Content" ObjectID="_1654363638" r:id="rId52"/>
         </w:object>
       </w:r>
     </w:p>
@@ -791,7 +791,7 @@
           <v:shape id="_x0000_i1047" type="#_x0000_t75" style="width:50.4pt;height:17.4pt" o:ole="">
             <v:imagedata r:id="rId53" o:title=""/>
           </v:shape>
-          <o:OLEObject Type="Embed" ProgID="Equation.DSMT4" ShapeID="_x0000_i1047" DrawAspect="Content" ObjectID="_1625589256" r:id="rId54"/>
+          <o:OLEObject Type="Embed" ProgID="Equation.DSMT4" ShapeID="_x0000_i1047" DrawAspect="Content" ObjectID="_1654363639" r:id="rId54"/>
         </w:object>
       </w:r>
     </w:p>
@@ -837,7 +837,7 @@
           <v:shape id="_x0000_i1048" type="#_x0000_t75" style="width:99pt;height:16.2pt" o:ole="">
             <v:imagedata r:id="rId55" o:title=""/>
           </v:shape>
-          <o:OLEObject Type="Embed" ProgID="Equation.DSMT4" ShapeID="_x0000_i1048" DrawAspect="Content" ObjectID="_1625589257" r:id="rId56"/>
+          <o:OLEObject Type="Embed" ProgID="Equation.DSMT4" ShapeID="_x0000_i1048" DrawAspect="Content" ObjectID="_1654363640" r:id="rId56"/>
         </w:object>
       </w:r>
     </w:p>
@@ -881,7 +881,7 @@
           <v:shape id="_x0000_i1049" type="#_x0000_t75" style="width:204pt;height:16.2pt" o:ole="">
             <v:imagedata r:id="rId57" o:title=""/>
           </v:shape>
-          <o:OLEObject Type="Embed" ProgID="Equation.DSMT4" ShapeID="_x0000_i1049" DrawAspect="Content" ObjectID="_1625589258" r:id="rId58"/>
+          <o:OLEObject Type="Embed" ProgID="Equation.DSMT4" ShapeID="_x0000_i1049" DrawAspect="Content" ObjectID="_1654363641" r:id="rId58"/>
         </w:object>
       </w:r>
     </w:p>
@@ -902,7 +902,7 @@
           <v:shape id="_x0000_i1050" type="#_x0000_t75" style="width:96pt;height:14.4pt" o:ole="">
             <v:imagedata r:id="rId59" o:title=""/>
           </v:shape>
-          <o:OLEObject Type="Embed" ProgID="Equation.DSMT4" ShapeID="_x0000_i1050" DrawAspect="Content" ObjectID="_1625589259" r:id="rId60"/>
+          <o:OLEObject Type="Embed" ProgID="Equation.DSMT4" ShapeID="_x0000_i1050" DrawAspect="Content" ObjectID="_1654363642" r:id="rId60"/>
         </w:object>
       </w:r>
     </w:p>
@@ -923,7 +923,7 @@
           <v:shape id="_x0000_i1051" type="#_x0000_t75" style="width:43.8pt;height:17.4pt" o:ole="">
             <v:imagedata r:id="rId61" o:title=""/>
           </v:shape>
-          <o:OLEObject Type="Embed" ProgID="Equation.DSMT4" ShapeID="_x0000_i1051" DrawAspect="Content" ObjectID="_1625589260" r:id="rId62"/>
+          <o:OLEObject Type="Embed" ProgID="Equation.DSMT4" ShapeID="_x0000_i1051" DrawAspect="Content" ObjectID="_1654363643" r:id="rId62"/>
         </w:object>
       </w:r>
       <w:r>
@@ -981,7 +981,7 @@
           <v:shape id="_x0000_i1052" type="#_x0000_t75" style="width:32.4pt;height:25.8pt" o:ole="">
             <v:imagedata r:id="rId63" o:title=""/>
           </v:shape>
-          <o:OLEObject Type="Embed" ProgID="Equation.DSMT4" ShapeID="_x0000_i1052" DrawAspect="Content" ObjectID="_1625589261" r:id="rId64"/>
+          <o:OLEObject Type="Embed" ProgID="Equation.DSMT4" ShapeID="_x0000_i1052" DrawAspect="Content" ObjectID="_1654363644" r:id="rId64"/>
         </w:object>
       </w:r>
     </w:p>
@@ -1025,7 +1025,7 @@
           <v:shape id="_x0000_i1053" type="#_x0000_t75" style="width:99pt;height:27.6pt" o:ole="">
             <v:imagedata r:id="rId65" o:title=""/>
           </v:shape>
-          <o:OLEObject Type="Embed" ProgID="Equation.DSMT4" ShapeID="_x0000_i1053" DrawAspect="Content" ObjectID="_1625589262" r:id="rId66"/>
+          <o:OLEObject Type="Embed" ProgID="Equation.DSMT4" ShapeID="_x0000_i1053" DrawAspect="Content" ObjectID="_1654363645" r:id="rId66"/>
         </w:object>
       </w:r>
     </w:p>
@@ -1046,7 +1046,7 @@
           <v:shape id="_x0000_i1054" type="#_x0000_t75" style="width:131.4pt;height:25.8pt" o:ole="">
             <v:imagedata r:id="rId67" o:title=""/>
           </v:shape>
-          <o:OLEObject Type="Embed" ProgID="Equation.DSMT4" ShapeID="_x0000_i1054" DrawAspect="Content" ObjectID="_1625589263" r:id="rId68"/>
+          <o:OLEObject Type="Embed" ProgID="Equation.DSMT4" ShapeID="_x0000_i1054" DrawAspect="Content" ObjectID="_1654363646" r:id="rId68"/>
         </w:object>
       </w:r>
     </w:p>
@@ -1068,7 +1068,7 @@
           <v:shape id="_x0000_i1055" type="#_x0000_t75" style="width:87pt;height:30pt" o:ole="">
             <v:imagedata r:id="rId69" o:title=""/>
           </v:shape>
-          <o:OLEObject Type="Embed" ProgID="Equation.DSMT4" ShapeID="_x0000_i1055" DrawAspect="Content" ObjectID="_1625589264" r:id="rId70"/>
+          <o:OLEObject Type="Embed" ProgID="Equation.DSMT4" ShapeID="_x0000_i1055" DrawAspect="Content" ObjectID="_1654363647" r:id="rId70"/>
         </w:object>
       </w:r>
     </w:p>
@@ -1089,7 +1089,7 @@
           <v:shape id="_x0000_i1056" type="#_x0000_t75" style="width:66pt;height:33pt" o:ole="">
             <v:imagedata r:id="rId71" o:title=""/>
           </v:shape>
-          <o:OLEObject Type="Embed" ProgID="Equation.DSMT4" ShapeID="_x0000_i1056" DrawAspect="Content" ObjectID="_1625589265" r:id="rId72"/>
+          <o:OLEObject Type="Embed" ProgID="Equation.DSMT4" ShapeID="_x0000_i1056" DrawAspect="Content" ObjectID="_1654363648" r:id="rId72"/>
         </w:object>
       </w:r>
     </w:p>
@@ -1134,7 +1134,7 @@
           <v:shape id="_x0000_i1057" type="#_x0000_t75" style="width:36pt;height:14.4pt" o:ole="">
             <v:imagedata r:id="rId73" o:title=""/>
           </v:shape>
-          <o:OLEObject Type="Embed" ProgID="Equation.DSMT4" ShapeID="_x0000_i1057" DrawAspect="Content" ObjectID="_1625589266" r:id="rId74"/>
+          <o:OLEObject Type="Embed" ProgID="Equation.DSMT4" ShapeID="_x0000_i1057" DrawAspect="Content" ObjectID="_1654363649" r:id="rId74"/>
         </w:object>
       </w:r>
     </w:p>
@@ -1171,7 +1171,7 @@
           <v:shape id="_x0000_i1058" type="#_x0000_t75" style="width:119.4pt;height:19.8pt" o:ole="">
             <v:imagedata r:id="rId75" o:title=""/>
           </v:shape>
-          <o:OLEObject Type="Embed" ProgID="Equation.DSMT4" ShapeID="_x0000_i1058" DrawAspect="Content" ObjectID="_1625589267" r:id="rId76"/>
+          <o:OLEObject Type="Embed" ProgID="Equation.DSMT4" ShapeID="_x0000_i1058" DrawAspect="Content" ObjectID="_1654363650" r:id="rId76"/>
         </w:object>
       </w:r>
     </w:p>
@@ -1193,7 +1193,7 @@
           <v:shape id="_x0000_i1059" type="#_x0000_t75" style="width:195pt;height:19.8pt" o:ole="">
             <v:imagedata r:id="rId77" o:title=""/>
           </v:shape>
-          <o:OLEObject Type="Embed" ProgID="Equation.DSMT4" ShapeID="_x0000_i1059" DrawAspect="Content" ObjectID="_1625589268" r:id="rId78"/>
+          <o:OLEObject Type="Embed" ProgID="Equation.DSMT4" ShapeID="_x0000_i1059" DrawAspect="Content" ObjectID="_1654363651" r:id="rId78"/>
         </w:object>
       </w:r>
     </w:p>
@@ -1215,7 +1215,7 @@
           <v:shape id="_x0000_i1060" type="#_x0000_t75" style="width:87pt;height:30pt" o:ole="">
             <v:imagedata r:id="rId79" o:title=""/>
           </v:shape>
-          <o:OLEObject Type="Embed" ProgID="Equation.DSMT4" ShapeID="_x0000_i1060" DrawAspect="Content" ObjectID="_1625589269" r:id="rId80"/>
+          <o:OLEObject Type="Embed" ProgID="Equation.DSMT4" ShapeID="_x0000_i1060" DrawAspect="Content" ObjectID="_1654363652" r:id="rId80"/>
         </w:object>
       </w:r>
     </w:p>
@@ -1238,7 +1238,7 @@
           <v:shape id="_x0000_i1061" type="#_x0000_t75" style="width:59.4pt;height:30pt" o:ole="">
             <v:imagedata r:id="rId81" o:title=""/>
           </v:shape>
-          <o:OLEObject Type="Embed" ProgID="Equation.DSMT4" ShapeID="_x0000_i1061" DrawAspect="Content" ObjectID="_1625589270" r:id="rId82"/>
+          <o:OLEObject Type="Embed" ProgID="Equation.DSMT4" ShapeID="_x0000_i1061" DrawAspect="Content" ObjectID="_1654363653" r:id="rId82"/>
         </w:object>
       </w:r>
     </w:p>
@@ -1259,7 +1259,7 @@
           <v:shape id="_x0000_i1062" type="#_x0000_t75" style="width:65.4pt;height:33pt" o:ole="">
             <v:imagedata r:id="rId83" o:title=""/>
           </v:shape>
-          <o:OLEObject Type="Embed" ProgID="Equation.DSMT4" ShapeID="_x0000_i1062" DrawAspect="Content" ObjectID="_1625589271" r:id="rId84"/>
+          <o:OLEObject Type="Embed" ProgID="Equation.DSMT4" ShapeID="_x0000_i1062" DrawAspect="Content" ObjectID="_1654363654" r:id="rId84"/>
         </w:object>
       </w:r>
     </w:p>
@@ -1319,7 +1319,7 @@
           <v:shape id="_x0000_i1063" type="#_x0000_t75" style="width:46.2pt;height:25.8pt" o:ole="">
             <v:imagedata r:id="rId85" o:title=""/>
           </v:shape>
-          <o:OLEObject Type="Embed" ProgID="Equation.DSMT4" ShapeID="_x0000_i1063" DrawAspect="Content" ObjectID="_1625589272" r:id="rId86"/>
+          <o:OLEObject Type="Embed" ProgID="Equation.DSMT4" ShapeID="_x0000_i1063" DrawAspect="Content" ObjectID="_1654363655" r:id="rId86"/>
         </w:object>
       </w:r>
       <w:r>
@@ -1348,7 +1348,7 @@
           <v:shape id="_x0000_i1064" type="#_x0000_t75" style="width:61.8pt;height:25.8pt" o:ole="">
             <v:imagedata r:id="rId87" o:title=""/>
           </v:shape>
-          <o:OLEObject Type="Embed" ProgID="Equation.DSMT4" ShapeID="_x0000_i1064" DrawAspect="Content" ObjectID="_1625589273" r:id="rId88"/>
+          <o:OLEObject Type="Embed" ProgID="Equation.DSMT4" ShapeID="_x0000_i1064" DrawAspect="Content" ObjectID="_1654363656" r:id="rId88"/>
         </w:object>
       </w:r>
       <w:r>
@@ -1374,7 +1374,7 @@
           <v:shape id="_x0000_i1065" type="#_x0000_t75" style="width:53.4pt;height:16.2pt" o:ole="">
             <v:imagedata r:id="rId89" o:title=""/>
           </v:shape>
-          <o:OLEObject Type="Embed" ProgID="Equation.DSMT4" ShapeID="_x0000_i1065" DrawAspect="Content" ObjectID="_1625589274" r:id="rId90"/>
+          <o:OLEObject Type="Embed" ProgID="Equation.DSMT4" ShapeID="_x0000_i1065" DrawAspect="Content" ObjectID="_1654363657" r:id="rId90"/>
         </w:object>
       </w:r>
       <w:r>
@@ -1388,7 +1388,7 @@
           <v:shape id="_x0000_i1066" type="#_x0000_t75" style="width:54.6pt;height:16.2pt" o:ole="">
             <v:imagedata r:id="rId91" o:title=""/>
           </v:shape>
-          <o:OLEObject Type="Embed" ProgID="Equation.DSMT4" ShapeID="_x0000_i1066" DrawAspect="Content" ObjectID="_1625589275" r:id="rId92"/>
+          <o:OLEObject Type="Embed" ProgID="Equation.DSMT4" ShapeID="_x0000_i1066" DrawAspect="Content" ObjectID="_1654363658" r:id="rId92"/>
         </w:object>
       </w:r>
       <w:r>
@@ -1402,7 +1402,7 @@
           <v:shape id="_x0000_i1067" type="#_x0000_t75" style="width:54.6pt;height:16.2pt" o:ole="">
             <v:imagedata r:id="rId93" o:title=""/>
           </v:shape>
-          <o:OLEObject Type="Embed" ProgID="Equation.DSMT4" ShapeID="_x0000_i1067" DrawAspect="Content" ObjectID="_1625589276" r:id="rId94"/>
+          <o:OLEObject Type="Embed" ProgID="Equation.DSMT4" ShapeID="_x0000_i1067" DrawAspect="Content" ObjectID="_1654363659" r:id="rId94"/>
         </w:object>
       </w:r>
     </w:p>
@@ -1448,7 +1448,7 @@
           <v:shape id="_x0000_i1068" type="#_x0000_t75" style="width:97.8pt;height:25.8pt" o:ole="">
             <v:imagedata r:id="rId95" o:title=""/>
           </v:shape>
-          <o:OLEObject Type="Embed" ProgID="Equation.DSMT4" ShapeID="_x0000_i1068" DrawAspect="Content" ObjectID="_1625589277" r:id="rId96"/>
+          <o:OLEObject Type="Embed" ProgID="Equation.DSMT4" ShapeID="_x0000_i1068" DrawAspect="Content" ObjectID="_1654363660" r:id="rId96"/>
         </w:object>
       </w:r>
       <w:r>
@@ -1462,7 +1462,7 @@
           <v:shape id="_x0000_i1069" type="#_x0000_t75" style="width:119.4pt;height:25.8pt" o:ole="">
             <v:imagedata r:id="rId97" o:title=""/>
           </v:shape>
-          <o:OLEObject Type="Embed" ProgID="Equation.DSMT4" ShapeID="_x0000_i1069" DrawAspect="Content" ObjectID="_1625589278" r:id="rId98"/>
+          <o:OLEObject Type="Embed" ProgID="Equation.DSMT4" ShapeID="_x0000_i1069" DrawAspect="Content" ObjectID="_1654363661" r:id="rId98"/>
         </w:object>
       </w:r>
     </w:p>
@@ -1485,7 +1485,7 @@
           <v:shape id="_x0000_i1070" type="#_x0000_t75" style="width:59.4pt;height:29.4pt" o:ole="">
             <v:imagedata r:id="rId99" o:title=""/>
           </v:shape>
-          <o:OLEObject Type="Embed" ProgID="Equation.DSMT4" ShapeID="_x0000_i1070" DrawAspect="Content" ObjectID="_1625589279" r:id="rId100"/>
+          <o:OLEObject Type="Embed" ProgID="Equation.DSMT4" ShapeID="_x0000_i1070" DrawAspect="Content" ObjectID="_1654363662" r:id="rId100"/>
         </w:object>
       </w:r>
       <w:r>
@@ -1499,7 +1499,7 @@
           <v:shape id="_x0000_i1071" type="#_x0000_t75" style="width:71.4pt;height:29.4pt" o:ole="">
             <v:imagedata r:id="rId101" o:title=""/>
           </v:shape>
-          <o:OLEObject Type="Embed" ProgID="Equation.DSMT4" ShapeID="_x0000_i1071" DrawAspect="Content" ObjectID="_1625589280" r:id="rId102"/>
+          <o:OLEObject Type="Embed" ProgID="Equation.DSMT4" ShapeID="_x0000_i1071" DrawAspect="Content" ObjectID="_1654363663" r:id="rId102"/>
         </w:object>
       </w:r>
     </w:p>
@@ -1515,7 +1515,7 @@
           <v:shape id="_x0000_i1072" type="#_x0000_t75" style="width:177pt;height:16.2pt" o:ole="">
             <v:imagedata r:id="rId103" o:title=""/>
           </v:shape>
-          <o:OLEObject Type="Embed" ProgID="Equation.DSMT4" ShapeID="_x0000_i1072" DrawAspect="Content" ObjectID="_1625589281" r:id="rId104"/>
+          <o:OLEObject Type="Embed" ProgID="Equation.DSMT4" ShapeID="_x0000_i1072" DrawAspect="Content" ObjectID="_1654363664" r:id="rId104"/>
         </w:object>
       </w:r>
     </w:p>
@@ -1537,7 +1537,7 @@
           <v:shape id="_x0000_i1073" type="#_x0000_t75" style="width:101.4pt;height:27.6pt" o:ole="">
             <v:imagedata r:id="rId105" o:title=""/>
           </v:shape>
-          <o:OLEObject Type="Embed" ProgID="Equation.DSMT4" ShapeID="_x0000_i1073" DrawAspect="Content" ObjectID="_1625589282" r:id="rId106"/>
+          <o:OLEObject Type="Embed" ProgID="Equation.DSMT4" ShapeID="_x0000_i1073" DrawAspect="Content" ObjectID="_1654363665" r:id="rId106"/>
         </w:object>
       </w:r>
     </w:p>
@@ -1559,7 +1559,7 @@
           <v:shape id="_x0000_i1074" type="#_x0000_t75" style="width:60pt;height:25.8pt" o:ole="">
             <v:imagedata r:id="rId107" o:title=""/>
           </v:shape>
-          <o:OLEObject Type="Embed" ProgID="Equation.DSMT4" ShapeID="_x0000_i1074" DrawAspect="Content" ObjectID="_1625589283" r:id="rId108"/>
+          <o:OLEObject Type="Embed" ProgID="Equation.DSMT4" ShapeID="_x0000_i1074" DrawAspect="Content" ObjectID="_1654363666" r:id="rId108"/>
         </w:object>
       </w:r>
     </w:p>
@@ -1582,7 +1582,7 @@
           <v:shape id="_x0000_i1075" type="#_x0000_t75" style="width:43.8pt;height:29.4pt" o:ole="">
             <v:imagedata r:id="rId109" o:title=""/>
           </v:shape>
-          <o:OLEObject Type="Embed" ProgID="Equation.DSMT4" ShapeID="_x0000_i1075" DrawAspect="Content" ObjectID="_1625589284" r:id="rId110"/>
+          <o:OLEObject Type="Embed" ProgID="Equation.DSMT4" ShapeID="_x0000_i1075" DrawAspect="Content" ObjectID="_1654363667" r:id="rId110"/>
         </w:object>
       </w:r>
     </w:p>
@@ -1601,7 +1601,7 @@
           <v:shape id="_x0000_i1076" type="#_x0000_t75" style="width:178.8pt;height:16.2pt" o:ole="">
             <v:imagedata r:id="rId111" o:title=""/>
           </v:shape>
-          <o:OLEObject Type="Embed" ProgID="Equation.DSMT4" ShapeID="_x0000_i1076" DrawAspect="Content" ObjectID="_1625589285" r:id="rId112"/>
+          <o:OLEObject Type="Embed" ProgID="Equation.DSMT4" ShapeID="_x0000_i1076" DrawAspect="Content" ObjectID="_1654363668" r:id="rId112"/>
         </w:object>
       </w:r>
     </w:p>
@@ -1623,7 +1623,7 @@
           <v:shape id="_x0000_i1077" type="#_x0000_t75" style="width:101.4pt;height:27.6pt" o:ole="">
             <v:imagedata r:id="rId113" o:title=""/>
           </v:shape>
-          <o:OLEObject Type="Embed" ProgID="Equation.DSMT4" ShapeID="_x0000_i1077" DrawAspect="Content" ObjectID="_1625589286" r:id="rId114"/>
+          <o:OLEObject Type="Embed" ProgID="Equation.DSMT4" ShapeID="_x0000_i1077" DrawAspect="Content" ObjectID="_1654363669" r:id="rId114"/>
         </w:object>
       </w:r>
     </w:p>
@@ -1645,7 +1645,7 @@
           <v:shape id="_x0000_i1078" type="#_x0000_t75" style="width:60pt;height:25.8pt" o:ole="">
             <v:imagedata r:id="rId115" o:title=""/>
           </v:shape>
-          <o:OLEObject Type="Embed" ProgID="Equation.DSMT4" ShapeID="_x0000_i1078" DrawAspect="Content" ObjectID="_1625589287" r:id="rId116"/>
+          <o:OLEObject Type="Embed" ProgID="Equation.DSMT4" ShapeID="_x0000_i1078" DrawAspect="Content" ObjectID="_1654363670" r:id="rId116"/>
         </w:object>
       </w:r>
     </w:p>
@@ -1668,7 +1668,7 @@
           <v:shape id="_x0000_i1079" type="#_x0000_t75" style="width:35.4pt;height:29.4pt" o:ole="">
             <v:imagedata r:id="rId117" o:title=""/>
           </v:shape>
-          <o:OLEObject Type="Embed" ProgID="Equation.DSMT4" ShapeID="_x0000_i1079" DrawAspect="Content" ObjectID="_1625589288" r:id="rId118"/>
+          <o:OLEObject Type="Embed" ProgID="Equation.DSMT4" ShapeID="_x0000_i1079" DrawAspect="Content" ObjectID="_1654363671" r:id="rId118"/>
         </w:object>
       </w:r>
     </w:p>
@@ -1687,7 +1687,7 @@
           <v:shape id="_x0000_i1080" type="#_x0000_t75" style="width:120pt;height:32.4pt" o:ole="">
             <v:imagedata r:id="rId119" o:title=""/>
           </v:shape>
-          <o:OLEObject Type="Embed" ProgID="Equation.DSMT4" ShapeID="_x0000_i1080" DrawAspect="Content" ObjectID="_1625589289" r:id="rId120"/>
+          <o:OLEObject Type="Embed" ProgID="Equation.DSMT4" ShapeID="_x0000_i1080" DrawAspect="Content" ObjectID="_1654363672" r:id="rId120"/>
         </w:object>
       </w:r>
     </w:p>
@@ -1709,7 +1709,7 @@
           <v:shape id="_x0000_i1081" type="#_x0000_t75" style="width:42.6pt;height:29.4pt" o:ole="">
             <v:imagedata r:id="rId121" o:title=""/>
           </v:shape>
-          <o:OLEObject Type="Embed" ProgID="Equation.DSMT4" ShapeID="_x0000_i1081" DrawAspect="Content" ObjectID="_1625589290" r:id="rId122"/>
+          <o:OLEObject Type="Embed" ProgID="Equation.DSMT4" ShapeID="_x0000_i1081" DrawAspect="Content" ObjectID="_1654363673" r:id="rId122"/>
         </w:object>
       </w:r>
     </w:p>
@@ -1734,7 +1734,7 @@
           <v:shape id="_x0000_i1082" type="#_x0000_t75" style="width:120pt;height:32.4pt" o:ole="">
             <v:imagedata r:id="rId123" o:title=""/>
           </v:shape>
-          <o:OLEObject Type="Embed" ProgID="Equation.DSMT4" ShapeID="_x0000_i1082" DrawAspect="Content" ObjectID="_1625589291" r:id="rId124"/>
+          <o:OLEObject Type="Embed" ProgID="Equation.DSMT4" ShapeID="_x0000_i1082" DrawAspect="Content" ObjectID="_1654363674" r:id="rId124"/>
         </w:object>
       </w:r>
     </w:p>
@@ -1762,7 +1762,7 @@
           <v:shape id="_x0000_i1083" type="#_x0000_t75" style="width:126.6pt;height:25.8pt" o:ole="">
             <v:imagedata r:id="rId125" o:title=""/>
           </v:shape>
-          <o:OLEObject Type="Embed" ProgID="Equation.DSMT4" ShapeID="_x0000_i1083" DrawAspect="Content" ObjectID="_1625589292" r:id="rId126"/>
+          <o:OLEObject Type="Embed" ProgID="Equation.DSMT4" ShapeID="_x0000_i1083" DrawAspect="Content" ObjectID="_1654363675" r:id="rId126"/>
         </w:object>
       </w:r>
     </w:p>
@@ -1790,7 +1790,7 @@
           <v:shape id="_x0000_i1084" type="#_x0000_t75" style="width:117pt;height:48pt" o:ole="">
             <v:imagedata r:id="rId127" o:title=""/>
           </v:shape>
-          <o:OLEObject Type="Embed" ProgID="Equation.DSMT4" ShapeID="_x0000_i1084" DrawAspect="Content" ObjectID="_1625589293" r:id="rId128"/>
+          <o:OLEObject Type="Embed" ProgID="Equation.DSMT4" ShapeID="_x0000_i1084" DrawAspect="Content" ObjectID="_1654363676" r:id="rId128"/>
         </w:object>
       </w:r>
     </w:p>
@@ -1818,7 +1818,7 @@
           <v:shape id="_x0000_i1085" type="#_x0000_t75" style="width:126.6pt;height:48pt" o:ole="">
             <v:imagedata r:id="rId129" o:title=""/>
           </v:shape>
-          <o:OLEObject Type="Embed" ProgID="Equation.DSMT4" ShapeID="_x0000_i1085" DrawAspect="Content" ObjectID="_1625589294" r:id="rId130"/>
+          <o:OLEObject Type="Embed" ProgID="Equation.DSMT4" ShapeID="_x0000_i1085" DrawAspect="Content" ObjectID="_1654363677" r:id="rId130"/>
         </w:object>
       </w:r>
     </w:p>
@@ -1846,7 +1846,7 @@
           <v:shape id="_x0000_i1086" type="#_x0000_t75" style="width:82.2pt;height:48pt" o:ole="">
             <v:imagedata r:id="rId131" o:title=""/>
           </v:shape>
-          <o:OLEObject Type="Embed" ProgID="Equation.DSMT4" ShapeID="_x0000_i1086" DrawAspect="Content" ObjectID="_1625589295" r:id="rId132"/>
+          <o:OLEObject Type="Embed" ProgID="Equation.DSMT4" ShapeID="_x0000_i1086" DrawAspect="Content" ObjectID="_1654363678" r:id="rId132"/>
         </w:object>
       </w:r>
     </w:p>
@@ -1875,7 +1875,7 @@
           <v:shape id="_x0000_i1087" type="#_x0000_t75" style="width:81pt;height:25.8pt" o:ole="">
             <v:imagedata r:id="rId133" o:title=""/>
           </v:shape>
-          <o:OLEObject Type="Embed" ProgID="Equation.DSMT4" ShapeID="_x0000_i1087" DrawAspect="Content" ObjectID="_1625589296" r:id="rId134"/>
+          <o:OLEObject Type="Embed" ProgID="Equation.DSMT4" ShapeID="_x0000_i1087" DrawAspect="Content" ObjectID="_1654363679" r:id="rId134"/>
         </w:object>
       </w:r>
       <w:r>
@@ -1919,7 +1919,7 @@
           <v:shape id="_x0000_i1088" type="#_x0000_t75" style="width:156.6pt;height:32.4pt" o:ole="">
             <v:imagedata r:id="rId135" o:title=""/>
           </v:shape>
-          <o:OLEObject Type="Embed" ProgID="Equation.DSMT4" ShapeID="_x0000_i1088" DrawAspect="Content" ObjectID="_1625589297" r:id="rId136"/>
+          <o:OLEObject Type="Embed" ProgID="Equation.DSMT4" ShapeID="_x0000_i1088" DrawAspect="Content" ObjectID="_1654363680" r:id="rId136"/>
         </w:object>
       </w:r>
     </w:p>
@@ -1936,7 +1936,7 @@
           <v:shape id="_x0000_i1089" type="#_x0000_t75" style="width:156.6pt;height:32.4pt" o:ole="">
             <v:imagedata r:id="rId137" o:title=""/>
           </v:shape>
-          <o:OLEObject Type="Embed" ProgID="Equation.DSMT4" ShapeID="_x0000_i1089" DrawAspect="Content" ObjectID="_1625589298" r:id="rId138"/>
+          <o:OLEObject Type="Embed" ProgID="Equation.DSMT4" ShapeID="_x0000_i1089" DrawAspect="Content" ObjectID="_1654363681" r:id="rId138"/>
         </w:object>
       </w:r>
     </w:p>
@@ -1981,7 +1981,7 @@
           <v:shape id="_x0000_i1090" type="#_x0000_t75" style="width:46.2pt;height:25.8pt" o:ole="">
             <v:imagedata r:id="rId139" o:title=""/>
           </v:shape>
-          <o:OLEObject Type="Embed" ProgID="Equation.DSMT4" ShapeID="_x0000_i1090" DrawAspect="Content" ObjectID="_1625589299" r:id="rId140"/>
+          <o:OLEObject Type="Embed" ProgID="Equation.DSMT4" ShapeID="_x0000_i1090" DrawAspect="Content" ObjectID="_1654363682" r:id="rId140"/>
         </w:object>
       </w:r>
       <w:r>
@@ -2013,7 +2013,7 @@
           <v:shape id="_x0000_i1091" type="#_x0000_t75" style="width:61.8pt;height:25.8pt" o:ole="">
             <v:imagedata r:id="rId141" o:title=""/>
           </v:shape>
-          <o:OLEObject Type="Embed" ProgID="Equation.DSMT4" ShapeID="_x0000_i1091" DrawAspect="Content" ObjectID="_1625589300" r:id="rId142"/>
+          <o:OLEObject Type="Embed" ProgID="Equation.DSMT4" ShapeID="_x0000_i1091" DrawAspect="Content" ObjectID="_1654363683" r:id="rId142"/>
         </w:object>
       </w:r>
       <w:r>
@@ -2048,7 +2048,7 @@
           <v:shape id="_x0000_i1092" type="#_x0000_t75" style="width:54.6pt;height:16.2pt" o:ole="">
             <v:imagedata r:id="rId143" o:title=""/>
           </v:shape>
-          <o:OLEObject Type="Embed" ProgID="Equation.DSMT4" ShapeID="_x0000_i1092" DrawAspect="Content" ObjectID="_1625589301" r:id="rId144"/>
+          <o:OLEObject Type="Embed" ProgID="Equation.DSMT4" ShapeID="_x0000_i1092" DrawAspect="Content" ObjectID="_1654363684" r:id="rId144"/>
         </w:object>
       </w:r>
     </w:p>
@@ -2090,7 +2090,7 @@
           <v:shape id="_x0000_i1093" type="#_x0000_t75" style="width:63pt;height:26.4pt" o:ole="">
             <v:imagedata r:id="rId145" o:title=""/>
           </v:shape>
-          <o:OLEObject Type="Embed" ProgID="Equation.DSMT4" ShapeID="_x0000_i1093" DrawAspect="Content" ObjectID="_1625589302" r:id="rId146"/>
+          <o:OLEObject Type="Embed" ProgID="Equation.DSMT4" ShapeID="_x0000_i1093" DrawAspect="Content" ObjectID="_1654363685" r:id="rId146"/>
         </w:object>
       </w:r>
       <w:r>
@@ -2105,7 +2105,7 @@
           <v:shape id="_x0000_i1094" type="#_x0000_t75" style="width:68.4pt;height:26.4pt" o:ole="">
             <v:imagedata r:id="rId147" o:title=""/>
           </v:shape>
-          <o:OLEObject Type="Embed" ProgID="Equation.DSMT4" ShapeID="_x0000_i1094" DrawAspect="Content" ObjectID="_1625589303" r:id="rId148"/>
+          <o:OLEObject Type="Embed" ProgID="Equation.DSMT4" ShapeID="_x0000_i1094" DrawAspect="Content" ObjectID="_1654363686" r:id="rId148"/>
         </w:object>
       </w:r>
       <w:bookmarkEnd w:id="0"/>
@@ -2138,7 +2138,7 @@
           <v:shape id="_x0000_i1095" type="#_x0000_t75" style="width:24pt;height:29.4pt" o:ole="">
             <v:imagedata r:id="rId149" o:title=""/>
           </v:shape>
-          <o:OLEObject Type="Embed" ProgID="Equation.DSMT4" ShapeID="_x0000_i1095" DrawAspect="Content" ObjectID="_1625589304" r:id="rId150"/>
+          <o:OLEObject Type="Embed" ProgID="Equation.DSMT4" ShapeID="_x0000_i1095" DrawAspect="Content" ObjectID="_1654363687" r:id="rId150"/>
         </w:object>
       </w:r>
       <w:r>
@@ -2163,7 +2163,7 @@
           <v:shape id="_x0000_i1096" type="#_x0000_t75" style="width:80.4pt;height:26.4pt" o:ole="">
             <v:imagedata r:id="rId151" o:title=""/>
           </v:shape>
-          <o:OLEObject Type="Embed" ProgID="Equation.DSMT4" ShapeID="_x0000_i1096" DrawAspect="Content" ObjectID="_1625589305" r:id="rId152"/>
+          <o:OLEObject Type="Embed" ProgID="Equation.DSMT4" ShapeID="_x0000_i1096" DrawAspect="Content" ObjectID="_1654363688" r:id="rId152"/>
         </w:object>
       </w:r>
       <w:r>
@@ -2177,7 +2177,7 @@
           <v:shape id="_x0000_i1097" type="#_x0000_t75" style="width:68.4pt;height:26.4pt" o:ole="">
             <v:imagedata r:id="rId153" o:title=""/>
           </v:shape>
-          <o:OLEObject Type="Embed" ProgID="Equation.DSMT4" ShapeID="_x0000_i1097" DrawAspect="Content" ObjectID="_1625589306" r:id="rId154"/>
+          <o:OLEObject Type="Embed" ProgID="Equation.DSMT4" ShapeID="_x0000_i1097" DrawAspect="Content" ObjectID="_1654363689" r:id="rId154"/>
         </w:object>
       </w:r>
       <w:r>
@@ -2209,7 +2209,7 @@
           <v:shape id="_x0000_i1098" type="#_x0000_t75" style="width:27.6pt;height:29.4pt" o:ole="">
             <v:imagedata r:id="rId155" o:title=""/>
           </v:shape>
-          <o:OLEObject Type="Embed" ProgID="Equation.DSMT4" ShapeID="_x0000_i1098" DrawAspect="Content" ObjectID="_1625589307" r:id="rId156"/>
+          <o:OLEObject Type="Embed" ProgID="Equation.DSMT4" ShapeID="_x0000_i1098" DrawAspect="Content" ObjectID="_1654363690" r:id="rId156"/>
         </w:object>
       </w:r>
       <w:r>
@@ -2237,7 +2237,7 @@
           <v:shape id="_x0000_i1099" type="#_x0000_t75" style="width:133.8pt;height:25.8pt" o:ole="">
             <v:imagedata r:id="rId157" o:title=""/>
           </v:shape>
-          <o:OLEObject Type="Embed" ProgID="Equation.DSMT4" ShapeID="_x0000_i1099" DrawAspect="Content" ObjectID="_1625589308" r:id="rId158"/>
+          <o:OLEObject Type="Embed" ProgID="Equation.DSMT4" ShapeID="_x0000_i1099" DrawAspect="Content" ObjectID="_1654363691" r:id="rId158"/>
         </w:object>
       </w:r>
     </w:p>
@@ -2265,7 +2265,7 @@
           <v:shape id="_x0000_i1100" type="#_x0000_t75" style="width:51pt;height:48pt" o:ole="">
             <v:imagedata r:id="rId159" o:title=""/>
           </v:shape>
-          <o:OLEObject Type="Embed" ProgID="Equation.DSMT4" ShapeID="_x0000_i1100" DrawAspect="Content" ObjectID="_1625589309" r:id="rId160"/>
+          <o:OLEObject Type="Embed" ProgID="Equation.DSMT4" ShapeID="_x0000_i1100" DrawAspect="Content" ObjectID="_1654363692" r:id="rId160"/>
         </w:object>
       </w:r>
     </w:p>
@@ -2294,7 +2294,7 @@
           <v:shape id="_x0000_i1101" type="#_x0000_t75" style="width:52.2pt;height:48pt" o:ole="">
             <v:imagedata r:id="rId161" o:title=""/>
           </v:shape>
-          <o:OLEObject Type="Embed" ProgID="Equation.DSMT4" ShapeID="_x0000_i1101" DrawAspect="Content" ObjectID="_1625589310" r:id="rId162"/>
+          <o:OLEObject Type="Embed" ProgID="Equation.DSMT4" ShapeID="_x0000_i1101" DrawAspect="Content" ObjectID="_1654363693" r:id="rId162"/>
         </w:object>
       </w:r>
     </w:p>
@@ -2323,7 +2323,7 @@
           <v:shape id="_x0000_i1102" type="#_x0000_t75" style="width:36pt;height:48pt" o:ole="">
             <v:imagedata r:id="rId163" o:title=""/>
           </v:shape>
-          <o:OLEObject Type="Embed" ProgID="Equation.DSMT4" ShapeID="_x0000_i1102" DrawAspect="Content" ObjectID="_1625589311" r:id="rId164"/>
+          <o:OLEObject Type="Embed" ProgID="Equation.DSMT4" ShapeID="_x0000_i1102" DrawAspect="Content" ObjectID="_1654363694" r:id="rId164"/>
         </w:object>
       </w:r>
     </w:p>
@@ -2351,7 +2351,7 @@
           <v:shape id="_x0000_i1103" type="#_x0000_t75" style="width:41.4pt;height:29.4pt" o:ole="">
             <v:imagedata r:id="rId165" o:title=""/>
           </v:shape>
-          <o:OLEObject Type="Embed" ProgID="Equation.DSMT4" ShapeID="_x0000_i1103" DrawAspect="Content" ObjectID="_1625589312" r:id="rId166"/>
+          <o:OLEObject Type="Embed" ProgID="Equation.DSMT4" ShapeID="_x0000_i1103" DrawAspect="Content" ObjectID="_1654363695" r:id="rId166"/>
         </w:object>
       </w:r>
     </w:p>
@@ -2399,7 +2399,7 @@
           <v:shape id="_x0000_i1104" type="#_x0000_t75" style="width:131.4pt;height:33.6pt" o:ole="">
             <v:imagedata r:id="rId167" o:title=""/>
           </v:shape>
-          <o:OLEObject Type="Embed" ProgID="Equation.DSMT4" ShapeID="_x0000_i1104" DrawAspect="Content" ObjectID="_1625589313" r:id="rId168"/>
+          <o:OLEObject Type="Embed" ProgID="Equation.DSMT4" ShapeID="_x0000_i1104" DrawAspect="Content" ObjectID="_1654363696" r:id="rId168"/>
         </w:object>
       </w:r>
       <w:r>
@@ -2441,7 +2441,7 @@
           <v:shape id="_x0000_i1105" type="#_x0000_t75" style="width:176.4pt;height:33.6pt" o:ole="">
             <v:imagedata r:id="rId169" o:title=""/>
           </v:shape>
-          <o:OLEObject Type="Embed" ProgID="Equation.DSMT4" ShapeID="_x0000_i1105" DrawAspect="Content" ObjectID="_1625589314" r:id="rId170"/>
+          <o:OLEObject Type="Embed" ProgID="Equation.DSMT4" ShapeID="_x0000_i1105" DrawAspect="Content" ObjectID="_1654363697" r:id="rId170"/>
         </w:object>
       </w:r>
     </w:p>
@@ -2464,7 +2464,7 @@
           <v:shape id="_x0000_i1106" type="#_x0000_t75" style="width:123pt;height:32.4pt" o:ole="">
             <v:imagedata r:id="rId171" o:title=""/>
           </v:shape>
-          <o:OLEObject Type="Embed" ProgID="Equation.DSMT4" ShapeID="_x0000_i1106" DrawAspect="Content" ObjectID="_1625589315" r:id="rId172"/>
+          <o:OLEObject Type="Embed" ProgID="Equation.DSMT4" ShapeID="_x0000_i1106" DrawAspect="Content" ObjectID="_1654363698" r:id="rId172"/>
         </w:object>
       </w:r>
     </w:p>
@@ -2486,7 +2486,7 @@
           <v:shape id="_x0000_i1107" type="#_x0000_t75" style="width:81.6pt;height:19.8pt" o:ole="">
             <v:imagedata r:id="rId173" o:title=""/>
           </v:shape>
-          <o:OLEObject Type="Embed" ProgID="Equation.DSMT4" ShapeID="_x0000_i1107" DrawAspect="Content" ObjectID="_1625589316" r:id="rId174"/>
+          <o:OLEObject Type="Embed" ProgID="Equation.DSMT4" ShapeID="_x0000_i1107" DrawAspect="Content" ObjectID="_1654363699" r:id="rId174"/>
         </w:object>
       </w:r>
       <w:r>
@@ -2547,7 +2547,7 @@
           <v:shape id="_x0000_i1108" type="#_x0000_t75" style="width:129.6pt;height:32.4pt" o:ole="">
             <v:imagedata r:id="rId175" o:title=""/>
           </v:shape>
-          <o:OLEObject Type="Embed" ProgID="Equation.DSMT4" ShapeID="_x0000_i1108" DrawAspect="Content" ObjectID="_1625589317" r:id="rId176"/>
+          <o:OLEObject Type="Embed" ProgID="Equation.DSMT4" ShapeID="_x0000_i1108" DrawAspect="Content" ObjectID="_1654363700" r:id="rId176"/>
         </w:object>
       </w:r>
       <w:r>
@@ -2589,7 +2589,7 @@
           <v:shape id="_x0000_i1109" type="#_x0000_t75" style="width:119.4pt;height:36pt" o:ole="">
             <v:imagedata r:id="rId177" o:title=""/>
           </v:shape>
-          <o:OLEObject Type="Embed" ProgID="Equation.DSMT4" ShapeID="_x0000_i1109" DrawAspect="Content" ObjectID="_1625589318" r:id="rId178"/>
+          <o:OLEObject Type="Embed" ProgID="Equation.DSMT4" ShapeID="_x0000_i1109" DrawAspect="Content" ObjectID="_1654363701" r:id="rId178"/>
         </w:object>
       </w:r>
     </w:p>
@@ -2614,7 +2614,7 @@
           <v:shape id="_x0000_i1110" type="#_x0000_t75" style="width:120.6pt;height:32.4pt" o:ole="">
             <v:imagedata r:id="rId179" o:title=""/>
           </v:shape>
-          <o:OLEObject Type="Embed" ProgID="Equation.DSMT4" ShapeID="_x0000_i1110" DrawAspect="Content" ObjectID="_1625589319" r:id="rId180"/>
+          <o:OLEObject Type="Embed" ProgID="Equation.DSMT4" ShapeID="_x0000_i1110" DrawAspect="Content" ObjectID="_1654363702" r:id="rId180"/>
         </w:object>
       </w:r>
     </w:p>
@@ -2644,7 +2644,7 @@
           <v:shape id="_x0000_i1111" type="#_x0000_t75" style="width:118.2pt;height:55.8pt" o:ole="">
             <v:imagedata r:id="rId181" o:title=""/>
           </v:shape>
-          <o:OLEObject Type="Embed" ProgID="Equation.DSMT4" ShapeID="_x0000_i1111" DrawAspect="Content" ObjectID="_1625589320" r:id="rId182"/>
+          <o:OLEObject Type="Embed" ProgID="Equation.DSMT4" ShapeID="_x0000_i1111" DrawAspect="Content" ObjectID="_1654363703" r:id="rId182"/>
         </w:object>
       </w:r>
     </w:p>
@@ -2678,7 +2678,7 @@
           <v:shape id="_x0000_i1112" type="#_x0000_t75" style="width:85.8pt;height:33.6pt" o:ole="">
             <v:imagedata r:id="rId183" o:title=""/>
           </v:shape>
-          <o:OLEObject Type="Embed" ProgID="Equation.DSMT4" ShapeID="_x0000_i1112" DrawAspect="Content" ObjectID="_1625589321" r:id="rId184"/>
+          <o:OLEObject Type="Embed" ProgID="Equation.DSMT4" ShapeID="_x0000_i1112" DrawAspect="Content" ObjectID="_1654363704" r:id="rId184"/>
         </w:object>
       </w:r>
       <w:r>
@@ -2752,7 +2752,7 @@
           <v:shape id="_x0000_i1113" type="#_x0000_t75" style="width:172.8pt;height:36pt" o:ole="">
             <v:imagedata r:id="rId185" o:title=""/>
           </v:shape>
-          <o:OLEObject Type="Embed" ProgID="Equation.DSMT4" ShapeID="_x0000_i1113" DrawAspect="Content" ObjectID="_1625589322" r:id="rId186"/>
+          <o:OLEObject Type="Embed" ProgID="Equation.DSMT4" ShapeID="_x0000_i1113" DrawAspect="Content" ObjectID="_1654363705" r:id="rId186"/>
         </w:object>
       </w:r>
       <w:r>
@@ -2803,7 +2803,7 @@
           <v:shape id="_x0000_i1114" type="#_x0000_t75" style="width:172.8pt;height:36pt" o:ole="">
             <v:imagedata r:id="rId187" o:title=""/>
           </v:shape>
-          <o:OLEObject Type="Embed" ProgID="Equation.DSMT4" ShapeID="_x0000_i1114" DrawAspect="Content" ObjectID="_1625589323" r:id="rId188"/>
+          <o:OLEObject Type="Embed" ProgID="Equation.DSMT4" ShapeID="_x0000_i1114" DrawAspect="Content" ObjectID="_1654363706" r:id="rId188"/>
         </w:object>
       </w:r>
     </w:p>
@@ -2838,7 +2838,7 @@
           <v:shape id="_x0000_i1115" type="#_x0000_t75" style="width:246pt;height:33.6pt" o:ole="">
             <v:imagedata r:id="rId189" o:title=""/>
           </v:shape>
-          <o:OLEObject Type="Embed" ProgID="Equation.DSMT4" ShapeID="_x0000_i1115" DrawAspect="Content" ObjectID="_1625589324" r:id="rId190"/>
+          <o:OLEObject Type="Embed" ProgID="Equation.DSMT4" ShapeID="_x0000_i1115" DrawAspect="Content" ObjectID="_1654363707" r:id="rId190"/>
         </w:object>
       </w:r>
     </w:p>
@@ -2873,7 +2873,7 @@
           <v:shape id="_x0000_i1116" type="#_x0000_t75" style="width:148.2pt;height:36pt" o:ole="">
             <v:imagedata r:id="rId191" o:title=""/>
           </v:shape>
-          <o:OLEObject Type="Embed" ProgID="Equation.DSMT4" ShapeID="_x0000_i1116" DrawAspect="Content" ObjectID="_1625589325" r:id="rId192"/>
+          <o:OLEObject Type="Embed" ProgID="Equation.DSMT4" ShapeID="_x0000_i1116" DrawAspect="Content" ObjectID="_1654363708" r:id="rId192"/>
         </w:object>
       </w:r>
     </w:p>
@@ -2908,7 +2908,7 @@
           <v:shape id="_x0000_i1117" type="#_x0000_t75" style="width:148.2pt;height:36pt" o:ole="">
             <v:imagedata r:id="rId193" o:title=""/>
           </v:shape>
-          <o:OLEObject Type="Embed" ProgID="Equation.DSMT4" ShapeID="_x0000_i1117" DrawAspect="Content" ObjectID="_1625589326" r:id="rId194"/>
+          <o:OLEObject Type="Embed" ProgID="Equation.DSMT4" ShapeID="_x0000_i1117" DrawAspect="Content" ObjectID="_1654363709" r:id="rId194"/>
         </w:object>
       </w:r>
     </w:p>
@@ -2943,7 +2943,7 @@
           <v:shape id="_x0000_i1118" type="#_x0000_t75" style="width:196.2pt;height:42.6pt" o:ole="">
             <v:imagedata r:id="rId195" o:title=""/>
           </v:shape>
-          <o:OLEObject Type="Embed" ProgID="Equation.DSMT4" ShapeID="_x0000_i1118" DrawAspect="Content" ObjectID="_1625589327" r:id="rId196"/>
+          <o:OLEObject Type="Embed" ProgID="Equation.DSMT4" ShapeID="_x0000_i1118" DrawAspect="Content" ObjectID="_1654363710" r:id="rId196"/>
         </w:object>
       </w:r>
     </w:p>
@@ -2978,7 +2978,7 @@
           <v:shape id="_x0000_i1119" type="#_x0000_t75" style="width:230.4pt;height:36pt" o:ole="">
             <v:imagedata r:id="rId197" o:title=""/>
           </v:shape>
-          <o:OLEObject Type="Embed" ProgID="Equation.DSMT4" ShapeID="_x0000_i1119" DrawAspect="Content" ObjectID="_1625589328" r:id="rId198"/>
+          <o:OLEObject Type="Embed" ProgID="Equation.DSMT4" ShapeID="_x0000_i1119" DrawAspect="Content" ObjectID="_1654363711" r:id="rId198"/>
         </w:object>
       </w:r>
     </w:p>
@@ -3012,7 +3012,7 @@
           <v:shape id="_x0000_i1120" type="#_x0000_t75" style="width:128.4pt;height:39pt" o:ole="">
             <v:imagedata r:id="rId199" o:title=""/>
           </v:shape>
-          <o:OLEObject Type="Embed" ProgID="Equation.DSMT4" ShapeID="_x0000_i1120" DrawAspect="Content" ObjectID="_1625589329" r:id="rId200"/>
+          <o:OLEObject Type="Embed" ProgID="Equation.DSMT4" ShapeID="_x0000_i1120" DrawAspect="Content" ObjectID="_1654363712" r:id="rId200"/>
         </w:object>
       </w:r>
       <w:r>
@@ -3092,8 +3092,6 @@
         </w:rPr>
         <w:t>8</w:t>
       </w:r>
-      <w:bookmarkStart w:id="1" w:name="_GoBack"/>
-      <w:bookmarkEnd w:id="1"/>
       <w:r>
         <w:rPr>
           <w:b/>
@@ -3149,7 +3147,7 @@
           <v:shape id="_x0000_i1121" type="#_x0000_t75" style="width:118.2pt;height:14.4pt" o:ole="">
             <v:imagedata r:id="rId201" o:title=""/>
           </v:shape>
-          <o:OLEObject Type="Embed" ProgID="Equation.DSMT4" ShapeID="_x0000_i1121" DrawAspect="Content" ObjectID="_1625589330" r:id="rId202"/>
+          <o:OLEObject Type="Embed" ProgID="Equation.DSMT4" ShapeID="_x0000_i1121" DrawAspect="Content" ObjectID="_1654363713" r:id="rId202"/>
         </w:object>
       </w:r>
     </w:p>
@@ -3175,7 +3173,7 @@
           <v:shape id="_x0000_i1122" type="#_x0000_t75" style="width:99pt;height:27.6pt" o:ole="">
             <v:imagedata r:id="rId203" o:title=""/>
           </v:shape>
-          <o:OLEObject Type="Embed" ProgID="Equation.DSMT4" ShapeID="_x0000_i1122" DrawAspect="Content" ObjectID="_1625589331" r:id="rId204"/>
+          <o:OLEObject Type="Embed" ProgID="Equation.DSMT4" ShapeID="_x0000_i1122" DrawAspect="Content" ObjectID="_1654363714" r:id="rId204"/>
         </w:object>
       </w:r>
     </w:p>
@@ -3201,7 +3199,7 @@
           <v:shape id="_x0000_i1123" type="#_x0000_t75" style="width:46.2pt;height:25.8pt" o:ole="">
             <v:imagedata r:id="rId205" o:title=""/>
           </v:shape>
-          <o:OLEObject Type="Embed" ProgID="Equation.DSMT4" ShapeID="_x0000_i1123" DrawAspect="Content" ObjectID="_1625589332" r:id="rId206"/>
+          <o:OLEObject Type="Embed" ProgID="Equation.DSMT4" ShapeID="_x0000_i1123" DrawAspect="Content" ObjectID="_1654363715" r:id="rId206"/>
         </w:object>
       </w:r>
       <w:r>
@@ -3212,7 +3210,7 @@
           <v:shape id="_x0000_i1124" type="#_x0000_t75" style="width:50.4pt;height:19.8pt" o:ole="">
             <v:imagedata r:id="rId207" o:title=""/>
           </v:shape>
-          <o:OLEObject Type="Embed" ProgID="Equation.DSMT4" ShapeID="_x0000_i1124" DrawAspect="Content" ObjectID="_1625589333" r:id="rId208"/>
+          <o:OLEObject Type="Embed" ProgID="Equation.DSMT4" ShapeID="_x0000_i1124" DrawAspect="Content" ObjectID="_1654363716" r:id="rId208"/>
         </w:object>
       </w:r>
       <w:r>
@@ -3226,7 +3224,7 @@
           <v:shape id="_x0000_i1125" type="#_x0000_t75" style="width:61.8pt;height:25.8pt" o:ole="">
             <v:imagedata r:id="rId209" o:title=""/>
           </v:shape>
-          <o:OLEObject Type="Embed" ProgID="Equation.DSMT4" ShapeID="_x0000_i1125" DrawAspect="Content" ObjectID="_1625589334" r:id="rId210"/>
+          <o:OLEObject Type="Embed" ProgID="Equation.DSMT4" ShapeID="_x0000_i1125" DrawAspect="Content" ObjectID="_1654363717" r:id="rId210"/>
         </w:object>
       </w:r>
       <w:r>
@@ -3240,7 +3238,7 @@
           <v:shape id="_x0000_i1126" type="#_x0000_t75" style="width:54pt;height:19.8pt" o:ole="">
             <v:imagedata r:id="rId211" o:title=""/>
           </v:shape>
-          <o:OLEObject Type="Embed" ProgID="Equation.DSMT4" ShapeID="_x0000_i1126" DrawAspect="Content" ObjectID="_1625589335" r:id="rId212"/>
+          <o:OLEObject Type="Embed" ProgID="Equation.DSMT4" ShapeID="_x0000_i1126" DrawAspect="Content" ObjectID="_1654363718" r:id="rId212"/>
         </w:object>
       </w:r>
       <w:r>
@@ -3290,7 +3288,7 @@
                 <v:shape id="_x0000_i1127" type="#_x0000_t75" style="width:53.4pt;height:16.2pt" o:ole="">
                   <v:imagedata r:id="rId213" o:title=""/>
                 </v:shape>
-                <o:OLEObject Type="Embed" ProgID="Equation.DSMT4" ShapeID="_x0000_i1127" DrawAspect="Content" ObjectID="_1625589336" r:id="rId214"/>
+                <o:OLEObject Type="Embed" ProgID="Equation.DSMT4" ShapeID="_x0000_i1127" DrawAspect="Content" ObjectID="_1654363719" r:id="rId214"/>
               </w:object>
             </w:r>
           </w:p>
@@ -3317,7 +3315,7 @@
                 <v:shape id="_x0000_i1128" type="#_x0000_t75" style="width:54.6pt;height:16.2pt" o:ole="">
                   <v:imagedata r:id="rId215" o:title=""/>
                 </v:shape>
-                <o:OLEObject Type="Embed" ProgID="Equation.DSMT4" ShapeID="_x0000_i1128" DrawAspect="Content" ObjectID="_1625589337" r:id="rId216"/>
+                <o:OLEObject Type="Embed" ProgID="Equation.DSMT4" ShapeID="_x0000_i1128" DrawAspect="Content" ObjectID="_1654363720" r:id="rId216"/>
               </w:object>
             </w:r>
           </w:p>
@@ -3344,7 +3342,7 @@
                 <v:shape id="_x0000_i1129" type="#_x0000_t75" style="width:54.6pt;height:16.2pt" o:ole="">
                   <v:imagedata r:id="rId217" o:title=""/>
                 </v:shape>
-                <o:OLEObject Type="Embed" ProgID="Equation.DSMT4" ShapeID="_x0000_i1129" DrawAspect="Content" ObjectID="_1625589338" r:id="rId218"/>
+                <o:OLEObject Type="Embed" ProgID="Equation.DSMT4" ShapeID="_x0000_i1129" DrawAspect="Content" ObjectID="_1654363721" r:id="rId218"/>
               </w:object>
             </w:r>
           </w:p>
@@ -3373,7 +3371,7 @@
                 <v:shape id="_x0000_i1130" type="#_x0000_t75" style="width:53.4pt;height:16.2pt" o:ole="">
                   <v:imagedata r:id="rId219" o:title=""/>
                 </v:shape>
-                <o:OLEObject Type="Embed" ProgID="Equation.DSMT4" ShapeID="_x0000_i1130" DrawAspect="Content" ObjectID="_1625589339" r:id="rId220"/>
+                <o:OLEObject Type="Embed" ProgID="Equation.DSMT4" ShapeID="_x0000_i1130" DrawAspect="Content" ObjectID="_1654363722" r:id="rId220"/>
               </w:object>
             </w:r>
           </w:p>
@@ -3400,7 +3398,7 @@
                 <v:shape id="_x0000_i1131" type="#_x0000_t75" style="width:54.6pt;height:16.2pt" o:ole="">
                   <v:imagedata r:id="rId221" o:title=""/>
                 </v:shape>
-                <o:OLEObject Type="Embed" ProgID="Equation.DSMT4" ShapeID="_x0000_i1131" DrawAspect="Content" ObjectID="_1625589340" r:id="rId222"/>
+                <o:OLEObject Type="Embed" ProgID="Equation.DSMT4" ShapeID="_x0000_i1131" DrawAspect="Content" ObjectID="_1654363723" r:id="rId222"/>
               </w:object>
             </w:r>
           </w:p>
@@ -3427,7 +3425,7 @@
                 <v:shape id="_x0000_i1132" type="#_x0000_t75" style="width:54pt;height:16.2pt" o:ole="">
                   <v:imagedata r:id="rId223" o:title=""/>
                 </v:shape>
-                <o:OLEObject Type="Embed" ProgID="Equation.DSMT4" ShapeID="_x0000_i1132" DrawAspect="Content" ObjectID="_1625589341" r:id="rId224"/>
+                <o:OLEObject Type="Embed" ProgID="Equation.DSMT4" ShapeID="_x0000_i1132" DrawAspect="Content" ObjectID="_1654363724" r:id="rId224"/>
               </w:object>
             </w:r>
           </w:p>
@@ -3464,7 +3462,7 @@
           <v:shape id="_x0000_i1133" type="#_x0000_t75" style="width:46.2pt;height:25.8pt" o:ole="">
             <v:imagedata r:id="rId225" o:title=""/>
           </v:shape>
-          <o:OLEObject Type="Embed" ProgID="Equation.DSMT4" ShapeID="_x0000_i1133" DrawAspect="Content" ObjectID="_1625589342" r:id="rId226"/>
+          <o:OLEObject Type="Embed" ProgID="Equation.DSMT4" ShapeID="_x0000_i1133" DrawAspect="Content" ObjectID="_1654363725" r:id="rId226"/>
         </w:object>
       </w:r>
       <w:r>
@@ -3475,7 +3473,7 @@
           <v:shape id="_x0000_i1134" type="#_x0000_t75" style="width:50.4pt;height:19.8pt" o:ole="">
             <v:imagedata r:id="rId227" o:title=""/>
           </v:shape>
-          <o:OLEObject Type="Embed" ProgID="Equation.DSMT4" ShapeID="_x0000_i1134" DrawAspect="Content" ObjectID="_1625589343" r:id="rId228"/>
+          <o:OLEObject Type="Embed" ProgID="Equation.DSMT4" ShapeID="_x0000_i1134" DrawAspect="Content" ObjectID="_1654363726" r:id="rId228"/>
         </w:object>
       </w:r>
       <w:r>
@@ -3489,7 +3487,7 @@
           <v:shape id="_x0000_i1135" type="#_x0000_t75" style="width:61.8pt;height:25.8pt" o:ole="">
             <v:imagedata r:id="rId229" o:title=""/>
           </v:shape>
-          <o:OLEObject Type="Embed" ProgID="Equation.DSMT4" ShapeID="_x0000_i1135" DrawAspect="Content" ObjectID="_1625589344" r:id="rId230"/>
+          <o:OLEObject Type="Embed" ProgID="Equation.DSMT4" ShapeID="_x0000_i1135" DrawAspect="Content" ObjectID="_1654363727" r:id="rId230"/>
         </w:object>
       </w:r>
       <w:r>
@@ -3503,7 +3501,7 @@
           <v:shape id="_x0000_i1136" type="#_x0000_t75" style="width:54pt;height:19.8pt" o:ole="">
             <v:imagedata r:id="rId231" o:title=""/>
           </v:shape>
-          <o:OLEObject Type="Embed" ProgID="Equation.DSMT4" ShapeID="_x0000_i1136" DrawAspect="Content" ObjectID="_1625589345" r:id="rId232"/>
+          <o:OLEObject Type="Embed" ProgID="Equation.DSMT4" ShapeID="_x0000_i1136" DrawAspect="Content" ObjectID="_1654363728" r:id="rId232"/>
         </w:object>
       </w:r>
       <w:r>
@@ -3553,7 +3551,7 @@
                 <v:shape id="_x0000_i1137" type="#_x0000_t75" style="width:53.4pt;height:16.2pt" o:ole="">
                   <v:imagedata r:id="rId233" o:title=""/>
                 </v:shape>
-                <o:OLEObject Type="Embed" ProgID="Equation.DSMT4" ShapeID="_x0000_i1137" DrawAspect="Content" ObjectID="_1625589346" r:id="rId234"/>
+                <o:OLEObject Type="Embed" ProgID="Equation.DSMT4" ShapeID="_x0000_i1137" DrawAspect="Content" ObjectID="_1654363729" r:id="rId234"/>
               </w:object>
             </w:r>
           </w:p>
@@ -3580,7 +3578,7 @@
                 <v:shape id="_x0000_i1138" type="#_x0000_t75" style="width:54.6pt;height:16.2pt" o:ole="">
                   <v:imagedata r:id="rId235" o:title=""/>
                 </v:shape>
-                <o:OLEObject Type="Embed" ProgID="Equation.DSMT4" ShapeID="_x0000_i1138" DrawAspect="Content" ObjectID="_1625589347" r:id="rId236"/>
+                <o:OLEObject Type="Embed" ProgID="Equation.DSMT4" ShapeID="_x0000_i1138" DrawAspect="Content" ObjectID="_1654363730" r:id="rId236"/>
               </w:object>
             </w:r>
           </w:p>
@@ -3607,7 +3605,7 @@
                 <v:shape id="_x0000_i1139" type="#_x0000_t75" style="width:54.6pt;height:16.2pt" o:ole="">
                   <v:imagedata r:id="rId237" o:title=""/>
                 </v:shape>
-                <o:OLEObject Type="Embed" ProgID="Equation.DSMT4" ShapeID="_x0000_i1139" DrawAspect="Content" ObjectID="_1625589348" r:id="rId238"/>
+                <o:OLEObject Type="Embed" ProgID="Equation.DSMT4" ShapeID="_x0000_i1139" DrawAspect="Content" ObjectID="_1654363731" r:id="rId238"/>
               </w:object>
             </w:r>
           </w:p>
@@ -3636,7 +3634,7 @@
                 <v:shape id="_x0000_i1140" type="#_x0000_t75" style="width:53.4pt;height:16.2pt" o:ole="">
                   <v:imagedata r:id="rId239" o:title=""/>
                 </v:shape>
-                <o:OLEObject Type="Embed" ProgID="Equation.DSMT4" ShapeID="_x0000_i1140" DrawAspect="Content" ObjectID="_1625589349" r:id="rId240"/>
+                <o:OLEObject Type="Embed" ProgID="Equation.DSMT4" ShapeID="_x0000_i1140" DrawAspect="Content" ObjectID="_1654363732" r:id="rId240"/>
               </w:object>
             </w:r>
           </w:p>
@@ -3663,7 +3661,7 @@
                 <v:shape id="_x0000_i1141" type="#_x0000_t75" style="width:54.6pt;height:16.2pt" o:ole="">
                   <v:imagedata r:id="rId241" o:title=""/>
                 </v:shape>
-                <o:OLEObject Type="Embed" ProgID="Equation.DSMT4" ShapeID="_x0000_i1141" DrawAspect="Content" ObjectID="_1625589350" r:id="rId242"/>
+                <o:OLEObject Type="Embed" ProgID="Equation.DSMT4" ShapeID="_x0000_i1141" DrawAspect="Content" ObjectID="_1654363733" r:id="rId242"/>
               </w:object>
             </w:r>
           </w:p>
@@ -3690,7 +3688,7 @@
                 <v:shape id="_x0000_i1142" type="#_x0000_t75" style="width:54pt;height:16.2pt" o:ole="">
                   <v:imagedata r:id="rId243" o:title=""/>
                 </v:shape>
-                <o:OLEObject Type="Embed" ProgID="Equation.DSMT4" ShapeID="_x0000_i1142" DrawAspect="Content" ObjectID="_1625589351" r:id="rId244"/>
+                <o:OLEObject Type="Embed" ProgID="Equation.DSMT4" ShapeID="_x0000_i1142" DrawAspect="Content" ObjectID="_1654363734" r:id="rId244"/>
               </w:object>
             </w:r>
           </w:p>
@@ -3727,7 +3725,7 @@
           <v:shape id="_x0000_i1143" type="#_x0000_t75" style="width:55.8pt;height:30pt" o:ole="">
             <v:imagedata r:id="rId245" o:title=""/>
           </v:shape>
-          <o:OLEObject Type="Embed" ProgID="Equation.DSMT4" ShapeID="_x0000_i1143" DrawAspect="Content" ObjectID="_1625589352" r:id="rId246"/>
+          <o:OLEObject Type="Embed" ProgID="Equation.DSMT4" ShapeID="_x0000_i1143" DrawAspect="Content" ObjectID="_1654363735" r:id="rId246"/>
         </w:object>
       </w:r>
       <w:r>
@@ -3741,7 +3739,7 @@
           <v:shape id="_x0000_i1144" type="#_x0000_t75" style="width:46.2pt;height:19.8pt" o:ole="">
             <v:imagedata r:id="rId247" o:title=""/>
           </v:shape>
-          <o:OLEObject Type="Embed" ProgID="Equation.DSMT4" ShapeID="_x0000_i1144" DrawAspect="Content" ObjectID="_1625589353" r:id="rId248"/>
+          <o:OLEObject Type="Embed" ProgID="Equation.DSMT4" ShapeID="_x0000_i1144" DrawAspect="Content" ObjectID="_1654363736" r:id="rId248"/>
         </w:object>
       </w:r>
       <w:r>
@@ -3755,7 +3753,7 @@
           <v:shape id="_x0000_i1145" type="#_x0000_t75" style="width:48.6pt;height:25.8pt" o:ole="">
             <v:imagedata r:id="rId249" o:title=""/>
           </v:shape>
-          <o:OLEObject Type="Embed" ProgID="Equation.DSMT4" ShapeID="_x0000_i1145" DrawAspect="Content" ObjectID="_1625589354" r:id="rId250"/>
+          <o:OLEObject Type="Embed" ProgID="Equation.DSMT4" ShapeID="_x0000_i1145" DrawAspect="Content" ObjectID="_1654363737" r:id="rId250"/>
         </w:object>
       </w:r>
       <w:r>
@@ -3769,7 +3767,7 @@
           <v:shape id="_x0000_i1146" type="#_x0000_t75" style="width:46.2pt;height:19.8pt" o:ole="">
             <v:imagedata r:id="rId251" o:title=""/>
           </v:shape>
-          <o:OLEObject Type="Embed" ProgID="Equation.DSMT4" ShapeID="_x0000_i1146" DrawAspect="Content" ObjectID="_1625589355" r:id="rId252"/>
+          <o:OLEObject Type="Embed" ProgID="Equation.DSMT4" ShapeID="_x0000_i1146" DrawAspect="Content" ObjectID="_1654363738" r:id="rId252"/>
         </w:object>
       </w:r>
       <w:r>
@@ -3819,7 +3817,7 @@
                 <v:shape id="_x0000_i1147" type="#_x0000_t75" style="width:53.4pt;height:16.2pt" o:ole="">
                   <v:imagedata r:id="rId253" o:title=""/>
                 </v:shape>
-                <o:OLEObject Type="Embed" ProgID="Equation.DSMT4" ShapeID="_x0000_i1147" DrawAspect="Content" ObjectID="_1625589356" r:id="rId254"/>
+                <o:OLEObject Type="Embed" ProgID="Equation.DSMT4" ShapeID="_x0000_i1147" DrawAspect="Content" ObjectID="_1654363739" r:id="rId254"/>
               </w:object>
             </w:r>
           </w:p>
@@ -3846,7 +3844,7 @@
                 <v:shape id="_x0000_i1148" type="#_x0000_t75" style="width:54.6pt;height:16.2pt" o:ole="">
                   <v:imagedata r:id="rId255" o:title=""/>
                 </v:shape>
-                <o:OLEObject Type="Embed" ProgID="Equation.DSMT4" ShapeID="_x0000_i1148" DrawAspect="Content" ObjectID="_1625589357" r:id="rId256"/>
+                <o:OLEObject Type="Embed" ProgID="Equation.DSMT4" ShapeID="_x0000_i1148" DrawAspect="Content" ObjectID="_1654363740" r:id="rId256"/>
               </w:object>
             </w:r>
           </w:p>
@@ -3873,7 +3871,7 @@
                 <v:shape id="_x0000_i1149" type="#_x0000_t75" style="width:54.6pt;height:16.2pt" o:ole="">
                   <v:imagedata r:id="rId257" o:title=""/>
                 </v:shape>
-                <o:OLEObject Type="Embed" ProgID="Equation.DSMT4" ShapeID="_x0000_i1149" DrawAspect="Content" ObjectID="_1625589358" r:id="rId258"/>
+                <o:OLEObject Type="Embed" ProgID="Equation.DSMT4" ShapeID="_x0000_i1149" DrawAspect="Content" ObjectID="_1654363741" r:id="rId258"/>
               </w:object>
             </w:r>
           </w:p>
@@ -3902,7 +3900,7 @@
                 <v:shape id="_x0000_i1150" type="#_x0000_t75" style="width:53.4pt;height:16.2pt" o:ole="">
                   <v:imagedata r:id="rId259" o:title=""/>
                 </v:shape>
-                <o:OLEObject Type="Embed" ProgID="Equation.DSMT4" ShapeID="_x0000_i1150" DrawAspect="Content" ObjectID="_1625589359" r:id="rId260"/>
+                <o:OLEObject Type="Embed" ProgID="Equation.DSMT4" ShapeID="_x0000_i1150" DrawAspect="Content" ObjectID="_1654363742" r:id="rId260"/>
               </w:object>
             </w:r>
           </w:p>
@@ -3929,7 +3927,7 @@
                 <v:shape id="_x0000_i1151" type="#_x0000_t75" style="width:54.6pt;height:16.2pt" o:ole="">
                   <v:imagedata r:id="rId261" o:title=""/>
                 </v:shape>
-                <o:OLEObject Type="Embed" ProgID="Equation.DSMT4" ShapeID="_x0000_i1151" DrawAspect="Content" ObjectID="_1625589360" r:id="rId262"/>
+                <o:OLEObject Type="Embed" ProgID="Equation.DSMT4" ShapeID="_x0000_i1151" DrawAspect="Content" ObjectID="_1654363743" r:id="rId262"/>
               </w:object>
             </w:r>
           </w:p>
@@ -3956,7 +3954,7 @@
                 <v:shape id="_x0000_i1152" type="#_x0000_t75" style="width:54pt;height:16.2pt" o:ole="">
                   <v:imagedata r:id="rId263" o:title=""/>
                 </v:shape>
-                <o:OLEObject Type="Embed" ProgID="Equation.DSMT4" ShapeID="_x0000_i1152" DrawAspect="Content" ObjectID="_1625589361" r:id="rId264"/>
+                <o:OLEObject Type="Embed" ProgID="Equation.DSMT4" ShapeID="_x0000_i1152" DrawAspect="Content" ObjectID="_1654363744" r:id="rId264"/>
               </w:object>
             </w:r>
           </w:p>
@@ -3993,7 +3991,7 @@
           <v:shape id="_x0000_i1153" type="#_x0000_t75" style="width:46.2pt;height:25.8pt" o:ole="">
             <v:imagedata r:id="rId265" o:title=""/>
           </v:shape>
-          <o:OLEObject Type="Embed" ProgID="Equation.DSMT4" ShapeID="_x0000_i1153" DrawAspect="Content" ObjectID="_1625589362" r:id="rId266"/>
+          <o:OLEObject Type="Embed" ProgID="Equation.DSMT4" ShapeID="_x0000_i1153" DrawAspect="Content" ObjectID="_1654363745" r:id="rId266"/>
         </w:object>
       </w:r>
       <w:r>
@@ -4004,7 +4002,7 @@
           <v:shape id="_x0000_i1154" type="#_x0000_t75" style="width:50.4pt;height:19.8pt" o:ole="">
             <v:imagedata r:id="rId267" o:title=""/>
           </v:shape>
-          <o:OLEObject Type="Embed" ProgID="Equation.DSMT4" ShapeID="_x0000_i1154" DrawAspect="Content" ObjectID="_1625589363" r:id="rId268"/>
+          <o:OLEObject Type="Embed" ProgID="Equation.DSMT4" ShapeID="_x0000_i1154" DrawAspect="Content" ObjectID="_1654363746" r:id="rId268"/>
         </w:object>
       </w:r>
       <w:r>
@@ -4018,7 +4016,7 @@
           <v:shape id="_x0000_i1155" type="#_x0000_t75" style="width:54pt;height:25.8pt" o:ole="">
             <v:imagedata r:id="rId269" o:title=""/>
           </v:shape>
-          <o:OLEObject Type="Embed" ProgID="Equation.DSMT4" ShapeID="_x0000_i1155" DrawAspect="Content" ObjectID="_1625589364" r:id="rId270"/>
+          <o:OLEObject Type="Embed" ProgID="Equation.DSMT4" ShapeID="_x0000_i1155" DrawAspect="Content" ObjectID="_1654363747" r:id="rId270"/>
         </w:object>
       </w:r>
       <w:r>
@@ -4032,7 +4030,7 @@
           <v:shape id="_x0000_i1156" type="#_x0000_t75" style="width:54pt;height:19.8pt" o:ole="">
             <v:imagedata r:id="rId271" o:title=""/>
           </v:shape>
-          <o:OLEObject Type="Embed" ProgID="Equation.DSMT4" ShapeID="_x0000_i1156" DrawAspect="Content" ObjectID="_1625589365" r:id="rId272"/>
+          <o:OLEObject Type="Embed" ProgID="Equation.DSMT4" ShapeID="_x0000_i1156" DrawAspect="Content" ObjectID="_1654363748" r:id="rId272"/>
         </w:object>
       </w:r>
       <w:r>
@@ -4082,7 +4080,7 @@
                 <v:shape id="_x0000_i1157" type="#_x0000_t75" style="width:53.4pt;height:16.2pt" o:ole="">
                   <v:imagedata r:id="rId273" o:title=""/>
                 </v:shape>
-                <o:OLEObject Type="Embed" ProgID="Equation.DSMT4" ShapeID="_x0000_i1157" DrawAspect="Content" ObjectID="_1625589366" r:id="rId274"/>
+                <o:OLEObject Type="Embed" ProgID="Equation.DSMT4" ShapeID="_x0000_i1157" DrawAspect="Content" ObjectID="_1654363749" r:id="rId274"/>
               </w:object>
             </w:r>
           </w:p>
@@ -4109,7 +4107,7 @@
                 <v:shape id="_x0000_i1158" type="#_x0000_t75" style="width:54.6pt;height:16.2pt" o:ole="">
                   <v:imagedata r:id="rId275" o:title=""/>
                 </v:shape>
-                <o:OLEObject Type="Embed" ProgID="Equation.DSMT4" ShapeID="_x0000_i1158" DrawAspect="Content" ObjectID="_1625589367" r:id="rId276"/>
+                <o:OLEObject Type="Embed" ProgID="Equation.DSMT4" ShapeID="_x0000_i1158" DrawAspect="Content" ObjectID="_1654363750" r:id="rId276"/>
               </w:object>
             </w:r>
           </w:p>
@@ -4136,7 +4134,7 @@
                 <v:shape id="_x0000_i1159" type="#_x0000_t75" style="width:54.6pt;height:16.2pt" o:ole="">
                   <v:imagedata r:id="rId277" o:title=""/>
                 </v:shape>
-                <o:OLEObject Type="Embed" ProgID="Equation.DSMT4" ShapeID="_x0000_i1159" DrawAspect="Content" ObjectID="_1625589368" r:id="rId278"/>
+                <o:OLEObject Type="Embed" ProgID="Equation.DSMT4" ShapeID="_x0000_i1159" DrawAspect="Content" ObjectID="_1654363751" r:id="rId278"/>
               </w:object>
             </w:r>
           </w:p>
@@ -4165,7 +4163,7 @@
                 <v:shape id="_x0000_i1160" type="#_x0000_t75" style="width:53.4pt;height:16.2pt" o:ole="">
                   <v:imagedata r:id="rId279" o:title=""/>
                 </v:shape>
-                <o:OLEObject Type="Embed" ProgID="Equation.DSMT4" ShapeID="_x0000_i1160" DrawAspect="Content" ObjectID="_1625589369" r:id="rId280"/>
+                <o:OLEObject Type="Embed" ProgID="Equation.DSMT4" ShapeID="_x0000_i1160" DrawAspect="Content" ObjectID="_1654363752" r:id="rId280"/>
               </w:object>
             </w:r>
           </w:p>
@@ -4192,7 +4190,7 @@
                 <v:shape id="_x0000_i1161" type="#_x0000_t75" style="width:54.6pt;height:16.2pt" o:ole="">
                   <v:imagedata r:id="rId281" o:title=""/>
                 </v:shape>
-                <o:OLEObject Type="Embed" ProgID="Equation.DSMT4" ShapeID="_x0000_i1161" DrawAspect="Content" ObjectID="_1625589370" r:id="rId282"/>
+                <o:OLEObject Type="Embed" ProgID="Equation.DSMT4" ShapeID="_x0000_i1161" DrawAspect="Content" ObjectID="_1654363753" r:id="rId282"/>
               </w:object>
             </w:r>
           </w:p>
@@ -4219,7 +4217,7 @@
                 <v:shape id="_x0000_i1162" type="#_x0000_t75" style="width:54pt;height:16.2pt" o:ole="">
                   <v:imagedata r:id="rId283" o:title=""/>
                 </v:shape>
-                <o:OLEObject Type="Embed" ProgID="Equation.DSMT4" ShapeID="_x0000_i1162" DrawAspect="Content" ObjectID="_1625589371" r:id="rId284"/>
+                <o:OLEObject Type="Embed" ProgID="Equation.DSMT4" ShapeID="_x0000_i1162" DrawAspect="Content" ObjectID="_1654363754" r:id="rId284"/>
               </w:object>
             </w:r>
           </w:p>
@@ -4256,7 +4254,7 @@
           <v:shape id="_x0000_i1163" type="#_x0000_t75" style="width:53.4pt;height:25.8pt" o:ole="">
             <v:imagedata r:id="rId285" o:title=""/>
           </v:shape>
-          <o:OLEObject Type="Embed" ProgID="Equation.DSMT4" ShapeID="_x0000_i1163" DrawAspect="Content" ObjectID="_1625589372" r:id="rId286"/>
+          <o:OLEObject Type="Embed" ProgID="Equation.DSMT4" ShapeID="_x0000_i1163" DrawAspect="Content" ObjectID="_1654363755" r:id="rId286"/>
         </w:object>
       </w:r>
       <w:r>
@@ -4267,7 +4265,7 @@
           <v:shape id="_x0000_i1164" type="#_x0000_t75" style="width:50.4pt;height:19.8pt" o:ole="">
             <v:imagedata r:id="rId287" o:title=""/>
           </v:shape>
-          <o:OLEObject Type="Embed" ProgID="Equation.DSMT4" ShapeID="_x0000_i1164" DrawAspect="Content" ObjectID="_1625589373" r:id="rId288"/>
+          <o:OLEObject Type="Embed" ProgID="Equation.DSMT4" ShapeID="_x0000_i1164" DrawAspect="Content" ObjectID="_1654363756" r:id="rId288"/>
         </w:object>
       </w:r>
       <w:r>
@@ -4281,7 +4279,7 @@
           <v:shape id="_x0000_i1165" type="#_x0000_t75" style="width:61.8pt;height:25.8pt" o:ole="">
             <v:imagedata r:id="rId289" o:title=""/>
           </v:shape>
-          <o:OLEObject Type="Embed" ProgID="Equation.DSMT4" ShapeID="_x0000_i1165" DrawAspect="Content" ObjectID="_1625589374" r:id="rId290"/>
+          <o:OLEObject Type="Embed" ProgID="Equation.DSMT4" ShapeID="_x0000_i1165" DrawAspect="Content" ObjectID="_1654363757" r:id="rId290"/>
         </w:object>
       </w:r>
       <w:r>
@@ -4295,7 +4293,7 @@
           <v:shape id="_x0000_i1166" type="#_x0000_t75" style="width:54pt;height:19.8pt" o:ole="">
             <v:imagedata r:id="rId291" o:title=""/>
           </v:shape>
-          <o:OLEObject Type="Embed" ProgID="Equation.DSMT4" ShapeID="_x0000_i1166" DrawAspect="Content" ObjectID="_1625589375" r:id="rId292"/>
+          <o:OLEObject Type="Embed" ProgID="Equation.DSMT4" ShapeID="_x0000_i1166" DrawAspect="Content" ObjectID="_1654363758" r:id="rId292"/>
         </w:object>
       </w:r>
       <w:r>
@@ -4345,7 +4343,7 @@
                 <v:shape id="_x0000_i1167" type="#_x0000_t75" style="width:53.4pt;height:16.2pt" o:ole="">
                   <v:imagedata r:id="rId293" o:title=""/>
                 </v:shape>
-                <o:OLEObject Type="Embed" ProgID="Equation.DSMT4" ShapeID="_x0000_i1167" DrawAspect="Content" ObjectID="_1625589376" r:id="rId294"/>
+                <o:OLEObject Type="Embed" ProgID="Equation.DSMT4" ShapeID="_x0000_i1167" DrawAspect="Content" ObjectID="_1654363759" r:id="rId294"/>
               </w:object>
             </w:r>
           </w:p>
@@ -4372,7 +4370,7 @@
                 <v:shape id="_x0000_i1168" type="#_x0000_t75" style="width:54.6pt;height:16.2pt" o:ole="">
                   <v:imagedata r:id="rId295" o:title=""/>
                 </v:shape>
-                <o:OLEObject Type="Embed" ProgID="Equation.DSMT4" ShapeID="_x0000_i1168" DrawAspect="Content" ObjectID="_1625589377" r:id="rId296"/>
+                <o:OLEObject Type="Embed" ProgID="Equation.DSMT4" ShapeID="_x0000_i1168" DrawAspect="Content" ObjectID="_1654363760" r:id="rId296"/>
               </w:object>
             </w:r>
           </w:p>
@@ -4399,7 +4397,7 @@
                 <v:shape id="_x0000_i1169" type="#_x0000_t75" style="width:54.6pt;height:16.2pt" o:ole="">
                   <v:imagedata r:id="rId297" o:title=""/>
                 </v:shape>
-                <o:OLEObject Type="Embed" ProgID="Equation.DSMT4" ShapeID="_x0000_i1169" DrawAspect="Content" ObjectID="_1625589378" r:id="rId298"/>
+                <o:OLEObject Type="Embed" ProgID="Equation.DSMT4" ShapeID="_x0000_i1169" DrawAspect="Content" ObjectID="_1654363761" r:id="rId298"/>
               </w:object>
             </w:r>
           </w:p>
@@ -4428,7 +4426,7 @@
                 <v:shape id="_x0000_i1170" type="#_x0000_t75" style="width:53.4pt;height:16.2pt" o:ole="">
                   <v:imagedata r:id="rId299" o:title=""/>
                 </v:shape>
-                <o:OLEObject Type="Embed" ProgID="Equation.DSMT4" ShapeID="_x0000_i1170" DrawAspect="Content" ObjectID="_1625589379" r:id="rId300"/>
+                <o:OLEObject Type="Embed" ProgID="Equation.DSMT4" ShapeID="_x0000_i1170" DrawAspect="Content" ObjectID="_1654363762" r:id="rId300"/>
               </w:object>
             </w:r>
           </w:p>
@@ -4455,7 +4453,7 @@
                 <v:shape id="_x0000_i1171" type="#_x0000_t75" style="width:54.6pt;height:16.2pt" o:ole="">
                   <v:imagedata r:id="rId301" o:title=""/>
                 </v:shape>
-                <o:OLEObject Type="Embed" ProgID="Equation.DSMT4" ShapeID="_x0000_i1171" DrawAspect="Content" ObjectID="_1625589380" r:id="rId302"/>
+                <o:OLEObject Type="Embed" ProgID="Equation.DSMT4" ShapeID="_x0000_i1171" DrawAspect="Content" ObjectID="_1654363763" r:id="rId302"/>
               </w:object>
             </w:r>
           </w:p>
@@ -4482,7 +4480,7 @@
                 <v:shape id="_x0000_i1172" type="#_x0000_t75" style="width:54pt;height:16.2pt" o:ole="">
                   <v:imagedata r:id="rId303" o:title=""/>
                 </v:shape>
-                <o:OLEObject Type="Embed" ProgID="Equation.DSMT4" ShapeID="_x0000_i1172" DrawAspect="Content" ObjectID="_1625589381" r:id="rId304"/>
+                <o:OLEObject Type="Embed" ProgID="Equation.DSMT4" ShapeID="_x0000_i1172" DrawAspect="Content" ObjectID="_1654363764" r:id="rId304"/>
               </w:object>
             </w:r>
           </w:p>
@@ -4520,7 +4518,7 @@
           <v:shape id="_x0000_i1173" type="#_x0000_t75" style="width:57pt;height:25.8pt" o:ole="">
             <v:imagedata r:id="rId305" o:title=""/>
           </v:shape>
-          <o:OLEObject Type="Embed" ProgID="Equation.DSMT4" ShapeID="_x0000_i1173" DrawAspect="Content" ObjectID="_1625589382" r:id="rId306"/>
+          <o:OLEObject Type="Embed" ProgID="Equation.DSMT4" ShapeID="_x0000_i1173" DrawAspect="Content" ObjectID="_1654363765" r:id="rId306"/>
         </w:object>
       </w:r>
       <w:r>
@@ -4531,7 +4529,7 @@
           <v:shape id="_x0000_i1174" type="#_x0000_t75" style="width:50.4pt;height:19.8pt" o:ole="">
             <v:imagedata r:id="rId307" o:title=""/>
           </v:shape>
-          <o:OLEObject Type="Embed" ProgID="Equation.DSMT4" ShapeID="_x0000_i1174" DrawAspect="Content" ObjectID="_1625589383" r:id="rId308"/>
+          <o:OLEObject Type="Embed" ProgID="Equation.DSMT4" ShapeID="_x0000_i1174" DrawAspect="Content" ObjectID="_1654363766" r:id="rId308"/>
         </w:object>
       </w:r>
       <w:r>
@@ -4545,7 +4543,7 @@
           <v:shape id="_x0000_i1175" type="#_x0000_t75" style="width:53.4pt;height:25.8pt" o:ole="">
             <v:imagedata r:id="rId309" o:title=""/>
           </v:shape>
-          <o:OLEObject Type="Embed" ProgID="Equation.DSMT4" ShapeID="_x0000_i1175" DrawAspect="Content" ObjectID="_1625589384" r:id="rId310"/>
+          <o:OLEObject Type="Embed" ProgID="Equation.DSMT4" ShapeID="_x0000_i1175" DrawAspect="Content" ObjectID="_1654363767" r:id="rId310"/>
         </w:object>
       </w:r>
       <w:r>
@@ -4559,7 +4557,7 @@
           <v:shape id="_x0000_i1176" type="#_x0000_t75" style="width:50.4pt;height:19.8pt" o:ole="">
             <v:imagedata r:id="rId311" o:title=""/>
           </v:shape>
-          <o:OLEObject Type="Embed" ProgID="Equation.DSMT4" ShapeID="_x0000_i1176" DrawAspect="Content" ObjectID="_1625589385" r:id="rId312"/>
+          <o:OLEObject Type="Embed" ProgID="Equation.DSMT4" ShapeID="_x0000_i1176" DrawAspect="Content" ObjectID="_1654363768" r:id="rId312"/>
         </w:object>
       </w:r>
       <w:r>
@@ -4609,7 +4607,7 @@
                 <v:shape id="_x0000_i1177" type="#_x0000_t75" style="width:53.4pt;height:16.2pt" o:ole="">
                   <v:imagedata r:id="rId313" o:title=""/>
                 </v:shape>
-                <o:OLEObject Type="Embed" ProgID="Equation.DSMT4" ShapeID="_x0000_i1177" DrawAspect="Content" ObjectID="_1625589386" r:id="rId314"/>
+                <o:OLEObject Type="Embed" ProgID="Equation.DSMT4" ShapeID="_x0000_i1177" DrawAspect="Content" ObjectID="_1654363769" r:id="rId314"/>
               </w:object>
             </w:r>
           </w:p>
@@ -4636,7 +4634,7 @@
                 <v:shape id="_x0000_i1178" type="#_x0000_t75" style="width:54.6pt;height:16.2pt" o:ole="">
                   <v:imagedata r:id="rId315" o:title=""/>
                 </v:shape>
-                <o:OLEObject Type="Embed" ProgID="Equation.DSMT4" ShapeID="_x0000_i1178" DrawAspect="Content" ObjectID="_1625589387" r:id="rId316"/>
+                <o:OLEObject Type="Embed" ProgID="Equation.DSMT4" ShapeID="_x0000_i1178" DrawAspect="Content" ObjectID="_1654363770" r:id="rId316"/>
               </w:object>
             </w:r>
           </w:p>
@@ -4663,7 +4661,7 @@
                 <v:shape id="_x0000_i1179" type="#_x0000_t75" style="width:54.6pt;height:16.2pt" o:ole="">
                   <v:imagedata r:id="rId317" o:title=""/>
                 </v:shape>
-                <o:OLEObject Type="Embed" ProgID="Equation.DSMT4" ShapeID="_x0000_i1179" DrawAspect="Content" ObjectID="_1625589388" r:id="rId318"/>
+                <o:OLEObject Type="Embed" ProgID="Equation.DSMT4" ShapeID="_x0000_i1179" DrawAspect="Content" ObjectID="_1654363771" r:id="rId318"/>
               </w:object>
             </w:r>
           </w:p>
@@ -4692,7 +4690,7 @@
                 <v:shape id="_x0000_i1180" type="#_x0000_t75" style="width:53.4pt;height:16.2pt" o:ole="">
                   <v:imagedata r:id="rId319" o:title=""/>
                 </v:shape>
-                <o:OLEObject Type="Embed" ProgID="Equation.DSMT4" ShapeID="_x0000_i1180" DrawAspect="Content" ObjectID="_1625589389" r:id="rId320"/>
+                <o:OLEObject Type="Embed" ProgID="Equation.DSMT4" ShapeID="_x0000_i1180" DrawAspect="Content" ObjectID="_1654363772" r:id="rId320"/>
               </w:object>
             </w:r>
           </w:p>
@@ -4719,7 +4717,7 @@
                 <v:shape id="_x0000_i1181" type="#_x0000_t75" style="width:54.6pt;height:16.2pt" o:ole="">
                   <v:imagedata r:id="rId321" o:title=""/>
                 </v:shape>
-                <o:OLEObject Type="Embed" ProgID="Equation.DSMT4" ShapeID="_x0000_i1181" DrawAspect="Content" ObjectID="_1625589390" r:id="rId322"/>
+                <o:OLEObject Type="Embed" ProgID="Equation.DSMT4" ShapeID="_x0000_i1181" DrawAspect="Content" ObjectID="_1654363773" r:id="rId322"/>
               </w:object>
             </w:r>
           </w:p>
@@ -4746,7 +4744,7 @@
                 <v:shape id="_x0000_i1182" type="#_x0000_t75" style="width:54pt;height:16.2pt" o:ole="">
                   <v:imagedata r:id="rId323" o:title=""/>
                 </v:shape>
-                <o:OLEObject Type="Embed" ProgID="Equation.DSMT4" ShapeID="_x0000_i1182" DrawAspect="Content" ObjectID="_1625589391" r:id="rId324"/>
+                <o:OLEObject Type="Embed" ProgID="Equation.DSMT4" ShapeID="_x0000_i1182" DrawAspect="Content" ObjectID="_1654363774" r:id="rId324"/>
               </w:object>
             </w:r>
           </w:p>
@@ -4784,7 +4782,7 @@
           <v:shape id="_x0000_i1183" type="#_x0000_t75" style="width:54pt;height:25.8pt" o:ole="">
             <v:imagedata r:id="rId325" o:title=""/>
           </v:shape>
-          <o:OLEObject Type="Embed" ProgID="Equation.DSMT4" ShapeID="_x0000_i1183" DrawAspect="Content" ObjectID="_1625589392" r:id="rId326"/>
+          <o:OLEObject Type="Embed" ProgID="Equation.DSMT4" ShapeID="_x0000_i1183" DrawAspect="Content" ObjectID="_1654363775" r:id="rId326"/>
         </w:object>
       </w:r>
       <w:r>
@@ -4795,7 +4793,7 @@
           <v:shape id="_x0000_i1184" type="#_x0000_t75" style="width:46.2pt;height:19.8pt" o:ole="">
             <v:imagedata r:id="rId327" o:title=""/>
           </v:shape>
-          <o:OLEObject Type="Embed" ProgID="Equation.DSMT4" ShapeID="_x0000_i1184" DrawAspect="Content" ObjectID="_1625589393" r:id="rId328"/>
+          <o:OLEObject Type="Embed" ProgID="Equation.DSMT4" ShapeID="_x0000_i1184" DrawAspect="Content" ObjectID="_1654363776" r:id="rId328"/>
         </w:object>
       </w:r>
       <w:r>
@@ -4809,7 +4807,7 @@
           <v:shape id="_x0000_i1185" type="#_x0000_t75" style="width:61.8pt;height:25.8pt" o:ole="">
             <v:imagedata r:id="rId329" o:title=""/>
           </v:shape>
-          <o:OLEObject Type="Embed" ProgID="Equation.DSMT4" ShapeID="_x0000_i1185" DrawAspect="Content" ObjectID="_1625589394" r:id="rId330"/>
+          <o:OLEObject Type="Embed" ProgID="Equation.DSMT4" ShapeID="_x0000_i1185" DrawAspect="Content" ObjectID="_1654363777" r:id="rId330"/>
         </w:object>
       </w:r>
       <w:r>
@@ -4823,7 +4821,7 @@
           <v:shape id="_x0000_i1186" type="#_x0000_t75" style="width:50.4pt;height:19.8pt" o:ole="">
             <v:imagedata r:id="rId331" o:title=""/>
           </v:shape>
-          <o:OLEObject Type="Embed" ProgID="Equation.DSMT4" ShapeID="_x0000_i1186" DrawAspect="Content" ObjectID="_1625589395" r:id="rId332"/>
+          <o:OLEObject Type="Embed" ProgID="Equation.DSMT4" ShapeID="_x0000_i1186" DrawAspect="Content" ObjectID="_1654363778" r:id="rId332"/>
         </w:object>
       </w:r>
       <w:r>
@@ -4873,7 +4871,7 @@
                 <v:shape id="_x0000_i1187" type="#_x0000_t75" style="width:53.4pt;height:16.2pt" o:ole="">
                   <v:imagedata r:id="rId333" o:title=""/>
                 </v:shape>
-                <o:OLEObject Type="Embed" ProgID="Equation.DSMT4" ShapeID="_x0000_i1187" DrawAspect="Content" ObjectID="_1625589396" r:id="rId334"/>
+                <o:OLEObject Type="Embed" ProgID="Equation.DSMT4" ShapeID="_x0000_i1187" DrawAspect="Content" ObjectID="_1654363779" r:id="rId334"/>
               </w:object>
             </w:r>
           </w:p>
@@ -4900,7 +4898,7 @@
                 <v:shape id="_x0000_i1188" type="#_x0000_t75" style="width:54.6pt;height:16.2pt" o:ole="">
                   <v:imagedata r:id="rId335" o:title=""/>
                 </v:shape>
-                <o:OLEObject Type="Embed" ProgID="Equation.DSMT4" ShapeID="_x0000_i1188" DrawAspect="Content" ObjectID="_1625589397" r:id="rId336"/>
+                <o:OLEObject Type="Embed" ProgID="Equation.DSMT4" ShapeID="_x0000_i1188" DrawAspect="Content" ObjectID="_1654363780" r:id="rId336"/>
               </w:object>
             </w:r>
           </w:p>
@@ -4927,7 +4925,7 @@
                 <v:shape id="_x0000_i1189" type="#_x0000_t75" style="width:54.6pt;height:16.2pt" o:ole="">
                   <v:imagedata r:id="rId337" o:title=""/>
                 </v:shape>
-                <o:OLEObject Type="Embed" ProgID="Equation.DSMT4" ShapeID="_x0000_i1189" DrawAspect="Content" ObjectID="_1625589398" r:id="rId338"/>
+                <o:OLEObject Type="Embed" ProgID="Equation.DSMT4" ShapeID="_x0000_i1189" DrawAspect="Content" ObjectID="_1654363781" r:id="rId338"/>
               </w:object>
             </w:r>
           </w:p>
@@ -4956,7 +4954,7 @@
                 <v:shape id="_x0000_i1190" type="#_x0000_t75" style="width:53.4pt;height:16.2pt" o:ole="">
                   <v:imagedata r:id="rId339" o:title=""/>
                 </v:shape>
-                <o:OLEObject Type="Embed" ProgID="Equation.DSMT4" ShapeID="_x0000_i1190" DrawAspect="Content" ObjectID="_1625589399" r:id="rId340"/>
+                <o:OLEObject Type="Embed" ProgID="Equation.DSMT4" ShapeID="_x0000_i1190" DrawAspect="Content" ObjectID="_1654363782" r:id="rId340"/>
               </w:object>
             </w:r>
           </w:p>
@@ -4983,7 +4981,7 @@
                 <v:shape id="_x0000_i1191" type="#_x0000_t75" style="width:54.6pt;height:16.2pt" o:ole="">
                   <v:imagedata r:id="rId341" o:title=""/>
                 </v:shape>
-                <o:OLEObject Type="Embed" ProgID="Equation.DSMT4" ShapeID="_x0000_i1191" DrawAspect="Content" ObjectID="_1625589400" r:id="rId342"/>
+                <o:OLEObject Type="Embed" ProgID="Equation.DSMT4" ShapeID="_x0000_i1191" DrawAspect="Content" ObjectID="_1654363783" r:id="rId342"/>
               </w:object>
             </w:r>
           </w:p>
@@ -5010,7 +5008,7 @@
                 <v:shape id="_x0000_i1192" type="#_x0000_t75" style="width:54pt;height:16.2pt" o:ole="">
                   <v:imagedata r:id="rId343" o:title=""/>
                 </v:shape>
-                <o:OLEObject Type="Embed" ProgID="Equation.DSMT4" ShapeID="_x0000_i1192" DrawAspect="Content" ObjectID="_1625589401" r:id="rId344"/>
+                <o:OLEObject Type="Embed" ProgID="Equation.DSMT4" ShapeID="_x0000_i1192" DrawAspect="Content" ObjectID="_1654363784" r:id="rId344"/>
               </w:object>
             </w:r>
           </w:p>
@@ -5048,7 +5046,7 @@
           <v:shape id="_x0000_i1193" type="#_x0000_t75" style="width:54.6pt;height:25.8pt" o:ole="">
             <v:imagedata r:id="rId345" o:title=""/>
           </v:shape>
-          <o:OLEObject Type="Embed" ProgID="Equation.DSMT4" ShapeID="_x0000_i1193" DrawAspect="Content" ObjectID="_1625589402" r:id="rId346"/>
+          <o:OLEObject Type="Embed" ProgID="Equation.DSMT4" ShapeID="_x0000_i1193" DrawAspect="Content" ObjectID="_1654363785" r:id="rId346"/>
         </w:object>
       </w:r>
       <w:r>
@@ -5059,7 +5057,7 @@
           <v:shape id="_x0000_i1194" type="#_x0000_t75" style="width:54pt;height:19.8pt" o:ole="">
             <v:imagedata r:id="rId347" o:title=""/>
           </v:shape>
-          <o:OLEObject Type="Embed" ProgID="Equation.DSMT4" ShapeID="_x0000_i1194" DrawAspect="Content" ObjectID="_1625589403" r:id="rId348"/>
+          <o:OLEObject Type="Embed" ProgID="Equation.DSMT4" ShapeID="_x0000_i1194" DrawAspect="Content" ObjectID="_1654363786" r:id="rId348"/>
         </w:object>
       </w:r>
       <w:r>
@@ -5073,7 +5071,7 @@
           <v:shape id="_x0000_i1195" type="#_x0000_t75" style="width:53.4pt;height:25.8pt" o:ole="">
             <v:imagedata r:id="rId349" o:title=""/>
           </v:shape>
-          <o:OLEObject Type="Embed" ProgID="Equation.DSMT4" ShapeID="_x0000_i1195" DrawAspect="Content" ObjectID="_1625589404" r:id="rId350"/>
+          <o:OLEObject Type="Embed" ProgID="Equation.DSMT4" ShapeID="_x0000_i1195" DrawAspect="Content" ObjectID="_1654363787" r:id="rId350"/>
         </w:object>
       </w:r>
       <w:r>
@@ -5087,7 +5085,7 @@
           <v:shape id="_x0000_i1196" type="#_x0000_t75" style="width:50.4pt;height:19.8pt" o:ole="">
             <v:imagedata r:id="rId351" o:title=""/>
           </v:shape>
-          <o:OLEObject Type="Embed" ProgID="Equation.DSMT4" ShapeID="_x0000_i1196" DrawAspect="Content" ObjectID="_1625589405" r:id="rId352"/>
+          <o:OLEObject Type="Embed" ProgID="Equation.DSMT4" ShapeID="_x0000_i1196" DrawAspect="Content" ObjectID="_1654363788" r:id="rId352"/>
         </w:object>
       </w:r>
       <w:r>
@@ -5137,7 +5135,7 @@
                 <v:shape id="_x0000_i1197" type="#_x0000_t75" style="width:53.4pt;height:16.2pt" o:ole="">
                   <v:imagedata r:id="rId353" o:title=""/>
                 </v:shape>
-                <o:OLEObject Type="Embed" ProgID="Equation.DSMT4" ShapeID="_x0000_i1197" DrawAspect="Content" ObjectID="_1625589406" r:id="rId354"/>
+                <o:OLEObject Type="Embed" ProgID="Equation.DSMT4" ShapeID="_x0000_i1197" DrawAspect="Content" ObjectID="_1654363789" r:id="rId354"/>
               </w:object>
             </w:r>
           </w:p>
@@ -5164,7 +5162,7 @@
                 <v:shape id="_x0000_i1198" type="#_x0000_t75" style="width:54.6pt;height:16.2pt" o:ole="">
                   <v:imagedata r:id="rId355" o:title=""/>
                 </v:shape>
-                <o:OLEObject Type="Embed" ProgID="Equation.DSMT4" ShapeID="_x0000_i1198" DrawAspect="Content" ObjectID="_1625589407" r:id="rId356"/>
+                <o:OLEObject Type="Embed" ProgID="Equation.DSMT4" ShapeID="_x0000_i1198" DrawAspect="Content" ObjectID="_1654363790" r:id="rId356"/>
               </w:object>
             </w:r>
           </w:p>
@@ -5191,7 +5189,7 @@
                 <v:shape id="_x0000_i1199" type="#_x0000_t75" style="width:54.6pt;height:16.2pt" o:ole="">
                   <v:imagedata r:id="rId357" o:title=""/>
                 </v:shape>
-                <o:OLEObject Type="Embed" ProgID="Equation.DSMT4" ShapeID="_x0000_i1199" DrawAspect="Content" ObjectID="_1625589408" r:id="rId358"/>
+                <o:OLEObject Type="Embed" ProgID="Equation.DSMT4" ShapeID="_x0000_i1199" DrawAspect="Content" ObjectID="_1654363791" r:id="rId358"/>
               </w:object>
             </w:r>
           </w:p>
@@ -5220,7 +5218,7 @@
                 <v:shape id="_x0000_i1200" type="#_x0000_t75" style="width:53.4pt;height:16.2pt" o:ole="">
                   <v:imagedata r:id="rId359" o:title=""/>
                 </v:shape>
-                <o:OLEObject Type="Embed" ProgID="Equation.DSMT4" ShapeID="_x0000_i1200" DrawAspect="Content" ObjectID="_1625589409" r:id="rId360"/>
+                <o:OLEObject Type="Embed" ProgID="Equation.DSMT4" ShapeID="_x0000_i1200" DrawAspect="Content" ObjectID="_1654363792" r:id="rId360"/>
               </w:object>
             </w:r>
           </w:p>
@@ -5247,7 +5245,7 @@
                 <v:shape id="_x0000_i1201" type="#_x0000_t75" style="width:54.6pt;height:16.2pt" o:ole="">
                   <v:imagedata r:id="rId361" o:title=""/>
                 </v:shape>
-                <o:OLEObject Type="Embed" ProgID="Equation.DSMT4" ShapeID="_x0000_i1201" DrawAspect="Content" ObjectID="_1625589410" r:id="rId362"/>
+                <o:OLEObject Type="Embed" ProgID="Equation.DSMT4" ShapeID="_x0000_i1201" DrawAspect="Content" ObjectID="_1654363793" r:id="rId362"/>
               </w:object>
             </w:r>
           </w:p>
@@ -5274,7 +5272,7 @@
                 <v:shape id="_x0000_i1202" type="#_x0000_t75" style="width:54pt;height:16.2pt" o:ole="">
                   <v:imagedata r:id="rId363" o:title=""/>
                 </v:shape>
-                <o:OLEObject Type="Embed" ProgID="Equation.DSMT4" ShapeID="_x0000_i1202" DrawAspect="Content" ObjectID="_1625589411" r:id="rId364"/>
+                <o:OLEObject Type="Embed" ProgID="Equation.DSMT4" ShapeID="_x0000_i1202" DrawAspect="Content" ObjectID="_1654363794" r:id="rId364"/>
               </w:object>
             </w:r>
           </w:p>
@@ -5313,7 +5311,7 @@
           <v:shape id="_x0000_i1203" type="#_x0000_t75" style="width:54.6pt;height:18pt" o:ole="">
             <v:imagedata r:id="rId365" o:title=""/>
           </v:shape>
-          <o:OLEObject Type="Embed" ProgID="Equation.DSMT4" ShapeID="_x0000_i1203" DrawAspect="Content" ObjectID="_1625589412" r:id="rId366"/>
+          <o:OLEObject Type="Embed" ProgID="Equation.DSMT4" ShapeID="_x0000_i1203" DrawAspect="Content" ObjectID="_1654363795" r:id="rId366"/>
         </w:object>
       </w:r>
       <w:r>
@@ -5345,7 +5343,7 @@
           <v:shape id="_x0000_i1204" type="#_x0000_t75" style="width:60pt;height:18pt" o:ole="">
             <v:imagedata r:id="rId367" o:title=""/>
           </v:shape>
-          <o:OLEObject Type="Embed" ProgID="Equation.DSMT4" ShapeID="_x0000_i1204" DrawAspect="Content" ObjectID="_1625589413" r:id="rId368"/>
+          <o:OLEObject Type="Embed" ProgID="Equation.DSMT4" ShapeID="_x0000_i1204" DrawAspect="Content" ObjectID="_1654363796" r:id="rId368"/>
         </w:object>
       </w:r>
       <w:r>
@@ -5380,7 +5378,7 @@
           <v:shape id="_x0000_i1205" type="#_x0000_t75" style="width:54.6pt;height:16.2pt" o:ole="">
             <v:imagedata r:id="rId369" o:title=""/>
           </v:shape>
-          <o:OLEObject Type="Embed" ProgID="Equation.DSMT4" ShapeID="_x0000_i1205" DrawAspect="Content" ObjectID="_1625589414" r:id="rId370"/>
+          <o:OLEObject Type="Embed" ProgID="Equation.DSMT4" ShapeID="_x0000_i1205" DrawAspect="Content" ObjectID="_1654363797" r:id="rId370"/>
         </w:object>
       </w:r>
     </w:p>
@@ -5468,7 +5466,7 @@
                 <v:shape id="_x0000_i1206" type="#_x0000_t75" style="width:129.6pt;height:29.4pt" o:ole="">
                   <v:imagedata r:id="rId371" o:title=""/>
                 </v:shape>
-                <o:OLEObject Type="Embed" ProgID="Equation.DSMT4" ShapeID="_x0000_i1206" DrawAspect="Content" ObjectID="_1625589415" r:id="rId372"/>
+                <o:OLEObject Type="Embed" ProgID="Equation.DSMT4" ShapeID="_x0000_i1206" DrawAspect="Content" ObjectID="_1654363798" r:id="rId372"/>
               </w:object>
             </w:r>
           </w:p>
@@ -5494,7 +5492,7 @@
                 <v:shape id="_x0000_i1207" type="#_x0000_t75" style="width:141.6pt;height:33.6pt" o:ole="">
                   <v:imagedata r:id="rId373" o:title=""/>
                 </v:shape>
-                <o:OLEObject Type="Embed" ProgID="Equation.DSMT4" ShapeID="_x0000_i1207" DrawAspect="Content" ObjectID="_1625589416" r:id="rId374"/>
+                <o:OLEObject Type="Embed" ProgID="Equation.DSMT4" ShapeID="_x0000_i1207" DrawAspect="Content" ObjectID="_1654363799" r:id="rId374"/>
               </w:object>
             </w:r>
           </w:p>
@@ -5520,7 +5518,7 @@
                 <v:shape id="_x0000_i1208" type="#_x0000_t75" style="width:2in;height:25.8pt" o:ole="">
                   <v:imagedata r:id="rId375" o:title=""/>
                 </v:shape>
-                <o:OLEObject Type="Embed" ProgID="Equation.DSMT4" ShapeID="_x0000_i1208" DrawAspect="Content" ObjectID="_1625589417" r:id="rId376"/>
+                <o:OLEObject Type="Embed" ProgID="Equation.DSMT4" ShapeID="_x0000_i1208" DrawAspect="Content" ObjectID="_1654363800" r:id="rId376"/>
               </w:object>
             </w:r>
           </w:p>
@@ -5547,7 +5545,7 @@
                 <v:shape id="_x0000_i1209" type="#_x0000_t75" style="width:127.8pt;height:36pt" o:ole="">
                   <v:imagedata r:id="rId377" o:title=""/>
                 </v:shape>
-                <o:OLEObject Type="Embed" ProgID="Equation.DSMT4" ShapeID="_x0000_i1209" DrawAspect="Content" ObjectID="_1625589418" r:id="rId378"/>
+                <o:OLEObject Type="Embed" ProgID="Equation.DSMT4" ShapeID="_x0000_i1209" DrawAspect="Content" ObjectID="_1654363801" r:id="rId378"/>
               </w:object>
             </w:r>
           </w:p>
@@ -5574,7 +5572,7 @@
                 <v:shape id="_x0000_i1210" type="#_x0000_t75" style="width:126.6pt;height:36pt" o:ole="">
                   <v:imagedata r:id="rId379" o:title=""/>
                 </v:shape>
-                <o:OLEObject Type="Embed" ProgID="Equation.DSMT4" ShapeID="_x0000_i1210" DrawAspect="Content" ObjectID="_1625589419" r:id="rId380"/>
+                <o:OLEObject Type="Embed" ProgID="Equation.DSMT4" ShapeID="_x0000_i1210" DrawAspect="Content" ObjectID="_1654363802" r:id="rId380"/>
               </w:object>
             </w:r>
           </w:p>
@@ -5600,7 +5598,7 @@
                 <v:shape id="_x0000_i1211" type="#_x0000_t75" style="width:129pt;height:33.6pt" o:ole="">
                   <v:imagedata r:id="rId381" o:title=""/>
                 </v:shape>
-                <o:OLEObject Type="Embed" ProgID="Equation.DSMT4" ShapeID="_x0000_i1211" DrawAspect="Content" ObjectID="_1625589420" r:id="rId382"/>
+                <o:OLEObject Type="Embed" ProgID="Equation.DSMT4" ShapeID="_x0000_i1211" DrawAspect="Content" ObjectID="_1654363803" r:id="rId382"/>
               </w:object>
             </w:r>
           </w:p>
@@ -5626,7 +5624,7 @@
                 <v:shape id="_x0000_i1212" type="#_x0000_t75" style="width:124.2pt;height:33.6pt" o:ole="">
                   <v:imagedata r:id="rId383" o:title=""/>
                 </v:shape>
-                <o:OLEObject Type="Embed" ProgID="Equation.DSMT4" ShapeID="_x0000_i1212" DrawAspect="Content" ObjectID="_1625589421" r:id="rId384"/>
+                <o:OLEObject Type="Embed" ProgID="Equation.DSMT4" ShapeID="_x0000_i1212" DrawAspect="Content" ObjectID="_1654363804" r:id="rId384"/>
               </w:object>
             </w:r>
           </w:p>
@@ -5652,7 +5650,7 @@
                 <v:shape id="_x0000_i1213" type="#_x0000_t75" style="width:126.6pt;height:33.6pt" o:ole="">
                   <v:imagedata r:id="rId385" o:title=""/>
                 </v:shape>
-                <o:OLEObject Type="Embed" ProgID="Equation.DSMT4" ShapeID="_x0000_i1213" DrawAspect="Content" ObjectID="_1625589422" r:id="rId386"/>
+                <o:OLEObject Type="Embed" ProgID="Equation.DSMT4" ShapeID="_x0000_i1213" DrawAspect="Content" ObjectID="_1654363805" r:id="rId386"/>
               </w:object>
             </w:r>
           </w:p>
@@ -5678,7 +5676,7 @@
                 <v:shape id="_x0000_i1214" type="#_x0000_t75" style="width:133.8pt;height:36pt" o:ole="">
                   <v:imagedata r:id="rId387" o:title=""/>
                 </v:shape>
-                <o:OLEObject Type="Embed" ProgID="Equation.DSMT4" ShapeID="_x0000_i1214" DrawAspect="Content" ObjectID="_1625589423" r:id="rId388"/>
+                <o:OLEObject Type="Embed" ProgID="Equation.DSMT4" ShapeID="_x0000_i1214" DrawAspect="Content" ObjectID="_1654363806" r:id="rId388"/>
               </w:object>
             </w:r>
           </w:p>
@@ -5709,7 +5707,7 @@
                 <v:shape id="_x0000_i1215" type="#_x0000_t75" style="width:169.8pt;height:25.8pt" o:ole="">
                   <v:imagedata r:id="rId389" o:title=""/>
                 </v:shape>
-                <o:OLEObject Type="Embed" ProgID="Equation.DSMT4" ShapeID="_x0000_i1215" DrawAspect="Content" ObjectID="_1625589424" r:id="rId390"/>
+                <o:OLEObject Type="Embed" ProgID="Equation.DSMT4" ShapeID="_x0000_i1215" DrawAspect="Content" ObjectID="_1654363807" r:id="rId390"/>
               </w:object>
             </w:r>
           </w:p>
@@ -5735,7 +5733,7 @@
                 <v:shape id="_x0000_i1216" type="#_x0000_t75" style="width:190.2pt;height:16.2pt" o:ole="">
                   <v:imagedata r:id="rId391" o:title=""/>
                 </v:shape>
-                <o:OLEObject Type="Embed" ProgID="Equation.DSMT4" ShapeID="_x0000_i1216" DrawAspect="Content" ObjectID="_1625589425" r:id="rId392"/>
+                <o:OLEObject Type="Embed" ProgID="Equation.DSMT4" ShapeID="_x0000_i1216" DrawAspect="Content" ObjectID="_1654363808" r:id="rId392"/>
               </w:object>
             </w:r>
           </w:p>
@@ -5762,7 +5760,7 @@
                 <v:shape id="_x0000_i1217" type="#_x0000_t75" style="width:245.4pt;height:19.8pt" o:ole="">
                   <v:imagedata r:id="rId393" o:title=""/>
                 </v:shape>
-                <o:OLEObject Type="Embed" ProgID="Equation.DSMT4" ShapeID="_x0000_i1217" DrawAspect="Content" ObjectID="_1625589426" r:id="rId394"/>
+                <o:OLEObject Type="Embed" ProgID="Equation.DSMT4" ShapeID="_x0000_i1217" DrawAspect="Content" ObjectID="_1654363809" r:id="rId394"/>
               </w:object>
             </w:r>
           </w:p>
@@ -5789,7 +5787,7 @@
                 <v:shape id="_x0000_i1218" type="#_x0000_t75" style="width:249pt;height:19.8pt" o:ole="">
                   <v:imagedata r:id="rId395" o:title=""/>
                 </v:shape>
-                <o:OLEObject Type="Embed" ProgID="Equation.DSMT4" ShapeID="_x0000_i1218" DrawAspect="Content" ObjectID="_1625589427" r:id="rId396"/>
+                <o:OLEObject Type="Embed" ProgID="Equation.DSMT4" ShapeID="_x0000_i1218" DrawAspect="Content" ObjectID="_1654363810" r:id="rId396"/>
               </w:object>
             </w:r>
           </w:p>
@@ -5816,7 +5814,7 @@
                 <v:shape id="_x0000_i1219" type="#_x0000_t75" style="width:196.2pt;height:39.6pt" o:ole="">
                   <v:imagedata r:id="rId397" o:title=""/>
                 </v:shape>
-                <o:OLEObject Type="Embed" ProgID="Equation.DSMT4" ShapeID="_x0000_i1219" DrawAspect="Content" ObjectID="_1625589428" r:id="rId398"/>
+                <o:OLEObject Type="Embed" ProgID="Equation.DSMT4" ShapeID="_x0000_i1219" DrawAspect="Content" ObjectID="_1654363811" r:id="rId398"/>
               </w:object>
             </w:r>
           </w:p>
@@ -5843,7 +5841,7 @@
                 <v:shape id="_x0000_i1220" type="#_x0000_t75" style="width:140.4pt;height:36pt" o:ole="">
                   <v:imagedata r:id="rId399" o:title=""/>
                 </v:shape>
-                <o:OLEObject Type="Embed" ProgID="Equation.DSMT4" ShapeID="_x0000_i1220" DrawAspect="Content" ObjectID="_1625589429" r:id="rId400"/>
+                <o:OLEObject Type="Embed" ProgID="Equation.DSMT4" ShapeID="_x0000_i1220" DrawAspect="Content" ObjectID="_1654363812" r:id="rId400"/>
               </w:object>
             </w:r>
           </w:p>
@@ -5870,7 +5868,7 @@
                 <v:shape id="_x0000_i1221" type="#_x0000_t75" style="width:172.8pt;height:36pt" o:ole="">
                   <v:imagedata r:id="rId401" o:title=""/>
                 </v:shape>
-                <o:OLEObject Type="Embed" ProgID="Equation.DSMT4" ShapeID="_x0000_i1221" DrawAspect="Content" ObjectID="_1625589430" r:id="rId402"/>
+                <o:OLEObject Type="Embed" ProgID="Equation.DSMT4" ShapeID="_x0000_i1221" DrawAspect="Content" ObjectID="_1654363813" r:id="rId402"/>
               </w:object>
             </w:r>
           </w:p>
@@ -5897,7 +5895,7 @@
                 <v:shape id="_x0000_i1222" type="#_x0000_t75" style="width:172.8pt;height:36pt" o:ole="">
                   <v:imagedata r:id="rId403" o:title=""/>
                 </v:shape>
-                <o:OLEObject Type="Embed" ProgID="Equation.DSMT4" ShapeID="_x0000_i1222" DrawAspect="Content" ObjectID="_1625589431" r:id="rId404"/>
+                <o:OLEObject Type="Embed" ProgID="Equation.DSMT4" ShapeID="_x0000_i1222" DrawAspect="Content" ObjectID="_1654363814" r:id="rId404"/>
               </w:object>
             </w:r>
           </w:p>
@@ -5923,7 +5921,7 @@
                 <v:shape id="_x0000_i1223" type="#_x0000_t75" style="width:247.8pt;height:39.6pt" o:ole="">
                   <v:imagedata r:id="rId405" o:title=""/>
                 </v:shape>
-                <o:OLEObject Type="Embed" ProgID="Equation.DSMT4" ShapeID="_x0000_i1223" DrawAspect="Content" ObjectID="_1625589432" r:id="rId406"/>
+                <o:OLEObject Type="Embed" ProgID="Equation.DSMT4" ShapeID="_x0000_i1223" DrawAspect="Content" ObjectID="_1654363815" r:id="rId406"/>
               </w:object>
             </w:r>
           </w:p>
@@ -5949,7 +5947,7 @@
                 <v:shape id="_x0000_i1224" type="#_x0000_t75" style="width:133.8pt;height:36pt" o:ole="">
                   <v:imagedata r:id="rId407" o:title=""/>
                 </v:shape>
-                <o:OLEObject Type="Embed" ProgID="Equation.DSMT4" ShapeID="_x0000_i1224" DrawAspect="Content" ObjectID="_1625589433" r:id="rId408"/>
+                <o:OLEObject Type="Embed" ProgID="Equation.DSMT4" ShapeID="_x0000_i1224" DrawAspect="Content" ObjectID="_1654363816" r:id="rId408"/>
               </w:object>
             </w:r>
           </w:p>
@@ -6020,7 +6018,7 @@
           <v:shape id="_x0000_i1225" type="#_x0000_t75" style="width:81pt;height:16.2pt" o:ole="">
             <v:imagedata r:id="rId409" o:title=""/>
           </v:shape>
-          <o:OLEObject Type="Embed" ProgID="Equation.DSMT4" ShapeID="_x0000_i1225" DrawAspect="Content" ObjectID="_1625589434" r:id="rId410"/>
+          <o:OLEObject Type="Embed" ProgID="Equation.DSMT4" ShapeID="_x0000_i1225" DrawAspect="Content" ObjectID="_1654363817" r:id="rId410"/>
         </w:object>
       </w:r>
       <w:r>
@@ -6155,7 +6153,7 @@
           <v:shape id="_x0000_i1226" type="#_x0000_t75" style="width:108.6pt;height:19.8pt" o:ole="">
             <v:imagedata r:id="rId411" o:title=""/>
           </v:shape>
-          <o:OLEObject Type="Embed" ProgID="Equation.DSMT4" ShapeID="_x0000_i1226" DrawAspect="Content" ObjectID="_1625589435" r:id="rId412"/>
+          <o:OLEObject Type="Embed" ProgID="Equation.DSMT4" ShapeID="_x0000_i1226" DrawAspect="Content" ObjectID="_1654363818" r:id="rId412"/>
         </w:object>
       </w:r>
       <w:r>
@@ -6172,7 +6170,7 @@
           <v:shape id="_x0000_i1227" type="#_x0000_t75" style="width:81pt;height:16.2pt" o:ole="">
             <v:imagedata r:id="rId413" o:title=""/>
           </v:shape>
-          <o:OLEObject Type="Embed" ProgID="Equation.DSMT4" ShapeID="_x0000_i1227" DrawAspect="Content" ObjectID="_1625589436" r:id="rId414"/>
+          <o:OLEObject Type="Embed" ProgID="Equation.DSMT4" ShapeID="_x0000_i1227" DrawAspect="Content" ObjectID="_1654363819" r:id="rId414"/>
         </w:object>
       </w:r>
     </w:p>
@@ -6182,7 +6180,7 @@
       <w:type w:val="continuous"/>
       <w:pgSz w:w="12240" w:h="15840" w:code="1"/>
       <w:pgMar w:top="864" w:right="864" w:bottom="864" w:left="1152" w:header="288" w:footer="144" w:gutter="0"/>
-      <w:pgNumType w:start="8"/>
+      <w:pgNumType w:start="486"/>
       <w:cols w:space="720"/>
       <w:docGrid w:linePitch="360"/>
     </w:sectPr>
@@ -6191,7 +6189,7 @@
 </file>
 
 <file path=word/endnotes.xml><?xml version="1.0" encoding="utf-8"?>
-<w:endnotes xmlns:wpc="http://schemas.microsoft.com/office/word/2010/wordprocessingCanvas" xmlns:cx="http://schemas.microsoft.com/office/drawing/2014/chartex" xmlns:cx1="http://schemas.microsoft.com/office/drawing/2015/9/8/chartex" xmlns:cx2="http://schemas.microsoft.com/office/drawing/2015/10/21/chartex" xmlns:cx3="http://schemas.microsoft.com/office/drawing/2016/5/9/chartex" xmlns:cx4="http://schemas.microsoft.com/office/drawing/2016/5/10/chartex" xmlns:cx5="http://schemas.microsoft.com/office/drawing/2016/5/11/chartex" xmlns:cx6="http://schemas.microsoft.com/office/drawing/2016/5/12/chartex" xmlns:cx7="http://schemas.microsoft.com/office/drawing/2016/5/13/chartex" xmlns:cx8="http://schemas.microsoft.com/office/drawing/2016/5/14/chartex" xmlns:mc="http://schemas.openxmlformats.org/markup-compatibility/2006" xmlns:aink="http://schemas.microsoft.com/office/drawing/2016/ink" xmlns:am3d="http://schemas.microsoft.com/office/drawing/2017/model3d" xmlns:o="urn:schemas-microsoft-com:office:office" xmlns:r="http://schemas.openxmlformats.org/officeDocument/2006/relationships" xmlns:m="http://schemas.openxmlformats.org/officeDocument/2006/math" xmlns:v="urn:schemas-microsoft-com:vml" xmlns:wp14="http://schemas.microsoft.com/office/word/2010/wordprocessingDrawing" xmlns:wp="http://schemas.openxmlformats.org/drawingml/2006/wordprocessingDrawing" xmlns:w10="urn:schemas-microsoft-com:office:word" xmlns:w="http://schemas.openxmlformats.org/wordprocessingml/2006/main" xmlns:w14="http://schemas.microsoft.com/office/word/2010/wordml" xmlns:w15="http://schemas.microsoft.com/office/word/2012/wordml" xmlns:w16cid="http://schemas.microsoft.com/office/word/2016/wordml/cid" xmlns:w16se="http://schemas.microsoft.com/office/word/2015/wordml/symex" xmlns:wpg="http://schemas.microsoft.com/office/word/2010/wordprocessingGroup" xmlns:wpi="http://schemas.microsoft.com/office/word/2010/wordprocessingInk" xmlns:wne="http://schemas.microsoft.com/office/word/2006/wordml" xmlns:wps="http://schemas.microsoft.com/office/word/2010/wordprocessingShape" mc:Ignorable="w14 w15 w16se w16cid wp14">
+<w:endnotes xmlns:wpc="http://schemas.microsoft.com/office/word/2010/wordprocessingCanvas" xmlns:cx="http://schemas.microsoft.com/office/drawing/2014/chartex" xmlns:cx1="http://schemas.microsoft.com/office/drawing/2015/9/8/chartex" xmlns:cx2="http://schemas.microsoft.com/office/drawing/2015/10/21/chartex" xmlns:cx3="http://schemas.microsoft.com/office/drawing/2016/5/9/chartex" xmlns:cx4="http://schemas.microsoft.com/office/drawing/2016/5/10/chartex" xmlns:cx5="http://schemas.microsoft.com/office/drawing/2016/5/11/chartex" xmlns:cx6="http://schemas.microsoft.com/office/drawing/2016/5/12/chartex" xmlns:cx7="http://schemas.microsoft.com/office/drawing/2016/5/13/chartex" xmlns:cx8="http://schemas.microsoft.com/office/drawing/2016/5/14/chartex" xmlns:mc="http://schemas.openxmlformats.org/markup-compatibility/2006" xmlns:aink="http://schemas.microsoft.com/office/drawing/2016/ink" xmlns:am3d="http://schemas.microsoft.com/office/drawing/2017/model3d" xmlns:o="urn:schemas-microsoft-com:office:office" xmlns:r="http://schemas.openxmlformats.org/officeDocument/2006/relationships" xmlns:m="http://schemas.openxmlformats.org/officeDocument/2006/math" xmlns:v="urn:schemas-microsoft-com:vml" xmlns:wp14="http://schemas.microsoft.com/office/word/2010/wordprocessingDrawing" xmlns:wp="http://schemas.openxmlformats.org/drawingml/2006/wordprocessingDrawing" xmlns:w10="urn:schemas-microsoft-com:office:word" xmlns:w="http://schemas.openxmlformats.org/wordprocessingml/2006/main" xmlns:w14="http://schemas.microsoft.com/office/word/2010/wordml" xmlns:w15="http://schemas.microsoft.com/office/word/2012/wordml" xmlns:w16cex="http://schemas.microsoft.com/office/word/2018/wordml/cex" xmlns:w16cid="http://schemas.microsoft.com/office/word/2016/wordml/cid" xmlns:w16="http://schemas.microsoft.com/office/word/2018/wordml" xmlns:w16se="http://schemas.microsoft.com/office/word/2015/wordml/symex" xmlns:wpg="http://schemas.microsoft.com/office/word/2010/wordprocessingGroup" xmlns:wpi="http://schemas.microsoft.com/office/word/2010/wordprocessingInk" xmlns:wne="http://schemas.microsoft.com/office/word/2006/wordml" xmlns:wps="http://schemas.microsoft.com/office/word/2010/wordprocessingShape" mc:Ignorable="w14 w15 w16se w16cid w16 w16cex wp14">
   <w:endnote w:type="separator" w:id="-1">
     <w:p>
       <w:pPr>
@@ -6216,7 +6214,7 @@
 </file>
 
 <file path=word/footer1.xml><?xml version="1.0" encoding="utf-8"?>
-<w:ftr xmlns:wpc="http://schemas.microsoft.com/office/word/2010/wordprocessingCanvas" xmlns:cx="http://schemas.microsoft.com/office/drawing/2014/chartex" xmlns:cx1="http://schemas.microsoft.com/office/drawing/2015/9/8/chartex" xmlns:cx2="http://schemas.microsoft.com/office/drawing/2015/10/21/chartex" xmlns:cx3="http://schemas.microsoft.com/office/drawing/2016/5/9/chartex" xmlns:cx4="http://schemas.microsoft.com/office/drawing/2016/5/10/chartex" xmlns:cx5="http://schemas.microsoft.com/office/drawing/2016/5/11/chartex" xmlns:cx6="http://schemas.microsoft.com/office/drawing/2016/5/12/chartex" xmlns:cx7="http://schemas.microsoft.com/office/drawing/2016/5/13/chartex" xmlns:cx8="http://schemas.microsoft.com/office/drawing/2016/5/14/chartex" xmlns:mc="http://schemas.openxmlformats.org/markup-compatibility/2006" xmlns:aink="http://schemas.microsoft.com/office/drawing/2016/ink" xmlns:am3d="http://schemas.microsoft.com/office/drawing/2017/model3d" xmlns:o="urn:schemas-microsoft-com:office:office" xmlns:r="http://schemas.openxmlformats.org/officeDocument/2006/relationships" xmlns:m="http://schemas.openxmlformats.org/officeDocument/2006/math" xmlns:v="urn:schemas-microsoft-com:vml" xmlns:wp14="http://schemas.microsoft.com/office/word/2010/wordprocessingDrawing" xmlns:wp="http://schemas.openxmlformats.org/drawingml/2006/wordprocessingDrawing" xmlns:w10="urn:schemas-microsoft-com:office:word" xmlns:w="http://schemas.openxmlformats.org/wordprocessingml/2006/main" xmlns:w14="http://schemas.microsoft.com/office/word/2010/wordml" xmlns:w15="http://schemas.microsoft.com/office/word/2012/wordml" xmlns:w16cid="http://schemas.microsoft.com/office/word/2016/wordml/cid" xmlns:w16se="http://schemas.microsoft.com/office/word/2015/wordml/symex" xmlns:wpg="http://schemas.microsoft.com/office/word/2010/wordprocessingGroup" xmlns:wpi="http://schemas.microsoft.com/office/word/2010/wordprocessingInk" xmlns:wne="http://schemas.microsoft.com/office/word/2006/wordml" xmlns:wps="http://schemas.microsoft.com/office/word/2010/wordprocessingShape" mc:Ignorable="w14 w15 w16se w16cid wp14">
+<w:ftr xmlns:wpc="http://schemas.microsoft.com/office/word/2010/wordprocessingCanvas" xmlns:cx="http://schemas.microsoft.com/office/drawing/2014/chartex" xmlns:cx1="http://schemas.microsoft.com/office/drawing/2015/9/8/chartex" xmlns:cx2="http://schemas.microsoft.com/office/drawing/2015/10/21/chartex" xmlns:cx3="http://schemas.microsoft.com/office/drawing/2016/5/9/chartex" xmlns:cx4="http://schemas.microsoft.com/office/drawing/2016/5/10/chartex" xmlns:cx5="http://schemas.microsoft.com/office/drawing/2016/5/11/chartex" xmlns:cx6="http://schemas.microsoft.com/office/drawing/2016/5/12/chartex" xmlns:cx7="http://schemas.microsoft.com/office/drawing/2016/5/13/chartex" xmlns:cx8="http://schemas.microsoft.com/office/drawing/2016/5/14/chartex" xmlns:mc="http://schemas.openxmlformats.org/markup-compatibility/2006" xmlns:aink="http://schemas.microsoft.com/office/drawing/2016/ink" xmlns:am3d="http://schemas.microsoft.com/office/drawing/2017/model3d" xmlns:o="urn:schemas-microsoft-com:office:office" xmlns:r="http://schemas.openxmlformats.org/officeDocument/2006/relationships" xmlns:m="http://schemas.openxmlformats.org/officeDocument/2006/math" xmlns:v="urn:schemas-microsoft-com:vml" xmlns:wp14="http://schemas.microsoft.com/office/word/2010/wordprocessingDrawing" xmlns:wp="http://schemas.openxmlformats.org/drawingml/2006/wordprocessingDrawing" xmlns:w10="urn:schemas-microsoft-com:office:word" xmlns:w="http://schemas.openxmlformats.org/wordprocessingml/2006/main" xmlns:w14="http://schemas.microsoft.com/office/word/2010/wordml" xmlns:w15="http://schemas.microsoft.com/office/word/2012/wordml" xmlns:w16cex="http://schemas.microsoft.com/office/word/2018/wordml/cex" xmlns:w16cid="http://schemas.microsoft.com/office/word/2016/wordml/cid" xmlns:w16="http://schemas.microsoft.com/office/word/2018/wordml" xmlns:w16se="http://schemas.microsoft.com/office/word/2015/wordml/symex" xmlns:wpg="http://schemas.microsoft.com/office/word/2010/wordprocessingGroup" xmlns:wpi="http://schemas.microsoft.com/office/word/2010/wordprocessingInk" xmlns:wne="http://schemas.microsoft.com/office/word/2006/wordml" xmlns:wps="http://schemas.microsoft.com/office/word/2010/wordprocessingShape" mc:Ignorable="w14 w15 w16se w16cid w16 w16cex wp14">
   <w:sdt>
     <w:sdtPr>
       <w:id w:val="17706782"/>
@@ -6265,7 +6263,7 @@
 </file>
 
 <file path=word/footnotes.xml><?xml version="1.0" encoding="utf-8"?>
-<w:footnotes xmlns:wpc="http://schemas.microsoft.com/office/word/2010/wordprocessingCanvas" xmlns:cx="http://schemas.microsoft.com/office/drawing/2014/chartex" xmlns:cx1="http://schemas.microsoft.com/office/drawing/2015/9/8/chartex" xmlns:cx2="http://schemas.microsoft.com/office/drawing/2015/10/21/chartex" xmlns:cx3="http://schemas.microsoft.com/office/drawing/2016/5/9/chartex" xmlns:cx4="http://schemas.microsoft.com/office/drawing/2016/5/10/chartex" xmlns:cx5="http://schemas.microsoft.com/office/drawing/2016/5/11/chartex" xmlns:cx6="http://schemas.microsoft.com/office/drawing/2016/5/12/chartex" xmlns:cx7="http://schemas.microsoft.com/office/drawing/2016/5/13/chartex" xmlns:cx8="http://schemas.microsoft.com/office/drawing/2016/5/14/chartex" xmlns:mc="http://schemas.openxmlformats.org/markup-compatibility/2006" xmlns:aink="http://schemas.microsoft.com/office/drawing/2016/ink" xmlns:am3d="http://schemas.microsoft.com/office/drawing/2017/model3d" xmlns:o="urn:schemas-microsoft-com:office:office" xmlns:r="http://schemas.openxmlformats.org/officeDocument/2006/relationships" xmlns:m="http://schemas.openxmlformats.org/officeDocument/2006/math" xmlns:v="urn:schemas-microsoft-com:vml" xmlns:wp14="http://schemas.microsoft.com/office/word/2010/wordprocessingDrawing" xmlns:wp="http://schemas.openxmlformats.org/drawingml/2006/wordprocessingDrawing" xmlns:w10="urn:schemas-microsoft-com:office:word" xmlns:w="http://schemas.openxmlformats.org/wordprocessingml/2006/main" xmlns:w14="http://schemas.microsoft.com/office/word/2010/wordml" xmlns:w15="http://schemas.microsoft.com/office/word/2012/wordml" xmlns:w16cid="http://schemas.microsoft.com/office/word/2016/wordml/cid" xmlns:w16se="http://schemas.microsoft.com/office/word/2015/wordml/symex" xmlns:wpg="http://schemas.microsoft.com/office/word/2010/wordprocessingGroup" xmlns:wpi="http://schemas.microsoft.com/office/word/2010/wordprocessingInk" xmlns:wne="http://schemas.microsoft.com/office/word/2006/wordml" xmlns:wps="http://schemas.microsoft.com/office/word/2010/wordprocessingShape" mc:Ignorable="w14 w15 w16se w16cid wp14">
+<w:footnotes xmlns:wpc="http://schemas.microsoft.com/office/word/2010/wordprocessingCanvas" xmlns:cx="http://schemas.microsoft.com/office/drawing/2014/chartex" xmlns:cx1="http://schemas.microsoft.com/office/drawing/2015/9/8/chartex" xmlns:cx2="http://schemas.microsoft.com/office/drawing/2015/10/21/chartex" xmlns:cx3="http://schemas.microsoft.com/office/drawing/2016/5/9/chartex" xmlns:cx4="http://schemas.microsoft.com/office/drawing/2016/5/10/chartex" xmlns:cx5="http://schemas.microsoft.com/office/drawing/2016/5/11/chartex" xmlns:cx6="http://schemas.microsoft.com/office/drawing/2016/5/12/chartex" xmlns:cx7="http://schemas.microsoft.com/office/drawing/2016/5/13/chartex" xmlns:cx8="http://schemas.microsoft.com/office/drawing/2016/5/14/chartex" xmlns:mc="http://schemas.openxmlformats.org/markup-compatibility/2006" xmlns:aink="http://schemas.microsoft.com/office/drawing/2016/ink" xmlns:am3d="http://schemas.microsoft.com/office/drawing/2017/model3d" xmlns:o="urn:schemas-microsoft-com:office:office" xmlns:r="http://schemas.openxmlformats.org/officeDocument/2006/relationships" xmlns:m="http://schemas.openxmlformats.org/officeDocument/2006/math" xmlns:v="urn:schemas-microsoft-com:vml" xmlns:wp14="http://schemas.microsoft.com/office/word/2010/wordprocessingDrawing" xmlns:wp="http://schemas.openxmlformats.org/drawingml/2006/wordprocessingDrawing" xmlns:w10="urn:schemas-microsoft-com:office:word" xmlns:w="http://schemas.openxmlformats.org/wordprocessingml/2006/main" xmlns:w14="http://schemas.microsoft.com/office/word/2010/wordml" xmlns:w15="http://schemas.microsoft.com/office/word/2012/wordml" xmlns:w16cex="http://schemas.microsoft.com/office/word/2018/wordml/cex" xmlns:w16cid="http://schemas.microsoft.com/office/word/2016/wordml/cid" xmlns:w16="http://schemas.microsoft.com/office/word/2018/wordml" xmlns:w16se="http://schemas.microsoft.com/office/word/2015/wordml/symex" xmlns:wpg="http://schemas.microsoft.com/office/word/2010/wordprocessingGroup" xmlns:wpi="http://schemas.microsoft.com/office/word/2010/wordprocessingInk" xmlns:wne="http://schemas.microsoft.com/office/word/2006/wordml" xmlns:wps="http://schemas.microsoft.com/office/word/2010/wordprocessingShape" mc:Ignorable="w14 w15 w16se w16cid w16 w16cex wp14">
   <w:footnote w:type="separator" w:id="-1">
     <w:p>
       <w:pPr>
@@ -6290,7 +6288,7 @@
 </file>
 
 <file path=word/numbering.xml><?xml version="1.0" encoding="utf-8"?>
-<w:numbering xmlns:wpc="http://schemas.microsoft.com/office/word/2010/wordprocessingCanvas" xmlns:cx="http://schemas.microsoft.com/office/drawing/2014/chartex" xmlns:cx1="http://schemas.microsoft.com/office/drawing/2015/9/8/chartex" xmlns:cx2="http://schemas.microsoft.com/office/drawing/2015/10/21/chartex" xmlns:cx3="http://schemas.microsoft.com/office/drawing/2016/5/9/chartex" xmlns:cx4="http://schemas.microsoft.com/office/drawing/2016/5/10/chartex" xmlns:cx5="http://schemas.microsoft.com/office/drawing/2016/5/11/chartex" xmlns:cx6="http://schemas.microsoft.com/office/drawing/2016/5/12/chartex" xmlns:cx7="http://schemas.microsoft.com/office/drawing/2016/5/13/chartex" xmlns:cx8="http://schemas.microsoft.com/office/drawing/2016/5/14/chartex" xmlns:mc="http://schemas.openxmlformats.org/markup-compatibility/2006" xmlns:aink="http://schemas.microsoft.com/office/drawing/2016/ink" xmlns:am3d="http://schemas.microsoft.com/office/drawing/2017/model3d" xmlns:o="urn:schemas-microsoft-com:office:office" xmlns:r="http://schemas.openxmlformats.org/officeDocument/2006/relationships" xmlns:m="http://schemas.openxmlformats.org/officeDocument/2006/math" xmlns:v="urn:schemas-microsoft-com:vml" xmlns:wp14="http://schemas.microsoft.com/office/word/2010/wordprocessingDrawing" xmlns:wp="http://schemas.openxmlformats.org/drawingml/2006/wordprocessingDrawing" xmlns:w10="urn:schemas-microsoft-com:office:word" xmlns:w="http://schemas.openxmlformats.org/wordprocessingml/2006/main" xmlns:w14="http://schemas.microsoft.com/office/word/2010/wordml" xmlns:w15="http://schemas.microsoft.com/office/word/2012/wordml" xmlns:w16cid="http://schemas.microsoft.com/office/word/2016/wordml/cid" xmlns:w16se="http://schemas.microsoft.com/office/word/2015/wordml/symex" xmlns:wpg="http://schemas.microsoft.com/office/word/2010/wordprocessingGroup" xmlns:wpi="http://schemas.microsoft.com/office/word/2010/wordprocessingInk" xmlns:wne="http://schemas.microsoft.com/office/word/2006/wordml" xmlns:wps="http://schemas.microsoft.com/office/word/2010/wordprocessingShape" mc:Ignorable="w14 w15 w16se w16cid wp14">
+<w:numbering xmlns:wpc="http://schemas.microsoft.com/office/word/2010/wordprocessingCanvas" xmlns:cx="http://schemas.microsoft.com/office/drawing/2014/chartex" xmlns:cx1="http://schemas.microsoft.com/office/drawing/2015/9/8/chartex" xmlns:cx2="http://schemas.microsoft.com/office/drawing/2015/10/21/chartex" xmlns:cx3="http://schemas.microsoft.com/office/drawing/2016/5/9/chartex" xmlns:cx4="http://schemas.microsoft.com/office/drawing/2016/5/10/chartex" xmlns:cx5="http://schemas.microsoft.com/office/drawing/2016/5/11/chartex" xmlns:cx6="http://schemas.microsoft.com/office/drawing/2016/5/12/chartex" xmlns:cx7="http://schemas.microsoft.com/office/drawing/2016/5/13/chartex" xmlns:cx8="http://schemas.microsoft.com/office/drawing/2016/5/14/chartex" xmlns:mc="http://schemas.openxmlformats.org/markup-compatibility/2006" xmlns:aink="http://schemas.microsoft.com/office/drawing/2016/ink" xmlns:am3d="http://schemas.microsoft.com/office/drawing/2017/model3d" xmlns:o="urn:schemas-microsoft-com:office:office" xmlns:r="http://schemas.openxmlformats.org/officeDocument/2006/relationships" xmlns:m="http://schemas.openxmlformats.org/officeDocument/2006/math" xmlns:v="urn:schemas-microsoft-com:vml" xmlns:wp14="http://schemas.microsoft.com/office/word/2010/wordprocessingDrawing" xmlns:wp="http://schemas.openxmlformats.org/drawingml/2006/wordprocessingDrawing" xmlns:w10="urn:schemas-microsoft-com:office:word" xmlns:w="http://schemas.openxmlformats.org/wordprocessingml/2006/main" xmlns:w14="http://schemas.microsoft.com/office/word/2010/wordml" xmlns:w15="http://schemas.microsoft.com/office/word/2012/wordml" xmlns:w16cex="http://schemas.microsoft.com/office/word/2018/wordml/cex" xmlns:w16cid="http://schemas.microsoft.com/office/word/2016/wordml/cid" xmlns:w16="http://schemas.microsoft.com/office/word/2018/wordml" xmlns:w16se="http://schemas.microsoft.com/office/word/2015/wordml/symex" xmlns:wpg="http://schemas.microsoft.com/office/word/2010/wordprocessingGroup" xmlns:wpi="http://schemas.microsoft.com/office/word/2010/wordprocessingInk" xmlns:wne="http://schemas.microsoft.com/office/word/2006/wordml" xmlns:wps="http://schemas.microsoft.com/office/word/2010/wordprocessingShape" mc:Ignorable="w14 w15 w16se w16cid w16 w16cex wp14">
   <w:abstractNum w:abstractNumId="0" w15:restartNumberingAfterBreak="0">
     <w:nsid w:val="024836A9"/>
     <w:multiLevelType w:val="hybridMultilevel"/>
@@ -9816,7 +9814,7 @@
 </file>
 
 <file path=word/styles.xml><?xml version="1.0" encoding="utf-8"?>
-<w:styles xmlns:mc="http://schemas.openxmlformats.org/markup-compatibility/2006" xmlns:r="http://schemas.openxmlformats.org/officeDocument/2006/relationships" xmlns:w="http://schemas.openxmlformats.org/wordprocessingml/2006/main" xmlns:w14="http://schemas.microsoft.com/office/word/2010/wordml" xmlns:w15="http://schemas.microsoft.com/office/word/2012/wordml" xmlns:w16cid="http://schemas.microsoft.com/office/word/2016/wordml/cid" xmlns:w16se="http://schemas.microsoft.com/office/word/2015/wordml/symex" mc:Ignorable="w14 w15 w16se w16cid">
+<w:styles xmlns:mc="http://schemas.openxmlformats.org/markup-compatibility/2006" xmlns:r="http://schemas.openxmlformats.org/officeDocument/2006/relationships" xmlns:w="http://schemas.openxmlformats.org/wordprocessingml/2006/main" xmlns:w14="http://schemas.microsoft.com/office/word/2010/wordml" xmlns:w15="http://schemas.microsoft.com/office/word/2012/wordml" xmlns:w16cex="http://schemas.microsoft.com/office/word/2018/wordml/cex" xmlns:w16cid="http://schemas.microsoft.com/office/word/2016/wordml/cid" xmlns:w16="http://schemas.microsoft.com/office/word/2018/wordml" xmlns:w16se="http://schemas.microsoft.com/office/word/2015/wordml/symex" mc:Ignorable="w14 w15 w16se w16cid w16 w16cex">
   <w:docDefaults>
     <w:rPrDefault>
       <w:rPr>

--- a/ColgAlg_Pre-Cal/Notes/Lect-8/Word/sec-8.2.docx
+++ b/ColgAlg_Pre-Cal/Notes/Lect-8/Word/sec-8.2.docx
@@ -1,6 +1,6 @@
 
 <file path=word/document.xml><?xml version="1.0" encoding="utf-8"?>
-<w:document xmlns:wpc="http://schemas.microsoft.com/office/word/2010/wordprocessingCanvas" xmlns:cx="http://schemas.microsoft.com/office/drawing/2014/chartex" xmlns:cx1="http://schemas.microsoft.com/office/drawing/2015/9/8/chartex" xmlns:cx2="http://schemas.microsoft.com/office/drawing/2015/10/21/chartex" xmlns:cx3="http://schemas.microsoft.com/office/drawing/2016/5/9/chartex" xmlns:cx4="http://schemas.microsoft.com/office/drawing/2016/5/10/chartex" xmlns:cx5="http://schemas.microsoft.com/office/drawing/2016/5/11/chartex" xmlns:cx6="http://schemas.microsoft.com/office/drawing/2016/5/12/chartex" xmlns:cx7="http://schemas.microsoft.com/office/drawing/2016/5/13/chartex" xmlns:cx8="http://schemas.microsoft.com/office/drawing/2016/5/14/chartex" xmlns:mc="http://schemas.openxmlformats.org/markup-compatibility/2006" xmlns:aink="http://schemas.microsoft.com/office/drawing/2016/ink" xmlns:am3d="http://schemas.microsoft.com/office/drawing/2017/model3d" xmlns:o="urn:schemas-microsoft-com:office:office" xmlns:r="http://schemas.openxmlformats.org/officeDocument/2006/relationships" xmlns:m="http://schemas.openxmlformats.org/officeDocument/2006/math" xmlns:v="urn:schemas-microsoft-com:vml" xmlns:wp14="http://schemas.microsoft.com/office/word/2010/wordprocessingDrawing" xmlns:wp="http://schemas.openxmlformats.org/drawingml/2006/wordprocessingDrawing" xmlns:w10="urn:schemas-microsoft-com:office:word" xmlns:w="http://schemas.openxmlformats.org/wordprocessingml/2006/main" xmlns:w14="http://schemas.microsoft.com/office/word/2010/wordml" xmlns:w15="http://schemas.microsoft.com/office/word/2012/wordml" xmlns:w16cex="http://schemas.microsoft.com/office/word/2018/wordml/cex" xmlns:w16cid="http://schemas.microsoft.com/office/word/2016/wordml/cid" xmlns:w16="http://schemas.microsoft.com/office/word/2018/wordml" xmlns:w16se="http://schemas.microsoft.com/office/word/2015/wordml/symex" xmlns:wpg="http://schemas.microsoft.com/office/word/2010/wordprocessingGroup" xmlns:wpi="http://schemas.microsoft.com/office/word/2010/wordprocessingInk" xmlns:wne="http://schemas.microsoft.com/office/word/2006/wordml" xmlns:wps="http://schemas.microsoft.com/office/word/2010/wordprocessingShape" mc:Ignorable="w14 w15 w16se w16cid w16 w16cex wp14">
+<w:document xmlns:wpc="http://schemas.microsoft.com/office/word/2010/wordprocessingCanvas" xmlns:cx="http://schemas.microsoft.com/office/drawing/2014/chartex" xmlns:cx1="http://schemas.microsoft.com/office/drawing/2015/9/8/chartex" xmlns:cx2="http://schemas.microsoft.com/office/drawing/2015/10/21/chartex" xmlns:cx3="http://schemas.microsoft.com/office/drawing/2016/5/9/chartex" xmlns:cx4="http://schemas.microsoft.com/office/drawing/2016/5/10/chartex" xmlns:cx5="http://schemas.microsoft.com/office/drawing/2016/5/11/chartex" xmlns:cx6="http://schemas.microsoft.com/office/drawing/2016/5/12/chartex" xmlns:cx7="http://schemas.microsoft.com/office/drawing/2016/5/13/chartex" xmlns:cx8="http://schemas.microsoft.com/office/drawing/2016/5/14/chartex" xmlns:mc="http://schemas.openxmlformats.org/markup-compatibility/2006" xmlns:aink="http://schemas.microsoft.com/office/drawing/2016/ink" xmlns:am3d="http://schemas.microsoft.com/office/drawing/2017/model3d" xmlns:o="urn:schemas-microsoft-com:office:office" xmlns:r="http://schemas.openxmlformats.org/officeDocument/2006/relationships" xmlns:m="http://schemas.openxmlformats.org/officeDocument/2006/math" xmlns:v="urn:schemas-microsoft-com:vml" xmlns:wp14="http://schemas.microsoft.com/office/word/2010/wordprocessingDrawing" xmlns:wp="http://schemas.openxmlformats.org/drawingml/2006/wordprocessingDrawing" xmlns:w10="urn:schemas-microsoft-com:office:word" xmlns:w="http://schemas.openxmlformats.org/wordprocessingml/2006/main" xmlns:w14="http://schemas.microsoft.com/office/word/2010/wordml" xmlns:w15="http://schemas.microsoft.com/office/word/2012/wordml" xmlns:w16cex="http://schemas.microsoft.com/office/word/2018/wordml/cex" xmlns:w16cid="http://schemas.microsoft.com/office/word/2016/wordml/cid" xmlns:w16="http://schemas.microsoft.com/office/word/2018/wordml" xmlns:w16sdtdh="http://schemas.microsoft.com/office/word/2020/wordml/sdtdatahash" xmlns:w16se="http://schemas.microsoft.com/office/word/2015/wordml/symex" xmlns:wpg="http://schemas.microsoft.com/office/word/2010/wordprocessingGroup" xmlns:wpi="http://schemas.microsoft.com/office/word/2010/wordprocessingInk" xmlns:wne="http://schemas.microsoft.com/office/word/2006/wordml" xmlns:wps="http://schemas.microsoft.com/office/word/2010/wordprocessingShape" mc:Ignorable="w14 w15 w16se w16cid w16 w16cex w16sdtdh wp14">
   <w:body>
     <w:p>
       <w:pPr>
@@ -163,10 +163,10 @@
             <v:path o:extrusionok="f" gradientshapeok="t" o:connecttype="rect"/>
             <o:lock v:ext="edit" aspectratio="t"/>
           </v:shapetype>
-          <v:shape id="_x0000_i1025" type="#_x0000_t75" style="width:67.8pt;height:21pt" o:ole="">
+          <v:shape id="_x0000_i1025" type="#_x0000_t75" style="width:67.65pt;height:21pt" o:ole="">
             <v:imagedata r:id="rId9" o:title=""/>
           </v:shape>
-          <o:OLEObject Type="Embed" ProgID="Equation.DSMT4" ShapeID="_x0000_i1025" DrawAspect="Content" ObjectID="_1654363617" r:id="rId10"/>
+          <o:OLEObject Type="Embed" ProgID="Equation.DSMT4" ShapeID="_x0000_i1025" DrawAspect="Content" ObjectID="_1681412357" r:id="rId10"/>
         </w:object>
       </w:r>
     </w:p>
@@ -185,7 +185,7 @@
           <v:shape id="_x0000_i1026" type="#_x0000_t75" style="width:99pt;height:30pt" o:ole="">
             <v:imagedata r:id="rId11" o:title=""/>
           </v:shape>
-          <o:OLEObject Type="Embed" ProgID="Equation.DSMT4" ShapeID="_x0000_i1026" DrawAspect="Content" ObjectID="_1654363618" r:id="rId12"/>
+          <o:OLEObject Type="Embed" ProgID="Equation.DSMT4" ShapeID="_x0000_i1026" DrawAspect="Content" ObjectID="_1681412358" r:id="rId12"/>
         </w:object>
       </w:r>
       <w:r>
@@ -217,10 +217,10 @@
           <w:position w:val="-14"/>
         </w:rPr>
         <w:object w:dxaOrig="7040" w:dyaOrig="480" w14:anchorId="48069A64">
-          <v:shape id="_x0000_i1027" type="#_x0000_t75" style="width:351.6pt;height:24pt" o:ole="">
+          <v:shape id="_x0000_i1027" type="#_x0000_t75" style="width:351.65pt;height:24pt" o:ole="">
             <v:imagedata r:id="rId13" o:title=""/>
           </v:shape>
-          <o:OLEObject Type="Embed" ProgID="Equation.DSMT4" ShapeID="_x0000_i1027" DrawAspect="Content" ObjectID="_1654363619" r:id="rId14"/>
+          <o:OLEObject Type="Embed" ProgID="Equation.DSMT4" ShapeID="_x0000_i1027" DrawAspect="Content" ObjectID="_1681412359" r:id="rId14"/>
         </w:object>
       </w:r>
     </w:p>
@@ -236,10 +236,10 @@
           <w:position w:val="-14"/>
         </w:rPr>
         <w:object w:dxaOrig="7820" w:dyaOrig="480" w14:anchorId="405DDA9A">
-          <v:shape id="_x0000_i1028" type="#_x0000_t75" style="width:391.8pt;height:24pt" o:ole="">
+          <v:shape id="_x0000_i1028" type="#_x0000_t75" style="width:391.65pt;height:24pt" o:ole="">
             <v:imagedata r:id="rId15" o:title=""/>
           </v:shape>
-          <o:OLEObject Type="Embed" ProgID="Equation.DSMT4" ShapeID="_x0000_i1028" DrawAspect="Content" ObjectID="_1654363620" r:id="rId16"/>
+          <o:OLEObject Type="Embed" ProgID="Equation.DSMT4" ShapeID="_x0000_i1028" DrawAspect="Content" ObjectID="_1681412360" r:id="rId16"/>
         </w:object>
       </w:r>
     </w:p>
@@ -255,10 +255,10 @@
           <w:position w:val="-10"/>
         </w:rPr>
         <w:object w:dxaOrig="8020" w:dyaOrig="420" w14:anchorId="6B980B7A">
-          <v:shape id="_x0000_i1029" type="#_x0000_t75" style="width:400.2pt;height:21pt" o:ole="">
+          <v:shape id="_x0000_i1029" type="#_x0000_t75" style="width:400.35pt;height:21pt" o:ole="">
             <v:imagedata r:id="rId17" o:title=""/>
           </v:shape>
-          <o:OLEObject Type="Embed" ProgID="Equation.DSMT4" ShapeID="_x0000_i1029" DrawAspect="Content" ObjectID="_1654363621" r:id="rId18"/>
+          <o:OLEObject Type="Embed" ProgID="Equation.DSMT4" ShapeID="_x0000_i1029" DrawAspect="Content" ObjectID="_1681412361" r:id="rId18"/>
         </w:object>
       </w:r>
     </w:p>
@@ -274,10 +274,10 @@
           <w:position w:val="-10"/>
         </w:rPr>
         <w:object w:dxaOrig="7760" w:dyaOrig="420" w14:anchorId="42FD36BD">
-          <v:shape id="_x0000_i1030" type="#_x0000_t75" style="width:387.6pt;height:21pt" o:ole="">
+          <v:shape id="_x0000_i1030" type="#_x0000_t75" style="width:387.65pt;height:21pt" o:ole="">
             <v:imagedata r:id="rId19" o:title=""/>
           </v:shape>
-          <o:OLEObject Type="Embed" ProgID="Equation.DSMT4" ShapeID="_x0000_i1030" DrawAspect="Content" ObjectID="_1654363622" r:id="rId20"/>
+          <o:OLEObject Type="Embed" ProgID="Equation.DSMT4" ShapeID="_x0000_i1030" DrawAspect="Content" ObjectID="_1681412362" r:id="rId20"/>
         </w:object>
       </w:r>
     </w:p>
@@ -293,10 +293,10 @@
           <w:position w:val="-10"/>
         </w:rPr>
         <w:object w:dxaOrig="4959" w:dyaOrig="320" w14:anchorId="0729CE66">
-          <v:shape id="_x0000_i1031" type="#_x0000_t75" style="width:248.4pt;height:16.2pt" o:ole="">
+          <v:shape id="_x0000_i1031" type="#_x0000_t75" style="width:248.35pt;height:16.35pt" o:ole="">
             <v:imagedata r:id="rId21" o:title=""/>
           </v:shape>
-          <o:OLEObject Type="Embed" ProgID="Equation.DSMT4" ShapeID="_x0000_i1031" DrawAspect="Content" ObjectID="_1654363623" r:id="rId22"/>
+          <o:OLEObject Type="Embed" ProgID="Equation.DSMT4" ShapeID="_x0000_i1031" DrawAspect="Content" ObjectID="_1681412363" r:id="rId22"/>
         </w:object>
       </w:r>
     </w:p>
@@ -312,10 +312,10 @@
           <w:position w:val="-10"/>
         </w:rPr>
         <w:object w:dxaOrig="4720" w:dyaOrig="320" w14:anchorId="69DFDB72">
-          <v:shape id="_x0000_i1032" type="#_x0000_t75" style="width:235.8pt;height:16.2pt" o:ole="">
+          <v:shape id="_x0000_i1032" type="#_x0000_t75" style="width:235.65pt;height:16.35pt" o:ole="">
             <v:imagedata r:id="rId23" o:title=""/>
           </v:shape>
-          <o:OLEObject Type="Embed" ProgID="Equation.DSMT4" ShapeID="_x0000_i1032" DrawAspect="Content" ObjectID="_1654363624" r:id="rId24"/>
+          <o:OLEObject Type="Embed" ProgID="Equation.DSMT4" ShapeID="_x0000_i1032" DrawAspect="Content" ObjectID="_1681412364" r:id="rId24"/>
         </w:object>
       </w:r>
     </w:p>
@@ -331,10 +331,10 @@
           <w:position w:val="-10"/>
         </w:rPr>
         <w:object w:dxaOrig="4280" w:dyaOrig="320" w14:anchorId="4BF28DB0">
-          <v:shape id="_x0000_i1033" type="#_x0000_t75" style="width:213.6pt;height:16.2pt" o:ole="">
+          <v:shape id="_x0000_i1033" type="#_x0000_t75" style="width:213.65pt;height:16.35pt" o:ole="">
             <v:imagedata r:id="rId25" o:title=""/>
           </v:shape>
-          <o:OLEObject Type="Embed" ProgID="Equation.DSMT4" ShapeID="_x0000_i1033" DrawAspect="Content" ObjectID="_1654363625" r:id="rId26"/>
+          <o:OLEObject Type="Embed" ProgID="Equation.DSMT4" ShapeID="_x0000_i1033" DrawAspect="Content" ObjectID="_1681412365" r:id="rId26"/>
         </w:object>
       </w:r>
     </w:p>
@@ -355,10 +355,10 @@
           <w:position w:val="-16"/>
         </w:rPr>
         <w:object w:dxaOrig="3780" w:dyaOrig="400" w14:anchorId="33327AA5">
-          <v:shape id="_x0000_i1034" type="#_x0000_t75" style="width:188.4pt;height:20.4pt" o:ole="">
+          <v:shape id="_x0000_i1034" type="#_x0000_t75" style="width:188.35pt;height:20.35pt" o:ole="">
             <v:imagedata r:id="rId27" o:title=""/>
           </v:shape>
-          <o:OLEObject Type="Embed" ProgID="Equation.DSMT4" ShapeID="_x0000_i1034" DrawAspect="Content" ObjectID="_1654363626" r:id="rId28"/>
+          <o:OLEObject Type="Embed" ProgID="Equation.DSMT4" ShapeID="_x0000_i1034" DrawAspect="Content" ObjectID="_1681412366" r:id="rId28"/>
         </w:object>
       </w:r>
     </w:p>
@@ -385,10 +385,10 @@
           <w:position w:val="-92"/>
         </w:rPr>
         <w:object w:dxaOrig="4440" w:dyaOrig="1960" w14:anchorId="3297E063">
-          <v:shape id="_x0000_i1035" type="#_x0000_t75" style="width:221.4pt;height:97.8pt" o:ole="">
+          <v:shape id="_x0000_i1035" type="#_x0000_t75" style="width:221.35pt;height:97.65pt" o:ole="">
             <v:imagedata r:id="rId29" o:title=""/>
           </v:shape>
-          <o:OLEObject Type="Embed" ProgID="Equation.DSMT4" ShapeID="_x0000_i1035" DrawAspect="Content" ObjectID="_1654363627" r:id="rId30"/>
+          <o:OLEObject Type="Embed" ProgID="Equation.DSMT4" ShapeID="_x0000_i1035" DrawAspect="Content" ObjectID="_1681412367" r:id="rId30"/>
         </w:object>
       </w:r>
     </w:p>
@@ -427,10 +427,10 @@
           <w:position w:val="-6"/>
         </w:rPr>
         <w:object w:dxaOrig="740" w:dyaOrig="279" w14:anchorId="078804A5">
-          <v:shape id="_x0000_i1036" type="#_x0000_t75" style="width:36.6pt;height:14.4pt" o:ole="">
+          <v:shape id="_x0000_i1036" type="#_x0000_t75" style="width:36.65pt;height:14.35pt" o:ole="">
             <v:imagedata r:id="rId31" o:title=""/>
           </v:shape>
-          <o:OLEObject Type="Embed" ProgID="Equation.DSMT4" ShapeID="_x0000_i1036" DrawAspect="Content" ObjectID="_1654363628" r:id="rId32"/>
+          <o:OLEObject Type="Embed" ProgID="Equation.DSMT4" ShapeID="_x0000_i1036" DrawAspect="Content" ObjectID="_1681412368" r:id="rId32"/>
         </w:object>
       </w:r>
     </w:p>
@@ -473,10 +473,10 @@
           <w:position w:val="-10"/>
         </w:rPr>
         <w:object w:dxaOrig="2360" w:dyaOrig="320" w14:anchorId="0826D6C8">
-          <v:shape id="_x0000_i1037" type="#_x0000_t75" style="width:118.2pt;height:16.2pt" o:ole="">
+          <v:shape id="_x0000_i1037" type="#_x0000_t75" style="width:118.35pt;height:16.35pt" o:ole="">
             <v:imagedata r:id="rId33" o:title=""/>
           </v:shape>
-          <o:OLEObject Type="Embed" ProgID="Equation.DSMT4" ShapeID="_x0000_i1037" DrawAspect="Content" ObjectID="_1654363629" r:id="rId34"/>
+          <o:OLEObject Type="Embed" ProgID="Equation.DSMT4" ShapeID="_x0000_i1037" DrawAspect="Content" ObjectID="_1681412369" r:id="rId34"/>
         </w:object>
       </w:r>
     </w:p>
@@ -495,10 +495,10 @@
           <w:position w:val="-6"/>
         </w:rPr>
         <w:object w:dxaOrig="3159" w:dyaOrig="279" w14:anchorId="550A69E8">
-          <v:shape id="_x0000_i1038" type="#_x0000_t75" style="width:158.4pt;height:14.4pt" o:ole="">
+          <v:shape id="_x0000_i1038" type="#_x0000_t75" style="width:158.35pt;height:14.35pt" o:ole="">
             <v:imagedata r:id="rId35" o:title=""/>
           </v:shape>
-          <o:OLEObject Type="Embed" ProgID="Equation.DSMT4" ShapeID="_x0000_i1038" DrawAspect="Content" ObjectID="_1654363630" r:id="rId36"/>
+          <o:OLEObject Type="Embed" ProgID="Equation.DSMT4" ShapeID="_x0000_i1038" DrawAspect="Content" ObjectID="_1681412370" r:id="rId36"/>
         </w:object>
       </w:r>
     </w:p>
@@ -517,10 +517,10 @@
           <w:position w:val="-20"/>
         </w:rPr>
         <w:object w:dxaOrig="1719" w:dyaOrig="600" w14:anchorId="0B8DCC6A">
-          <v:shape id="_x0000_i1039" type="#_x0000_t75" style="width:86.4pt;height:30pt" o:ole="">
+          <v:shape id="_x0000_i1039" type="#_x0000_t75" style="width:86.35pt;height:30pt" o:ole="">
             <v:imagedata r:id="rId37" o:title=""/>
           </v:shape>
-          <o:OLEObject Type="Embed" ProgID="Equation.DSMT4" ShapeID="_x0000_i1039" DrawAspect="Content" ObjectID="_1654363631" r:id="rId38"/>
+          <o:OLEObject Type="Embed" ProgID="Equation.DSMT4" ShapeID="_x0000_i1039" DrawAspect="Content" ObjectID="_1681412371" r:id="rId38"/>
         </w:object>
       </w:r>
     </w:p>
@@ -538,10 +538,10 @@
           <w:position w:val="-26"/>
         </w:rPr>
         <w:object w:dxaOrig="1300" w:dyaOrig="660" w14:anchorId="59E7BDE5">
-          <v:shape id="_x0000_i1040" type="#_x0000_t75" style="width:64.2pt;height:33pt" o:ole="">
+          <v:shape id="_x0000_i1040" type="#_x0000_t75" style="width:64.35pt;height:33pt" o:ole="">
             <v:imagedata r:id="rId39" o:title=""/>
           </v:shape>
-          <o:OLEObject Type="Embed" ProgID="Equation.DSMT4" ShapeID="_x0000_i1040" DrawAspect="Content" ObjectID="_1654363632" r:id="rId40"/>
+          <o:OLEObject Type="Embed" ProgID="Equation.DSMT4" ShapeID="_x0000_i1040" DrawAspect="Content" ObjectID="_1681412372" r:id="rId40"/>
         </w:object>
       </w:r>
     </w:p>
@@ -580,10 +580,10 @@
           <w:position w:val="-10"/>
         </w:rPr>
         <w:object w:dxaOrig="1900" w:dyaOrig="320" w14:anchorId="2A6CEDA8">
-          <v:shape id="_x0000_i1041" type="#_x0000_t75" style="width:95.4pt;height:16.2pt" o:ole="">
+          <v:shape id="_x0000_i1041" type="#_x0000_t75" style="width:95.35pt;height:16.35pt" o:ole="">
             <v:imagedata r:id="rId41" o:title=""/>
           </v:shape>
-          <o:OLEObject Type="Embed" ProgID="Equation.DSMT4" ShapeID="_x0000_i1041" DrawAspect="Content" ObjectID="_1654363633" r:id="rId42"/>
+          <o:OLEObject Type="Embed" ProgID="Equation.DSMT4" ShapeID="_x0000_i1041" DrawAspect="Content" ObjectID="_1681412373" r:id="rId42"/>
         </w:object>
       </w:r>
     </w:p>
@@ -624,10 +624,10 @@
           <w:position w:val="-10"/>
         </w:rPr>
         <w:object w:dxaOrig="3820" w:dyaOrig="320" w14:anchorId="2FE61C5A">
-          <v:shape id="_x0000_i1042" type="#_x0000_t75" style="width:190.2pt;height:16.2pt" o:ole="">
+          <v:shape id="_x0000_i1042" type="#_x0000_t75" style="width:190.35pt;height:16.35pt" o:ole="">
             <v:imagedata r:id="rId43" o:title=""/>
           </v:shape>
-          <o:OLEObject Type="Embed" ProgID="Equation.DSMT4" ShapeID="_x0000_i1042" DrawAspect="Content" ObjectID="_1654363634" r:id="rId44"/>
+          <o:OLEObject Type="Embed" ProgID="Equation.DSMT4" ShapeID="_x0000_i1042" DrawAspect="Content" ObjectID="_1681412374" r:id="rId44"/>
         </w:object>
       </w:r>
     </w:p>
@@ -645,10 +645,10 @@
           <w:position w:val="-10"/>
         </w:rPr>
         <w:object w:dxaOrig="2180" w:dyaOrig="320" w14:anchorId="29DA65C3">
-          <v:shape id="_x0000_i1043" type="#_x0000_t75" style="width:108.6pt;height:16.2pt" o:ole="">
+          <v:shape id="_x0000_i1043" type="#_x0000_t75" style="width:108.65pt;height:16.35pt" o:ole="">
             <v:imagedata r:id="rId45" o:title=""/>
           </v:shape>
-          <o:OLEObject Type="Embed" ProgID="Equation.DSMT4" ShapeID="_x0000_i1043" DrawAspect="Content" ObjectID="_1654363635" r:id="rId46"/>
+          <o:OLEObject Type="Embed" ProgID="Equation.DSMT4" ShapeID="_x0000_i1043" DrawAspect="Content" ObjectID="_1681412375" r:id="rId46"/>
         </w:object>
       </w:r>
     </w:p>
@@ -667,10 +667,10 @@
           <w:position w:val="-10"/>
         </w:rPr>
         <w:object w:dxaOrig="880" w:dyaOrig="340" w14:anchorId="3A7EC51A">
-          <v:shape id="_x0000_i1044" type="#_x0000_t75" style="width:43.8pt;height:16.2pt" o:ole="">
+          <v:shape id="_x0000_i1044" type="#_x0000_t75" style="width:43.65pt;height:16.35pt" o:ole="">
             <v:imagedata r:id="rId47" o:title=""/>
           </v:shape>
-          <o:OLEObject Type="Embed" ProgID="Equation.DSMT4" ShapeID="_x0000_i1044" DrawAspect="Content" ObjectID="_1654363636" r:id="rId48"/>
+          <o:OLEObject Type="Embed" ProgID="Equation.DSMT4" ShapeID="_x0000_i1044" DrawAspect="Content" ObjectID="_1681412376" r:id="rId48"/>
         </w:object>
       </w:r>
       <w:r>
@@ -722,10 +722,10 @@
           <w:position w:val="-6"/>
         </w:rPr>
         <w:object w:dxaOrig="2620" w:dyaOrig="279" w14:anchorId="2C5C596D">
-          <v:shape id="_x0000_i1045" type="#_x0000_t75" style="width:131.4pt;height:14.4pt" o:ole="">
+          <v:shape id="_x0000_i1045" type="#_x0000_t75" style="width:131.35pt;height:14.35pt" o:ole="">
             <v:imagedata r:id="rId49" o:title=""/>
           </v:shape>
-          <o:OLEObject Type="Embed" ProgID="Equation.DSMT4" ShapeID="_x0000_i1045" DrawAspect="Content" ObjectID="_1654363637" r:id="rId50"/>
+          <o:OLEObject Type="Embed" ProgID="Equation.DSMT4" ShapeID="_x0000_i1045" DrawAspect="Content" ObjectID="_1681412377" r:id="rId50"/>
         </w:object>
       </w:r>
     </w:p>
@@ -766,10 +766,10 @@
           <w:position w:val="-10"/>
         </w:rPr>
         <w:object w:dxaOrig="4060" w:dyaOrig="320" w14:anchorId="6DDF8269">
-          <v:shape id="_x0000_i1046" type="#_x0000_t75" style="width:203.4pt;height:16.2pt" o:ole="">
+          <v:shape id="_x0000_i1046" type="#_x0000_t75" style="width:203.35pt;height:16.35pt" o:ole="">
             <v:imagedata r:id="rId51" o:title=""/>
           </v:shape>
-          <o:OLEObject Type="Embed" ProgID="Equation.DSMT4" ShapeID="_x0000_i1046" DrawAspect="Content" ObjectID="_1654363638" r:id="rId52"/>
+          <o:OLEObject Type="Embed" ProgID="Equation.DSMT4" ShapeID="_x0000_i1046" DrawAspect="Content" ObjectID="_1681412378" r:id="rId52"/>
         </w:object>
       </w:r>
     </w:p>
@@ -788,10 +788,10 @@
           <w:position w:val="-10"/>
         </w:rPr>
         <w:object w:dxaOrig="999" w:dyaOrig="340" w14:anchorId="329AF1DA">
-          <v:shape id="_x0000_i1047" type="#_x0000_t75" style="width:50.4pt;height:17.4pt" o:ole="">
+          <v:shape id="_x0000_i1047" type="#_x0000_t75" style="width:50.35pt;height:17.35pt" o:ole="">
             <v:imagedata r:id="rId53" o:title=""/>
           </v:shape>
-          <o:OLEObject Type="Embed" ProgID="Equation.DSMT4" ShapeID="_x0000_i1047" DrawAspect="Content" ObjectID="_1654363639" r:id="rId54"/>
+          <o:OLEObject Type="Embed" ProgID="Equation.DSMT4" ShapeID="_x0000_i1047" DrawAspect="Content" ObjectID="_1681412379" r:id="rId54"/>
         </w:object>
       </w:r>
     </w:p>
@@ -834,10 +834,10 @@
           <w:position w:val="-10"/>
         </w:rPr>
         <w:object w:dxaOrig="1980" w:dyaOrig="320" w14:anchorId="7D3D0DD6">
-          <v:shape id="_x0000_i1048" type="#_x0000_t75" style="width:99pt;height:16.2pt" o:ole="">
+          <v:shape id="_x0000_i1048" type="#_x0000_t75" style="width:99pt;height:16.35pt" o:ole="">
             <v:imagedata r:id="rId55" o:title=""/>
           </v:shape>
-          <o:OLEObject Type="Embed" ProgID="Equation.DSMT4" ShapeID="_x0000_i1048" DrawAspect="Content" ObjectID="_1654363640" r:id="rId56"/>
+          <o:OLEObject Type="Embed" ProgID="Equation.DSMT4" ShapeID="_x0000_i1048" DrawAspect="Content" ObjectID="_1681412380" r:id="rId56"/>
         </w:object>
       </w:r>
     </w:p>
@@ -878,10 +878,10 @@
           <w:position w:val="-10"/>
         </w:rPr>
         <w:object w:dxaOrig="4080" w:dyaOrig="320" w14:anchorId="2A48BC2F">
-          <v:shape id="_x0000_i1049" type="#_x0000_t75" style="width:204pt;height:16.2pt" o:ole="">
+          <v:shape id="_x0000_i1049" type="#_x0000_t75" style="width:204pt;height:16.35pt" o:ole="">
             <v:imagedata r:id="rId57" o:title=""/>
           </v:shape>
-          <o:OLEObject Type="Embed" ProgID="Equation.DSMT4" ShapeID="_x0000_i1049" DrawAspect="Content" ObjectID="_1654363641" r:id="rId58"/>
+          <o:OLEObject Type="Embed" ProgID="Equation.DSMT4" ShapeID="_x0000_i1049" DrawAspect="Content" ObjectID="_1681412381" r:id="rId58"/>
         </w:object>
       </w:r>
     </w:p>
@@ -899,10 +899,10 @@
           <w:position w:val="-6"/>
         </w:rPr>
         <w:object w:dxaOrig="1920" w:dyaOrig="279" w14:anchorId="43683137">
-          <v:shape id="_x0000_i1050" type="#_x0000_t75" style="width:96pt;height:14.4pt" o:ole="">
+          <v:shape id="_x0000_i1050" type="#_x0000_t75" style="width:96pt;height:14.35pt" o:ole="">
             <v:imagedata r:id="rId59" o:title=""/>
           </v:shape>
-          <o:OLEObject Type="Embed" ProgID="Equation.DSMT4" ShapeID="_x0000_i1050" DrawAspect="Content" ObjectID="_1654363642" r:id="rId60"/>
+          <o:OLEObject Type="Embed" ProgID="Equation.DSMT4" ShapeID="_x0000_i1050" DrawAspect="Content" ObjectID="_1681412382" r:id="rId60"/>
         </w:object>
       </w:r>
     </w:p>
@@ -920,10 +920,10 @@
           <w:position w:val="-10"/>
         </w:rPr>
         <w:object w:dxaOrig="880" w:dyaOrig="340" w14:anchorId="0F34D22A">
-          <v:shape id="_x0000_i1051" type="#_x0000_t75" style="width:43.8pt;height:17.4pt" o:ole="">
+          <v:shape id="_x0000_i1051" type="#_x0000_t75" style="width:43.65pt;height:17.35pt" o:ole="">
             <v:imagedata r:id="rId61" o:title=""/>
           </v:shape>
-          <o:OLEObject Type="Embed" ProgID="Equation.DSMT4" ShapeID="_x0000_i1051" DrawAspect="Content" ObjectID="_1654363643" r:id="rId62"/>
+          <o:OLEObject Type="Embed" ProgID="Equation.DSMT4" ShapeID="_x0000_i1051" DrawAspect="Content" ObjectID="_1681412383" r:id="rId62"/>
         </w:object>
       </w:r>
       <w:r>
@@ -978,10 +978,10 @@
           <w:position w:val="-20"/>
         </w:rPr>
         <w:object w:dxaOrig="639" w:dyaOrig="520" w14:anchorId="2B52ADCE">
-          <v:shape id="_x0000_i1052" type="#_x0000_t75" style="width:32.4pt;height:25.8pt" o:ole="">
+          <v:shape id="_x0000_i1052" type="#_x0000_t75" style="width:32.35pt;height:25.65pt" o:ole="">
             <v:imagedata r:id="rId63" o:title=""/>
           </v:shape>
-          <o:OLEObject Type="Embed" ProgID="Equation.DSMT4" ShapeID="_x0000_i1052" DrawAspect="Content" ObjectID="_1654363644" r:id="rId64"/>
+          <o:OLEObject Type="Embed" ProgID="Equation.DSMT4" ShapeID="_x0000_i1052" DrawAspect="Content" ObjectID="_1681412384" r:id="rId64"/>
         </w:object>
       </w:r>
     </w:p>
@@ -1022,10 +1022,10 @@
           <w:position w:val="-22"/>
         </w:rPr>
         <w:object w:dxaOrig="1980" w:dyaOrig="560" w14:anchorId="1DE28C6F">
-          <v:shape id="_x0000_i1053" type="#_x0000_t75" style="width:99pt;height:27.6pt" o:ole="">
+          <v:shape id="_x0000_i1053" type="#_x0000_t75" style="width:99pt;height:27.65pt" o:ole="">
             <v:imagedata r:id="rId65" o:title=""/>
           </v:shape>
-          <o:OLEObject Type="Embed" ProgID="Equation.DSMT4" ShapeID="_x0000_i1053" DrawAspect="Content" ObjectID="_1654363645" r:id="rId66"/>
+          <o:OLEObject Type="Embed" ProgID="Equation.DSMT4" ShapeID="_x0000_i1053" DrawAspect="Content" ObjectID="_1681412385" r:id="rId66"/>
         </w:object>
       </w:r>
     </w:p>
@@ -1043,10 +1043,10 @@
           <w:position w:val="-20"/>
         </w:rPr>
         <w:object w:dxaOrig="2620" w:dyaOrig="520" w14:anchorId="17323493">
-          <v:shape id="_x0000_i1054" type="#_x0000_t75" style="width:131.4pt;height:25.8pt" o:ole="">
+          <v:shape id="_x0000_i1054" type="#_x0000_t75" style="width:131.35pt;height:25.65pt" o:ole="">
             <v:imagedata r:id="rId67" o:title=""/>
           </v:shape>
-          <o:OLEObject Type="Embed" ProgID="Equation.DSMT4" ShapeID="_x0000_i1054" DrawAspect="Content" ObjectID="_1654363646" r:id="rId68"/>
+          <o:OLEObject Type="Embed" ProgID="Equation.DSMT4" ShapeID="_x0000_i1054" DrawAspect="Content" ObjectID="_1681412386" r:id="rId68"/>
         </w:object>
       </w:r>
     </w:p>
@@ -1068,7 +1068,7 @@
           <v:shape id="_x0000_i1055" type="#_x0000_t75" style="width:87pt;height:30pt" o:ole="">
             <v:imagedata r:id="rId69" o:title=""/>
           </v:shape>
-          <o:OLEObject Type="Embed" ProgID="Equation.DSMT4" ShapeID="_x0000_i1055" DrawAspect="Content" ObjectID="_1654363647" r:id="rId70"/>
+          <o:OLEObject Type="Embed" ProgID="Equation.DSMT4" ShapeID="_x0000_i1055" DrawAspect="Content" ObjectID="_1681412387" r:id="rId70"/>
         </w:object>
       </w:r>
     </w:p>
@@ -1089,7 +1089,7 @@
           <v:shape id="_x0000_i1056" type="#_x0000_t75" style="width:66pt;height:33pt" o:ole="">
             <v:imagedata r:id="rId71" o:title=""/>
           </v:shape>
-          <o:OLEObject Type="Embed" ProgID="Equation.DSMT4" ShapeID="_x0000_i1056" DrawAspect="Content" ObjectID="_1654363648" r:id="rId72"/>
+          <o:OLEObject Type="Embed" ProgID="Equation.DSMT4" ShapeID="_x0000_i1056" DrawAspect="Content" ObjectID="_1681412388" r:id="rId72"/>
         </w:object>
       </w:r>
     </w:p>
@@ -1131,10 +1131,10 @@
           <w:position w:val="-6"/>
         </w:rPr>
         <w:object w:dxaOrig="720" w:dyaOrig="279" w14:anchorId="2C2B57D4">
-          <v:shape id="_x0000_i1057" type="#_x0000_t75" style="width:36pt;height:14.4pt" o:ole="">
+          <v:shape id="_x0000_i1057" type="#_x0000_t75" style="width:36pt;height:14.35pt" o:ole="">
             <v:imagedata r:id="rId73" o:title=""/>
           </v:shape>
-          <o:OLEObject Type="Embed" ProgID="Equation.DSMT4" ShapeID="_x0000_i1057" DrawAspect="Content" ObjectID="_1654363649" r:id="rId74"/>
+          <o:OLEObject Type="Embed" ProgID="Equation.DSMT4" ShapeID="_x0000_i1057" DrawAspect="Content" ObjectID="_1681412389" r:id="rId74"/>
         </w:object>
       </w:r>
     </w:p>
@@ -1168,10 +1168,10 @@
           <w:position w:val="-14"/>
         </w:rPr>
         <w:object w:dxaOrig="2380" w:dyaOrig="400" w14:anchorId="15D5275A">
-          <v:shape id="_x0000_i1058" type="#_x0000_t75" style="width:119.4pt;height:19.8pt" o:ole="">
+          <v:shape id="_x0000_i1058" type="#_x0000_t75" style="width:119.35pt;height:19.65pt" o:ole="">
             <v:imagedata r:id="rId75" o:title=""/>
           </v:shape>
-          <o:OLEObject Type="Embed" ProgID="Equation.DSMT4" ShapeID="_x0000_i1058" DrawAspect="Content" ObjectID="_1654363650" r:id="rId76"/>
+          <o:OLEObject Type="Embed" ProgID="Equation.DSMT4" ShapeID="_x0000_i1058" DrawAspect="Content" ObjectID="_1681412390" r:id="rId76"/>
         </w:object>
       </w:r>
     </w:p>
@@ -1190,10 +1190,10 @@
           <w:position w:val="-14"/>
         </w:rPr>
         <w:object w:dxaOrig="3900" w:dyaOrig="400" w14:anchorId="2D536F2E">
-          <v:shape id="_x0000_i1059" type="#_x0000_t75" style="width:195pt;height:19.8pt" o:ole="">
+          <v:shape id="_x0000_i1059" type="#_x0000_t75" style="width:195pt;height:19.65pt" o:ole="">
             <v:imagedata r:id="rId77" o:title=""/>
           </v:shape>
-          <o:OLEObject Type="Embed" ProgID="Equation.DSMT4" ShapeID="_x0000_i1059" DrawAspect="Content" ObjectID="_1654363651" r:id="rId78"/>
+          <o:OLEObject Type="Embed" ProgID="Equation.DSMT4" ShapeID="_x0000_i1059" DrawAspect="Content" ObjectID="_1681412391" r:id="rId78"/>
         </w:object>
       </w:r>
     </w:p>
@@ -1215,7 +1215,7 @@
           <v:shape id="_x0000_i1060" type="#_x0000_t75" style="width:87pt;height:30pt" o:ole="">
             <v:imagedata r:id="rId79" o:title=""/>
           </v:shape>
-          <o:OLEObject Type="Embed" ProgID="Equation.DSMT4" ShapeID="_x0000_i1060" DrawAspect="Content" ObjectID="_1654363652" r:id="rId80"/>
+          <o:OLEObject Type="Embed" ProgID="Equation.DSMT4" ShapeID="_x0000_i1060" DrawAspect="Content" ObjectID="_1681412392" r:id="rId80"/>
         </w:object>
       </w:r>
     </w:p>
@@ -1235,10 +1235,10 @@
           <w:position w:val="-20"/>
         </w:rPr>
         <w:object w:dxaOrig="1180" w:dyaOrig="600" w14:anchorId="5BDB0F3A">
-          <v:shape id="_x0000_i1061" type="#_x0000_t75" style="width:59.4pt;height:30pt" o:ole="">
+          <v:shape id="_x0000_i1061" type="#_x0000_t75" style="width:59.35pt;height:30pt" o:ole="">
             <v:imagedata r:id="rId81" o:title=""/>
           </v:shape>
-          <o:OLEObject Type="Embed" ProgID="Equation.DSMT4" ShapeID="_x0000_i1061" DrawAspect="Content" ObjectID="_1654363653" r:id="rId82"/>
+          <o:OLEObject Type="Embed" ProgID="Equation.DSMT4" ShapeID="_x0000_i1061" DrawAspect="Content" ObjectID="_1681412393" r:id="rId82"/>
         </w:object>
       </w:r>
     </w:p>
@@ -1256,10 +1256,10 @@
           <w:position w:val="-26"/>
         </w:rPr>
         <w:object w:dxaOrig="1300" w:dyaOrig="660" w14:anchorId="7DE40998">
-          <v:shape id="_x0000_i1062" type="#_x0000_t75" style="width:65.4pt;height:33pt" o:ole="">
+          <v:shape id="_x0000_i1062" type="#_x0000_t75" style="width:65.35pt;height:33pt" o:ole="">
             <v:imagedata r:id="rId83" o:title=""/>
           </v:shape>
-          <o:OLEObject Type="Embed" ProgID="Equation.DSMT4" ShapeID="_x0000_i1062" DrawAspect="Content" ObjectID="_1654363654" r:id="rId84"/>
+          <o:OLEObject Type="Embed" ProgID="Equation.DSMT4" ShapeID="_x0000_i1062" DrawAspect="Content" ObjectID="_1681412394" r:id="rId84"/>
         </w:object>
       </w:r>
     </w:p>
@@ -1316,10 +1316,10 @@
           <w:position w:val="-20"/>
         </w:rPr>
         <w:object w:dxaOrig="920" w:dyaOrig="520" w14:anchorId="764383AA">
-          <v:shape id="_x0000_i1063" type="#_x0000_t75" style="width:46.2pt;height:25.8pt" o:ole="">
+          <v:shape id="_x0000_i1063" type="#_x0000_t75" style="width:46.35pt;height:25.65pt" o:ole="">
             <v:imagedata r:id="rId85" o:title=""/>
           </v:shape>
-          <o:OLEObject Type="Embed" ProgID="Equation.DSMT4" ShapeID="_x0000_i1063" DrawAspect="Content" ObjectID="_1654363655" r:id="rId86"/>
+          <o:OLEObject Type="Embed" ProgID="Equation.DSMT4" ShapeID="_x0000_i1063" DrawAspect="Content" ObjectID="_1681412395" r:id="rId86"/>
         </w:object>
       </w:r>
       <w:r>
@@ -1345,10 +1345,10 @@
           <w:position w:val="-20"/>
         </w:rPr>
         <w:object w:dxaOrig="1219" w:dyaOrig="520" w14:anchorId="171F05E0">
-          <v:shape id="_x0000_i1064" type="#_x0000_t75" style="width:61.8pt;height:25.8pt" o:ole="">
+          <v:shape id="_x0000_i1064" type="#_x0000_t75" style="width:61.65pt;height:25.65pt" o:ole="">
             <v:imagedata r:id="rId87" o:title=""/>
           </v:shape>
-          <o:OLEObject Type="Embed" ProgID="Equation.DSMT4" ShapeID="_x0000_i1064" DrawAspect="Content" ObjectID="_1654363656" r:id="rId88"/>
+          <o:OLEObject Type="Embed" ProgID="Equation.DSMT4" ShapeID="_x0000_i1064" DrawAspect="Content" ObjectID="_1681412396" r:id="rId88"/>
         </w:object>
       </w:r>
       <w:r>
@@ -1371,10 +1371,10 @@
           <w:position w:val="-10"/>
         </w:rPr>
         <w:object w:dxaOrig="1060" w:dyaOrig="320" w14:anchorId="1C311242">
-          <v:shape id="_x0000_i1065" type="#_x0000_t75" style="width:53.4pt;height:16.2pt" o:ole="">
+          <v:shape id="_x0000_i1065" type="#_x0000_t75" style="width:53.35pt;height:16.35pt" o:ole="">
             <v:imagedata r:id="rId89" o:title=""/>
           </v:shape>
-          <o:OLEObject Type="Embed" ProgID="Equation.DSMT4" ShapeID="_x0000_i1065" DrawAspect="Content" ObjectID="_1654363657" r:id="rId90"/>
+          <o:OLEObject Type="Embed" ProgID="Equation.DSMT4" ShapeID="_x0000_i1065" DrawAspect="Content" ObjectID="_1681412397" r:id="rId90"/>
         </w:object>
       </w:r>
       <w:r>
@@ -1385,10 +1385,10 @@
           <w:position w:val="-10"/>
         </w:rPr>
         <w:object w:dxaOrig="1100" w:dyaOrig="320" w14:anchorId="21962414">
-          <v:shape id="_x0000_i1066" type="#_x0000_t75" style="width:54.6pt;height:16.2pt" o:ole="">
+          <v:shape id="_x0000_i1066" type="#_x0000_t75" style="width:54.65pt;height:16.35pt" o:ole="">
             <v:imagedata r:id="rId91" o:title=""/>
           </v:shape>
-          <o:OLEObject Type="Embed" ProgID="Equation.DSMT4" ShapeID="_x0000_i1066" DrawAspect="Content" ObjectID="_1654363658" r:id="rId92"/>
+          <o:OLEObject Type="Embed" ProgID="Equation.DSMT4" ShapeID="_x0000_i1066" DrawAspect="Content" ObjectID="_1681412398" r:id="rId92"/>
         </w:object>
       </w:r>
       <w:r>
@@ -1399,10 +1399,10 @@
           <w:position w:val="-10"/>
         </w:rPr>
         <w:object w:dxaOrig="1100" w:dyaOrig="320" w14:anchorId="17F2CC4A">
-          <v:shape id="_x0000_i1067" type="#_x0000_t75" style="width:54.6pt;height:16.2pt" o:ole="">
+          <v:shape id="_x0000_i1067" type="#_x0000_t75" style="width:54.65pt;height:16.35pt" o:ole="">
             <v:imagedata r:id="rId93" o:title=""/>
           </v:shape>
-          <o:OLEObject Type="Embed" ProgID="Equation.DSMT4" ShapeID="_x0000_i1067" DrawAspect="Content" ObjectID="_1654363659" r:id="rId94"/>
+          <o:OLEObject Type="Embed" ProgID="Equation.DSMT4" ShapeID="_x0000_i1067" DrawAspect="Content" ObjectID="_1681412399" r:id="rId94"/>
         </w:object>
       </w:r>
     </w:p>
@@ -1445,10 +1445,10 @@
           <w:position w:val="-20"/>
         </w:rPr>
         <w:object w:dxaOrig="1939" w:dyaOrig="520" w14:anchorId="5893EF20">
-          <v:shape id="_x0000_i1068" type="#_x0000_t75" style="width:97.8pt;height:25.8pt" o:ole="">
+          <v:shape id="_x0000_i1068" type="#_x0000_t75" style="width:97.65pt;height:25.65pt" o:ole="">
             <v:imagedata r:id="rId95" o:title=""/>
           </v:shape>
-          <o:OLEObject Type="Embed" ProgID="Equation.DSMT4" ShapeID="_x0000_i1068" DrawAspect="Content" ObjectID="_1654363660" r:id="rId96"/>
+          <o:OLEObject Type="Embed" ProgID="Equation.DSMT4" ShapeID="_x0000_i1068" DrawAspect="Content" ObjectID="_1681412400" r:id="rId96"/>
         </w:object>
       </w:r>
       <w:r>
@@ -1459,10 +1459,10 @@
           <w:position w:val="-20"/>
         </w:rPr>
         <w:object w:dxaOrig="2380" w:dyaOrig="520" w14:anchorId="3E4979F7">
-          <v:shape id="_x0000_i1069" type="#_x0000_t75" style="width:119.4pt;height:25.8pt" o:ole="">
+          <v:shape id="_x0000_i1069" type="#_x0000_t75" style="width:119.35pt;height:25.65pt" o:ole="">
             <v:imagedata r:id="rId97" o:title=""/>
           </v:shape>
-          <o:OLEObject Type="Embed" ProgID="Equation.DSMT4" ShapeID="_x0000_i1069" DrawAspect="Content" ObjectID="_1654363661" r:id="rId98"/>
+          <o:OLEObject Type="Embed" ProgID="Equation.DSMT4" ShapeID="_x0000_i1069" DrawAspect="Content" ObjectID="_1681412401" r:id="rId98"/>
         </w:object>
       </w:r>
     </w:p>
@@ -1482,10 +1482,10 @@
           <w:position w:val="-26"/>
         </w:rPr>
         <w:object w:dxaOrig="1180" w:dyaOrig="580" w14:anchorId="23D8BC51">
-          <v:shape id="_x0000_i1070" type="#_x0000_t75" style="width:59.4pt;height:29.4pt" o:ole="">
+          <v:shape id="_x0000_i1070" type="#_x0000_t75" style="width:59.35pt;height:29.35pt" o:ole="">
             <v:imagedata r:id="rId99" o:title=""/>
           </v:shape>
-          <o:OLEObject Type="Embed" ProgID="Equation.DSMT4" ShapeID="_x0000_i1070" DrawAspect="Content" ObjectID="_1654363662" r:id="rId100"/>
+          <o:OLEObject Type="Embed" ProgID="Equation.DSMT4" ShapeID="_x0000_i1070" DrawAspect="Content" ObjectID="_1681412402" r:id="rId100"/>
         </w:object>
       </w:r>
       <w:r>
@@ -1496,10 +1496,10 @@
           <w:position w:val="-26"/>
         </w:rPr>
         <w:object w:dxaOrig="1420" w:dyaOrig="580" w14:anchorId="4CBD431F">
-          <v:shape id="_x0000_i1071" type="#_x0000_t75" style="width:71.4pt;height:29.4pt" o:ole="">
+          <v:shape id="_x0000_i1071" type="#_x0000_t75" style="width:71.35pt;height:29.35pt" o:ole="">
             <v:imagedata r:id="rId101" o:title=""/>
           </v:shape>
-          <o:OLEObject Type="Embed" ProgID="Equation.DSMT4" ShapeID="_x0000_i1071" DrawAspect="Content" ObjectID="_1654363663" r:id="rId102"/>
+          <o:OLEObject Type="Embed" ProgID="Equation.DSMT4" ShapeID="_x0000_i1071" DrawAspect="Content" ObjectID="_1681412403" r:id="rId102"/>
         </w:object>
       </w:r>
     </w:p>
@@ -1512,10 +1512,10 @@
           <w:position w:val="-10"/>
         </w:rPr>
         <w:object w:dxaOrig="3540" w:dyaOrig="320" w14:anchorId="690D06FB">
-          <v:shape id="_x0000_i1072" type="#_x0000_t75" style="width:177pt;height:16.2pt" o:ole="">
+          <v:shape id="_x0000_i1072" type="#_x0000_t75" style="width:177pt;height:16.35pt" o:ole="">
             <v:imagedata r:id="rId103" o:title=""/>
           </v:shape>
-          <o:OLEObject Type="Embed" ProgID="Equation.DSMT4" ShapeID="_x0000_i1072" DrawAspect="Content" ObjectID="_1654363664" r:id="rId104"/>
+          <o:OLEObject Type="Embed" ProgID="Equation.DSMT4" ShapeID="_x0000_i1072" DrawAspect="Content" ObjectID="_1681412404" r:id="rId104"/>
         </w:object>
       </w:r>
     </w:p>
@@ -1534,10 +1534,10 @@
           <w:position w:val="-22"/>
         </w:rPr>
         <w:object w:dxaOrig="2020" w:dyaOrig="560" w14:anchorId="30084420">
-          <v:shape id="_x0000_i1073" type="#_x0000_t75" style="width:101.4pt;height:27.6pt" o:ole="">
+          <v:shape id="_x0000_i1073" type="#_x0000_t75" style="width:101.35pt;height:27.65pt" o:ole="">
             <v:imagedata r:id="rId105" o:title=""/>
           </v:shape>
-          <o:OLEObject Type="Embed" ProgID="Equation.DSMT4" ShapeID="_x0000_i1073" DrawAspect="Content" ObjectID="_1654363665" r:id="rId106"/>
+          <o:OLEObject Type="Embed" ProgID="Equation.DSMT4" ShapeID="_x0000_i1073" DrawAspect="Content" ObjectID="_1681412405" r:id="rId106"/>
         </w:object>
       </w:r>
     </w:p>
@@ -1556,10 +1556,10 @@
           <w:position w:val="-20"/>
         </w:rPr>
         <w:object w:dxaOrig="1200" w:dyaOrig="520" w14:anchorId="5B219DEB">
-          <v:shape id="_x0000_i1074" type="#_x0000_t75" style="width:60pt;height:25.8pt" o:ole="">
+          <v:shape id="_x0000_i1074" type="#_x0000_t75" style="width:60pt;height:25.65pt" o:ole="">
             <v:imagedata r:id="rId107" o:title=""/>
           </v:shape>
-          <o:OLEObject Type="Embed" ProgID="Equation.DSMT4" ShapeID="_x0000_i1074" DrawAspect="Content" ObjectID="_1654363666" r:id="rId108"/>
+          <o:OLEObject Type="Embed" ProgID="Equation.DSMT4" ShapeID="_x0000_i1074" DrawAspect="Content" ObjectID="_1681412406" r:id="rId108"/>
         </w:object>
       </w:r>
     </w:p>
@@ -1579,10 +1579,10 @@
           <w:position w:val="-26"/>
         </w:rPr>
         <w:object w:dxaOrig="880" w:dyaOrig="580" w14:anchorId="7AAE3133">
-          <v:shape id="_x0000_i1075" type="#_x0000_t75" style="width:43.8pt;height:29.4pt" o:ole="">
+          <v:shape id="_x0000_i1075" type="#_x0000_t75" style="width:43.65pt;height:29.35pt" o:ole="">
             <v:imagedata r:id="rId109" o:title=""/>
           </v:shape>
-          <o:OLEObject Type="Embed" ProgID="Equation.DSMT4" ShapeID="_x0000_i1075" DrawAspect="Content" ObjectID="_1654363667" r:id="rId110"/>
+          <o:OLEObject Type="Embed" ProgID="Equation.DSMT4" ShapeID="_x0000_i1075" DrawAspect="Content" ObjectID="_1681412407" r:id="rId110"/>
         </w:object>
       </w:r>
     </w:p>
@@ -1598,10 +1598,10 @@
           <w:position w:val="-10"/>
         </w:rPr>
         <w:object w:dxaOrig="3580" w:dyaOrig="320" w14:anchorId="2D97D892">
-          <v:shape id="_x0000_i1076" type="#_x0000_t75" style="width:178.8pt;height:16.2pt" o:ole="">
+          <v:shape id="_x0000_i1076" type="#_x0000_t75" style="width:178.65pt;height:16.35pt" o:ole="">
             <v:imagedata r:id="rId111" o:title=""/>
           </v:shape>
-          <o:OLEObject Type="Embed" ProgID="Equation.DSMT4" ShapeID="_x0000_i1076" DrawAspect="Content" ObjectID="_1654363668" r:id="rId112"/>
+          <o:OLEObject Type="Embed" ProgID="Equation.DSMT4" ShapeID="_x0000_i1076" DrawAspect="Content" ObjectID="_1681412408" r:id="rId112"/>
         </w:object>
       </w:r>
     </w:p>
@@ -1620,10 +1620,10 @@
           <w:position w:val="-22"/>
         </w:rPr>
         <w:object w:dxaOrig="2020" w:dyaOrig="560" w14:anchorId="74949908">
-          <v:shape id="_x0000_i1077" type="#_x0000_t75" style="width:101.4pt;height:27.6pt" o:ole="">
+          <v:shape id="_x0000_i1077" type="#_x0000_t75" style="width:101.35pt;height:27.65pt" o:ole="">
             <v:imagedata r:id="rId113" o:title=""/>
           </v:shape>
-          <o:OLEObject Type="Embed" ProgID="Equation.DSMT4" ShapeID="_x0000_i1077" DrawAspect="Content" ObjectID="_1654363669" r:id="rId114"/>
+          <o:OLEObject Type="Embed" ProgID="Equation.DSMT4" ShapeID="_x0000_i1077" DrawAspect="Content" ObjectID="_1681412409" r:id="rId114"/>
         </w:object>
       </w:r>
     </w:p>
@@ -1642,10 +1642,10 @@
           <w:position w:val="-20"/>
         </w:rPr>
         <w:object w:dxaOrig="1200" w:dyaOrig="520" w14:anchorId="2EA9DF7F">
-          <v:shape id="_x0000_i1078" type="#_x0000_t75" style="width:60pt;height:25.8pt" o:ole="">
+          <v:shape id="_x0000_i1078" type="#_x0000_t75" style="width:60pt;height:25.65pt" o:ole="">
             <v:imagedata r:id="rId115" o:title=""/>
           </v:shape>
-          <o:OLEObject Type="Embed" ProgID="Equation.DSMT4" ShapeID="_x0000_i1078" DrawAspect="Content" ObjectID="_1654363670" r:id="rId116"/>
+          <o:OLEObject Type="Embed" ProgID="Equation.DSMT4" ShapeID="_x0000_i1078" DrawAspect="Content" ObjectID="_1681412410" r:id="rId116"/>
         </w:object>
       </w:r>
     </w:p>
@@ -1665,10 +1665,10 @@
           <w:position w:val="-26"/>
         </w:rPr>
         <w:object w:dxaOrig="700" w:dyaOrig="580" w14:anchorId="115A9570">
-          <v:shape id="_x0000_i1079" type="#_x0000_t75" style="width:35.4pt;height:29.4pt" o:ole="">
+          <v:shape id="_x0000_i1079" type="#_x0000_t75" style="width:35.35pt;height:29.35pt" o:ole="">
             <v:imagedata r:id="rId117" o:title=""/>
           </v:shape>
-          <o:OLEObject Type="Embed" ProgID="Equation.DSMT4" ShapeID="_x0000_i1079" DrawAspect="Content" ObjectID="_1654363671" r:id="rId118"/>
+          <o:OLEObject Type="Embed" ProgID="Equation.DSMT4" ShapeID="_x0000_i1079" DrawAspect="Content" ObjectID="_1681412411" r:id="rId118"/>
         </w:object>
       </w:r>
     </w:p>
@@ -1684,10 +1684,10 @@
           <w:position w:val="-26"/>
         </w:rPr>
         <w:object w:dxaOrig="2400" w:dyaOrig="639" w14:anchorId="187D06EA">
-          <v:shape id="_x0000_i1080" type="#_x0000_t75" style="width:120pt;height:32.4pt" o:ole="">
+          <v:shape id="_x0000_i1080" type="#_x0000_t75" style="width:120pt;height:32.35pt" o:ole="">
             <v:imagedata r:id="rId119" o:title=""/>
           </v:shape>
-          <o:OLEObject Type="Embed" ProgID="Equation.DSMT4" ShapeID="_x0000_i1080" DrawAspect="Content" ObjectID="_1654363672" r:id="rId120"/>
+          <o:OLEObject Type="Embed" ProgID="Equation.DSMT4" ShapeID="_x0000_i1080" DrawAspect="Content" ObjectID="_1681412412" r:id="rId120"/>
         </w:object>
       </w:r>
     </w:p>
@@ -1706,10 +1706,10 @@
           <w:position w:val="-26"/>
         </w:rPr>
         <w:object w:dxaOrig="859" w:dyaOrig="580" w14:anchorId="5CDD02C5">
-          <v:shape id="_x0000_i1081" type="#_x0000_t75" style="width:42.6pt;height:29.4pt" o:ole="">
+          <v:shape id="_x0000_i1081" type="#_x0000_t75" style="width:42.65pt;height:29.35pt" o:ole="">
             <v:imagedata r:id="rId121" o:title=""/>
           </v:shape>
-          <o:OLEObject Type="Embed" ProgID="Equation.DSMT4" ShapeID="_x0000_i1081" DrawAspect="Content" ObjectID="_1654363673" r:id="rId122"/>
+          <o:OLEObject Type="Embed" ProgID="Equation.DSMT4" ShapeID="_x0000_i1081" DrawAspect="Content" ObjectID="_1681412413" r:id="rId122"/>
         </w:object>
       </w:r>
     </w:p>
@@ -1731,10 +1731,10 @@
           <w:position w:val="-26"/>
         </w:rPr>
         <w:object w:dxaOrig="2400" w:dyaOrig="639" w14:anchorId="5F152E97">
-          <v:shape id="_x0000_i1082" type="#_x0000_t75" style="width:120pt;height:32.4pt" o:ole="">
+          <v:shape id="_x0000_i1082" type="#_x0000_t75" style="width:120pt;height:32.35pt" o:ole="">
             <v:imagedata r:id="rId123" o:title=""/>
           </v:shape>
-          <o:OLEObject Type="Embed" ProgID="Equation.DSMT4" ShapeID="_x0000_i1082" DrawAspect="Content" ObjectID="_1654363674" r:id="rId124"/>
+          <o:OLEObject Type="Embed" ProgID="Equation.DSMT4" ShapeID="_x0000_i1082" DrawAspect="Content" ObjectID="_1681412414" r:id="rId124"/>
         </w:object>
       </w:r>
     </w:p>
@@ -1759,10 +1759,10 @@
           <w:position w:val="-20"/>
         </w:rPr>
         <w:object w:dxaOrig="2540" w:dyaOrig="520" w14:anchorId="4AA94440">
-          <v:shape id="_x0000_i1083" type="#_x0000_t75" style="width:126.6pt;height:25.8pt" o:ole="">
+          <v:shape id="_x0000_i1083" type="#_x0000_t75" style="width:126.65pt;height:25.65pt" o:ole="">
             <v:imagedata r:id="rId125" o:title=""/>
           </v:shape>
-          <o:OLEObject Type="Embed" ProgID="Equation.DSMT4" ShapeID="_x0000_i1083" DrawAspect="Content" ObjectID="_1654363675" r:id="rId126"/>
+          <o:OLEObject Type="Embed" ProgID="Equation.DSMT4" ShapeID="_x0000_i1083" DrawAspect="Content" ObjectID="_1681412415" r:id="rId126"/>
         </w:object>
       </w:r>
     </w:p>
@@ -1790,7 +1790,7 @@
           <v:shape id="_x0000_i1084" type="#_x0000_t75" style="width:117pt;height:48pt" o:ole="">
             <v:imagedata r:id="rId127" o:title=""/>
           </v:shape>
-          <o:OLEObject Type="Embed" ProgID="Equation.DSMT4" ShapeID="_x0000_i1084" DrawAspect="Content" ObjectID="_1654363676" r:id="rId128"/>
+          <o:OLEObject Type="Embed" ProgID="Equation.DSMT4" ShapeID="_x0000_i1084" DrawAspect="Content" ObjectID="_1681412416" r:id="rId128"/>
         </w:object>
       </w:r>
     </w:p>
@@ -1815,10 +1815,10 @@
           <w:position w:val="-42"/>
         </w:rPr>
         <w:object w:dxaOrig="2520" w:dyaOrig="960" w14:anchorId="1A372819">
-          <v:shape id="_x0000_i1085" type="#_x0000_t75" style="width:126.6pt;height:48pt" o:ole="">
+          <v:shape id="_x0000_i1085" type="#_x0000_t75" style="width:126.65pt;height:48pt" o:ole="">
             <v:imagedata r:id="rId129" o:title=""/>
           </v:shape>
-          <o:OLEObject Type="Embed" ProgID="Equation.DSMT4" ShapeID="_x0000_i1085" DrawAspect="Content" ObjectID="_1654363677" r:id="rId130"/>
+          <o:OLEObject Type="Embed" ProgID="Equation.DSMT4" ShapeID="_x0000_i1085" DrawAspect="Content" ObjectID="_1681412417" r:id="rId130"/>
         </w:object>
       </w:r>
     </w:p>
@@ -1843,10 +1843,10 @@
           <w:position w:val="-42"/>
         </w:rPr>
         <w:object w:dxaOrig="1640" w:dyaOrig="960" w14:anchorId="510A03FF">
-          <v:shape id="_x0000_i1086" type="#_x0000_t75" style="width:82.2pt;height:48pt" o:ole="">
+          <v:shape id="_x0000_i1086" type="#_x0000_t75" style="width:82pt;height:48pt" o:ole="">
             <v:imagedata r:id="rId131" o:title=""/>
           </v:shape>
-          <o:OLEObject Type="Embed" ProgID="Equation.DSMT4" ShapeID="_x0000_i1086" DrawAspect="Content" ObjectID="_1654363678" r:id="rId132"/>
+          <o:OLEObject Type="Embed" ProgID="Equation.DSMT4" ShapeID="_x0000_i1086" DrawAspect="Content" ObjectID="_1681412418" r:id="rId132"/>
         </w:object>
       </w:r>
     </w:p>
@@ -1872,10 +1872,10 @@
           <w:position w:val="-20"/>
         </w:rPr>
         <w:object w:dxaOrig="1620" w:dyaOrig="520" w14:anchorId="08484154">
-          <v:shape id="_x0000_i1087" type="#_x0000_t75" style="width:81pt;height:25.8pt" o:ole="">
+          <v:shape id="_x0000_i1087" type="#_x0000_t75" style="width:81pt;height:25.65pt" o:ole="">
             <v:imagedata r:id="rId133" o:title=""/>
           </v:shape>
-          <o:OLEObject Type="Embed" ProgID="Equation.DSMT4" ShapeID="_x0000_i1087" DrawAspect="Content" ObjectID="_1654363679" r:id="rId134"/>
+          <o:OLEObject Type="Embed" ProgID="Equation.DSMT4" ShapeID="_x0000_i1087" DrawAspect="Content" ObjectID="_1681412419" r:id="rId134"/>
         </w:object>
       </w:r>
       <w:r>
@@ -1916,10 +1916,10 @@
           <w:position w:val="-26"/>
         </w:rPr>
         <w:object w:dxaOrig="3140" w:dyaOrig="639" w14:anchorId="56FEF860">
-          <v:shape id="_x0000_i1088" type="#_x0000_t75" style="width:156.6pt;height:32.4pt" o:ole="">
+          <v:shape id="_x0000_i1088" type="#_x0000_t75" style="width:156.65pt;height:32.35pt" o:ole="">
             <v:imagedata r:id="rId135" o:title=""/>
           </v:shape>
-          <o:OLEObject Type="Embed" ProgID="Equation.DSMT4" ShapeID="_x0000_i1088" DrawAspect="Content" ObjectID="_1654363680" r:id="rId136"/>
+          <o:OLEObject Type="Embed" ProgID="Equation.DSMT4" ShapeID="_x0000_i1088" DrawAspect="Content" ObjectID="_1681412420" r:id="rId136"/>
         </w:object>
       </w:r>
     </w:p>
@@ -1933,10 +1933,10 @@
           <w:position w:val="-26"/>
         </w:rPr>
         <w:object w:dxaOrig="3140" w:dyaOrig="639" w14:anchorId="0E8B51F2">
-          <v:shape id="_x0000_i1089" type="#_x0000_t75" style="width:156.6pt;height:32.4pt" o:ole="">
+          <v:shape id="_x0000_i1089" type="#_x0000_t75" style="width:156.65pt;height:32.35pt" o:ole="">
             <v:imagedata r:id="rId137" o:title=""/>
           </v:shape>
-          <o:OLEObject Type="Embed" ProgID="Equation.DSMT4" ShapeID="_x0000_i1089" DrawAspect="Content" ObjectID="_1654363681" r:id="rId138"/>
+          <o:OLEObject Type="Embed" ProgID="Equation.DSMT4" ShapeID="_x0000_i1089" DrawAspect="Content" ObjectID="_1681412421" r:id="rId138"/>
         </w:object>
       </w:r>
     </w:p>
@@ -1978,10 +1978,10 @@
           <w:position w:val="-20"/>
         </w:rPr>
         <w:object w:dxaOrig="920" w:dyaOrig="520" w14:anchorId="11D366F1">
-          <v:shape id="_x0000_i1090" type="#_x0000_t75" style="width:46.2pt;height:25.8pt" o:ole="">
+          <v:shape id="_x0000_i1090" type="#_x0000_t75" style="width:46.35pt;height:25.65pt" o:ole="">
             <v:imagedata r:id="rId139" o:title=""/>
           </v:shape>
-          <o:OLEObject Type="Embed" ProgID="Equation.DSMT4" ShapeID="_x0000_i1090" DrawAspect="Content" ObjectID="_1654363682" r:id="rId140"/>
+          <o:OLEObject Type="Embed" ProgID="Equation.DSMT4" ShapeID="_x0000_i1090" DrawAspect="Content" ObjectID="_1681412422" r:id="rId140"/>
         </w:object>
       </w:r>
       <w:r>
@@ -2010,10 +2010,10 @@
           <w:position w:val="-20"/>
         </w:rPr>
         <w:object w:dxaOrig="1219" w:dyaOrig="520" w14:anchorId="7620DD9A">
-          <v:shape id="_x0000_i1091" type="#_x0000_t75" style="width:61.8pt;height:25.8pt" o:ole="">
+          <v:shape id="_x0000_i1091" type="#_x0000_t75" style="width:61.65pt;height:25.65pt" o:ole="">
             <v:imagedata r:id="rId141" o:title=""/>
           </v:shape>
-          <o:OLEObject Type="Embed" ProgID="Equation.DSMT4" ShapeID="_x0000_i1091" DrawAspect="Content" ObjectID="_1654363683" r:id="rId142"/>
+          <o:OLEObject Type="Embed" ProgID="Equation.DSMT4" ShapeID="_x0000_i1091" DrawAspect="Content" ObjectID="_1681412423" r:id="rId142"/>
         </w:object>
       </w:r>
       <w:r>
@@ -2045,10 +2045,10 @@
           <w:position w:val="-10"/>
         </w:rPr>
         <w:object w:dxaOrig="1100" w:dyaOrig="320" w14:anchorId="65E243AC">
-          <v:shape id="_x0000_i1092" type="#_x0000_t75" style="width:54.6pt;height:16.2pt" o:ole="">
+          <v:shape id="_x0000_i1092" type="#_x0000_t75" style="width:54.65pt;height:16.35pt" o:ole="">
             <v:imagedata r:id="rId143" o:title=""/>
           </v:shape>
-          <o:OLEObject Type="Embed" ProgID="Equation.DSMT4" ShapeID="_x0000_i1092" DrawAspect="Content" ObjectID="_1654363684" r:id="rId144"/>
+          <o:OLEObject Type="Embed" ProgID="Equation.DSMT4" ShapeID="_x0000_i1092" DrawAspect="Content" ObjectID="_1681412424" r:id="rId144"/>
         </w:object>
       </w:r>
     </w:p>
@@ -2087,10 +2087,10 @@
           <w:position w:val="-20"/>
         </w:rPr>
         <w:object w:dxaOrig="1260" w:dyaOrig="520" w14:anchorId="344AF886">
-          <v:shape id="_x0000_i1093" type="#_x0000_t75" style="width:63pt;height:26.4pt" o:ole="">
+          <v:shape id="_x0000_i1093" type="#_x0000_t75" style="width:63pt;height:26.35pt" o:ole="">
             <v:imagedata r:id="rId145" o:title=""/>
           </v:shape>
-          <o:OLEObject Type="Embed" ProgID="Equation.DSMT4" ShapeID="_x0000_i1093" DrawAspect="Content" ObjectID="_1654363685" r:id="rId146"/>
+          <o:OLEObject Type="Embed" ProgID="Equation.DSMT4" ShapeID="_x0000_i1093" DrawAspect="Content" ObjectID="_1681412425" r:id="rId146"/>
         </w:object>
       </w:r>
       <w:r>
@@ -2102,10 +2102,10 @@
           <w:position w:val="-20"/>
         </w:rPr>
         <w:object w:dxaOrig="1359" w:dyaOrig="520" w14:anchorId="0CB0FCA0">
-          <v:shape id="_x0000_i1094" type="#_x0000_t75" style="width:68.4pt;height:26.4pt" o:ole="">
+          <v:shape id="_x0000_i1094" type="#_x0000_t75" style="width:68.35pt;height:26.35pt" o:ole="">
             <v:imagedata r:id="rId147" o:title=""/>
           </v:shape>
-          <o:OLEObject Type="Embed" ProgID="Equation.DSMT4" ShapeID="_x0000_i1094" DrawAspect="Content" ObjectID="_1654363686" r:id="rId148"/>
+          <o:OLEObject Type="Embed" ProgID="Equation.DSMT4" ShapeID="_x0000_i1094" DrawAspect="Content" ObjectID="_1681412426" r:id="rId148"/>
         </w:object>
       </w:r>
       <w:bookmarkEnd w:id="0"/>
@@ -2135,10 +2135,10 @@
           <w:position w:val="-26"/>
         </w:rPr>
         <w:object w:dxaOrig="480" w:dyaOrig="580" w14:anchorId="2C250762">
-          <v:shape id="_x0000_i1095" type="#_x0000_t75" style="width:24pt;height:29.4pt" o:ole="">
+          <v:shape id="_x0000_i1095" type="#_x0000_t75" style="width:24pt;height:29.35pt" o:ole="">
             <v:imagedata r:id="rId149" o:title=""/>
           </v:shape>
-          <o:OLEObject Type="Embed" ProgID="Equation.DSMT4" ShapeID="_x0000_i1095" DrawAspect="Content" ObjectID="_1654363687" r:id="rId150"/>
+          <o:OLEObject Type="Embed" ProgID="Equation.DSMT4" ShapeID="_x0000_i1095" DrawAspect="Content" ObjectID="_1681412427" r:id="rId150"/>
         </w:object>
       </w:r>
       <w:r>
@@ -2160,10 +2160,10 @@
           <w:position w:val="-20"/>
         </w:rPr>
         <w:object w:dxaOrig="1600" w:dyaOrig="520" w14:anchorId="3B2CFAC1">
-          <v:shape id="_x0000_i1096" type="#_x0000_t75" style="width:80.4pt;height:26.4pt" o:ole="">
+          <v:shape id="_x0000_i1096" type="#_x0000_t75" style="width:80.35pt;height:26.35pt" o:ole="">
             <v:imagedata r:id="rId151" o:title=""/>
           </v:shape>
-          <o:OLEObject Type="Embed" ProgID="Equation.DSMT4" ShapeID="_x0000_i1096" DrawAspect="Content" ObjectID="_1654363688" r:id="rId152"/>
+          <o:OLEObject Type="Embed" ProgID="Equation.DSMT4" ShapeID="_x0000_i1096" DrawAspect="Content" ObjectID="_1681412428" r:id="rId152"/>
         </w:object>
       </w:r>
       <w:r>
@@ -2174,10 +2174,10 @@
           <w:position w:val="-20"/>
         </w:rPr>
         <w:object w:dxaOrig="1359" w:dyaOrig="520" w14:anchorId="140208D1">
-          <v:shape id="_x0000_i1097" type="#_x0000_t75" style="width:68.4pt;height:26.4pt" o:ole="">
+          <v:shape id="_x0000_i1097" type="#_x0000_t75" style="width:68.35pt;height:26.35pt" o:ole="">
             <v:imagedata r:id="rId153" o:title=""/>
           </v:shape>
-          <o:OLEObject Type="Embed" ProgID="Equation.DSMT4" ShapeID="_x0000_i1097" DrawAspect="Content" ObjectID="_1654363689" r:id="rId154"/>
+          <o:OLEObject Type="Embed" ProgID="Equation.DSMT4" ShapeID="_x0000_i1097" DrawAspect="Content" ObjectID="_1681412429" r:id="rId154"/>
         </w:object>
       </w:r>
       <w:r>
@@ -2206,10 +2206,10 @@
           <w:position w:val="-26"/>
         </w:rPr>
         <w:object w:dxaOrig="560" w:dyaOrig="580" w14:anchorId="3B95792A">
-          <v:shape id="_x0000_i1098" type="#_x0000_t75" style="width:27.6pt;height:29.4pt" o:ole="">
+          <v:shape id="_x0000_i1098" type="#_x0000_t75" style="width:27.65pt;height:29.35pt" o:ole="">
             <v:imagedata r:id="rId155" o:title=""/>
           </v:shape>
-          <o:OLEObject Type="Embed" ProgID="Equation.DSMT4" ShapeID="_x0000_i1098" DrawAspect="Content" ObjectID="_1654363690" r:id="rId156"/>
+          <o:OLEObject Type="Embed" ProgID="Equation.DSMT4" ShapeID="_x0000_i1098" DrawAspect="Content" ObjectID="_1681412430" r:id="rId156"/>
         </w:object>
       </w:r>
       <w:r>
@@ -2234,10 +2234,10 @@
           <w:position w:val="-20"/>
         </w:rPr>
         <w:object w:dxaOrig="2680" w:dyaOrig="520" w14:anchorId="479CA24B">
-          <v:shape id="_x0000_i1099" type="#_x0000_t75" style="width:133.8pt;height:25.8pt" o:ole="">
+          <v:shape id="_x0000_i1099" type="#_x0000_t75" style="width:134pt;height:25.65pt" o:ole="">
             <v:imagedata r:id="rId157" o:title=""/>
           </v:shape>
-          <o:OLEObject Type="Embed" ProgID="Equation.DSMT4" ShapeID="_x0000_i1099" DrawAspect="Content" ObjectID="_1654363691" r:id="rId158"/>
+          <o:OLEObject Type="Embed" ProgID="Equation.DSMT4" ShapeID="_x0000_i1099" DrawAspect="Content" ObjectID="_1681412431" r:id="rId158"/>
         </w:object>
       </w:r>
     </w:p>
@@ -2265,7 +2265,7 @@
           <v:shape id="_x0000_i1100" type="#_x0000_t75" style="width:51pt;height:48pt" o:ole="">
             <v:imagedata r:id="rId159" o:title=""/>
           </v:shape>
-          <o:OLEObject Type="Embed" ProgID="Equation.DSMT4" ShapeID="_x0000_i1100" DrawAspect="Content" ObjectID="_1654363692" r:id="rId160"/>
+          <o:OLEObject Type="Embed" ProgID="Equation.DSMT4" ShapeID="_x0000_i1100" DrawAspect="Content" ObjectID="_1681412432" r:id="rId160"/>
         </w:object>
       </w:r>
     </w:p>
@@ -2291,10 +2291,10 @@
           <w:position w:val="-42"/>
         </w:rPr>
         <w:object w:dxaOrig="1040" w:dyaOrig="960" w14:anchorId="40F8145D">
-          <v:shape id="_x0000_i1101" type="#_x0000_t75" style="width:52.2pt;height:48pt" o:ole="">
+          <v:shape id="_x0000_i1101" type="#_x0000_t75" style="width:52.35pt;height:48pt" o:ole="">
             <v:imagedata r:id="rId161" o:title=""/>
           </v:shape>
-          <o:OLEObject Type="Embed" ProgID="Equation.DSMT4" ShapeID="_x0000_i1101" DrawAspect="Content" ObjectID="_1654363693" r:id="rId162"/>
+          <o:OLEObject Type="Embed" ProgID="Equation.DSMT4" ShapeID="_x0000_i1101" DrawAspect="Content" ObjectID="_1681412433" r:id="rId162"/>
         </w:object>
       </w:r>
     </w:p>
@@ -2323,7 +2323,7 @@
           <v:shape id="_x0000_i1102" type="#_x0000_t75" style="width:36pt;height:48pt" o:ole="">
             <v:imagedata r:id="rId163" o:title=""/>
           </v:shape>
-          <o:OLEObject Type="Embed" ProgID="Equation.DSMT4" ShapeID="_x0000_i1102" DrawAspect="Content" ObjectID="_1654363694" r:id="rId164"/>
+          <o:OLEObject Type="Embed" ProgID="Equation.DSMT4" ShapeID="_x0000_i1102" DrawAspect="Content" ObjectID="_1681412434" r:id="rId164"/>
         </w:object>
       </w:r>
     </w:p>
@@ -2348,10 +2348,10 @@
           <w:position w:val="-26"/>
         </w:rPr>
         <w:object w:dxaOrig="840" w:dyaOrig="580" w14:anchorId="0383A1D4">
-          <v:shape id="_x0000_i1103" type="#_x0000_t75" style="width:41.4pt;height:29.4pt" o:ole="">
+          <v:shape id="_x0000_i1103" type="#_x0000_t75" style="width:41.35pt;height:29.35pt" o:ole="">
             <v:imagedata r:id="rId165" o:title=""/>
           </v:shape>
-          <o:OLEObject Type="Embed" ProgID="Equation.DSMT4" ShapeID="_x0000_i1103" DrawAspect="Content" ObjectID="_1654363695" r:id="rId166"/>
+          <o:OLEObject Type="Embed" ProgID="Equation.DSMT4" ShapeID="_x0000_i1103" DrawAspect="Content" ObjectID="_1681412435" r:id="rId166"/>
         </w:object>
       </w:r>
     </w:p>
@@ -2396,10 +2396,10 @@
           <w:position w:val="-26"/>
         </w:rPr>
         <w:object w:dxaOrig="2620" w:dyaOrig="680" w14:anchorId="6BE3E2FB">
-          <v:shape id="_x0000_i1104" type="#_x0000_t75" style="width:131.4pt;height:33.6pt" o:ole="">
+          <v:shape id="_x0000_i1104" type="#_x0000_t75" style="width:131.35pt;height:33.65pt" o:ole="">
             <v:imagedata r:id="rId167" o:title=""/>
           </v:shape>
-          <o:OLEObject Type="Embed" ProgID="Equation.DSMT4" ShapeID="_x0000_i1104" DrawAspect="Content" ObjectID="_1654363696" r:id="rId168"/>
+          <o:OLEObject Type="Embed" ProgID="Equation.DSMT4" ShapeID="_x0000_i1104" DrawAspect="Content" ObjectID="_1681412436" r:id="rId168"/>
         </w:object>
       </w:r>
       <w:r>
@@ -2438,10 +2438,10 @@
           <w:position w:val="-26"/>
         </w:rPr>
         <w:object w:dxaOrig="3519" w:dyaOrig="680" w14:anchorId="2087B464">
-          <v:shape id="_x0000_i1105" type="#_x0000_t75" style="width:176.4pt;height:33.6pt" o:ole="">
+          <v:shape id="_x0000_i1105" type="#_x0000_t75" style="width:176.35pt;height:33.65pt" o:ole="">
             <v:imagedata r:id="rId169" o:title=""/>
           </v:shape>
-          <o:OLEObject Type="Embed" ProgID="Equation.DSMT4" ShapeID="_x0000_i1105" DrawAspect="Content" ObjectID="_1654363697" r:id="rId170"/>
+          <o:OLEObject Type="Embed" ProgID="Equation.DSMT4" ShapeID="_x0000_i1105" DrawAspect="Content" ObjectID="_1681412437" r:id="rId170"/>
         </w:object>
       </w:r>
     </w:p>
@@ -2461,10 +2461,10 @@
           <w:position w:val="-26"/>
         </w:rPr>
         <w:object w:dxaOrig="2460" w:dyaOrig="639" w14:anchorId="112027E3">
-          <v:shape id="_x0000_i1106" type="#_x0000_t75" style="width:123pt;height:32.4pt" o:ole="">
+          <v:shape id="_x0000_i1106" type="#_x0000_t75" style="width:123pt;height:32.35pt" o:ole="">
             <v:imagedata r:id="rId171" o:title=""/>
           </v:shape>
-          <o:OLEObject Type="Embed" ProgID="Equation.DSMT4" ShapeID="_x0000_i1106" DrawAspect="Content" ObjectID="_1654363698" r:id="rId172"/>
+          <o:OLEObject Type="Embed" ProgID="Equation.DSMT4" ShapeID="_x0000_i1106" DrawAspect="Content" ObjectID="_1681412438" r:id="rId172"/>
         </w:object>
       </w:r>
     </w:p>
@@ -2483,10 +2483,10 @@
           <w:position w:val="-16"/>
         </w:rPr>
         <w:object w:dxaOrig="1640" w:dyaOrig="400" w14:anchorId="19A6F4DA">
-          <v:shape id="_x0000_i1107" type="#_x0000_t75" style="width:81.6pt;height:19.8pt" o:ole="">
+          <v:shape id="_x0000_i1107" type="#_x0000_t75" style="width:81.65pt;height:19.65pt" o:ole="">
             <v:imagedata r:id="rId173" o:title=""/>
           </v:shape>
-          <o:OLEObject Type="Embed" ProgID="Equation.DSMT4" ShapeID="_x0000_i1107" DrawAspect="Content" ObjectID="_1654363699" r:id="rId174"/>
+          <o:OLEObject Type="Embed" ProgID="Equation.DSMT4" ShapeID="_x0000_i1107" DrawAspect="Content" ObjectID="_1681412439" r:id="rId174"/>
         </w:object>
       </w:r>
       <w:r>
@@ -2544,10 +2544,10 @@
           <w:position w:val="-26"/>
         </w:rPr>
         <w:object w:dxaOrig="2600" w:dyaOrig="639" w14:anchorId="350C0A51">
-          <v:shape id="_x0000_i1108" type="#_x0000_t75" style="width:129.6pt;height:32.4pt" o:ole="">
+          <v:shape id="_x0000_i1108" type="#_x0000_t75" style="width:129.65pt;height:32.35pt" o:ole="">
             <v:imagedata r:id="rId175" o:title=""/>
           </v:shape>
-          <o:OLEObject Type="Embed" ProgID="Equation.DSMT4" ShapeID="_x0000_i1108" DrawAspect="Content" ObjectID="_1654363700" r:id="rId176"/>
+          <o:OLEObject Type="Embed" ProgID="Equation.DSMT4" ShapeID="_x0000_i1108" DrawAspect="Content" ObjectID="_1681412440" r:id="rId176"/>
         </w:object>
       </w:r>
       <w:r>
@@ -2586,10 +2586,10 @@
           <w:position w:val="-30"/>
         </w:rPr>
         <w:object w:dxaOrig="2380" w:dyaOrig="720" w14:anchorId="29F484F7">
-          <v:shape id="_x0000_i1109" type="#_x0000_t75" style="width:119.4pt;height:36pt" o:ole="">
+          <v:shape id="_x0000_i1109" type="#_x0000_t75" style="width:119.35pt;height:36pt" o:ole="">
             <v:imagedata r:id="rId177" o:title=""/>
           </v:shape>
-          <o:OLEObject Type="Embed" ProgID="Equation.DSMT4" ShapeID="_x0000_i1109" DrawAspect="Content" ObjectID="_1654363701" r:id="rId178"/>
+          <o:OLEObject Type="Embed" ProgID="Equation.DSMT4" ShapeID="_x0000_i1109" DrawAspect="Content" ObjectID="_1681412441" r:id="rId178"/>
         </w:object>
       </w:r>
     </w:p>
@@ -2611,10 +2611,10 @@
           <w:position w:val="-26"/>
         </w:rPr>
         <w:object w:dxaOrig="2420" w:dyaOrig="639" w14:anchorId="249DD2C5">
-          <v:shape id="_x0000_i1110" type="#_x0000_t75" style="width:120.6pt;height:32.4pt" o:ole="">
+          <v:shape id="_x0000_i1110" type="#_x0000_t75" style="width:120.65pt;height:32.35pt" o:ole="">
             <v:imagedata r:id="rId179" o:title=""/>
           </v:shape>
-          <o:OLEObject Type="Embed" ProgID="Equation.DSMT4" ShapeID="_x0000_i1110" DrawAspect="Content" ObjectID="_1654363702" r:id="rId180"/>
+          <o:OLEObject Type="Embed" ProgID="Equation.DSMT4" ShapeID="_x0000_i1110" DrawAspect="Content" ObjectID="_1681412442" r:id="rId180"/>
         </w:object>
       </w:r>
     </w:p>
@@ -2641,10 +2641,10 @@
           <w:position w:val="-50"/>
         </w:rPr>
         <w:object w:dxaOrig="2360" w:dyaOrig="1120" w14:anchorId="55AB9DA4">
-          <v:shape id="_x0000_i1111" type="#_x0000_t75" style="width:118.2pt;height:55.8pt" o:ole="">
+          <v:shape id="_x0000_i1111" type="#_x0000_t75" style="width:118.35pt;height:55.65pt" o:ole="">
             <v:imagedata r:id="rId181" o:title=""/>
           </v:shape>
-          <o:OLEObject Type="Embed" ProgID="Equation.DSMT4" ShapeID="_x0000_i1111" DrawAspect="Content" ObjectID="_1654363703" r:id="rId182"/>
+          <o:OLEObject Type="Embed" ProgID="Equation.DSMT4" ShapeID="_x0000_i1111" DrawAspect="Content" ObjectID="_1681412443" r:id="rId182"/>
         </w:object>
       </w:r>
     </w:p>
@@ -2675,10 +2675,10 @@
           <w:position w:val="-30"/>
         </w:rPr>
         <w:object w:dxaOrig="1700" w:dyaOrig="680" w14:anchorId="33CB80C2">
-          <v:shape id="_x0000_i1112" type="#_x0000_t75" style="width:85.8pt;height:33.6pt" o:ole="">
+          <v:shape id="_x0000_i1112" type="#_x0000_t75" style="width:85.65pt;height:33.65pt" o:ole="">
             <v:imagedata r:id="rId183" o:title=""/>
           </v:shape>
-          <o:OLEObject Type="Embed" ProgID="Equation.DSMT4" ShapeID="_x0000_i1112" DrawAspect="Content" ObjectID="_1654363704" r:id="rId184"/>
+          <o:OLEObject Type="Embed" ProgID="Equation.DSMT4" ShapeID="_x0000_i1112" DrawAspect="Content" ObjectID="_1681412444" r:id="rId184"/>
         </w:object>
       </w:r>
       <w:r>
@@ -2749,10 +2749,10 @@
           <w:position w:val="-34"/>
         </w:rPr>
         <w:object w:dxaOrig="3460" w:dyaOrig="720" w14:anchorId="211766B3">
-          <v:shape id="_x0000_i1113" type="#_x0000_t75" style="width:172.8pt;height:36pt" o:ole="">
+          <v:shape id="_x0000_i1113" type="#_x0000_t75" style="width:172.65pt;height:36pt" o:ole="">
             <v:imagedata r:id="rId185" o:title=""/>
           </v:shape>
-          <o:OLEObject Type="Embed" ProgID="Equation.DSMT4" ShapeID="_x0000_i1113" DrawAspect="Content" ObjectID="_1654363705" r:id="rId186"/>
+          <o:OLEObject Type="Embed" ProgID="Equation.DSMT4" ShapeID="_x0000_i1113" DrawAspect="Content" ObjectID="_1681412445" r:id="rId186"/>
         </w:object>
       </w:r>
       <w:r>
@@ -2800,10 +2800,10 @@
           <w:position w:val="-30"/>
         </w:rPr>
         <w:object w:dxaOrig="3460" w:dyaOrig="720" w14:anchorId="19CB9ACD">
-          <v:shape id="_x0000_i1114" type="#_x0000_t75" style="width:172.8pt;height:36pt" o:ole="">
+          <v:shape id="_x0000_i1114" type="#_x0000_t75" style="width:172.65pt;height:36pt" o:ole="">
             <v:imagedata r:id="rId187" o:title=""/>
           </v:shape>
-          <o:OLEObject Type="Embed" ProgID="Equation.DSMT4" ShapeID="_x0000_i1114" DrawAspect="Content" ObjectID="_1654363706" r:id="rId188"/>
+          <o:OLEObject Type="Embed" ProgID="Equation.DSMT4" ShapeID="_x0000_i1114" DrawAspect="Content" ObjectID="_1681412446" r:id="rId188"/>
         </w:object>
       </w:r>
     </w:p>
@@ -2835,10 +2835,10 @@
           <w:position w:val="-30"/>
         </w:rPr>
         <w:object w:dxaOrig="4920" w:dyaOrig="680" w14:anchorId="32FE5FAC">
-          <v:shape id="_x0000_i1115" type="#_x0000_t75" style="width:246pt;height:33.6pt" o:ole="">
+          <v:shape id="_x0000_i1115" type="#_x0000_t75" style="width:246pt;height:33.65pt" o:ole="">
             <v:imagedata r:id="rId189" o:title=""/>
           </v:shape>
-          <o:OLEObject Type="Embed" ProgID="Equation.DSMT4" ShapeID="_x0000_i1115" DrawAspect="Content" ObjectID="_1654363707" r:id="rId190"/>
+          <o:OLEObject Type="Embed" ProgID="Equation.DSMT4" ShapeID="_x0000_i1115" DrawAspect="Content" ObjectID="_1681412447" r:id="rId190"/>
         </w:object>
       </w:r>
     </w:p>
@@ -2870,10 +2870,10 @@
           <w:position w:val="-34"/>
         </w:rPr>
         <w:object w:dxaOrig="2960" w:dyaOrig="720" w14:anchorId="63A921F9">
-          <v:shape id="_x0000_i1116" type="#_x0000_t75" style="width:148.2pt;height:36pt" o:ole="">
+          <v:shape id="_x0000_i1116" type="#_x0000_t75" style="width:148pt;height:36pt" o:ole="">
             <v:imagedata r:id="rId191" o:title=""/>
           </v:shape>
-          <o:OLEObject Type="Embed" ProgID="Equation.DSMT4" ShapeID="_x0000_i1116" DrawAspect="Content" ObjectID="_1654363708" r:id="rId192"/>
+          <o:OLEObject Type="Embed" ProgID="Equation.DSMT4" ShapeID="_x0000_i1116" DrawAspect="Content" ObjectID="_1681412448" r:id="rId192"/>
         </w:object>
       </w:r>
     </w:p>
@@ -2905,10 +2905,10 @@
           <w:position w:val="-34"/>
         </w:rPr>
         <w:object w:dxaOrig="2960" w:dyaOrig="720" w14:anchorId="6A893B26">
-          <v:shape id="_x0000_i1117" type="#_x0000_t75" style="width:148.2pt;height:36pt" o:ole="">
+          <v:shape id="_x0000_i1117" type="#_x0000_t75" style="width:148pt;height:36pt" o:ole="">
             <v:imagedata r:id="rId193" o:title=""/>
           </v:shape>
-          <o:OLEObject Type="Embed" ProgID="Equation.DSMT4" ShapeID="_x0000_i1117" DrawAspect="Content" ObjectID="_1654363709" r:id="rId194"/>
+          <o:OLEObject Type="Embed" ProgID="Equation.DSMT4" ShapeID="_x0000_i1117" DrawAspect="Content" ObjectID="_1681412449" r:id="rId194"/>
         </w:object>
       </w:r>
     </w:p>
@@ -2940,10 +2940,10 @@
           <w:position w:val="-48"/>
         </w:rPr>
         <w:object w:dxaOrig="3920" w:dyaOrig="859" w14:anchorId="2DAF1E03">
-          <v:shape id="_x0000_i1118" type="#_x0000_t75" style="width:196.2pt;height:42.6pt" o:ole="">
+          <v:shape id="_x0000_i1118" type="#_x0000_t75" style="width:196.35pt;height:42.65pt" o:ole="">
             <v:imagedata r:id="rId195" o:title=""/>
           </v:shape>
-          <o:OLEObject Type="Embed" ProgID="Equation.DSMT4" ShapeID="_x0000_i1118" DrawAspect="Content" ObjectID="_1654363710" r:id="rId196"/>
+          <o:OLEObject Type="Embed" ProgID="Equation.DSMT4" ShapeID="_x0000_i1118" DrawAspect="Content" ObjectID="_1681412450" r:id="rId196"/>
         </w:object>
       </w:r>
     </w:p>
@@ -2975,10 +2975,10 @@
           <w:position w:val="-34"/>
         </w:rPr>
         <w:object w:dxaOrig="4599" w:dyaOrig="720" w14:anchorId="321F2093">
-          <v:shape id="_x0000_i1119" type="#_x0000_t75" style="width:230.4pt;height:36pt" o:ole="">
+          <v:shape id="_x0000_i1119" type="#_x0000_t75" style="width:230.35pt;height:36pt" o:ole="">
             <v:imagedata r:id="rId197" o:title=""/>
           </v:shape>
-          <o:OLEObject Type="Embed" ProgID="Equation.DSMT4" ShapeID="_x0000_i1119" DrawAspect="Content" ObjectID="_1654363711" r:id="rId198"/>
+          <o:OLEObject Type="Embed" ProgID="Equation.DSMT4" ShapeID="_x0000_i1119" DrawAspect="Content" ObjectID="_1681412451" r:id="rId198"/>
         </w:object>
       </w:r>
     </w:p>
@@ -3009,10 +3009,10 @@
           <w:position w:val="-40"/>
         </w:rPr>
         <w:object w:dxaOrig="2560" w:dyaOrig="780" w14:anchorId="6F3165D1">
-          <v:shape id="_x0000_i1120" type="#_x0000_t75" style="width:128.4pt;height:39pt" o:ole="">
+          <v:shape id="_x0000_i1120" type="#_x0000_t75" style="width:128.35pt;height:39pt" o:ole="">
             <v:imagedata r:id="rId199" o:title=""/>
           </v:shape>
-          <o:OLEObject Type="Embed" ProgID="Equation.DSMT4" ShapeID="_x0000_i1120" DrawAspect="Content" ObjectID="_1654363712" r:id="rId200"/>
+          <o:OLEObject Type="Embed" ProgID="Equation.DSMT4" ShapeID="_x0000_i1120" DrawAspect="Content" ObjectID="_1681412452" r:id="rId200"/>
         </w:object>
       </w:r>
       <w:r>
@@ -3144,10 +3144,10 @@
           <w:position w:val="-6"/>
         </w:rPr>
         <w:object w:dxaOrig="2360" w:dyaOrig="279" w14:anchorId="551BE887">
-          <v:shape id="_x0000_i1121" type="#_x0000_t75" style="width:118.2pt;height:14.4pt" o:ole="">
+          <v:shape id="_x0000_i1121" type="#_x0000_t75" style="width:118.35pt;height:14.35pt" o:ole="">
             <v:imagedata r:id="rId201" o:title=""/>
           </v:shape>
-          <o:OLEObject Type="Embed" ProgID="Equation.DSMT4" ShapeID="_x0000_i1121" DrawAspect="Content" ObjectID="_1654363713" r:id="rId202"/>
+          <o:OLEObject Type="Embed" ProgID="Equation.DSMT4" ShapeID="_x0000_i1121" DrawAspect="Content" ObjectID="_1681412453" r:id="rId202"/>
         </w:object>
       </w:r>
     </w:p>
@@ -3170,10 +3170,10 @@
           <w:position w:val="-22"/>
         </w:rPr>
         <w:object w:dxaOrig="1980" w:dyaOrig="560" w14:anchorId="2AB46893">
-          <v:shape id="_x0000_i1122" type="#_x0000_t75" style="width:99pt;height:27.6pt" o:ole="">
+          <v:shape id="_x0000_i1122" type="#_x0000_t75" style="width:99pt;height:27.65pt" o:ole="">
             <v:imagedata r:id="rId203" o:title=""/>
           </v:shape>
-          <o:OLEObject Type="Embed" ProgID="Equation.DSMT4" ShapeID="_x0000_i1122" DrawAspect="Content" ObjectID="_1654363714" r:id="rId204"/>
+          <o:OLEObject Type="Embed" ProgID="Equation.DSMT4" ShapeID="_x0000_i1122" DrawAspect="Content" ObjectID="_1681412454" r:id="rId204"/>
         </w:object>
       </w:r>
     </w:p>
@@ -3196,10 +3196,10 @@
           <w:position w:val="-20"/>
         </w:rPr>
         <w:object w:dxaOrig="940" w:dyaOrig="520" w14:anchorId="661C8799">
-          <v:shape id="_x0000_i1123" type="#_x0000_t75" style="width:46.2pt;height:25.8pt" o:ole="">
+          <v:shape id="_x0000_i1123" type="#_x0000_t75" style="width:46.35pt;height:25.65pt" o:ole="">
             <v:imagedata r:id="rId205" o:title=""/>
           </v:shape>
-          <o:OLEObject Type="Embed" ProgID="Equation.DSMT4" ShapeID="_x0000_i1123" DrawAspect="Content" ObjectID="_1654363715" r:id="rId206"/>
+          <o:OLEObject Type="Embed" ProgID="Equation.DSMT4" ShapeID="_x0000_i1123" DrawAspect="Content" ObjectID="_1681412455" r:id="rId206"/>
         </w:object>
       </w:r>
       <w:r>
@@ -3207,10 +3207,10 @@
           <w:position w:val="-14"/>
         </w:rPr>
         <w:object w:dxaOrig="999" w:dyaOrig="400" w14:anchorId="6F8ADB43">
-          <v:shape id="_x0000_i1124" type="#_x0000_t75" style="width:50.4pt;height:19.8pt" o:ole="">
+          <v:shape id="_x0000_i1124" type="#_x0000_t75" style="width:50.35pt;height:19.65pt" o:ole="">
             <v:imagedata r:id="rId207" o:title=""/>
           </v:shape>
-          <o:OLEObject Type="Embed" ProgID="Equation.DSMT4" ShapeID="_x0000_i1124" DrawAspect="Content" ObjectID="_1654363716" r:id="rId208"/>
+          <o:OLEObject Type="Embed" ProgID="Equation.DSMT4" ShapeID="_x0000_i1124" DrawAspect="Content" ObjectID="_1681412456" r:id="rId208"/>
         </w:object>
       </w:r>
       <w:r>
@@ -3221,10 +3221,10 @@
           <w:position w:val="-20"/>
         </w:rPr>
         <w:object w:dxaOrig="1219" w:dyaOrig="520" w14:anchorId="3D0A7BA5">
-          <v:shape id="_x0000_i1125" type="#_x0000_t75" style="width:61.8pt;height:25.8pt" o:ole="">
+          <v:shape id="_x0000_i1125" type="#_x0000_t75" style="width:61.65pt;height:25.65pt" o:ole="">
             <v:imagedata r:id="rId209" o:title=""/>
           </v:shape>
-          <o:OLEObject Type="Embed" ProgID="Equation.DSMT4" ShapeID="_x0000_i1125" DrawAspect="Content" ObjectID="_1654363717" r:id="rId210"/>
+          <o:OLEObject Type="Embed" ProgID="Equation.DSMT4" ShapeID="_x0000_i1125" DrawAspect="Content" ObjectID="_1681412457" r:id="rId210"/>
         </w:object>
       </w:r>
       <w:r>
@@ -3235,10 +3235,10 @@
           <w:position w:val="-14"/>
         </w:rPr>
         <w:object w:dxaOrig="1080" w:dyaOrig="400" w14:anchorId="56364EC5">
-          <v:shape id="_x0000_i1126" type="#_x0000_t75" style="width:54pt;height:19.8pt" o:ole="">
+          <v:shape id="_x0000_i1126" type="#_x0000_t75" style="width:54pt;height:19.65pt" o:ole="">
             <v:imagedata r:id="rId211" o:title=""/>
           </v:shape>
-          <o:OLEObject Type="Embed" ProgID="Equation.DSMT4" ShapeID="_x0000_i1126" DrawAspect="Content" ObjectID="_1654363718" r:id="rId212"/>
+          <o:OLEObject Type="Embed" ProgID="Equation.DSMT4" ShapeID="_x0000_i1126" DrawAspect="Content" ObjectID="_1681412458" r:id="rId212"/>
         </w:object>
       </w:r>
       <w:r>
@@ -3285,10 +3285,10 @@
                 <w:position w:val="-10"/>
               </w:rPr>
               <w:object w:dxaOrig="1060" w:dyaOrig="320" w14:anchorId="7C78AFA2">
-                <v:shape id="_x0000_i1127" type="#_x0000_t75" style="width:53.4pt;height:16.2pt" o:ole="">
+                <v:shape id="_x0000_i1127" type="#_x0000_t75" style="width:53.35pt;height:16.35pt" o:ole="">
                   <v:imagedata r:id="rId213" o:title=""/>
                 </v:shape>
-                <o:OLEObject Type="Embed" ProgID="Equation.DSMT4" ShapeID="_x0000_i1127" DrawAspect="Content" ObjectID="_1654363719" r:id="rId214"/>
+                <o:OLEObject Type="Embed" ProgID="Equation.DSMT4" ShapeID="_x0000_i1127" DrawAspect="Content" ObjectID="_1681412459" r:id="rId214"/>
               </w:object>
             </w:r>
           </w:p>
@@ -3312,10 +3312,10 @@
                 <w:position w:val="-10"/>
               </w:rPr>
               <w:object w:dxaOrig="1100" w:dyaOrig="320" w14:anchorId="3CF6D269">
-                <v:shape id="_x0000_i1128" type="#_x0000_t75" style="width:54.6pt;height:16.2pt" o:ole="">
+                <v:shape id="_x0000_i1128" type="#_x0000_t75" style="width:54.65pt;height:16.35pt" o:ole="">
                   <v:imagedata r:id="rId215" o:title=""/>
                 </v:shape>
-                <o:OLEObject Type="Embed" ProgID="Equation.DSMT4" ShapeID="_x0000_i1128" DrawAspect="Content" ObjectID="_1654363720" r:id="rId216"/>
+                <o:OLEObject Type="Embed" ProgID="Equation.DSMT4" ShapeID="_x0000_i1128" DrawAspect="Content" ObjectID="_1681412460" r:id="rId216"/>
               </w:object>
             </w:r>
           </w:p>
@@ -3339,10 +3339,10 @@
                 <w:position w:val="-10"/>
               </w:rPr>
               <w:object w:dxaOrig="1100" w:dyaOrig="320" w14:anchorId="63F2EA06">
-                <v:shape id="_x0000_i1129" type="#_x0000_t75" style="width:54.6pt;height:16.2pt" o:ole="">
+                <v:shape id="_x0000_i1129" type="#_x0000_t75" style="width:54.65pt;height:16.35pt" o:ole="">
                   <v:imagedata r:id="rId217" o:title=""/>
                 </v:shape>
-                <o:OLEObject Type="Embed" ProgID="Equation.DSMT4" ShapeID="_x0000_i1129" DrawAspect="Content" ObjectID="_1654363721" r:id="rId218"/>
+                <o:OLEObject Type="Embed" ProgID="Equation.DSMT4" ShapeID="_x0000_i1129" DrawAspect="Content" ObjectID="_1681412461" r:id="rId218"/>
               </w:object>
             </w:r>
           </w:p>
@@ -3368,10 +3368,10 @@
                 <w:position w:val="-10"/>
               </w:rPr>
               <w:object w:dxaOrig="1060" w:dyaOrig="320" w14:anchorId="7908C6E3">
-                <v:shape id="_x0000_i1130" type="#_x0000_t75" style="width:53.4pt;height:16.2pt" o:ole="">
+                <v:shape id="_x0000_i1130" type="#_x0000_t75" style="width:53.35pt;height:16.35pt" o:ole="">
                   <v:imagedata r:id="rId219" o:title=""/>
                 </v:shape>
-                <o:OLEObject Type="Embed" ProgID="Equation.DSMT4" ShapeID="_x0000_i1130" DrawAspect="Content" ObjectID="_1654363722" r:id="rId220"/>
+                <o:OLEObject Type="Embed" ProgID="Equation.DSMT4" ShapeID="_x0000_i1130" DrawAspect="Content" ObjectID="_1681412462" r:id="rId220"/>
               </w:object>
             </w:r>
           </w:p>
@@ -3395,10 +3395,10 @@
                 <w:position w:val="-10"/>
               </w:rPr>
               <w:object w:dxaOrig="1100" w:dyaOrig="320" w14:anchorId="60C2E315">
-                <v:shape id="_x0000_i1131" type="#_x0000_t75" style="width:54.6pt;height:16.2pt" o:ole="">
+                <v:shape id="_x0000_i1131" type="#_x0000_t75" style="width:54.65pt;height:16.35pt" o:ole="">
                   <v:imagedata r:id="rId221" o:title=""/>
                 </v:shape>
-                <o:OLEObject Type="Embed" ProgID="Equation.DSMT4" ShapeID="_x0000_i1131" DrawAspect="Content" ObjectID="_1654363723" r:id="rId222"/>
+                <o:OLEObject Type="Embed" ProgID="Equation.DSMT4" ShapeID="_x0000_i1131" DrawAspect="Content" ObjectID="_1681412463" r:id="rId222"/>
               </w:object>
             </w:r>
           </w:p>
@@ -3422,10 +3422,10 @@
                 <w:position w:val="-10"/>
               </w:rPr>
               <w:object w:dxaOrig="1080" w:dyaOrig="320" w14:anchorId="2F8E76C5">
-                <v:shape id="_x0000_i1132" type="#_x0000_t75" style="width:54pt;height:16.2pt" o:ole="">
+                <v:shape id="_x0000_i1132" type="#_x0000_t75" style="width:54pt;height:16.35pt" o:ole="">
                   <v:imagedata r:id="rId223" o:title=""/>
                 </v:shape>
-                <o:OLEObject Type="Embed" ProgID="Equation.DSMT4" ShapeID="_x0000_i1132" DrawAspect="Content" ObjectID="_1654363724" r:id="rId224"/>
+                <o:OLEObject Type="Embed" ProgID="Equation.DSMT4" ShapeID="_x0000_i1132" DrawAspect="Content" ObjectID="_1681412464" r:id="rId224"/>
               </w:object>
             </w:r>
           </w:p>
@@ -3459,10 +3459,10 @@
           <w:position w:val="-20"/>
         </w:rPr>
         <w:object w:dxaOrig="940" w:dyaOrig="520" w14:anchorId="076F2AC1">
-          <v:shape id="_x0000_i1133" type="#_x0000_t75" style="width:46.2pt;height:25.8pt" o:ole="">
+          <v:shape id="_x0000_i1133" type="#_x0000_t75" style="width:46.35pt;height:25.65pt" o:ole="">
             <v:imagedata r:id="rId225" o:title=""/>
           </v:shape>
-          <o:OLEObject Type="Embed" ProgID="Equation.DSMT4" ShapeID="_x0000_i1133" DrawAspect="Content" ObjectID="_1654363725" r:id="rId226"/>
+          <o:OLEObject Type="Embed" ProgID="Equation.DSMT4" ShapeID="_x0000_i1133" DrawAspect="Content" ObjectID="_1681412465" r:id="rId226"/>
         </w:object>
       </w:r>
       <w:r>
@@ -3470,10 +3470,10 @@
           <w:position w:val="-14"/>
         </w:rPr>
         <w:object w:dxaOrig="999" w:dyaOrig="400" w14:anchorId="4EC7D0A8">
-          <v:shape id="_x0000_i1134" type="#_x0000_t75" style="width:50.4pt;height:19.8pt" o:ole="">
+          <v:shape id="_x0000_i1134" type="#_x0000_t75" style="width:50.35pt;height:19.65pt" o:ole="">
             <v:imagedata r:id="rId227" o:title=""/>
           </v:shape>
-          <o:OLEObject Type="Embed" ProgID="Equation.DSMT4" ShapeID="_x0000_i1134" DrawAspect="Content" ObjectID="_1654363726" r:id="rId228"/>
+          <o:OLEObject Type="Embed" ProgID="Equation.DSMT4" ShapeID="_x0000_i1134" DrawAspect="Content" ObjectID="_1681412466" r:id="rId228"/>
         </w:object>
       </w:r>
       <w:r>
@@ -3484,10 +3484,10 @@
           <w:position w:val="-20"/>
         </w:rPr>
         <w:object w:dxaOrig="1240" w:dyaOrig="520" w14:anchorId="629C8CC1">
-          <v:shape id="_x0000_i1135" type="#_x0000_t75" style="width:61.8pt;height:25.8pt" o:ole="">
+          <v:shape id="_x0000_i1135" type="#_x0000_t75" style="width:61.65pt;height:25.65pt" o:ole="">
             <v:imagedata r:id="rId229" o:title=""/>
           </v:shape>
-          <o:OLEObject Type="Embed" ProgID="Equation.DSMT4" ShapeID="_x0000_i1135" DrawAspect="Content" ObjectID="_1654363727" r:id="rId230"/>
+          <o:OLEObject Type="Embed" ProgID="Equation.DSMT4" ShapeID="_x0000_i1135" DrawAspect="Content" ObjectID="_1681412467" r:id="rId230"/>
         </w:object>
       </w:r>
       <w:r>
@@ -3498,10 +3498,10 @@
           <w:position w:val="-14"/>
         </w:rPr>
         <w:object w:dxaOrig="1080" w:dyaOrig="400" w14:anchorId="2AD0AC25">
-          <v:shape id="_x0000_i1136" type="#_x0000_t75" style="width:54pt;height:19.8pt" o:ole="">
+          <v:shape id="_x0000_i1136" type="#_x0000_t75" style="width:54pt;height:19.65pt" o:ole="">
             <v:imagedata r:id="rId231" o:title=""/>
           </v:shape>
-          <o:OLEObject Type="Embed" ProgID="Equation.DSMT4" ShapeID="_x0000_i1136" DrawAspect="Content" ObjectID="_1654363728" r:id="rId232"/>
+          <o:OLEObject Type="Embed" ProgID="Equation.DSMT4" ShapeID="_x0000_i1136" DrawAspect="Content" ObjectID="_1681412468" r:id="rId232"/>
         </w:object>
       </w:r>
       <w:r>
@@ -3548,10 +3548,10 @@
                 <w:position w:val="-10"/>
               </w:rPr>
               <w:object w:dxaOrig="1060" w:dyaOrig="320" w14:anchorId="2268CDBA">
-                <v:shape id="_x0000_i1137" type="#_x0000_t75" style="width:53.4pt;height:16.2pt" o:ole="">
+                <v:shape id="_x0000_i1137" type="#_x0000_t75" style="width:53.35pt;height:16.35pt" o:ole="">
                   <v:imagedata r:id="rId233" o:title=""/>
                 </v:shape>
-                <o:OLEObject Type="Embed" ProgID="Equation.DSMT4" ShapeID="_x0000_i1137" DrawAspect="Content" ObjectID="_1654363729" r:id="rId234"/>
+                <o:OLEObject Type="Embed" ProgID="Equation.DSMT4" ShapeID="_x0000_i1137" DrawAspect="Content" ObjectID="_1681412469" r:id="rId234"/>
               </w:object>
             </w:r>
           </w:p>
@@ -3575,10 +3575,10 @@
                 <w:position w:val="-10"/>
               </w:rPr>
               <w:object w:dxaOrig="1100" w:dyaOrig="320" w14:anchorId="29A91A95">
-                <v:shape id="_x0000_i1138" type="#_x0000_t75" style="width:54.6pt;height:16.2pt" o:ole="">
+                <v:shape id="_x0000_i1138" type="#_x0000_t75" style="width:54.65pt;height:16.35pt" o:ole="">
                   <v:imagedata r:id="rId235" o:title=""/>
                 </v:shape>
-                <o:OLEObject Type="Embed" ProgID="Equation.DSMT4" ShapeID="_x0000_i1138" DrawAspect="Content" ObjectID="_1654363730" r:id="rId236"/>
+                <o:OLEObject Type="Embed" ProgID="Equation.DSMT4" ShapeID="_x0000_i1138" DrawAspect="Content" ObjectID="_1681412470" r:id="rId236"/>
               </w:object>
             </w:r>
           </w:p>
@@ -3602,10 +3602,10 @@
                 <w:position w:val="-10"/>
               </w:rPr>
               <w:object w:dxaOrig="1100" w:dyaOrig="320" w14:anchorId="576DA0F1">
-                <v:shape id="_x0000_i1139" type="#_x0000_t75" style="width:54.6pt;height:16.2pt" o:ole="">
+                <v:shape id="_x0000_i1139" type="#_x0000_t75" style="width:54.65pt;height:16.35pt" o:ole="">
                   <v:imagedata r:id="rId237" o:title=""/>
                 </v:shape>
-                <o:OLEObject Type="Embed" ProgID="Equation.DSMT4" ShapeID="_x0000_i1139" DrawAspect="Content" ObjectID="_1654363731" r:id="rId238"/>
+                <o:OLEObject Type="Embed" ProgID="Equation.DSMT4" ShapeID="_x0000_i1139" DrawAspect="Content" ObjectID="_1681412471" r:id="rId238"/>
               </w:object>
             </w:r>
           </w:p>
@@ -3631,10 +3631,10 @@
                 <w:position w:val="-10"/>
               </w:rPr>
               <w:object w:dxaOrig="1060" w:dyaOrig="320" w14:anchorId="23C41D16">
-                <v:shape id="_x0000_i1140" type="#_x0000_t75" style="width:53.4pt;height:16.2pt" o:ole="">
+                <v:shape id="_x0000_i1140" type="#_x0000_t75" style="width:53.35pt;height:16.35pt" o:ole="">
                   <v:imagedata r:id="rId239" o:title=""/>
                 </v:shape>
-                <o:OLEObject Type="Embed" ProgID="Equation.DSMT4" ShapeID="_x0000_i1140" DrawAspect="Content" ObjectID="_1654363732" r:id="rId240"/>
+                <o:OLEObject Type="Embed" ProgID="Equation.DSMT4" ShapeID="_x0000_i1140" DrawAspect="Content" ObjectID="_1681412472" r:id="rId240"/>
               </w:object>
             </w:r>
           </w:p>
@@ -3658,10 +3658,10 @@
                 <w:position w:val="-10"/>
               </w:rPr>
               <w:object w:dxaOrig="1100" w:dyaOrig="320" w14:anchorId="359C9F2C">
-                <v:shape id="_x0000_i1141" type="#_x0000_t75" style="width:54.6pt;height:16.2pt" o:ole="">
+                <v:shape id="_x0000_i1141" type="#_x0000_t75" style="width:54.65pt;height:16.35pt" o:ole="">
                   <v:imagedata r:id="rId241" o:title=""/>
                 </v:shape>
-                <o:OLEObject Type="Embed" ProgID="Equation.DSMT4" ShapeID="_x0000_i1141" DrawAspect="Content" ObjectID="_1654363733" r:id="rId242"/>
+                <o:OLEObject Type="Embed" ProgID="Equation.DSMT4" ShapeID="_x0000_i1141" DrawAspect="Content" ObjectID="_1681412473" r:id="rId242"/>
               </w:object>
             </w:r>
           </w:p>
@@ -3685,10 +3685,10 @@
                 <w:position w:val="-10"/>
               </w:rPr>
               <w:object w:dxaOrig="1080" w:dyaOrig="320" w14:anchorId="54932E14">
-                <v:shape id="_x0000_i1142" type="#_x0000_t75" style="width:54pt;height:16.2pt" o:ole="">
+                <v:shape id="_x0000_i1142" type="#_x0000_t75" style="width:54pt;height:16.35pt" o:ole="">
                   <v:imagedata r:id="rId243" o:title=""/>
                 </v:shape>
-                <o:OLEObject Type="Embed" ProgID="Equation.DSMT4" ShapeID="_x0000_i1142" DrawAspect="Content" ObjectID="_1654363734" r:id="rId244"/>
+                <o:OLEObject Type="Embed" ProgID="Equation.DSMT4" ShapeID="_x0000_i1142" DrawAspect="Content" ObjectID="_1681412474" r:id="rId244"/>
               </w:object>
             </w:r>
           </w:p>
@@ -3722,10 +3722,10 @@
           <w:position w:val="-28"/>
         </w:rPr>
         <w:object w:dxaOrig="1120" w:dyaOrig="600" w14:anchorId="2D5B9FF7">
-          <v:shape id="_x0000_i1143" type="#_x0000_t75" style="width:55.8pt;height:30pt" o:ole="">
+          <v:shape id="_x0000_i1143" type="#_x0000_t75" style="width:55.65pt;height:30pt" o:ole="">
             <v:imagedata r:id="rId245" o:title=""/>
           </v:shape>
-          <o:OLEObject Type="Embed" ProgID="Equation.DSMT4" ShapeID="_x0000_i1143" DrawAspect="Content" ObjectID="_1654363735" r:id="rId246"/>
+          <o:OLEObject Type="Embed" ProgID="Equation.DSMT4" ShapeID="_x0000_i1143" DrawAspect="Content" ObjectID="_1681412475" r:id="rId246"/>
         </w:object>
       </w:r>
       <w:r>
@@ -3736,10 +3736,10 @@
           <w:position w:val="-14"/>
         </w:rPr>
         <w:object w:dxaOrig="920" w:dyaOrig="400" w14:anchorId="2F149362">
-          <v:shape id="_x0000_i1144" type="#_x0000_t75" style="width:46.2pt;height:19.8pt" o:ole="">
+          <v:shape id="_x0000_i1144" type="#_x0000_t75" style="width:46.35pt;height:19.65pt" o:ole="">
             <v:imagedata r:id="rId247" o:title=""/>
           </v:shape>
-          <o:OLEObject Type="Embed" ProgID="Equation.DSMT4" ShapeID="_x0000_i1144" DrawAspect="Content" ObjectID="_1654363736" r:id="rId248"/>
+          <o:OLEObject Type="Embed" ProgID="Equation.DSMT4" ShapeID="_x0000_i1144" DrawAspect="Content" ObjectID="_1681412476" r:id="rId248"/>
         </w:object>
       </w:r>
       <w:r>
@@ -3750,10 +3750,10 @@
           <w:position w:val="-20"/>
         </w:rPr>
         <w:object w:dxaOrig="980" w:dyaOrig="520" w14:anchorId="4366E979">
-          <v:shape id="_x0000_i1145" type="#_x0000_t75" style="width:48.6pt;height:25.8pt" o:ole="">
+          <v:shape id="_x0000_i1145" type="#_x0000_t75" style="width:48.65pt;height:25.65pt" o:ole="">
             <v:imagedata r:id="rId249" o:title=""/>
           </v:shape>
-          <o:OLEObject Type="Embed" ProgID="Equation.DSMT4" ShapeID="_x0000_i1145" DrawAspect="Content" ObjectID="_1654363737" r:id="rId250"/>
+          <o:OLEObject Type="Embed" ProgID="Equation.DSMT4" ShapeID="_x0000_i1145" DrawAspect="Content" ObjectID="_1681412477" r:id="rId250"/>
         </w:object>
       </w:r>
       <w:r>
@@ -3764,10 +3764,10 @@
           <w:position w:val="-14"/>
         </w:rPr>
         <w:object w:dxaOrig="920" w:dyaOrig="400" w14:anchorId="5E179CC0">
-          <v:shape id="_x0000_i1146" type="#_x0000_t75" style="width:46.2pt;height:19.8pt" o:ole="">
+          <v:shape id="_x0000_i1146" type="#_x0000_t75" style="width:46.35pt;height:19.65pt" o:ole="">
             <v:imagedata r:id="rId251" o:title=""/>
           </v:shape>
-          <o:OLEObject Type="Embed" ProgID="Equation.DSMT4" ShapeID="_x0000_i1146" DrawAspect="Content" ObjectID="_1654363738" r:id="rId252"/>
+          <o:OLEObject Type="Embed" ProgID="Equation.DSMT4" ShapeID="_x0000_i1146" DrawAspect="Content" ObjectID="_1681412478" r:id="rId252"/>
         </w:object>
       </w:r>
       <w:r>
@@ -3814,10 +3814,10 @@
                 <w:position w:val="-10"/>
               </w:rPr>
               <w:object w:dxaOrig="1060" w:dyaOrig="320" w14:anchorId="4AE54AC4">
-                <v:shape id="_x0000_i1147" type="#_x0000_t75" style="width:53.4pt;height:16.2pt" o:ole="">
+                <v:shape id="_x0000_i1147" type="#_x0000_t75" style="width:53.35pt;height:16.35pt" o:ole="">
                   <v:imagedata r:id="rId253" o:title=""/>
                 </v:shape>
-                <o:OLEObject Type="Embed" ProgID="Equation.DSMT4" ShapeID="_x0000_i1147" DrawAspect="Content" ObjectID="_1654363739" r:id="rId254"/>
+                <o:OLEObject Type="Embed" ProgID="Equation.DSMT4" ShapeID="_x0000_i1147" DrawAspect="Content" ObjectID="_1681412479" r:id="rId254"/>
               </w:object>
             </w:r>
           </w:p>
@@ -3841,10 +3841,10 @@
                 <w:position w:val="-10"/>
               </w:rPr>
               <w:object w:dxaOrig="1100" w:dyaOrig="320" w14:anchorId="597212F3">
-                <v:shape id="_x0000_i1148" type="#_x0000_t75" style="width:54.6pt;height:16.2pt" o:ole="">
+                <v:shape id="_x0000_i1148" type="#_x0000_t75" style="width:54.65pt;height:16.35pt" o:ole="">
                   <v:imagedata r:id="rId255" o:title=""/>
                 </v:shape>
-                <o:OLEObject Type="Embed" ProgID="Equation.DSMT4" ShapeID="_x0000_i1148" DrawAspect="Content" ObjectID="_1654363740" r:id="rId256"/>
+                <o:OLEObject Type="Embed" ProgID="Equation.DSMT4" ShapeID="_x0000_i1148" DrawAspect="Content" ObjectID="_1681412480" r:id="rId256"/>
               </w:object>
             </w:r>
           </w:p>
@@ -3868,10 +3868,10 @@
                 <w:position w:val="-10"/>
               </w:rPr>
               <w:object w:dxaOrig="1100" w:dyaOrig="320" w14:anchorId="084DD4A4">
-                <v:shape id="_x0000_i1149" type="#_x0000_t75" style="width:54.6pt;height:16.2pt" o:ole="">
+                <v:shape id="_x0000_i1149" type="#_x0000_t75" style="width:54.65pt;height:16.35pt" o:ole="">
                   <v:imagedata r:id="rId257" o:title=""/>
                 </v:shape>
-                <o:OLEObject Type="Embed" ProgID="Equation.DSMT4" ShapeID="_x0000_i1149" DrawAspect="Content" ObjectID="_1654363741" r:id="rId258"/>
+                <o:OLEObject Type="Embed" ProgID="Equation.DSMT4" ShapeID="_x0000_i1149" DrawAspect="Content" ObjectID="_1681412481" r:id="rId258"/>
               </w:object>
             </w:r>
           </w:p>
@@ -3897,10 +3897,10 @@
                 <w:position w:val="-10"/>
               </w:rPr>
               <w:object w:dxaOrig="1060" w:dyaOrig="320" w14:anchorId="2CE33B52">
-                <v:shape id="_x0000_i1150" type="#_x0000_t75" style="width:53.4pt;height:16.2pt" o:ole="">
+                <v:shape id="_x0000_i1150" type="#_x0000_t75" style="width:53.35pt;height:16.35pt" o:ole="">
                   <v:imagedata r:id="rId259" o:title=""/>
                 </v:shape>
-                <o:OLEObject Type="Embed" ProgID="Equation.DSMT4" ShapeID="_x0000_i1150" DrawAspect="Content" ObjectID="_1654363742" r:id="rId260"/>
+                <o:OLEObject Type="Embed" ProgID="Equation.DSMT4" ShapeID="_x0000_i1150" DrawAspect="Content" ObjectID="_1681412482" r:id="rId260"/>
               </w:object>
             </w:r>
           </w:p>
@@ -3924,10 +3924,10 @@
                 <w:position w:val="-10"/>
               </w:rPr>
               <w:object w:dxaOrig="1100" w:dyaOrig="320" w14:anchorId="246784EB">
-                <v:shape id="_x0000_i1151" type="#_x0000_t75" style="width:54.6pt;height:16.2pt" o:ole="">
+                <v:shape id="_x0000_i1151" type="#_x0000_t75" style="width:54.65pt;height:16.35pt" o:ole="">
                   <v:imagedata r:id="rId261" o:title=""/>
                 </v:shape>
-                <o:OLEObject Type="Embed" ProgID="Equation.DSMT4" ShapeID="_x0000_i1151" DrawAspect="Content" ObjectID="_1654363743" r:id="rId262"/>
+                <o:OLEObject Type="Embed" ProgID="Equation.DSMT4" ShapeID="_x0000_i1151" DrawAspect="Content" ObjectID="_1681412483" r:id="rId262"/>
               </w:object>
             </w:r>
           </w:p>
@@ -3951,10 +3951,10 @@
                 <w:position w:val="-10"/>
               </w:rPr>
               <w:object w:dxaOrig="1080" w:dyaOrig="320" w14:anchorId="3262F3D4">
-                <v:shape id="_x0000_i1152" type="#_x0000_t75" style="width:54pt;height:16.2pt" o:ole="">
+                <v:shape id="_x0000_i1152" type="#_x0000_t75" style="width:54pt;height:16.35pt" o:ole="">
                   <v:imagedata r:id="rId263" o:title=""/>
                 </v:shape>
-                <o:OLEObject Type="Embed" ProgID="Equation.DSMT4" ShapeID="_x0000_i1152" DrawAspect="Content" ObjectID="_1654363744" r:id="rId264"/>
+                <o:OLEObject Type="Embed" ProgID="Equation.DSMT4" ShapeID="_x0000_i1152" DrawAspect="Content" ObjectID="_1681412484" r:id="rId264"/>
               </w:object>
             </w:r>
           </w:p>
@@ -3988,10 +3988,10 @@
           <w:position w:val="-20"/>
         </w:rPr>
         <w:object w:dxaOrig="940" w:dyaOrig="520" w14:anchorId="1930D84C">
-          <v:shape id="_x0000_i1153" type="#_x0000_t75" style="width:46.2pt;height:25.8pt" o:ole="">
+          <v:shape id="_x0000_i1153" type="#_x0000_t75" style="width:46.35pt;height:25.65pt" o:ole="">
             <v:imagedata r:id="rId265" o:title=""/>
           </v:shape>
-          <o:OLEObject Type="Embed" ProgID="Equation.DSMT4" ShapeID="_x0000_i1153" DrawAspect="Content" ObjectID="_1654363745" r:id="rId266"/>
+          <o:OLEObject Type="Embed" ProgID="Equation.DSMT4" ShapeID="_x0000_i1153" DrawAspect="Content" ObjectID="_1681412485" r:id="rId266"/>
         </w:object>
       </w:r>
       <w:r>
@@ -3999,10 +3999,10 @@
           <w:position w:val="-14"/>
         </w:rPr>
         <w:object w:dxaOrig="999" w:dyaOrig="400" w14:anchorId="01E68BA4">
-          <v:shape id="_x0000_i1154" type="#_x0000_t75" style="width:50.4pt;height:19.8pt" o:ole="">
+          <v:shape id="_x0000_i1154" type="#_x0000_t75" style="width:50.35pt;height:19.65pt" o:ole="">
             <v:imagedata r:id="rId267" o:title=""/>
           </v:shape>
-          <o:OLEObject Type="Embed" ProgID="Equation.DSMT4" ShapeID="_x0000_i1154" DrawAspect="Content" ObjectID="_1654363746" r:id="rId268"/>
+          <o:OLEObject Type="Embed" ProgID="Equation.DSMT4" ShapeID="_x0000_i1154" DrawAspect="Content" ObjectID="_1681412486" r:id="rId268"/>
         </w:object>
       </w:r>
       <w:r>
@@ -4013,10 +4013,10 @@
           <w:position w:val="-20"/>
         </w:rPr>
         <w:object w:dxaOrig="1080" w:dyaOrig="520" w14:anchorId="0487D69E">
-          <v:shape id="_x0000_i1155" type="#_x0000_t75" style="width:54pt;height:25.8pt" o:ole="">
+          <v:shape id="_x0000_i1155" type="#_x0000_t75" style="width:54pt;height:25.65pt" o:ole="">
             <v:imagedata r:id="rId269" o:title=""/>
           </v:shape>
-          <o:OLEObject Type="Embed" ProgID="Equation.DSMT4" ShapeID="_x0000_i1155" DrawAspect="Content" ObjectID="_1654363747" r:id="rId270"/>
+          <o:OLEObject Type="Embed" ProgID="Equation.DSMT4" ShapeID="_x0000_i1155" DrawAspect="Content" ObjectID="_1681412487" r:id="rId270"/>
         </w:object>
       </w:r>
       <w:r>
@@ -4027,10 +4027,10 @@
           <w:position w:val="-14"/>
         </w:rPr>
         <w:object w:dxaOrig="1080" w:dyaOrig="400" w14:anchorId="6A411C2D">
-          <v:shape id="_x0000_i1156" type="#_x0000_t75" style="width:54pt;height:19.8pt" o:ole="">
+          <v:shape id="_x0000_i1156" type="#_x0000_t75" style="width:54pt;height:19.65pt" o:ole="">
             <v:imagedata r:id="rId271" o:title=""/>
           </v:shape>
-          <o:OLEObject Type="Embed" ProgID="Equation.DSMT4" ShapeID="_x0000_i1156" DrawAspect="Content" ObjectID="_1654363748" r:id="rId272"/>
+          <o:OLEObject Type="Embed" ProgID="Equation.DSMT4" ShapeID="_x0000_i1156" DrawAspect="Content" ObjectID="_1681412488" r:id="rId272"/>
         </w:object>
       </w:r>
       <w:r>
@@ -4077,10 +4077,10 @@
                 <w:position w:val="-10"/>
               </w:rPr>
               <w:object w:dxaOrig="1060" w:dyaOrig="320" w14:anchorId="5EE2E4B2">
-                <v:shape id="_x0000_i1157" type="#_x0000_t75" style="width:53.4pt;height:16.2pt" o:ole="">
+                <v:shape id="_x0000_i1157" type="#_x0000_t75" style="width:53.35pt;height:16.35pt" o:ole="">
                   <v:imagedata r:id="rId273" o:title=""/>
                 </v:shape>
-                <o:OLEObject Type="Embed" ProgID="Equation.DSMT4" ShapeID="_x0000_i1157" DrawAspect="Content" ObjectID="_1654363749" r:id="rId274"/>
+                <o:OLEObject Type="Embed" ProgID="Equation.DSMT4" ShapeID="_x0000_i1157" DrawAspect="Content" ObjectID="_1681412489" r:id="rId274"/>
               </w:object>
             </w:r>
           </w:p>
@@ -4104,10 +4104,10 @@
                 <w:position w:val="-10"/>
               </w:rPr>
               <w:object w:dxaOrig="1100" w:dyaOrig="320" w14:anchorId="416C62F8">
-                <v:shape id="_x0000_i1158" type="#_x0000_t75" style="width:54.6pt;height:16.2pt" o:ole="">
+                <v:shape id="_x0000_i1158" type="#_x0000_t75" style="width:54.65pt;height:16.35pt" o:ole="">
                   <v:imagedata r:id="rId275" o:title=""/>
                 </v:shape>
-                <o:OLEObject Type="Embed" ProgID="Equation.DSMT4" ShapeID="_x0000_i1158" DrawAspect="Content" ObjectID="_1654363750" r:id="rId276"/>
+                <o:OLEObject Type="Embed" ProgID="Equation.DSMT4" ShapeID="_x0000_i1158" DrawAspect="Content" ObjectID="_1681412490" r:id="rId276"/>
               </w:object>
             </w:r>
           </w:p>
@@ -4131,10 +4131,10 @@
                 <w:position w:val="-10"/>
               </w:rPr>
               <w:object w:dxaOrig="1100" w:dyaOrig="320" w14:anchorId="761DA9EB">
-                <v:shape id="_x0000_i1159" type="#_x0000_t75" style="width:54.6pt;height:16.2pt" o:ole="">
+                <v:shape id="_x0000_i1159" type="#_x0000_t75" style="width:54.65pt;height:16.35pt" o:ole="">
                   <v:imagedata r:id="rId277" o:title=""/>
                 </v:shape>
-                <o:OLEObject Type="Embed" ProgID="Equation.DSMT4" ShapeID="_x0000_i1159" DrawAspect="Content" ObjectID="_1654363751" r:id="rId278"/>
+                <o:OLEObject Type="Embed" ProgID="Equation.DSMT4" ShapeID="_x0000_i1159" DrawAspect="Content" ObjectID="_1681412491" r:id="rId278"/>
               </w:object>
             </w:r>
           </w:p>
@@ -4160,10 +4160,10 @@
                 <w:position w:val="-10"/>
               </w:rPr>
               <w:object w:dxaOrig="1060" w:dyaOrig="320" w14:anchorId="6B0C96CD">
-                <v:shape id="_x0000_i1160" type="#_x0000_t75" style="width:53.4pt;height:16.2pt" o:ole="">
+                <v:shape id="_x0000_i1160" type="#_x0000_t75" style="width:53.35pt;height:16.35pt" o:ole="">
                   <v:imagedata r:id="rId279" o:title=""/>
                 </v:shape>
-                <o:OLEObject Type="Embed" ProgID="Equation.DSMT4" ShapeID="_x0000_i1160" DrawAspect="Content" ObjectID="_1654363752" r:id="rId280"/>
+                <o:OLEObject Type="Embed" ProgID="Equation.DSMT4" ShapeID="_x0000_i1160" DrawAspect="Content" ObjectID="_1681412492" r:id="rId280"/>
               </w:object>
             </w:r>
           </w:p>
@@ -4187,10 +4187,10 @@
                 <w:position w:val="-10"/>
               </w:rPr>
               <w:object w:dxaOrig="1100" w:dyaOrig="320" w14:anchorId="5D022F2E">
-                <v:shape id="_x0000_i1161" type="#_x0000_t75" style="width:54.6pt;height:16.2pt" o:ole="">
+                <v:shape id="_x0000_i1161" type="#_x0000_t75" style="width:54.65pt;height:16.35pt" o:ole="">
                   <v:imagedata r:id="rId281" o:title=""/>
                 </v:shape>
-                <o:OLEObject Type="Embed" ProgID="Equation.DSMT4" ShapeID="_x0000_i1161" DrawAspect="Content" ObjectID="_1654363753" r:id="rId282"/>
+                <o:OLEObject Type="Embed" ProgID="Equation.DSMT4" ShapeID="_x0000_i1161" DrawAspect="Content" ObjectID="_1681412493" r:id="rId282"/>
               </w:object>
             </w:r>
           </w:p>
@@ -4214,10 +4214,10 @@
                 <w:position w:val="-10"/>
               </w:rPr>
               <w:object w:dxaOrig="1080" w:dyaOrig="320" w14:anchorId="37D8E987">
-                <v:shape id="_x0000_i1162" type="#_x0000_t75" style="width:54pt;height:16.2pt" o:ole="">
+                <v:shape id="_x0000_i1162" type="#_x0000_t75" style="width:54pt;height:16.35pt" o:ole="">
                   <v:imagedata r:id="rId283" o:title=""/>
                 </v:shape>
-                <o:OLEObject Type="Embed" ProgID="Equation.DSMT4" ShapeID="_x0000_i1162" DrawAspect="Content" ObjectID="_1654363754" r:id="rId284"/>
+                <o:OLEObject Type="Embed" ProgID="Equation.DSMT4" ShapeID="_x0000_i1162" DrawAspect="Content" ObjectID="_1681412494" r:id="rId284"/>
               </w:object>
             </w:r>
           </w:p>
@@ -4251,10 +4251,10 @@
           <w:position w:val="-20"/>
         </w:rPr>
         <w:object w:dxaOrig="1060" w:dyaOrig="520" w14:anchorId="1783B683">
-          <v:shape id="_x0000_i1163" type="#_x0000_t75" style="width:53.4pt;height:25.8pt" o:ole="">
+          <v:shape id="_x0000_i1163" type="#_x0000_t75" style="width:53.35pt;height:25.65pt" o:ole="">
             <v:imagedata r:id="rId285" o:title=""/>
           </v:shape>
-          <o:OLEObject Type="Embed" ProgID="Equation.DSMT4" ShapeID="_x0000_i1163" DrawAspect="Content" ObjectID="_1654363755" r:id="rId286"/>
+          <o:OLEObject Type="Embed" ProgID="Equation.DSMT4" ShapeID="_x0000_i1163" DrawAspect="Content" ObjectID="_1681412495" r:id="rId286"/>
         </w:object>
       </w:r>
       <w:r>
@@ -4262,10 +4262,10 @@
           <w:position w:val="-14"/>
         </w:rPr>
         <w:object w:dxaOrig="999" w:dyaOrig="400" w14:anchorId="32FD8A98">
-          <v:shape id="_x0000_i1164" type="#_x0000_t75" style="width:50.4pt;height:19.8pt" o:ole="">
+          <v:shape id="_x0000_i1164" type="#_x0000_t75" style="width:50.35pt;height:19.65pt" o:ole="">
             <v:imagedata r:id="rId287" o:title=""/>
           </v:shape>
-          <o:OLEObject Type="Embed" ProgID="Equation.DSMT4" ShapeID="_x0000_i1164" DrawAspect="Content" ObjectID="_1654363756" r:id="rId288"/>
+          <o:OLEObject Type="Embed" ProgID="Equation.DSMT4" ShapeID="_x0000_i1164" DrawAspect="Content" ObjectID="_1681412496" r:id="rId288"/>
         </w:object>
       </w:r>
       <w:r>
@@ -4276,10 +4276,10 @@
           <w:position w:val="-20"/>
         </w:rPr>
         <w:object w:dxaOrig="1240" w:dyaOrig="520" w14:anchorId="43BABC3D">
-          <v:shape id="_x0000_i1165" type="#_x0000_t75" style="width:61.8pt;height:25.8pt" o:ole="">
+          <v:shape id="_x0000_i1165" type="#_x0000_t75" style="width:61.65pt;height:25.65pt" o:ole="">
             <v:imagedata r:id="rId289" o:title=""/>
           </v:shape>
-          <o:OLEObject Type="Embed" ProgID="Equation.DSMT4" ShapeID="_x0000_i1165" DrawAspect="Content" ObjectID="_1654363757" r:id="rId290"/>
+          <o:OLEObject Type="Embed" ProgID="Equation.DSMT4" ShapeID="_x0000_i1165" DrawAspect="Content" ObjectID="_1681412497" r:id="rId290"/>
         </w:object>
       </w:r>
       <w:r>
@@ -4290,10 +4290,10 @@
           <w:position w:val="-14"/>
         </w:rPr>
         <w:object w:dxaOrig="1080" w:dyaOrig="400" w14:anchorId="6DD453E3">
-          <v:shape id="_x0000_i1166" type="#_x0000_t75" style="width:54pt;height:19.8pt" o:ole="">
+          <v:shape id="_x0000_i1166" type="#_x0000_t75" style="width:54pt;height:19.65pt" o:ole="">
             <v:imagedata r:id="rId291" o:title=""/>
           </v:shape>
-          <o:OLEObject Type="Embed" ProgID="Equation.DSMT4" ShapeID="_x0000_i1166" DrawAspect="Content" ObjectID="_1654363758" r:id="rId292"/>
+          <o:OLEObject Type="Embed" ProgID="Equation.DSMT4" ShapeID="_x0000_i1166" DrawAspect="Content" ObjectID="_1681412498" r:id="rId292"/>
         </w:object>
       </w:r>
       <w:r>
@@ -4340,10 +4340,10 @@
                 <w:position w:val="-10"/>
               </w:rPr>
               <w:object w:dxaOrig="1060" w:dyaOrig="320" w14:anchorId="05A3229B">
-                <v:shape id="_x0000_i1167" type="#_x0000_t75" style="width:53.4pt;height:16.2pt" o:ole="">
+                <v:shape id="_x0000_i1167" type="#_x0000_t75" style="width:53.35pt;height:16.35pt" o:ole="">
                   <v:imagedata r:id="rId293" o:title=""/>
                 </v:shape>
-                <o:OLEObject Type="Embed" ProgID="Equation.DSMT4" ShapeID="_x0000_i1167" DrawAspect="Content" ObjectID="_1654363759" r:id="rId294"/>
+                <o:OLEObject Type="Embed" ProgID="Equation.DSMT4" ShapeID="_x0000_i1167" DrawAspect="Content" ObjectID="_1681412499" r:id="rId294"/>
               </w:object>
             </w:r>
           </w:p>
@@ -4367,10 +4367,10 @@
                 <w:position w:val="-10"/>
               </w:rPr>
               <w:object w:dxaOrig="1100" w:dyaOrig="320" w14:anchorId="5E734097">
-                <v:shape id="_x0000_i1168" type="#_x0000_t75" style="width:54.6pt;height:16.2pt" o:ole="">
+                <v:shape id="_x0000_i1168" type="#_x0000_t75" style="width:54.65pt;height:16.35pt" o:ole="">
                   <v:imagedata r:id="rId295" o:title=""/>
                 </v:shape>
-                <o:OLEObject Type="Embed" ProgID="Equation.DSMT4" ShapeID="_x0000_i1168" DrawAspect="Content" ObjectID="_1654363760" r:id="rId296"/>
+                <o:OLEObject Type="Embed" ProgID="Equation.DSMT4" ShapeID="_x0000_i1168" DrawAspect="Content" ObjectID="_1681412500" r:id="rId296"/>
               </w:object>
             </w:r>
           </w:p>
@@ -4394,10 +4394,10 @@
                 <w:position w:val="-10"/>
               </w:rPr>
               <w:object w:dxaOrig="1100" w:dyaOrig="320" w14:anchorId="0681C81C">
-                <v:shape id="_x0000_i1169" type="#_x0000_t75" style="width:54.6pt;height:16.2pt" o:ole="">
+                <v:shape id="_x0000_i1169" type="#_x0000_t75" style="width:54.65pt;height:16.35pt" o:ole="">
                   <v:imagedata r:id="rId297" o:title=""/>
                 </v:shape>
-                <o:OLEObject Type="Embed" ProgID="Equation.DSMT4" ShapeID="_x0000_i1169" DrawAspect="Content" ObjectID="_1654363761" r:id="rId298"/>
+                <o:OLEObject Type="Embed" ProgID="Equation.DSMT4" ShapeID="_x0000_i1169" DrawAspect="Content" ObjectID="_1681412501" r:id="rId298"/>
               </w:object>
             </w:r>
           </w:p>
@@ -4423,10 +4423,10 @@
                 <w:position w:val="-10"/>
               </w:rPr>
               <w:object w:dxaOrig="1060" w:dyaOrig="320" w14:anchorId="3BE69930">
-                <v:shape id="_x0000_i1170" type="#_x0000_t75" style="width:53.4pt;height:16.2pt" o:ole="">
+                <v:shape id="_x0000_i1170" type="#_x0000_t75" style="width:53.35pt;height:16.35pt" o:ole="">
                   <v:imagedata r:id="rId299" o:title=""/>
                 </v:shape>
-                <o:OLEObject Type="Embed" ProgID="Equation.DSMT4" ShapeID="_x0000_i1170" DrawAspect="Content" ObjectID="_1654363762" r:id="rId300"/>
+                <o:OLEObject Type="Embed" ProgID="Equation.DSMT4" ShapeID="_x0000_i1170" DrawAspect="Content" ObjectID="_1681412502" r:id="rId300"/>
               </w:object>
             </w:r>
           </w:p>
@@ -4450,10 +4450,10 @@
                 <w:position w:val="-10"/>
               </w:rPr>
               <w:object w:dxaOrig="1100" w:dyaOrig="320" w14:anchorId="188F9710">
-                <v:shape id="_x0000_i1171" type="#_x0000_t75" style="width:54.6pt;height:16.2pt" o:ole="">
+                <v:shape id="_x0000_i1171" type="#_x0000_t75" style="width:54.65pt;height:16.35pt" o:ole="">
                   <v:imagedata r:id="rId301" o:title=""/>
                 </v:shape>
-                <o:OLEObject Type="Embed" ProgID="Equation.DSMT4" ShapeID="_x0000_i1171" DrawAspect="Content" ObjectID="_1654363763" r:id="rId302"/>
+                <o:OLEObject Type="Embed" ProgID="Equation.DSMT4" ShapeID="_x0000_i1171" DrawAspect="Content" ObjectID="_1681412503" r:id="rId302"/>
               </w:object>
             </w:r>
           </w:p>
@@ -4477,10 +4477,10 @@
                 <w:position w:val="-10"/>
               </w:rPr>
               <w:object w:dxaOrig="1080" w:dyaOrig="320" w14:anchorId="57A3055F">
-                <v:shape id="_x0000_i1172" type="#_x0000_t75" style="width:54pt;height:16.2pt" o:ole="">
+                <v:shape id="_x0000_i1172" type="#_x0000_t75" style="width:54pt;height:16.35pt" o:ole="">
                   <v:imagedata r:id="rId303" o:title=""/>
                 </v:shape>
-                <o:OLEObject Type="Embed" ProgID="Equation.DSMT4" ShapeID="_x0000_i1172" DrawAspect="Content" ObjectID="_1654363764" r:id="rId304"/>
+                <o:OLEObject Type="Embed" ProgID="Equation.DSMT4" ShapeID="_x0000_i1172" DrawAspect="Content" ObjectID="_1681412504" r:id="rId304"/>
               </w:object>
             </w:r>
           </w:p>
@@ -4515,10 +4515,10 @@
           <w:position w:val="-20"/>
         </w:rPr>
         <w:object w:dxaOrig="1140" w:dyaOrig="520" w14:anchorId="2411EF12">
-          <v:shape id="_x0000_i1173" type="#_x0000_t75" style="width:57pt;height:25.8pt" o:ole="">
+          <v:shape id="_x0000_i1173" type="#_x0000_t75" style="width:57pt;height:25.65pt" o:ole="">
             <v:imagedata r:id="rId305" o:title=""/>
           </v:shape>
-          <o:OLEObject Type="Embed" ProgID="Equation.DSMT4" ShapeID="_x0000_i1173" DrawAspect="Content" ObjectID="_1654363765" r:id="rId306"/>
+          <o:OLEObject Type="Embed" ProgID="Equation.DSMT4" ShapeID="_x0000_i1173" DrawAspect="Content" ObjectID="_1681412505" r:id="rId306"/>
         </w:object>
       </w:r>
       <w:r>
@@ -4526,10 +4526,10 @@
           <w:position w:val="-14"/>
         </w:rPr>
         <w:object w:dxaOrig="999" w:dyaOrig="400" w14:anchorId="5F0D4C0C">
-          <v:shape id="_x0000_i1174" type="#_x0000_t75" style="width:50.4pt;height:19.8pt" o:ole="">
+          <v:shape id="_x0000_i1174" type="#_x0000_t75" style="width:50.35pt;height:19.65pt" o:ole="">
             <v:imagedata r:id="rId307" o:title=""/>
           </v:shape>
-          <o:OLEObject Type="Embed" ProgID="Equation.DSMT4" ShapeID="_x0000_i1174" DrawAspect="Content" ObjectID="_1654363766" r:id="rId308"/>
+          <o:OLEObject Type="Embed" ProgID="Equation.DSMT4" ShapeID="_x0000_i1174" DrawAspect="Content" ObjectID="_1681412506" r:id="rId308"/>
         </w:object>
       </w:r>
       <w:r>
@@ -4540,10 +4540,10 @@
           <w:position w:val="-20"/>
         </w:rPr>
         <w:object w:dxaOrig="1060" w:dyaOrig="520" w14:anchorId="1C2B3F47">
-          <v:shape id="_x0000_i1175" type="#_x0000_t75" style="width:53.4pt;height:25.8pt" o:ole="">
+          <v:shape id="_x0000_i1175" type="#_x0000_t75" style="width:53.35pt;height:25.65pt" o:ole="">
             <v:imagedata r:id="rId309" o:title=""/>
           </v:shape>
-          <o:OLEObject Type="Embed" ProgID="Equation.DSMT4" ShapeID="_x0000_i1175" DrawAspect="Content" ObjectID="_1654363767" r:id="rId310"/>
+          <o:OLEObject Type="Embed" ProgID="Equation.DSMT4" ShapeID="_x0000_i1175" DrawAspect="Content" ObjectID="_1681412507" r:id="rId310"/>
         </w:object>
       </w:r>
       <w:r>
@@ -4554,10 +4554,10 @@
           <w:position w:val="-14"/>
         </w:rPr>
         <w:object w:dxaOrig="999" w:dyaOrig="400" w14:anchorId="4227553E">
-          <v:shape id="_x0000_i1176" type="#_x0000_t75" style="width:50.4pt;height:19.8pt" o:ole="">
+          <v:shape id="_x0000_i1176" type="#_x0000_t75" style="width:50.35pt;height:19.65pt" o:ole="">
             <v:imagedata r:id="rId311" o:title=""/>
           </v:shape>
-          <o:OLEObject Type="Embed" ProgID="Equation.DSMT4" ShapeID="_x0000_i1176" DrawAspect="Content" ObjectID="_1654363768" r:id="rId312"/>
+          <o:OLEObject Type="Embed" ProgID="Equation.DSMT4" ShapeID="_x0000_i1176" DrawAspect="Content" ObjectID="_1681412508" r:id="rId312"/>
         </w:object>
       </w:r>
       <w:r>
@@ -4604,10 +4604,10 @@
                 <w:position w:val="-10"/>
               </w:rPr>
               <w:object w:dxaOrig="1060" w:dyaOrig="320" w14:anchorId="79FE0C2D">
-                <v:shape id="_x0000_i1177" type="#_x0000_t75" style="width:53.4pt;height:16.2pt" o:ole="">
+                <v:shape id="_x0000_i1177" type="#_x0000_t75" style="width:53.35pt;height:16.35pt" o:ole="">
                   <v:imagedata r:id="rId313" o:title=""/>
                 </v:shape>
-                <o:OLEObject Type="Embed" ProgID="Equation.DSMT4" ShapeID="_x0000_i1177" DrawAspect="Content" ObjectID="_1654363769" r:id="rId314"/>
+                <o:OLEObject Type="Embed" ProgID="Equation.DSMT4" ShapeID="_x0000_i1177" DrawAspect="Content" ObjectID="_1681412509" r:id="rId314"/>
               </w:object>
             </w:r>
           </w:p>
@@ -4631,10 +4631,10 @@
                 <w:position w:val="-10"/>
               </w:rPr>
               <w:object w:dxaOrig="1100" w:dyaOrig="320" w14:anchorId="222626B1">
-                <v:shape id="_x0000_i1178" type="#_x0000_t75" style="width:54.6pt;height:16.2pt" o:ole="">
+                <v:shape id="_x0000_i1178" type="#_x0000_t75" style="width:54.65pt;height:16.35pt" o:ole="">
                   <v:imagedata r:id="rId315" o:title=""/>
                 </v:shape>
-                <o:OLEObject Type="Embed" ProgID="Equation.DSMT4" ShapeID="_x0000_i1178" DrawAspect="Content" ObjectID="_1654363770" r:id="rId316"/>
+                <o:OLEObject Type="Embed" ProgID="Equation.DSMT4" ShapeID="_x0000_i1178" DrawAspect="Content" ObjectID="_1681412510" r:id="rId316"/>
               </w:object>
             </w:r>
           </w:p>
@@ -4658,10 +4658,10 @@
                 <w:position w:val="-10"/>
               </w:rPr>
               <w:object w:dxaOrig="1100" w:dyaOrig="320" w14:anchorId="2CA71005">
-                <v:shape id="_x0000_i1179" type="#_x0000_t75" style="width:54.6pt;height:16.2pt" o:ole="">
+                <v:shape id="_x0000_i1179" type="#_x0000_t75" style="width:54.65pt;height:16.35pt" o:ole="">
                   <v:imagedata r:id="rId317" o:title=""/>
                 </v:shape>
-                <o:OLEObject Type="Embed" ProgID="Equation.DSMT4" ShapeID="_x0000_i1179" DrawAspect="Content" ObjectID="_1654363771" r:id="rId318"/>
+                <o:OLEObject Type="Embed" ProgID="Equation.DSMT4" ShapeID="_x0000_i1179" DrawAspect="Content" ObjectID="_1681412511" r:id="rId318"/>
               </w:object>
             </w:r>
           </w:p>
@@ -4687,10 +4687,10 @@
                 <w:position w:val="-10"/>
               </w:rPr>
               <w:object w:dxaOrig="1060" w:dyaOrig="320" w14:anchorId="201E60BE">
-                <v:shape id="_x0000_i1180" type="#_x0000_t75" style="width:53.4pt;height:16.2pt" o:ole="">
+                <v:shape id="_x0000_i1180" type="#_x0000_t75" style="width:53.35pt;height:16.35pt" o:ole="">
                   <v:imagedata r:id="rId319" o:title=""/>
                 </v:shape>
-                <o:OLEObject Type="Embed" ProgID="Equation.DSMT4" ShapeID="_x0000_i1180" DrawAspect="Content" ObjectID="_1654363772" r:id="rId320"/>
+                <o:OLEObject Type="Embed" ProgID="Equation.DSMT4" ShapeID="_x0000_i1180" DrawAspect="Content" ObjectID="_1681412512" r:id="rId320"/>
               </w:object>
             </w:r>
           </w:p>
@@ -4714,10 +4714,10 @@
                 <w:position w:val="-10"/>
               </w:rPr>
               <w:object w:dxaOrig="1100" w:dyaOrig="320" w14:anchorId="48721318">
-                <v:shape id="_x0000_i1181" type="#_x0000_t75" style="width:54.6pt;height:16.2pt" o:ole="">
+                <v:shape id="_x0000_i1181" type="#_x0000_t75" style="width:54.65pt;height:16.35pt" o:ole="">
                   <v:imagedata r:id="rId321" o:title=""/>
                 </v:shape>
-                <o:OLEObject Type="Embed" ProgID="Equation.DSMT4" ShapeID="_x0000_i1181" DrawAspect="Content" ObjectID="_1654363773" r:id="rId322"/>
+                <o:OLEObject Type="Embed" ProgID="Equation.DSMT4" ShapeID="_x0000_i1181" DrawAspect="Content" ObjectID="_1681412513" r:id="rId322"/>
               </w:object>
             </w:r>
           </w:p>
@@ -4741,10 +4741,10 @@
                 <w:position w:val="-10"/>
               </w:rPr>
               <w:object w:dxaOrig="1080" w:dyaOrig="320" w14:anchorId="5B5350CA">
-                <v:shape id="_x0000_i1182" type="#_x0000_t75" style="width:54pt;height:16.2pt" o:ole="">
+                <v:shape id="_x0000_i1182" type="#_x0000_t75" style="width:54pt;height:16.35pt" o:ole="">
                   <v:imagedata r:id="rId323" o:title=""/>
                 </v:shape>
-                <o:OLEObject Type="Embed" ProgID="Equation.DSMT4" ShapeID="_x0000_i1182" DrawAspect="Content" ObjectID="_1654363774" r:id="rId324"/>
+                <o:OLEObject Type="Embed" ProgID="Equation.DSMT4" ShapeID="_x0000_i1182" DrawAspect="Content" ObjectID="_1681412514" r:id="rId324"/>
               </w:object>
             </w:r>
           </w:p>
@@ -4779,10 +4779,10 @@
           <w:position w:val="-20"/>
         </w:rPr>
         <w:object w:dxaOrig="1080" w:dyaOrig="520" w14:anchorId="264F43C1">
-          <v:shape id="_x0000_i1183" type="#_x0000_t75" style="width:54pt;height:25.8pt" o:ole="">
+          <v:shape id="_x0000_i1183" type="#_x0000_t75" style="width:54pt;height:25.65pt" o:ole="">
             <v:imagedata r:id="rId325" o:title=""/>
           </v:shape>
-          <o:OLEObject Type="Embed" ProgID="Equation.DSMT4" ShapeID="_x0000_i1183" DrawAspect="Content" ObjectID="_1654363775" r:id="rId326"/>
+          <o:OLEObject Type="Embed" ProgID="Equation.DSMT4" ShapeID="_x0000_i1183" DrawAspect="Content" ObjectID="_1681412515" r:id="rId326"/>
         </w:object>
       </w:r>
       <w:r>
@@ -4790,10 +4790,10 @@
           <w:position w:val="-14"/>
         </w:rPr>
         <w:object w:dxaOrig="920" w:dyaOrig="400" w14:anchorId="49E70BF1">
-          <v:shape id="_x0000_i1184" type="#_x0000_t75" style="width:46.2pt;height:19.8pt" o:ole="">
+          <v:shape id="_x0000_i1184" type="#_x0000_t75" style="width:46.35pt;height:19.65pt" o:ole="">
             <v:imagedata r:id="rId327" o:title=""/>
           </v:shape>
-          <o:OLEObject Type="Embed" ProgID="Equation.DSMT4" ShapeID="_x0000_i1184" DrawAspect="Content" ObjectID="_1654363776" r:id="rId328"/>
+          <o:OLEObject Type="Embed" ProgID="Equation.DSMT4" ShapeID="_x0000_i1184" DrawAspect="Content" ObjectID="_1681412516" r:id="rId328"/>
         </w:object>
       </w:r>
       <w:r>
@@ -4804,10 +4804,10 @@
           <w:position w:val="-20"/>
         </w:rPr>
         <w:object w:dxaOrig="1240" w:dyaOrig="520" w14:anchorId="3FC20BAB">
-          <v:shape id="_x0000_i1185" type="#_x0000_t75" style="width:61.8pt;height:25.8pt" o:ole="">
+          <v:shape id="_x0000_i1185" type="#_x0000_t75" style="width:61.65pt;height:25.65pt" o:ole="">
             <v:imagedata r:id="rId329" o:title=""/>
           </v:shape>
-          <o:OLEObject Type="Embed" ProgID="Equation.DSMT4" ShapeID="_x0000_i1185" DrawAspect="Content" ObjectID="_1654363777" r:id="rId330"/>
+          <o:OLEObject Type="Embed" ProgID="Equation.DSMT4" ShapeID="_x0000_i1185" DrawAspect="Content" ObjectID="_1681412517" r:id="rId330"/>
         </w:object>
       </w:r>
       <w:r>
@@ -4818,10 +4818,10 @@
           <w:position w:val="-14"/>
         </w:rPr>
         <w:object w:dxaOrig="999" w:dyaOrig="400" w14:anchorId="12468746">
-          <v:shape id="_x0000_i1186" type="#_x0000_t75" style="width:50.4pt;height:19.8pt" o:ole="">
+          <v:shape id="_x0000_i1186" type="#_x0000_t75" style="width:50.35pt;height:19.65pt" o:ole="">
             <v:imagedata r:id="rId331" o:title=""/>
           </v:shape>
-          <o:OLEObject Type="Embed" ProgID="Equation.DSMT4" ShapeID="_x0000_i1186" DrawAspect="Content" ObjectID="_1654363778" r:id="rId332"/>
+          <o:OLEObject Type="Embed" ProgID="Equation.DSMT4" ShapeID="_x0000_i1186" DrawAspect="Content" ObjectID="_1681412518" r:id="rId332"/>
         </w:object>
       </w:r>
       <w:r>
@@ -4868,10 +4868,10 @@
                 <w:position w:val="-10"/>
               </w:rPr>
               <w:object w:dxaOrig="1060" w:dyaOrig="320" w14:anchorId="36C04E57">
-                <v:shape id="_x0000_i1187" type="#_x0000_t75" style="width:53.4pt;height:16.2pt" o:ole="">
+                <v:shape id="_x0000_i1187" type="#_x0000_t75" style="width:53.35pt;height:16.35pt" o:ole="">
                   <v:imagedata r:id="rId333" o:title=""/>
                 </v:shape>
-                <o:OLEObject Type="Embed" ProgID="Equation.DSMT4" ShapeID="_x0000_i1187" DrawAspect="Content" ObjectID="_1654363779" r:id="rId334"/>
+                <o:OLEObject Type="Embed" ProgID="Equation.DSMT4" ShapeID="_x0000_i1187" DrawAspect="Content" ObjectID="_1681412519" r:id="rId334"/>
               </w:object>
             </w:r>
           </w:p>
@@ -4895,10 +4895,10 @@
                 <w:position w:val="-10"/>
               </w:rPr>
               <w:object w:dxaOrig="1100" w:dyaOrig="320" w14:anchorId="0A8A2524">
-                <v:shape id="_x0000_i1188" type="#_x0000_t75" style="width:54.6pt;height:16.2pt" o:ole="">
+                <v:shape id="_x0000_i1188" type="#_x0000_t75" style="width:54.65pt;height:16.35pt" o:ole="">
                   <v:imagedata r:id="rId335" o:title=""/>
                 </v:shape>
-                <o:OLEObject Type="Embed" ProgID="Equation.DSMT4" ShapeID="_x0000_i1188" DrawAspect="Content" ObjectID="_1654363780" r:id="rId336"/>
+                <o:OLEObject Type="Embed" ProgID="Equation.DSMT4" ShapeID="_x0000_i1188" DrawAspect="Content" ObjectID="_1681412520" r:id="rId336"/>
               </w:object>
             </w:r>
           </w:p>
@@ -4922,10 +4922,10 @@
                 <w:position w:val="-10"/>
               </w:rPr>
               <w:object w:dxaOrig="1100" w:dyaOrig="320" w14:anchorId="70BF9F21">
-                <v:shape id="_x0000_i1189" type="#_x0000_t75" style="width:54.6pt;height:16.2pt" o:ole="">
+                <v:shape id="_x0000_i1189" type="#_x0000_t75" style="width:54.65pt;height:16.35pt" o:ole="">
                   <v:imagedata r:id="rId337" o:title=""/>
                 </v:shape>
-                <o:OLEObject Type="Embed" ProgID="Equation.DSMT4" ShapeID="_x0000_i1189" DrawAspect="Content" ObjectID="_1654363781" r:id="rId338"/>
+                <o:OLEObject Type="Embed" ProgID="Equation.DSMT4" ShapeID="_x0000_i1189" DrawAspect="Content" ObjectID="_1681412521" r:id="rId338"/>
               </w:object>
             </w:r>
           </w:p>
@@ -4951,10 +4951,10 @@
                 <w:position w:val="-10"/>
               </w:rPr>
               <w:object w:dxaOrig="1060" w:dyaOrig="320" w14:anchorId="0248B904">
-                <v:shape id="_x0000_i1190" type="#_x0000_t75" style="width:53.4pt;height:16.2pt" o:ole="">
+                <v:shape id="_x0000_i1190" type="#_x0000_t75" style="width:53.35pt;height:16.35pt" o:ole="">
                   <v:imagedata r:id="rId339" o:title=""/>
                 </v:shape>
-                <o:OLEObject Type="Embed" ProgID="Equation.DSMT4" ShapeID="_x0000_i1190" DrawAspect="Content" ObjectID="_1654363782" r:id="rId340"/>
+                <o:OLEObject Type="Embed" ProgID="Equation.DSMT4" ShapeID="_x0000_i1190" DrawAspect="Content" ObjectID="_1681412522" r:id="rId340"/>
               </w:object>
             </w:r>
           </w:p>
@@ -4978,10 +4978,10 @@
                 <w:position w:val="-10"/>
               </w:rPr>
               <w:object w:dxaOrig="1100" w:dyaOrig="320" w14:anchorId="3AEE8407">
-                <v:shape id="_x0000_i1191" type="#_x0000_t75" style="width:54.6pt;height:16.2pt" o:ole="">
+                <v:shape id="_x0000_i1191" type="#_x0000_t75" style="width:54.65pt;height:16.35pt" o:ole="">
                   <v:imagedata r:id="rId341" o:title=""/>
                 </v:shape>
-                <o:OLEObject Type="Embed" ProgID="Equation.DSMT4" ShapeID="_x0000_i1191" DrawAspect="Content" ObjectID="_1654363783" r:id="rId342"/>
+                <o:OLEObject Type="Embed" ProgID="Equation.DSMT4" ShapeID="_x0000_i1191" DrawAspect="Content" ObjectID="_1681412523" r:id="rId342"/>
               </w:object>
             </w:r>
           </w:p>
@@ -5005,10 +5005,10 @@
                 <w:position w:val="-10"/>
               </w:rPr>
               <w:object w:dxaOrig="1080" w:dyaOrig="320" w14:anchorId="6B4BD583">
-                <v:shape id="_x0000_i1192" type="#_x0000_t75" style="width:54pt;height:16.2pt" o:ole="">
+                <v:shape id="_x0000_i1192" type="#_x0000_t75" style="width:54pt;height:16.35pt" o:ole="">
                   <v:imagedata r:id="rId343" o:title=""/>
                 </v:shape>
-                <o:OLEObject Type="Embed" ProgID="Equation.DSMT4" ShapeID="_x0000_i1192" DrawAspect="Content" ObjectID="_1654363784" r:id="rId344"/>
+                <o:OLEObject Type="Embed" ProgID="Equation.DSMT4" ShapeID="_x0000_i1192" DrawAspect="Content" ObjectID="_1681412524" r:id="rId344"/>
               </w:object>
             </w:r>
           </w:p>
@@ -5043,10 +5043,10 @@
           <w:position w:val="-20"/>
         </w:rPr>
         <w:object w:dxaOrig="1100" w:dyaOrig="520" w14:anchorId="574AF2AE">
-          <v:shape id="_x0000_i1193" type="#_x0000_t75" style="width:54.6pt;height:25.8pt" o:ole="">
+          <v:shape id="_x0000_i1193" type="#_x0000_t75" style="width:54.65pt;height:25.65pt" o:ole="">
             <v:imagedata r:id="rId345" o:title=""/>
           </v:shape>
-          <o:OLEObject Type="Embed" ProgID="Equation.DSMT4" ShapeID="_x0000_i1193" DrawAspect="Content" ObjectID="_1654363785" r:id="rId346"/>
+          <o:OLEObject Type="Embed" ProgID="Equation.DSMT4" ShapeID="_x0000_i1193" DrawAspect="Content" ObjectID="_1681412525" r:id="rId346"/>
         </w:object>
       </w:r>
       <w:r>
@@ -5054,10 +5054,10 @@
           <w:position w:val="-14"/>
         </w:rPr>
         <w:object w:dxaOrig="1080" w:dyaOrig="400" w14:anchorId="714CF338">
-          <v:shape id="_x0000_i1194" type="#_x0000_t75" style="width:54pt;height:19.8pt" o:ole="">
+          <v:shape id="_x0000_i1194" type="#_x0000_t75" style="width:54pt;height:19.65pt" o:ole="">
             <v:imagedata r:id="rId347" o:title=""/>
           </v:shape>
-          <o:OLEObject Type="Embed" ProgID="Equation.DSMT4" ShapeID="_x0000_i1194" DrawAspect="Content" ObjectID="_1654363786" r:id="rId348"/>
+          <o:OLEObject Type="Embed" ProgID="Equation.DSMT4" ShapeID="_x0000_i1194" DrawAspect="Content" ObjectID="_1681412526" r:id="rId348"/>
         </w:object>
       </w:r>
       <w:r>
@@ -5068,10 +5068,10 @@
           <w:position w:val="-20"/>
         </w:rPr>
         <w:object w:dxaOrig="1060" w:dyaOrig="520" w14:anchorId="301BAEC5">
-          <v:shape id="_x0000_i1195" type="#_x0000_t75" style="width:53.4pt;height:25.8pt" o:ole="">
+          <v:shape id="_x0000_i1195" type="#_x0000_t75" style="width:53.35pt;height:25.65pt" o:ole="">
             <v:imagedata r:id="rId349" o:title=""/>
           </v:shape>
-          <o:OLEObject Type="Embed" ProgID="Equation.DSMT4" ShapeID="_x0000_i1195" DrawAspect="Content" ObjectID="_1654363787" r:id="rId350"/>
+          <o:OLEObject Type="Embed" ProgID="Equation.DSMT4" ShapeID="_x0000_i1195" DrawAspect="Content" ObjectID="_1681412527" r:id="rId350"/>
         </w:object>
       </w:r>
       <w:r>
@@ -5082,10 +5082,10 @@
           <w:position w:val="-14"/>
         </w:rPr>
         <w:object w:dxaOrig="999" w:dyaOrig="400" w14:anchorId="310C861F">
-          <v:shape id="_x0000_i1196" type="#_x0000_t75" style="width:50.4pt;height:19.8pt" o:ole="">
+          <v:shape id="_x0000_i1196" type="#_x0000_t75" style="width:50.35pt;height:19.65pt" o:ole="">
             <v:imagedata r:id="rId351" o:title=""/>
           </v:shape>
-          <o:OLEObject Type="Embed" ProgID="Equation.DSMT4" ShapeID="_x0000_i1196" DrawAspect="Content" ObjectID="_1654363788" r:id="rId352"/>
+          <o:OLEObject Type="Embed" ProgID="Equation.DSMT4" ShapeID="_x0000_i1196" DrawAspect="Content" ObjectID="_1681412528" r:id="rId352"/>
         </w:object>
       </w:r>
       <w:r>
@@ -5132,10 +5132,10 @@
                 <w:position w:val="-10"/>
               </w:rPr>
               <w:object w:dxaOrig="1060" w:dyaOrig="320" w14:anchorId="488222D6">
-                <v:shape id="_x0000_i1197" type="#_x0000_t75" style="width:53.4pt;height:16.2pt" o:ole="">
+                <v:shape id="_x0000_i1197" type="#_x0000_t75" style="width:53.35pt;height:16.35pt" o:ole="">
                   <v:imagedata r:id="rId353" o:title=""/>
                 </v:shape>
-                <o:OLEObject Type="Embed" ProgID="Equation.DSMT4" ShapeID="_x0000_i1197" DrawAspect="Content" ObjectID="_1654363789" r:id="rId354"/>
+                <o:OLEObject Type="Embed" ProgID="Equation.DSMT4" ShapeID="_x0000_i1197" DrawAspect="Content" ObjectID="_1681412529" r:id="rId354"/>
               </w:object>
             </w:r>
           </w:p>
@@ -5159,10 +5159,10 @@
                 <w:position w:val="-10"/>
               </w:rPr>
               <w:object w:dxaOrig="1100" w:dyaOrig="320" w14:anchorId="437F41D6">
-                <v:shape id="_x0000_i1198" type="#_x0000_t75" style="width:54.6pt;height:16.2pt" o:ole="">
+                <v:shape id="_x0000_i1198" type="#_x0000_t75" style="width:54.65pt;height:16.35pt" o:ole="">
                   <v:imagedata r:id="rId355" o:title=""/>
                 </v:shape>
-                <o:OLEObject Type="Embed" ProgID="Equation.DSMT4" ShapeID="_x0000_i1198" DrawAspect="Content" ObjectID="_1654363790" r:id="rId356"/>
+                <o:OLEObject Type="Embed" ProgID="Equation.DSMT4" ShapeID="_x0000_i1198" DrawAspect="Content" ObjectID="_1681412530" r:id="rId356"/>
               </w:object>
             </w:r>
           </w:p>
@@ -5186,10 +5186,10 @@
                 <w:position w:val="-10"/>
               </w:rPr>
               <w:object w:dxaOrig="1100" w:dyaOrig="320" w14:anchorId="040D7D45">
-                <v:shape id="_x0000_i1199" type="#_x0000_t75" style="width:54.6pt;height:16.2pt" o:ole="">
+                <v:shape id="_x0000_i1199" type="#_x0000_t75" style="width:54.65pt;height:16.35pt" o:ole="">
                   <v:imagedata r:id="rId357" o:title=""/>
                 </v:shape>
-                <o:OLEObject Type="Embed" ProgID="Equation.DSMT4" ShapeID="_x0000_i1199" DrawAspect="Content" ObjectID="_1654363791" r:id="rId358"/>
+                <o:OLEObject Type="Embed" ProgID="Equation.DSMT4" ShapeID="_x0000_i1199" DrawAspect="Content" ObjectID="_1681412531" r:id="rId358"/>
               </w:object>
             </w:r>
           </w:p>
@@ -5215,10 +5215,10 @@
                 <w:position w:val="-10"/>
               </w:rPr>
               <w:object w:dxaOrig="1060" w:dyaOrig="320" w14:anchorId="148B8155">
-                <v:shape id="_x0000_i1200" type="#_x0000_t75" style="width:53.4pt;height:16.2pt" o:ole="">
+                <v:shape id="_x0000_i1200" type="#_x0000_t75" style="width:53.35pt;height:16.35pt" o:ole="">
                   <v:imagedata r:id="rId359" o:title=""/>
                 </v:shape>
-                <o:OLEObject Type="Embed" ProgID="Equation.DSMT4" ShapeID="_x0000_i1200" DrawAspect="Content" ObjectID="_1654363792" r:id="rId360"/>
+                <o:OLEObject Type="Embed" ProgID="Equation.DSMT4" ShapeID="_x0000_i1200" DrawAspect="Content" ObjectID="_1681412532" r:id="rId360"/>
               </w:object>
             </w:r>
           </w:p>
@@ -5242,10 +5242,10 @@
                 <w:position w:val="-10"/>
               </w:rPr>
               <w:object w:dxaOrig="1100" w:dyaOrig="320" w14:anchorId="46ED555F">
-                <v:shape id="_x0000_i1201" type="#_x0000_t75" style="width:54.6pt;height:16.2pt" o:ole="">
+                <v:shape id="_x0000_i1201" type="#_x0000_t75" style="width:54.65pt;height:16.35pt" o:ole="">
                   <v:imagedata r:id="rId361" o:title=""/>
                 </v:shape>
-                <o:OLEObject Type="Embed" ProgID="Equation.DSMT4" ShapeID="_x0000_i1201" DrawAspect="Content" ObjectID="_1654363793" r:id="rId362"/>
+                <o:OLEObject Type="Embed" ProgID="Equation.DSMT4" ShapeID="_x0000_i1201" DrawAspect="Content" ObjectID="_1681412533" r:id="rId362"/>
               </w:object>
             </w:r>
           </w:p>
@@ -5269,10 +5269,10 @@
                 <w:position w:val="-10"/>
               </w:rPr>
               <w:object w:dxaOrig="1080" w:dyaOrig="320" w14:anchorId="19F0FFE5">
-                <v:shape id="_x0000_i1202" type="#_x0000_t75" style="width:54pt;height:16.2pt" o:ole="">
+                <v:shape id="_x0000_i1202" type="#_x0000_t75" style="width:54pt;height:16.35pt" o:ole="">
                   <v:imagedata r:id="rId363" o:title=""/>
                 </v:shape>
-                <o:OLEObject Type="Embed" ProgID="Equation.DSMT4" ShapeID="_x0000_i1202" DrawAspect="Content" ObjectID="_1654363794" r:id="rId364"/>
+                <o:OLEObject Type="Embed" ProgID="Equation.DSMT4" ShapeID="_x0000_i1202" DrawAspect="Content" ObjectID="_1681412534" r:id="rId364"/>
               </w:object>
             </w:r>
           </w:p>
@@ -5308,10 +5308,10 @@
           <w:position w:val="-8"/>
         </w:rPr>
         <w:object w:dxaOrig="1100" w:dyaOrig="360" w14:anchorId="4D95BAA0">
-          <v:shape id="_x0000_i1203" type="#_x0000_t75" style="width:54.6pt;height:18pt" o:ole="">
+          <v:shape id="_x0000_i1203" type="#_x0000_t75" style="width:54.65pt;height:18pt" o:ole="">
             <v:imagedata r:id="rId365" o:title=""/>
           </v:shape>
-          <o:OLEObject Type="Embed" ProgID="Equation.DSMT4" ShapeID="_x0000_i1203" DrawAspect="Content" ObjectID="_1654363795" r:id="rId366"/>
+          <o:OLEObject Type="Embed" ProgID="Equation.DSMT4" ShapeID="_x0000_i1203" DrawAspect="Content" ObjectID="_1681412535" r:id="rId366"/>
         </w:object>
       </w:r>
       <w:r>
@@ -5343,7 +5343,7 @@
           <v:shape id="_x0000_i1204" type="#_x0000_t75" style="width:60pt;height:18pt" o:ole="">
             <v:imagedata r:id="rId367" o:title=""/>
           </v:shape>
-          <o:OLEObject Type="Embed" ProgID="Equation.DSMT4" ShapeID="_x0000_i1204" DrawAspect="Content" ObjectID="_1654363796" r:id="rId368"/>
+          <o:OLEObject Type="Embed" ProgID="Equation.DSMT4" ShapeID="_x0000_i1204" DrawAspect="Content" ObjectID="_1681412536" r:id="rId368"/>
         </w:object>
       </w:r>
       <w:r>
@@ -5375,10 +5375,10 @@
           <w:position w:val="-10"/>
         </w:rPr>
         <w:object w:dxaOrig="1100" w:dyaOrig="320" w14:anchorId="284A177A">
-          <v:shape id="_x0000_i1205" type="#_x0000_t75" style="width:54.6pt;height:16.2pt" o:ole="">
+          <v:shape id="_x0000_i1205" type="#_x0000_t75" style="width:54.65pt;height:16.35pt" o:ole="">
             <v:imagedata r:id="rId369" o:title=""/>
           </v:shape>
-          <o:OLEObject Type="Embed" ProgID="Equation.DSMT4" ShapeID="_x0000_i1205" DrawAspect="Content" ObjectID="_1654363797" r:id="rId370"/>
+          <o:OLEObject Type="Embed" ProgID="Equation.DSMT4" ShapeID="_x0000_i1205" DrawAspect="Content" ObjectID="_1681412537" r:id="rId370"/>
         </w:object>
       </w:r>
     </w:p>
@@ -5463,10 +5463,10 @@
                 <w:position w:val="-20"/>
               </w:rPr>
               <w:object w:dxaOrig="2600" w:dyaOrig="580" w14:anchorId="3D735D3E">
-                <v:shape id="_x0000_i1206" type="#_x0000_t75" style="width:129.6pt;height:29.4pt" o:ole="">
+                <v:shape id="_x0000_i1206" type="#_x0000_t75" style="width:129.65pt;height:29.35pt" o:ole="">
                   <v:imagedata r:id="rId371" o:title=""/>
                 </v:shape>
-                <o:OLEObject Type="Embed" ProgID="Equation.DSMT4" ShapeID="_x0000_i1206" DrawAspect="Content" ObjectID="_1654363798" r:id="rId372"/>
+                <o:OLEObject Type="Embed" ProgID="Equation.DSMT4" ShapeID="_x0000_i1206" DrawAspect="Content" ObjectID="_1681412538" r:id="rId372"/>
               </w:object>
             </w:r>
           </w:p>
@@ -5489,10 +5489,10 @@
                 <w:position w:val="-30"/>
               </w:rPr>
               <w:object w:dxaOrig="2840" w:dyaOrig="680" w14:anchorId="0DCCD6AA">
-                <v:shape id="_x0000_i1207" type="#_x0000_t75" style="width:141.6pt;height:33.6pt" o:ole="">
+                <v:shape id="_x0000_i1207" type="#_x0000_t75" style="width:141.65pt;height:33.65pt" o:ole="">
                   <v:imagedata r:id="rId373" o:title=""/>
                 </v:shape>
-                <o:OLEObject Type="Embed" ProgID="Equation.DSMT4" ShapeID="_x0000_i1207" DrawAspect="Content" ObjectID="_1654363799" r:id="rId374"/>
+                <o:OLEObject Type="Embed" ProgID="Equation.DSMT4" ShapeID="_x0000_i1207" DrawAspect="Content" ObjectID="_1681412539" r:id="rId374"/>
               </w:object>
             </w:r>
           </w:p>
@@ -5515,10 +5515,10 @@
                 <w:position w:val="-20"/>
               </w:rPr>
               <w:object w:dxaOrig="2880" w:dyaOrig="520" w14:anchorId="0653E1A6">
-                <v:shape id="_x0000_i1208" type="#_x0000_t75" style="width:2in;height:25.8pt" o:ole="">
+                <v:shape id="_x0000_i1208" type="#_x0000_t75" style="width:2in;height:25.65pt" o:ole="">
                   <v:imagedata r:id="rId375" o:title=""/>
                 </v:shape>
-                <o:OLEObject Type="Embed" ProgID="Equation.DSMT4" ShapeID="_x0000_i1208" DrawAspect="Content" ObjectID="_1654363800" r:id="rId376"/>
+                <o:OLEObject Type="Embed" ProgID="Equation.DSMT4" ShapeID="_x0000_i1208" DrawAspect="Content" ObjectID="_1681412540" r:id="rId376"/>
               </w:object>
             </w:r>
           </w:p>
@@ -5542,10 +5542,10 @@
                 <w:position w:val="-30"/>
               </w:rPr>
               <w:object w:dxaOrig="2560" w:dyaOrig="720" w14:anchorId="5B043F05">
-                <v:shape id="_x0000_i1209" type="#_x0000_t75" style="width:127.8pt;height:36pt" o:ole="">
+                <v:shape id="_x0000_i1209" type="#_x0000_t75" style="width:127.65pt;height:36pt" o:ole="">
                   <v:imagedata r:id="rId377" o:title=""/>
                 </v:shape>
-                <o:OLEObject Type="Embed" ProgID="Equation.DSMT4" ShapeID="_x0000_i1209" DrawAspect="Content" ObjectID="_1654363801" r:id="rId378"/>
+                <o:OLEObject Type="Embed" ProgID="Equation.DSMT4" ShapeID="_x0000_i1209" DrawAspect="Content" ObjectID="_1681412541" r:id="rId378"/>
               </w:object>
             </w:r>
           </w:p>
@@ -5569,10 +5569,10 @@
                 <w:position w:val="-30"/>
               </w:rPr>
               <w:object w:dxaOrig="2520" w:dyaOrig="720" w14:anchorId="4CF298FA">
-                <v:shape id="_x0000_i1210" type="#_x0000_t75" style="width:126.6pt;height:36pt" o:ole="">
+                <v:shape id="_x0000_i1210" type="#_x0000_t75" style="width:126.65pt;height:36pt" o:ole="">
                   <v:imagedata r:id="rId379" o:title=""/>
                 </v:shape>
-                <o:OLEObject Type="Embed" ProgID="Equation.DSMT4" ShapeID="_x0000_i1210" DrawAspect="Content" ObjectID="_1654363802" r:id="rId380"/>
+                <o:OLEObject Type="Embed" ProgID="Equation.DSMT4" ShapeID="_x0000_i1210" DrawAspect="Content" ObjectID="_1681412542" r:id="rId380"/>
               </w:object>
             </w:r>
           </w:p>
@@ -5595,10 +5595,10 @@
                 <w:position w:val="-26"/>
               </w:rPr>
               <w:object w:dxaOrig="2580" w:dyaOrig="680" w14:anchorId="11E399D2">
-                <v:shape id="_x0000_i1211" type="#_x0000_t75" style="width:129pt;height:33.6pt" o:ole="">
+                <v:shape id="_x0000_i1211" type="#_x0000_t75" style="width:129pt;height:33.65pt" o:ole="">
                   <v:imagedata r:id="rId381" o:title=""/>
                 </v:shape>
-                <o:OLEObject Type="Embed" ProgID="Equation.DSMT4" ShapeID="_x0000_i1211" DrawAspect="Content" ObjectID="_1654363803" r:id="rId382"/>
+                <o:OLEObject Type="Embed" ProgID="Equation.DSMT4" ShapeID="_x0000_i1211" DrawAspect="Content" ObjectID="_1681412543" r:id="rId382"/>
               </w:object>
             </w:r>
           </w:p>
@@ -5621,10 +5621,10 @@
                 <w:position w:val="-26"/>
               </w:rPr>
               <w:object w:dxaOrig="2480" w:dyaOrig="680" w14:anchorId="6390CF73">
-                <v:shape id="_x0000_i1212" type="#_x0000_t75" style="width:124.2pt;height:33.6pt" o:ole="">
+                <v:shape id="_x0000_i1212" type="#_x0000_t75" style="width:124.35pt;height:33.65pt" o:ole="">
                   <v:imagedata r:id="rId383" o:title=""/>
                 </v:shape>
-                <o:OLEObject Type="Embed" ProgID="Equation.DSMT4" ShapeID="_x0000_i1212" DrawAspect="Content" ObjectID="_1654363804" r:id="rId384"/>
+                <o:OLEObject Type="Embed" ProgID="Equation.DSMT4" ShapeID="_x0000_i1212" DrawAspect="Content" ObjectID="_1681412544" r:id="rId384"/>
               </w:object>
             </w:r>
           </w:p>
@@ -5647,10 +5647,10 @@
                 <w:position w:val="-26"/>
               </w:rPr>
               <w:object w:dxaOrig="2520" w:dyaOrig="680" w14:anchorId="45735787">
-                <v:shape id="_x0000_i1213" type="#_x0000_t75" style="width:126.6pt;height:33.6pt" o:ole="">
+                <v:shape id="_x0000_i1213" type="#_x0000_t75" style="width:126.65pt;height:33.65pt" o:ole="">
                   <v:imagedata r:id="rId385" o:title=""/>
                 </v:shape>
-                <o:OLEObject Type="Embed" ProgID="Equation.DSMT4" ShapeID="_x0000_i1213" DrawAspect="Content" ObjectID="_1654363805" r:id="rId386"/>
+                <o:OLEObject Type="Embed" ProgID="Equation.DSMT4" ShapeID="_x0000_i1213" DrawAspect="Content" ObjectID="_1681412545" r:id="rId386"/>
               </w:object>
             </w:r>
           </w:p>
@@ -5673,10 +5673,10 @@
                 <w:position w:val="-30"/>
               </w:rPr>
               <w:object w:dxaOrig="2659" w:dyaOrig="720" w14:anchorId="74F1AD55">
-                <v:shape id="_x0000_i1214" type="#_x0000_t75" style="width:133.8pt;height:36pt" o:ole="">
+                <v:shape id="_x0000_i1214" type="#_x0000_t75" style="width:133.65pt;height:36pt" o:ole="">
                   <v:imagedata r:id="rId387" o:title=""/>
                 </v:shape>
-                <o:OLEObject Type="Embed" ProgID="Equation.DSMT4" ShapeID="_x0000_i1214" DrawAspect="Content" ObjectID="_1654363806" r:id="rId388"/>
+                <o:OLEObject Type="Embed" ProgID="Equation.DSMT4" ShapeID="_x0000_i1214" DrawAspect="Content" ObjectID="_1681412546" r:id="rId388"/>
               </w:object>
             </w:r>
           </w:p>
@@ -5704,10 +5704,10 @@
                 <w:position w:val="-20"/>
               </w:rPr>
               <w:object w:dxaOrig="3400" w:dyaOrig="520" w14:anchorId="7693872B">
-                <v:shape id="_x0000_i1215" type="#_x0000_t75" style="width:169.8pt;height:25.8pt" o:ole="">
+                <v:shape id="_x0000_i1215" type="#_x0000_t75" style="width:169.65pt;height:25.65pt" o:ole="">
                   <v:imagedata r:id="rId389" o:title=""/>
                 </v:shape>
-                <o:OLEObject Type="Embed" ProgID="Equation.DSMT4" ShapeID="_x0000_i1215" DrawAspect="Content" ObjectID="_1654363807" r:id="rId390"/>
+                <o:OLEObject Type="Embed" ProgID="Equation.DSMT4" ShapeID="_x0000_i1215" DrawAspect="Content" ObjectID="_1681412547" r:id="rId390"/>
               </w:object>
             </w:r>
           </w:p>
@@ -5730,10 +5730,10 @@
                 <w:position w:val="-10"/>
               </w:rPr>
               <w:object w:dxaOrig="3800" w:dyaOrig="320" w14:anchorId="14B56F0A">
-                <v:shape id="_x0000_i1216" type="#_x0000_t75" style="width:190.2pt;height:16.2pt" o:ole="">
+                <v:shape id="_x0000_i1216" type="#_x0000_t75" style="width:190.35pt;height:16.35pt" o:ole="">
                   <v:imagedata r:id="rId391" o:title=""/>
                 </v:shape>
-                <o:OLEObject Type="Embed" ProgID="Equation.DSMT4" ShapeID="_x0000_i1216" DrawAspect="Content" ObjectID="_1654363808" r:id="rId392"/>
+                <o:OLEObject Type="Embed" ProgID="Equation.DSMT4" ShapeID="_x0000_i1216" DrawAspect="Content" ObjectID="_1681412548" r:id="rId392"/>
               </w:object>
             </w:r>
           </w:p>
@@ -5757,10 +5757,10 @@
                 <w:position w:val="-14"/>
               </w:rPr>
               <w:object w:dxaOrig="4900" w:dyaOrig="400" w14:anchorId="0F719433">
-                <v:shape id="_x0000_i1217" type="#_x0000_t75" style="width:245.4pt;height:19.8pt" o:ole="">
+                <v:shape id="_x0000_i1217" type="#_x0000_t75" style="width:245.35pt;height:19.65pt" o:ole="">
                   <v:imagedata r:id="rId393" o:title=""/>
                 </v:shape>
-                <o:OLEObject Type="Embed" ProgID="Equation.DSMT4" ShapeID="_x0000_i1217" DrawAspect="Content" ObjectID="_1654363809" r:id="rId394"/>
+                <o:OLEObject Type="Embed" ProgID="Equation.DSMT4" ShapeID="_x0000_i1217" DrawAspect="Content" ObjectID="_1681412549" r:id="rId394"/>
               </w:object>
             </w:r>
           </w:p>
@@ -5784,10 +5784,10 @@
                 <w:position w:val="-14"/>
               </w:rPr>
               <w:object w:dxaOrig="4980" w:dyaOrig="400" w14:anchorId="134F1989">
-                <v:shape id="_x0000_i1218" type="#_x0000_t75" style="width:249pt;height:19.8pt" o:ole="">
+                <v:shape id="_x0000_i1218" type="#_x0000_t75" style="width:249pt;height:19.65pt" o:ole="">
                   <v:imagedata r:id="rId395" o:title=""/>
                 </v:shape>
-                <o:OLEObject Type="Embed" ProgID="Equation.DSMT4" ShapeID="_x0000_i1218" DrawAspect="Content" ObjectID="_1654363810" r:id="rId396"/>
+                <o:OLEObject Type="Embed" ProgID="Equation.DSMT4" ShapeID="_x0000_i1218" DrawAspect="Content" ObjectID="_1681412550" r:id="rId396"/>
               </w:object>
             </w:r>
           </w:p>
@@ -5811,10 +5811,10 @@
                 <w:position w:val="-34"/>
               </w:rPr>
               <w:object w:dxaOrig="3920" w:dyaOrig="800" w14:anchorId="5C93484D">
-                <v:shape id="_x0000_i1219" type="#_x0000_t75" style="width:196.2pt;height:39.6pt" o:ole="">
+                <v:shape id="_x0000_i1219" type="#_x0000_t75" style="width:196.35pt;height:39.65pt" o:ole="">
                   <v:imagedata r:id="rId397" o:title=""/>
                 </v:shape>
-                <o:OLEObject Type="Embed" ProgID="Equation.DSMT4" ShapeID="_x0000_i1219" DrawAspect="Content" ObjectID="_1654363811" r:id="rId398"/>
+                <o:OLEObject Type="Embed" ProgID="Equation.DSMT4" ShapeID="_x0000_i1219" DrawAspect="Content" ObjectID="_1681412551" r:id="rId398"/>
               </w:object>
             </w:r>
           </w:p>
@@ -5838,10 +5838,10 @@
                 <w:position w:val="-30"/>
               </w:rPr>
               <w:object w:dxaOrig="2799" w:dyaOrig="720" w14:anchorId="1949A045">
-                <v:shape id="_x0000_i1220" type="#_x0000_t75" style="width:140.4pt;height:36pt" o:ole="">
+                <v:shape id="_x0000_i1220" type="#_x0000_t75" style="width:140.35pt;height:36pt" o:ole="">
                   <v:imagedata r:id="rId399" o:title=""/>
                 </v:shape>
-                <o:OLEObject Type="Embed" ProgID="Equation.DSMT4" ShapeID="_x0000_i1220" DrawAspect="Content" ObjectID="_1654363812" r:id="rId400"/>
+                <o:OLEObject Type="Embed" ProgID="Equation.DSMT4" ShapeID="_x0000_i1220" DrawAspect="Content" ObjectID="_1681412552" r:id="rId400"/>
               </w:object>
             </w:r>
           </w:p>
@@ -5865,10 +5865,10 @@
                 <w:position w:val="-34"/>
               </w:rPr>
               <w:object w:dxaOrig="3460" w:dyaOrig="720" w14:anchorId="389638EE">
-                <v:shape id="_x0000_i1221" type="#_x0000_t75" style="width:172.8pt;height:36pt" o:ole="">
+                <v:shape id="_x0000_i1221" type="#_x0000_t75" style="width:172.65pt;height:36pt" o:ole="">
                   <v:imagedata r:id="rId401" o:title=""/>
                 </v:shape>
-                <o:OLEObject Type="Embed" ProgID="Equation.DSMT4" ShapeID="_x0000_i1221" DrawAspect="Content" ObjectID="_1654363813" r:id="rId402"/>
+                <o:OLEObject Type="Embed" ProgID="Equation.DSMT4" ShapeID="_x0000_i1221" DrawAspect="Content" ObjectID="_1681412553" r:id="rId402"/>
               </w:object>
             </w:r>
           </w:p>
@@ -5892,10 +5892,10 @@
                 <w:position w:val="-34"/>
               </w:rPr>
               <w:object w:dxaOrig="3460" w:dyaOrig="720" w14:anchorId="7612CF56">
-                <v:shape id="_x0000_i1222" type="#_x0000_t75" style="width:172.8pt;height:36pt" o:ole="">
+                <v:shape id="_x0000_i1222" type="#_x0000_t75" style="width:172.65pt;height:36pt" o:ole="">
                   <v:imagedata r:id="rId403" o:title=""/>
                 </v:shape>
-                <o:OLEObject Type="Embed" ProgID="Equation.DSMT4" ShapeID="_x0000_i1222" DrawAspect="Content" ObjectID="_1654363814" r:id="rId404"/>
+                <o:OLEObject Type="Embed" ProgID="Equation.DSMT4" ShapeID="_x0000_i1222" DrawAspect="Content" ObjectID="_1681412554" r:id="rId404"/>
               </w:object>
             </w:r>
           </w:p>
@@ -5918,10 +5918,10 @@
                 <w:position w:val="-48"/>
               </w:rPr>
               <w:object w:dxaOrig="4940" w:dyaOrig="800" w14:anchorId="4AA8FE04">
-                <v:shape id="_x0000_i1223" type="#_x0000_t75" style="width:247.8pt;height:39.6pt" o:ole="">
+                <v:shape id="_x0000_i1223" type="#_x0000_t75" style="width:247.65pt;height:39.65pt" o:ole="">
                   <v:imagedata r:id="rId405" o:title=""/>
                 </v:shape>
-                <o:OLEObject Type="Embed" ProgID="Equation.DSMT4" ShapeID="_x0000_i1223" DrawAspect="Content" ObjectID="_1654363815" r:id="rId406"/>
+                <o:OLEObject Type="Embed" ProgID="Equation.DSMT4" ShapeID="_x0000_i1223" DrawAspect="Content" ObjectID="_1681412555" r:id="rId406"/>
               </w:object>
             </w:r>
           </w:p>
@@ -5944,10 +5944,10 @@
                 <w:position w:val="-30"/>
               </w:rPr>
               <w:object w:dxaOrig="2680" w:dyaOrig="720" w14:anchorId="5025CF52">
-                <v:shape id="_x0000_i1224" type="#_x0000_t75" style="width:133.8pt;height:36pt" o:ole="">
+                <v:shape id="_x0000_i1224" type="#_x0000_t75" style="width:134pt;height:36pt" o:ole="">
                   <v:imagedata r:id="rId407" o:title=""/>
                 </v:shape>
-                <o:OLEObject Type="Embed" ProgID="Equation.DSMT4" ShapeID="_x0000_i1224" DrawAspect="Content" ObjectID="_1654363816" r:id="rId408"/>
+                <o:OLEObject Type="Embed" ProgID="Equation.DSMT4" ShapeID="_x0000_i1224" DrawAspect="Content" ObjectID="_1681412556" r:id="rId408"/>
               </w:object>
             </w:r>
           </w:p>
@@ -6015,10 +6015,10 @@
           <w:position w:val="-10"/>
         </w:rPr>
         <w:object w:dxaOrig="1620" w:dyaOrig="320" w14:anchorId="558F5DE5">
-          <v:shape id="_x0000_i1225" type="#_x0000_t75" style="width:81pt;height:16.2pt" o:ole="">
+          <v:shape id="_x0000_i1225" type="#_x0000_t75" style="width:81pt;height:16.35pt" o:ole="">
             <v:imagedata r:id="rId409" o:title=""/>
           </v:shape>
-          <o:OLEObject Type="Embed" ProgID="Equation.DSMT4" ShapeID="_x0000_i1225" DrawAspect="Content" ObjectID="_1654363817" r:id="rId410"/>
+          <o:OLEObject Type="Embed" ProgID="Equation.DSMT4" ShapeID="_x0000_i1225" DrawAspect="Content" ObjectID="_1681412557" r:id="rId410"/>
         </w:object>
       </w:r>
       <w:r>
@@ -6150,10 +6150,10 @@
           <w:position w:val="-14"/>
         </w:rPr>
         <w:object w:dxaOrig="2180" w:dyaOrig="400" w14:anchorId="7812039D">
-          <v:shape id="_x0000_i1226" type="#_x0000_t75" style="width:108.6pt;height:19.8pt" o:ole="">
+          <v:shape id="_x0000_i1226" type="#_x0000_t75" style="width:108.65pt;height:19.65pt" o:ole="">
             <v:imagedata r:id="rId411" o:title=""/>
           </v:shape>
-          <o:OLEObject Type="Embed" ProgID="Equation.DSMT4" ShapeID="_x0000_i1226" DrawAspect="Content" ObjectID="_1654363818" r:id="rId412"/>
+          <o:OLEObject Type="Embed" ProgID="Equation.DSMT4" ShapeID="_x0000_i1226" DrawAspect="Content" ObjectID="_1681412558" r:id="rId412"/>
         </w:object>
       </w:r>
       <w:r>
@@ -6167,10 +6167,10 @@
           <w:position w:val="-10"/>
         </w:rPr>
         <w:object w:dxaOrig="1620" w:dyaOrig="320" w14:anchorId="66218DAD">
-          <v:shape id="_x0000_i1227" type="#_x0000_t75" style="width:81pt;height:16.2pt" o:ole="">
+          <v:shape id="_x0000_i1227" type="#_x0000_t75" style="width:81pt;height:16.35pt" o:ole="">
             <v:imagedata r:id="rId413" o:title=""/>
           </v:shape>
-          <o:OLEObject Type="Embed" ProgID="Equation.DSMT4" ShapeID="_x0000_i1227" DrawAspect="Content" ObjectID="_1654363819" r:id="rId414"/>
+          <o:OLEObject Type="Embed" ProgID="Equation.DSMT4" ShapeID="_x0000_i1227" DrawAspect="Content" ObjectID="_1681412559" r:id="rId414"/>
         </w:object>
       </w:r>
     </w:p>
@@ -6189,7 +6189,7 @@
 </file>
 
 <file path=word/endnotes.xml><?xml version="1.0" encoding="utf-8"?>
-<w:endnotes xmlns:wpc="http://schemas.microsoft.com/office/word/2010/wordprocessingCanvas" xmlns:cx="http://schemas.microsoft.com/office/drawing/2014/chartex" xmlns:cx1="http://schemas.microsoft.com/office/drawing/2015/9/8/chartex" xmlns:cx2="http://schemas.microsoft.com/office/drawing/2015/10/21/chartex" xmlns:cx3="http://schemas.microsoft.com/office/drawing/2016/5/9/chartex" xmlns:cx4="http://schemas.microsoft.com/office/drawing/2016/5/10/chartex" xmlns:cx5="http://schemas.microsoft.com/office/drawing/2016/5/11/chartex" xmlns:cx6="http://schemas.microsoft.com/office/drawing/2016/5/12/chartex" xmlns:cx7="http://schemas.microsoft.com/office/drawing/2016/5/13/chartex" xmlns:cx8="http://schemas.microsoft.com/office/drawing/2016/5/14/chartex" xmlns:mc="http://schemas.openxmlformats.org/markup-compatibility/2006" xmlns:aink="http://schemas.microsoft.com/office/drawing/2016/ink" xmlns:am3d="http://schemas.microsoft.com/office/drawing/2017/model3d" xmlns:o="urn:schemas-microsoft-com:office:office" xmlns:r="http://schemas.openxmlformats.org/officeDocument/2006/relationships" xmlns:m="http://schemas.openxmlformats.org/officeDocument/2006/math" xmlns:v="urn:schemas-microsoft-com:vml" xmlns:wp14="http://schemas.microsoft.com/office/word/2010/wordprocessingDrawing" xmlns:wp="http://schemas.openxmlformats.org/drawingml/2006/wordprocessingDrawing" xmlns:w10="urn:schemas-microsoft-com:office:word" xmlns:w="http://schemas.openxmlformats.org/wordprocessingml/2006/main" xmlns:w14="http://schemas.microsoft.com/office/word/2010/wordml" xmlns:w15="http://schemas.microsoft.com/office/word/2012/wordml" xmlns:w16cex="http://schemas.microsoft.com/office/word/2018/wordml/cex" xmlns:w16cid="http://schemas.microsoft.com/office/word/2016/wordml/cid" xmlns:w16="http://schemas.microsoft.com/office/word/2018/wordml" xmlns:w16se="http://schemas.microsoft.com/office/word/2015/wordml/symex" xmlns:wpg="http://schemas.microsoft.com/office/word/2010/wordprocessingGroup" xmlns:wpi="http://schemas.microsoft.com/office/word/2010/wordprocessingInk" xmlns:wne="http://schemas.microsoft.com/office/word/2006/wordml" xmlns:wps="http://schemas.microsoft.com/office/word/2010/wordprocessingShape" mc:Ignorable="w14 w15 w16se w16cid w16 w16cex wp14">
+<w:endnotes xmlns:wpc="http://schemas.microsoft.com/office/word/2010/wordprocessingCanvas" xmlns:cx="http://schemas.microsoft.com/office/drawing/2014/chartex" xmlns:cx1="http://schemas.microsoft.com/office/drawing/2015/9/8/chartex" xmlns:cx2="http://schemas.microsoft.com/office/drawing/2015/10/21/chartex" xmlns:cx3="http://schemas.microsoft.com/office/drawing/2016/5/9/chartex" xmlns:cx4="http://schemas.microsoft.com/office/drawing/2016/5/10/chartex" xmlns:cx5="http://schemas.microsoft.com/office/drawing/2016/5/11/chartex" xmlns:cx6="http://schemas.microsoft.com/office/drawing/2016/5/12/chartex" xmlns:cx7="http://schemas.microsoft.com/office/drawing/2016/5/13/chartex" xmlns:cx8="http://schemas.microsoft.com/office/drawing/2016/5/14/chartex" xmlns:mc="http://schemas.openxmlformats.org/markup-compatibility/2006" xmlns:aink="http://schemas.microsoft.com/office/drawing/2016/ink" xmlns:am3d="http://schemas.microsoft.com/office/drawing/2017/model3d" xmlns:o="urn:schemas-microsoft-com:office:office" xmlns:r="http://schemas.openxmlformats.org/officeDocument/2006/relationships" xmlns:m="http://schemas.openxmlformats.org/officeDocument/2006/math" xmlns:v="urn:schemas-microsoft-com:vml" xmlns:wp14="http://schemas.microsoft.com/office/word/2010/wordprocessingDrawing" xmlns:wp="http://schemas.openxmlformats.org/drawingml/2006/wordprocessingDrawing" xmlns:w10="urn:schemas-microsoft-com:office:word" xmlns:w="http://schemas.openxmlformats.org/wordprocessingml/2006/main" xmlns:w14="http://schemas.microsoft.com/office/word/2010/wordml" xmlns:w15="http://schemas.microsoft.com/office/word/2012/wordml" xmlns:w16cex="http://schemas.microsoft.com/office/word/2018/wordml/cex" xmlns:w16cid="http://schemas.microsoft.com/office/word/2016/wordml/cid" xmlns:w16="http://schemas.microsoft.com/office/word/2018/wordml" xmlns:w16sdtdh="http://schemas.microsoft.com/office/word/2020/wordml/sdtdatahash" xmlns:w16se="http://schemas.microsoft.com/office/word/2015/wordml/symex" xmlns:wpg="http://schemas.microsoft.com/office/word/2010/wordprocessingGroup" xmlns:wpi="http://schemas.microsoft.com/office/word/2010/wordprocessingInk" xmlns:wne="http://schemas.microsoft.com/office/word/2006/wordml" xmlns:wps="http://schemas.microsoft.com/office/word/2010/wordprocessingShape" mc:Ignorable="w14 w15 w16se w16cid w16 w16cex w16sdtdh wp14">
   <w:endnote w:type="separator" w:id="-1">
     <w:p>
       <w:pPr>
@@ -6214,7 +6214,7 @@
 </file>
 
 <file path=word/footer1.xml><?xml version="1.0" encoding="utf-8"?>
-<w:ftr xmlns:wpc="http://schemas.microsoft.com/office/word/2010/wordprocessingCanvas" xmlns:cx="http://schemas.microsoft.com/office/drawing/2014/chartex" xmlns:cx1="http://schemas.microsoft.com/office/drawing/2015/9/8/chartex" xmlns:cx2="http://schemas.microsoft.com/office/drawing/2015/10/21/chartex" xmlns:cx3="http://schemas.microsoft.com/office/drawing/2016/5/9/chartex" xmlns:cx4="http://schemas.microsoft.com/office/drawing/2016/5/10/chartex" xmlns:cx5="http://schemas.microsoft.com/office/drawing/2016/5/11/chartex" xmlns:cx6="http://schemas.microsoft.com/office/drawing/2016/5/12/chartex" xmlns:cx7="http://schemas.microsoft.com/office/drawing/2016/5/13/chartex" xmlns:cx8="http://schemas.microsoft.com/office/drawing/2016/5/14/chartex" xmlns:mc="http://schemas.openxmlformats.org/markup-compatibility/2006" xmlns:aink="http://schemas.microsoft.com/office/drawing/2016/ink" xmlns:am3d="http://schemas.microsoft.com/office/drawing/2017/model3d" xmlns:o="urn:schemas-microsoft-com:office:office" xmlns:r="http://schemas.openxmlformats.org/officeDocument/2006/relationships" xmlns:m="http://schemas.openxmlformats.org/officeDocument/2006/math" xmlns:v="urn:schemas-microsoft-com:vml" xmlns:wp14="http://schemas.microsoft.com/office/word/2010/wordprocessingDrawing" xmlns:wp="http://schemas.openxmlformats.org/drawingml/2006/wordprocessingDrawing" xmlns:w10="urn:schemas-microsoft-com:office:word" xmlns:w="http://schemas.openxmlformats.org/wordprocessingml/2006/main" xmlns:w14="http://schemas.microsoft.com/office/word/2010/wordml" xmlns:w15="http://schemas.microsoft.com/office/word/2012/wordml" xmlns:w16cex="http://schemas.microsoft.com/office/word/2018/wordml/cex" xmlns:w16cid="http://schemas.microsoft.com/office/word/2016/wordml/cid" xmlns:w16="http://schemas.microsoft.com/office/word/2018/wordml" xmlns:w16se="http://schemas.microsoft.com/office/word/2015/wordml/symex" xmlns:wpg="http://schemas.microsoft.com/office/word/2010/wordprocessingGroup" xmlns:wpi="http://schemas.microsoft.com/office/word/2010/wordprocessingInk" xmlns:wne="http://schemas.microsoft.com/office/word/2006/wordml" xmlns:wps="http://schemas.microsoft.com/office/word/2010/wordprocessingShape" mc:Ignorable="w14 w15 w16se w16cid w16 w16cex wp14">
+<w:ftr xmlns:wpc="http://schemas.microsoft.com/office/word/2010/wordprocessingCanvas" xmlns:cx="http://schemas.microsoft.com/office/drawing/2014/chartex" xmlns:cx1="http://schemas.microsoft.com/office/drawing/2015/9/8/chartex" xmlns:cx2="http://schemas.microsoft.com/office/drawing/2015/10/21/chartex" xmlns:cx3="http://schemas.microsoft.com/office/drawing/2016/5/9/chartex" xmlns:cx4="http://schemas.microsoft.com/office/drawing/2016/5/10/chartex" xmlns:cx5="http://schemas.microsoft.com/office/drawing/2016/5/11/chartex" xmlns:cx6="http://schemas.microsoft.com/office/drawing/2016/5/12/chartex" xmlns:cx7="http://schemas.microsoft.com/office/drawing/2016/5/13/chartex" xmlns:cx8="http://schemas.microsoft.com/office/drawing/2016/5/14/chartex" xmlns:mc="http://schemas.openxmlformats.org/markup-compatibility/2006" xmlns:aink="http://schemas.microsoft.com/office/drawing/2016/ink" xmlns:am3d="http://schemas.microsoft.com/office/drawing/2017/model3d" xmlns:o="urn:schemas-microsoft-com:office:office" xmlns:r="http://schemas.openxmlformats.org/officeDocument/2006/relationships" xmlns:m="http://schemas.openxmlformats.org/officeDocument/2006/math" xmlns:v="urn:schemas-microsoft-com:vml" xmlns:wp14="http://schemas.microsoft.com/office/word/2010/wordprocessingDrawing" xmlns:wp="http://schemas.openxmlformats.org/drawingml/2006/wordprocessingDrawing" xmlns:w10="urn:schemas-microsoft-com:office:word" xmlns:w="http://schemas.openxmlformats.org/wordprocessingml/2006/main" xmlns:w14="http://schemas.microsoft.com/office/word/2010/wordml" xmlns:w15="http://schemas.microsoft.com/office/word/2012/wordml" xmlns:w16cex="http://schemas.microsoft.com/office/word/2018/wordml/cex" xmlns:w16cid="http://schemas.microsoft.com/office/word/2016/wordml/cid" xmlns:w16="http://schemas.microsoft.com/office/word/2018/wordml" xmlns:w16sdtdh="http://schemas.microsoft.com/office/word/2020/wordml/sdtdatahash" xmlns:w16se="http://schemas.microsoft.com/office/word/2015/wordml/symex" xmlns:wpg="http://schemas.microsoft.com/office/word/2010/wordprocessingGroup" xmlns:wpi="http://schemas.microsoft.com/office/word/2010/wordprocessingInk" xmlns:wne="http://schemas.microsoft.com/office/word/2006/wordml" xmlns:wps="http://schemas.microsoft.com/office/word/2010/wordprocessingShape" mc:Ignorable="w14 w15 w16se w16cid w16 w16cex w16sdtdh wp14">
   <w:sdt>
     <w:sdtPr>
       <w:id w:val="17706782"/>
@@ -6263,7 +6263,7 @@
 </file>
 
 <file path=word/footnotes.xml><?xml version="1.0" encoding="utf-8"?>
-<w:footnotes xmlns:wpc="http://schemas.microsoft.com/office/word/2010/wordprocessingCanvas" xmlns:cx="http://schemas.microsoft.com/office/drawing/2014/chartex" xmlns:cx1="http://schemas.microsoft.com/office/drawing/2015/9/8/chartex" xmlns:cx2="http://schemas.microsoft.com/office/drawing/2015/10/21/chartex" xmlns:cx3="http://schemas.microsoft.com/office/drawing/2016/5/9/chartex" xmlns:cx4="http://schemas.microsoft.com/office/drawing/2016/5/10/chartex" xmlns:cx5="http://schemas.microsoft.com/office/drawing/2016/5/11/chartex" xmlns:cx6="http://schemas.microsoft.com/office/drawing/2016/5/12/chartex" xmlns:cx7="http://schemas.microsoft.com/office/drawing/2016/5/13/chartex" xmlns:cx8="http://schemas.microsoft.com/office/drawing/2016/5/14/chartex" xmlns:mc="http://schemas.openxmlformats.org/markup-compatibility/2006" xmlns:aink="http://schemas.microsoft.com/office/drawing/2016/ink" xmlns:am3d="http://schemas.microsoft.com/office/drawing/2017/model3d" xmlns:o="urn:schemas-microsoft-com:office:office" xmlns:r="http://schemas.openxmlformats.org/officeDocument/2006/relationships" xmlns:m="http://schemas.openxmlformats.org/officeDocument/2006/math" xmlns:v="urn:schemas-microsoft-com:vml" xmlns:wp14="http://schemas.microsoft.com/office/word/2010/wordprocessingDrawing" xmlns:wp="http://schemas.openxmlformats.org/drawingml/2006/wordprocessingDrawing" xmlns:w10="urn:schemas-microsoft-com:office:word" xmlns:w="http://schemas.openxmlformats.org/wordprocessingml/2006/main" xmlns:w14="http://schemas.microsoft.com/office/word/2010/wordml" xmlns:w15="http://schemas.microsoft.com/office/word/2012/wordml" xmlns:w16cex="http://schemas.microsoft.com/office/word/2018/wordml/cex" xmlns:w16cid="http://schemas.microsoft.com/office/word/2016/wordml/cid" xmlns:w16="http://schemas.microsoft.com/office/word/2018/wordml" xmlns:w16se="http://schemas.microsoft.com/office/word/2015/wordml/symex" xmlns:wpg="http://schemas.microsoft.com/office/word/2010/wordprocessingGroup" xmlns:wpi="http://schemas.microsoft.com/office/word/2010/wordprocessingInk" xmlns:wne="http://schemas.microsoft.com/office/word/2006/wordml" xmlns:wps="http://schemas.microsoft.com/office/word/2010/wordprocessingShape" mc:Ignorable="w14 w15 w16se w16cid w16 w16cex wp14">
+<w:footnotes xmlns:wpc="http://schemas.microsoft.com/office/word/2010/wordprocessingCanvas" xmlns:cx="http://schemas.microsoft.com/office/drawing/2014/chartex" xmlns:cx1="http://schemas.microsoft.com/office/drawing/2015/9/8/chartex" xmlns:cx2="http://schemas.microsoft.com/office/drawing/2015/10/21/chartex" xmlns:cx3="http://schemas.microsoft.com/office/drawing/2016/5/9/chartex" xmlns:cx4="http://schemas.microsoft.com/office/drawing/2016/5/10/chartex" xmlns:cx5="http://schemas.microsoft.com/office/drawing/2016/5/11/chartex" xmlns:cx6="http://schemas.microsoft.com/office/drawing/2016/5/12/chartex" xmlns:cx7="http://schemas.microsoft.com/office/drawing/2016/5/13/chartex" xmlns:cx8="http://schemas.microsoft.com/office/drawing/2016/5/14/chartex" xmlns:mc="http://schemas.openxmlformats.org/markup-compatibility/2006" xmlns:aink="http://schemas.microsoft.com/office/drawing/2016/ink" xmlns:am3d="http://schemas.microsoft.com/office/drawing/2017/model3d" xmlns:o="urn:schemas-microsoft-com:office:office" xmlns:r="http://schemas.openxmlformats.org/officeDocument/2006/relationships" xmlns:m="http://schemas.openxmlformats.org/officeDocument/2006/math" xmlns:v="urn:schemas-microsoft-com:vml" xmlns:wp14="http://schemas.microsoft.com/office/word/2010/wordprocessingDrawing" xmlns:wp="http://schemas.openxmlformats.org/drawingml/2006/wordprocessingDrawing" xmlns:w10="urn:schemas-microsoft-com:office:word" xmlns:w="http://schemas.openxmlformats.org/wordprocessingml/2006/main" xmlns:w14="http://schemas.microsoft.com/office/word/2010/wordml" xmlns:w15="http://schemas.microsoft.com/office/word/2012/wordml" xmlns:w16cex="http://schemas.microsoft.com/office/word/2018/wordml/cex" xmlns:w16cid="http://schemas.microsoft.com/office/word/2016/wordml/cid" xmlns:w16="http://schemas.microsoft.com/office/word/2018/wordml" xmlns:w16sdtdh="http://schemas.microsoft.com/office/word/2020/wordml/sdtdatahash" xmlns:w16se="http://schemas.microsoft.com/office/word/2015/wordml/symex" xmlns:wpg="http://schemas.microsoft.com/office/word/2010/wordprocessingGroup" xmlns:wpi="http://schemas.microsoft.com/office/word/2010/wordprocessingInk" xmlns:wne="http://schemas.microsoft.com/office/word/2006/wordml" xmlns:wps="http://schemas.microsoft.com/office/word/2010/wordprocessingShape" mc:Ignorable="w14 w15 w16se w16cid w16 w16cex w16sdtdh wp14">
   <w:footnote w:type="separator" w:id="-1">
     <w:p>
       <w:pPr>
@@ -6288,7 +6288,7 @@
 </file>
 
 <file path=word/numbering.xml><?xml version="1.0" encoding="utf-8"?>
-<w:numbering xmlns:wpc="http://schemas.microsoft.com/office/word/2010/wordprocessingCanvas" xmlns:cx="http://schemas.microsoft.com/office/drawing/2014/chartex" xmlns:cx1="http://schemas.microsoft.com/office/drawing/2015/9/8/chartex" xmlns:cx2="http://schemas.microsoft.com/office/drawing/2015/10/21/chartex" xmlns:cx3="http://schemas.microsoft.com/office/drawing/2016/5/9/chartex" xmlns:cx4="http://schemas.microsoft.com/office/drawing/2016/5/10/chartex" xmlns:cx5="http://schemas.microsoft.com/office/drawing/2016/5/11/chartex" xmlns:cx6="http://schemas.microsoft.com/office/drawing/2016/5/12/chartex" xmlns:cx7="http://schemas.microsoft.com/office/drawing/2016/5/13/chartex" xmlns:cx8="http://schemas.microsoft.com/office/drawing/2016/5/14/chartex" xmlns:mc="http://schemas.openxmlformats.org/markup-compatibility/2006" xmlns:aink="http://schemas.microsoft.com/office/drawing/2016/ink" xmlns:am3d="http://schemas.microsoft.com/office/drawing/2017/model3d" xmlns:o="urn:schemas-microsoft-com:office:office" xmlns:r="http://schemas.openxmlformats.org/officeDocument/2006/relationships" xmlns:m="http://schemas.openxmlformats.org/officeDocument/2006/math" xmlns:v="urn:schemas-microsoft-com:vml" xmlns:wp14="http://schemas.microsoft.com/office/word/2010/wordprocessingDrawing" xmlns:wp="http://schemas.openxmlformats.org/drawingml/2006/wordprocessingDrawing" xmlns:w10="urn:schemas-microsoft-com:office:word" xmlns:w="http://schemas.openxmlformats.org/wordprocessingml/2006/main" xmlns:w14="http://schemas.microsoft.com/office/word/2010/wordml" xmlns:w15="http://schemas.microsoft.com/office/word/2012/wordml" xmlns:w16cex="http://schemas.microsoft.com/office/word/2018/wordml/cex" xmlns:w16cid="http://schemas.microsoft.com/office/word/2016/wordml/cid" xmlns:w16="http://schemas.microsoft.com/office/word/2018/wordml" xmlns:w16se="http://schemas.microsoft.com/office/word/2015/wordml/symex" xmlns:wpg="http://schemas.microsoft.com/office/word/2010/wordprocessingGroup" xmlns:wpi="http://schemas.microsoft.com/office/word/2010/wordprocessingInk" xmlns:wne="http://schemas.microsoft.com/office/word/2006/wordml" xmlns:wps="http://schemas.microsoft.com/office/word/2010/wordprocessingShape" mc:Ignorable="w14 w15 w16se w16cid w16 w16cex wp14">
+<w:numbering xmlns:wpc="http://schemas.microsoft.com/office/word/2010/wordprocessingCanvas" xmlns:cx="http://schemas.microsoft.com/office/drawing/2014/chartex" xmlns:cx1="http://schemas.microsoft.com/office/drawing/2015/9/8/chartex" xmlns:cx2="http://schemas.microsoft.com/office/drawing/2015/10/21/chartex" xmlns:cx3="http://schemas.microsoft.com/office/drawing/2016/5/9/chartex" xmlns:cx4="http://schemas.microsoft.com/office/drawing/2016/5/10/chartex" xmlns:cx5="http://schemas.microsoft.com/office/drawing/2016/5/11/chartex" xmlns:cx6="http://schemas.microsoft.com/office/drawing/2016/5/12/chartex" xmlns:cx7="http://schemas.microsoft.com/office/drawing/2016/5/13/chartex" xmlns:cx8="http://schemas.microsoft.com/office/drawing/2016/5/14/chartex" xmlns:mc="http://schemas.openxmlformats.org/markup-compatibility/2006" xmlns:aink="http://schemas.microsoft.com/office/drawing/2016/ink" xmlns:am3d="http://schemas.microsoft.com/office/drawing/2017/model3d" xmlns:o="urn:schemas-microsoft-com:office:office" xmlns:r="http://schemas.openxmlformats.org/officeDocument/2006/relationships" xmlns:m="http://schemas.openxmlformats.org/officeDocument/2006/math" xmlns:v="urn:schemas-microsoft-com:vml" xmlns:wp14="http://schemas.microsoft.com/office/word/2010/wordprocessingDrawing" xmlns:wp="http://schemas.openxmlformats.org/drawingml/2006/wordprocessingDrawing" xmlns:w10="urn:schemas-microsoft-com:office:word" xmlns:w="http://schemas.openxmlformats.org/wordprocessingml/2006/main" xmlns:w14="http://schemas.microsoft.com/office/word/2010/wordml" xmlns:w15="http://schemas.microsoft.com/office/word/2012/wordml" xmlns:w16cex="http://schemas.microsoft.com/office/word/2018/wordml/cex" xmlns:w16cid="http://schemas.microsoft.com/office/word/2016/wordml/cid" xmlns:w16="http://schemas.microsoft.com/office/word/2018/wordml" xmlns:w16sdtdh="http://schemas.microsoft.com/office/word/2020/wordml/sdtdatahash" xmlns:w16se="http://schemas.microsoft.com/office/word/2015/wordml/symex" xmlns:wpg="http://schemas.microsoft.com/office/word/2010/wordprocessingGroup" xmlns:wpi="http://schemas.microsoft.com/office/word/2010/wordprocessingInk" xmlns:wne="http://schemas.microsoft.com/office/word/2006/wordml" xmlns:wps="http://schemas.microsoft.com/office/word/2010/wordprocessingShape" mc:Ignorable="w14 w15 w16se w16cid w16 w16cex w16sdtdh wp14">
   <w:abstractNum w:abstractNumId="0" w15:restartNumberingAfterBreak="0">
     <w:nsid w:val="024836A9"/>
     <w:multiLevelType w:val="hybridMultilevel"/>
@@ -9814,7 +9814,7 @@
 </file>
 
 <file path=word/styles.xml><?xml version="1.0" encoding="utf-8"?>
-<w:styles xmlns:mc="http://schemas.openxmlformats.org/markup-compatibility/2006" xmlns:r="http://schemas.openxmlformats.org/officeDocument/2006/relationships" xmlns:w="http://schemas.openxmlformats.org/wordprocessingml/2006/main" xmlns:w14="http://schemas.microsoft.com/office/word/2010/wordml" xmlns:w15="http://schemas.microsoft.com/office/word/2012/wordml" xmlns:w16cex="http://schemas.microsoft.com/office/word/2018/wordml/cex" xmlns:w16cid="http://schemas.microsoft.com/office/word/2016/wordml/cid" xmlns:w16="http://schemas.microsoft.com/office/word/2018/wordml" xmlns:w16se="http://schemas.microsoft.com/office/word/2015/wordml/symex" mc:Ignorable="w14 w15 w16se w16cid w16 w16cex">
+<w:styles xmlns:mc="http://schemas.openxmlformats.org/markup-compatibility/2006" xmlns:r="http://schemas.openxmlformats.org/officeDocument/2006/relationships" xmlns:w="http://schemas.openxmlformats.org/wordprocessingml/2006/main" xmlns:w14="http://schemas.microsoft.com/office/word/2010/wordml" xmlns:w15="http://schemas.microsoft.com/office/word/2012/wordml" xmlns:w16cex="http://schemas.microsoft.com/office/word/2018/wordml/cex" xmlns:w16cid="http://schemas.microsoft.com/office/word/2016/wordml/cid" xmlns:w16="http://schemas.microsoft.com/office/word/2018/wordml" xmlns:w16sdtdh="http://schemas.microsoft.com/office/word/2020/wordml/sdtdatahash" xmlns:w16se="http://schemas.microsoft.com/office/word/2015/wordml/symex" mc:Ignorable="w14 w15 w16se w16cid w16 w16cex w16sdtdh">
   <w:docDefaults>
     <w:rPrDefault>
       <w:rPr>

--- a/ColgAlg_Pre-Cal/Notes/Lect-8/Word/sec-8.2.docx
+++ b/ColgAlg_Pre-Cal/Notes/Lect-8/Word/sec-8.2.docx
@@ -84,9 +84,9 @@
           <w:noProof/>
         </w:rPr>
         <w:drawing>
-          <wp:inline distT="0" distB="0" distL="0" distR="0" wp14:anchorId="12B9ADCE" wp14:editId="374E8CDD">
-            <wp:extent cx="4489792" cy="4389120"/>
-            <wp:effectExtent l="0" t="0" r="6350" b="0"/>
+          <wp:inline distT="0" distB="0" distL="0" distR="0" wp14:anchorId="12B9ADCE" wp14:editId="043F2989">
+            <wp:extent cx="3741496" cy="3657600"/>
+            <wp:effectExtent l="0" t="0" r="0" b="0"/>
             <wp:docPr id="64" name="Picture 64" descr="G:\Math\Classes\SanJacinto\Trigonometry\Notes\Book\Image_Library\chapter5\0502Fig1.jpg"/>
             <wp:cNvGraphicFramePr>
               <a:graphicFrameLocks xmlns:a="http://schemas.openxmlformats.org/drawingml/2006/main" noChangeAspect="1"/>
@@ -116,7 +116,7 @@
                   <pic:spPr bwMode="auto">
                     <a:xfrm>
                       <a:off x="0" y="0"/>
-                      <a:ext cx="4489792" cy="4389120"/>
+                      <a:ext cx="3741496" cy="3657600"/>
                     </a:xfrm>
                     <a:prstGeom prst="rect">
                       <a:avLst/>
@@ -166,7 +166,7 @@
           <v:shape id="_x0000_i1025" type="#_x0000_t75" style="width:67.65pt;height:21pt" o:ole="">
             <v:imagedata r:id="rId9" o:title=""/>
           </v:shape>
-          <o:OLEObject Type="Embed" ProgID="Equation.DSMT4" ShapeID="_x0000_i1025" DrawAspect="Content" ObjectID="_1681412357" r:id="rId10"/>
+          <o:OLEObject Type="Embed" ProgID="Equation.DSMT4" ShapeID="_x0000_i1025" DrawAspect="Content" ObjectID="_1681680077" r:id="rId10"/>
         </w:object>
       </w:r>
     </w:p>
@@ -185,7 +185,7 @@
           <v:shape id="_x0000_i1026" type="#_x0000_t75" style="width:99pt;height:30pt" o:ole="">
             <v:imagedata r:id="rId11" o:title=""/>
           </v:shape>
-          <o:OLEObject Type="Embed" ProgID="Equation.DSMT4" ShapeID="_x0000_i1026" DrawAspect="Content" ObjectID="_1681412358" r:id="rId12"/>
+          <o:OLEObject Type="Embed" ProgID="Equation.DSMT4" ShapeID="_x0000_i1026" DrawAspect="Content" ObjectID="_1681680078" r:id="rId12"/>
         </w:object>
       </w:r>
       <w:r>
@@ -220,7 +220,7 @@
           <v:shape id="_x0000_i1027" type="#_x0000_t75" style="width:351.65pt;height:24pt" o:ole="">
             <v:imagedata r:id="rId13" o:title=""/>
           </v:shape>
-          <o:OLEObject Type="Embed" ProgID="Equation.DSMT4" ShapeID="_x0000_i1027" DrawAspect="Content" ObjectID="_1681412359" r:id="rId14"/>
+          <o:OLEObject Type="Embed" ProgID="Equation.DSMT4" ShapeID="_x0000_i1027" DrawAspect="Content" ObjectID="_1681680079" r:id="rId14"/>
         </w:object>
       </w:r>
     </w:p>
@@ -239,7 +239,7 @@
           <v:shape id="_x0000_i1028" type="#_x0000_t75" style="width:391.65pt;height:24pt" o:ole="">
             <v:imagedata r:id="rId15" o:title=""/>
           </v:shape>
-          <o:OLEObject Type="Embed" ProgID="Equation.DSMT4" ShapeID="_x0000_i1028" DrawAspect="Content" ObjectID="_1681412360" r:id="rId16"/>
+          <o:OLEObject Type="Embed" ProgID="Equation.DSMT4" ShapeID="_x0000_i1028" DrawAspect="Content" ObjectID="_1681680080" r:id="rId16"/>
         </w:object>
       </w:r>
     </w:p>
@@ -258,7 +258,7 @@
           <v:shape id="_x0000_i1029" type="#_x0000_t75" style="width:400.35pt;height:21pt" o:ole="">
             <v:imagedata r:id="rId17" o:title=""/>
           </v:shape>
-          <o:OLEObject Type="Embed" ProgID="Equation.DSMT4" ShapeID="_x0000_i1029" DrawAspect="Content" ObjectID="_1681412361" r:id="rId18"/>
+          <o:OLEObject Type="Embed" ProgID="Equation.DSMT4" ShapeID="_x0000_i1029" DrawAspect="Content" ObjectID="_1681680081" r:id="rId18"/>
         </w:object>
       </w:r>
     </w:p>
@@ -277,7 +277,7 @@
           <v:shape id="_x0000_i1030" type="#_x0000_t75" style="width:387.65pt;height:21pt" o:ole="">
             <v:imagedata r:id="rId19" o:title=""/>
           </v:shape>
-          <o:OLEObject Type="Embed" ProgID="Equation.DSMT4" ShapeID="_x0000_i1030" DrawAspect="Content" ObjectID="_1681412362" r:id="rId20"/>
+          <o:OLEObject Type="Embed" ProgID="Equation.DSMT4" ShapeID="_x0000_i1030" DrawAspect="Content" ObjectID="_1681680082" r:id="rId20"/>
         </w:object>
       </w:r>
     </w:p>
@@ -296,7 +296,7 @@
           <v:shape id="_x0000_i1031" type="#_x0000_t75" style="width:248.35pt;height:16.35pt" o:ole="">
             <v:imagedata r:id="rId21" o:title=""/>
           </v:shape>
-          <o:OLEObject Type="Embed" ProgID="Equation.DSMT4" ShapeID="_x0000_i1031" DrawAspect="Content" ObjectID="_1681412363" r:id="rId22"/>
+          <o:OLEObject Type="Embed" ProgID="Equation.DSMT4" ShapeID="_x0000_i1031" DrawAspect="Content" ObjectID="_1681680083" r:id="rId22"/>
         </w:object>
       </w:r>
     </w:p>
@@ -315,7 +315,7 @@
           <v:shape id="_x0000_i1032" type="#_x0000_t75" style="width:235.65pt;height:16.35pt" o:ole="">
             <v:imagedata r:id="rId23" o:title=""/>
           </v:shape>
-          <o:OLEObject Type="Embed" ProgID="Equation.DSMT4" ShapeID="_x0000_i1032" DrawAspect="Content" ObjectID="_1681412364" r:id="rId24"/>
+          <o:OLEObject Type="Embed" ProgID="Equation.DSMT4" ShapeID="_x0000_i1032" DrawAspect="Content" ObjectID="_1681680084" r:id="rId24"/>
         </w:object>
       </w:r>
     </w:p>
@@ -334,7 +334,7 @@
           <v:shape id="_x0000_i1033" type="#_x0000_t75" style="width:213.65pt;height:16.35pt" o:ole="">
             <v:imagedata r:id="rId25" o:title=""/>
           </v:shape>
-          <o:OLEObject Type="Embed" ProgID="Equation.DSMT4" ShapeID="_x0000_i1033" DrawAspect="Content" ObjectID="_1681412365" r:id="rId26"/>
+          <o:OLEObject Type="Embed" ProgID="Equation.DSMT4" ShapeID="_x0000_i1033" DrawAspect="Content" ObjectID="_1681680085" r:id="rId26"/>
         </w:object>
       </w:r>
     </w:p>
@@ -358,7 +358,7 @@
           <v:shape id="_x0000_i1034" type="#_x0000_t75" style="width:188.35pt;height:20.35pt" o:ole="">
             <v:imagedata r:id="rId27" o:title=""/>
           </v:shape>
-          <o:OLEObject Type="Embed" ProgID="Equation.DSMT4" ShapeID="_x0000_i1034" DrawAspect="Content" ObjectID="_1681412366" r:id="rId28"/>
+          <o:OLEObject Type="Embed" ProgID="Equation.DSMT4" ShapeID="_x0000_i1034" DrawAspect="Content" ObjectID="_1681680086" r:id="rId28"/>
         </w:object>
       </w:r>
     </w:p>
@@ -388,7 +388,7 @@
           <v:shape id="_x0000_i1035" type="#_x0000_t75" style="width:221.35pt;height:97.65pt" o:ole="">
             <v:imagedata r:id="rId29" o:title=""/>
           </v:shape>
-          <o:OLEObject Type="Embed" ProgID="Equation.DSMT4" ShapeID="_x0000_i1035" DrawAspect="Content" ObjectID="_1681412367" r:id="rId30"/>
+          <o:OLEObject Type="Embed" ProgID="Equation.DSMT4" ShapeID="_x0000_i1035" DrawAspect="Content" ObjectID="_1681680087" r:id="rId30"/>
         </w:object>
       </w:r>
     </w:p>
@@ -430,7 +430,7 @@
           <v:shape id="_x0000_i1036" type="#_x0000_t75" style="width:36.65pt;height:14.35pt" o:ole="">
             <v:imagedata r:id="rId31" o:title=""/>
           </v:shape>
-          <o:OLEObject Type="Embed" ProgID="Equation.DSMT4" ShapeID="_x0000_i1036" DrawAspect="Content" ObjectID="_1681412368" r:id="rId32"/>
+          <o:OLEObject Type="Embed" ProgID="Equation.DSMT4" ShapeID="_x0000_i1036" DrawAspect="Content" ObjectID="_1681680088" r:id="rId32"/>
         </w:object>
       </w:r>
     </w:p>
@@ -476,7 +476,7 @@
           <v:shape id="_x0000_i1037" type="#_x0000_t75" style="width:118.35pt;height:16.35pt" o:ole="">
             <v:imagedata r:id="rId33" o:title=""/>
           </v:shape>
-          <o:OLEObject Type="Embed" ProgID="Equation.DSMT4" ShapeID="_x0000_i1037" DrawAspect="Content" ObjectID="_1681412369" r:id="rId34"/>
+          <o:OLEObject Type="Embed" ProgID="Equation.DSMT4" ShapeID="_x0000_i1037" DrawAspect="Content" ObjectID="_1681680089" r:id="rId34"/>
         </w:object>
       </w:r>
     </w:p>
@@ -498,7 +498,7 @@
           <v:shape id="_x0000_i1038" type="#_x0000_t75" style="width:158.35pt;height:14.35pt" o:ole="">
             <v:imagedata r:id="rId35" o:title=""/>
           </v:shape>
-          <o:OLEObject Type="Embed" ProgID="Equation.DSMT4" ShapeID="_x0000_i1038" DrawAspect="Content" ObjectID="_1681412370" r:id="rId36"/>
+          <o:OLEObject Type="Embed" ProgID="Equation.DSMT4" ShapeID="_x0000_i1038" DrawAspect="Content" ObjectID="_1681680090" r:id="rId36"/>
         </w:object>
       </w:r>
     </w:p>
@@ -520,7 +520,7 @@
           <v:shape id="_x0000_i1039" type="#_x0000_t75" style="width:86.35pt;height:30pt" o:ole="">
             <v:imagedata r:id="rId37" o:title=""/>
           </v:shape>
-          <o:OLEObject Type="Embed" ProgID="Equation.DSMT4" ShapeID="_x0000_i1039" DrawAspect="Content" ObjectID="_1681412371" r:id="rId38"/>
+          <o:OLEObject Type="Embed" ProgID="Equation.DSMT4" ShapeID="_x0000_i1039" DrawAspect="Content" ObjectID="_1681680091" r:id="rId38"/>
         </w:object>
       </w:r>
     </w:p>
@@ -541,7 +541,7 @@
           <v:shape id="_x0000_i1040" type="#_x0000_t75" style="width:64.35pt;height:33pt" o:ole="">
             <v:imagedata r:id="rId39" o:title=""/>
           </v:shape>
-          <o:OLEObject Type="Embed" ProgID="Equation.DSMT4" ShapeID="_x0000_i1040" DrawAspect="Content" ObjectID="_1681412372" r:id="rId40"/>
+          <o:OLEObject Type="Embed" ProgID="Equation.DSMT4" ShapeID="_x0000_i1040" DrawAspect="Content" ObjectID="_1681680092" r:id="rId40"/>
         </w:object>
       </w:r>
     </w:p>
@@ -583,7 +583,7 @@
           <v:shape id="_x0000_i1041" type="#_x0000_t75" style="width:95.35pt;height:16.35pt" o:ole="">
             <v:imagedata r:id="rId41" o:title=""/>
           </v:shape>
-          <o:OLEObject Type="Embed" ProgID="Equation.DSMT4" ShapeID="_x0000_i1041" DrawAspect="Content" ObjectID="_1681412373" r:id="rId42"/>
+          <o:OLEObject Type="Embed" ProgID="Equation.DSMT4" ShapeID="_x0000_i1041" DrawAspect="Content" ObjectID="_1681680093" r:id="rId42"/>
         </w:object>
       </w:r>
     </w:p>
@@ -627,7 +627,7 @@
           <v:shape id="_x0000_i1042" type="#_x0000_t75" style="width:190.35pt;height:16.35pt" o:ole="">
             <v:imagedata r:id="rId43" o:title=""/>
           </v:shape>
-          <o:OLEObject Type="Embed" ProgID="Equation.DSMT4" ShapeID="_x0000_i1042" DrawAspect="Content" ObjectID="_1681412374" r:id="rId44"/>
+          <o:OLEObject Type="Embed" ProgID="Equation.DSMT4" ShapeID="_x0000_i1042" DrawAspect="Content" ObjectID="_1681680094" r:id="rId44"/>
         </w:object>
       </w:r>
     </w:p>
@@ -648,7 +648,7 @@
           <v:shape id="_x0000_i1043" type="#_x0000_t75" style="width:108.65pt;height:16.35pt" o:ole="">
             <v:imagedata r:id="rId45" o:title=""/>
           </v:shape>
-          <o:OLEObject Type="Embed" ProgID="Equation.DSMT4" ShapeID="_x0000_i1043" DrawAspect="Content" ObjectID="_1681412375" r:id="rId46"/>
+          <o:OLEObject Type="Embed" ProgID="Equation.DSMT4" ShapeID="_x0000_i1043" DrawAspect="Content" ObjectID="_1681680095" r:id="rId46"/>
         </w:object>
       </w:r>
     </w:p>
@@ -670,7 +670,7 @@
           <v:shape id="_x0000_i1044" type="#_x0000_t75" style="width:43.65pt;height:16.35pt" o:ole="">
             <v:imagedata r:id="rId47" o:title=""/>
           </v:shape>
-          <o:OLEObject Type="Embed" ProgID="Equation.DSMT4" ShapeID="_x0000_i1044" DrawAspect="Content" ObjectID="_1681412376" r:id="rId48"/>
+          <o:OLEObject Type="Embed" ProgID="Equation.DSMT4" ShapeID="_x0000_i1044" DrawAspect="Content" ObjectID="_1681680096" r:id="rId48"/>
         </w:object>
       </w:r>
       <w:r>
@@ -725,7 +725,7 @@
           <v:shape id="_x0000_i1045" type="#_x0000_t75" style="width:131.35pt;height:14.35pt" o:ole="">
             <v:imagedata r:id="rId49" o:title=""/>
           </v:shape>
-          <o:OLEObject Type="Embed" ProgID="Equation.DSMT4" ShapeID="_x0000_i1045" DrawAspect="Content" ObjectID="_1681412377" r:id="rId50"/>
+          <o:OLEObject Type="Embed" ProgID="Equation.DSMT4" ShapeID="_x0000_i1045" DrawAspect="Content" ObjectID="_1681680097" r:id="rId50"/>
         </w:object>
       </w:r>
     </w:p>
@@ -769,7 +769,7 @@
           <v:shape id="_x0000_i1046" type="#_x0000_t75" style="width:203.35pt;height:16.35pt" o:ole="">
             <v:imagedata r:id="rId51" o:title=""/>
           </v:shape>
-          <o:OLEObject Type="Embed" ProgID="Equation.DSMT4" ShapeID="_x0000_i1046" DrawAspect="Content" ObjectID="_1681412378" r:id="rId52"/>
+          <o:OLEObject Type="Embed" ProgID="Equation.DSMT4" ShapeID="_x0000_i1046" DrawAspect="Content" ObjectID="_1681680098" r:id="rId52"/>
         </w:object>
       </w:r>
     </w:p>
@@ -791,7 +791,7 @@
           <v:shape id="_x0000_i1047" type="#_x0000_t75" style="width:50.35pt;height:17.35pt" o:ole="">
             <v:imagedata r:id="rId53" o:title=""/>
           </v:shape>
-          <o:OLEObject Type="Embed" ProgID="Equation.DSMT4" ShapeID="_x0000_i1047" DrawAspect="Content" ObjectID="_1681412379" r:id="rId54"/>
+          <o:OLEObject Type="Embed" ProgID="Equation.DSMT4" ShapeID="_x0000_i1047" DrawAspect="Content" ObjectID="_1681680099" r:id="rId54"/>
         </w:object>
       </w:r>
     </w:p>
@@ -837,7 +837,7 @@
           <v:shape id="_x0000_i1048" type="#_x0000_t75" style="width:99pt;height:16.35pt" o:ole="">
             <v:imagedata r:id="rId55" o:title=""/>
           </v:shape>
-          <o:OLEObject Type="Embed" ProgID="Equation.DSMT4" ShapeID="_x0000_i1048" DrawAspect="Content" ObjectID="_1681412380" r:id="rId56"/>
+          <o:OLEObject Type="Embed" ProgID="Equation.DSMT4" ShapeID="_x0000_i1048" DrawAspect="Content" ObjectID="_1681680100" r:id="rId56"/>
         </w:object>
       </w:r>
     </w:p>
@@ -881,7 +881,7 @@
           <v:shape id="_x0000_i1049" type="#_x0000_t75" style="width:204pt;height:16.35pt" o:ole="">
             <v:imagedata r:id="rId57" o:title=""/>
           </v:shape>
-          <o:OLEObject Type="Embed" ProgID="Equation.DSMT4" ShapeID="_x0000_i1049" DrawAspect="Content" ObjectID="_1681412381" r:id="rId58"/>
+          <o:OLEObject Type="Embed" ProgID="Equation.DSMT4" ShapeID="_x0000_i1049" DrawAspect="Content" ObjectID="_1681680101" r:id="rId58"/>
         </w:object>
       </w:r>
     </w:p>
@@ -902,7 +902,7 @@
           <v:shape id="_x0000_i1050" type="#_x0000_t75" style="width:96pt;height:14.35pt" o:ole="">
             <v:imagedata r:id="rId59" o:title=""/>
           </v:shape>
-          <o:OLEObject Type="Embed" ProgID="Equation.DSMT4" ShapeID="_x0000_i1050" DrawAspect="Content" ObjectID="_1681412382" r:id="rId60"/>
+          <o:OLEObject Type="Embed" ProgID="Equation.DSMT4" ShapeID="_x0000_i1050" DrawAspect="Content" ObjectID="_1681680102" r:id="rId60"/>
         </w:object>
       </w:r>
     </w:p>
@@ -923,7 +923,7 @@
           <v:shape id="_x0000_i1051" type="#_x0000_t75" style="width:43.65pt;height:17.35pt" o:ole="">
             <v:imagedata r:id="rId61" o:title=""/>
           </v:shape>
-          <o:OLEObject Type="Embed" ProgID="Equation.DSMT4" ShapeID="_x0000_i1051" DrawAspect="Content" ObjectID="_1681412383" r:id="rId62"/>
+          <o:OLEObject Type="Embed" ProgID="Equation.DSMT4" ShapeID="_x0000_i1051" DrawAspect="Content" ObjectID="_1681680103" r:id="rId62"/>
         </w:object>
       </w:r>
       <w:r>
@@ -981,7 +981,7 @@
           <v:shape id="_x0000_i1052" type="#_x0000_t75" style="width:32.35pt;height:25.65pt" o:ole="">
             <v:imagedata r:id="rId63" o:title=""/>
           </v:shape>
-          <o:OLEObject Type="Embed" ProgID="Equation.DSMT4" ShapeID="_x0000_i1052" DrawAspect="Content" ObjectID="_1681412384" r:id="rId64"/>
+          <o:OLEObject Type="Embed" ProgID="Equation.DSMT4" ShapeID="_x0000_i1052" DrawAspect="Content" ObjectID="_1681680104" r:id="rId64"/>
         </w:object>
       </w:r>
     </w:p>
@@ -1025,7 +1025,7 @@
           <v:shape id="_x0000_i1053" type="#_x0000_t75" style="width:99pt;height:27.65pt" o:ole="">
             <v:imagedata r:id="rId65" o:title=""/>
           </v:shape>
-          <o:OLEObject Type="Embed" ProgID="Equation.DSMT4" ShapeID="_x0000_i1053" DrawAspect="Content" ObjectID="_1681412385" r:id="rId66"/>
+          <o:OLEObject Type="Embed" ProgID="Equation.DSMT4" ShapeID="_x0000_i1053" DrawAspect="Content" ObjectID="_1681680105" r:id="rId66"/>
         </w:object>
       </w:r>
     </w:p>
@@ -1046,7 +1046,7 @@
           <v:shape id="_x0000_i1054" type="#_x0000_t75" style="width:131.35pt;height:25.65pt" o:ole="">
             <v:imagedata r:id="rId67" o:title=""/>
           </v:shape>
-          <o:OLEObject Type="Embed" ProgID="Equation.DSMT4" ShapeID="_x0000_i1054" DrawAspect="Content" ObjectID="_1681412386" r:id="rId68"/>
+          <o:OLEObject Type="Embed" ProgID="Equation.DSMT4" ShapeID="_x0000_i1054" DrawAspect="Content" ObjectID="_1681680106" r:id="rId68"/>
         </w:object>
       </w:r>
     </w:p>
@@ -1068,7 +1068,7 @@
           <v:shape id="_x0000_i1055" type="#_x0000_t75" style="width:87pt;height:30pt" o:ole="">
             <v:imagedata r:id="rId69" o:title=""/>
           </v:shape>
-          <o:OLEObject Type="Embed" ProgID="Equation.DSMT4" ShapeID="_x0000_i1055" DrawAspect="Content" ObjectID="_1681412387" r:id="rId70"/>
+          <o:OLEObject Type="Embed" ProgID="Equation.DSMT4" ShapeID="_x0000_i1055" DrawAspect="Content" ObjectID="_1681680107" r:id="rId70"/>
         </w:object>
       </w:r>
     </w:p>
@@ -1089,7 +1089,7 @@
           <v:shape id="_x0000_i1056" type="#_x0000_t75" style="width:66pt;height:33pt" o:ole="">
             <v:imagedata r:id="rId71" o:title=""/>
           </v:shape>
-          <o:OLEObject Type="Embed" ProgID="Equation.DSMT4" ShapeID="_x0000_i1056" DrawAspect="Content" ObjectID="_1681412388" r:id="rId72"/>
+          <o:OLEObject Type="Embed" ProgID="Equation.DSMT4" ShapeID="_x0000_i1056" DrawAspect="Content" ObjectID="_1681680108" r:id="rId72"/>
         </w:object>
       </w:r>
     </w:p>
@@ -1134,7 +1134,7 @@
           <v:shape id="_x0000_i1057" type="#_x0000_t75" style="width:36pt;height:14.35pt" o:ole="">
             <v:imagedata r:id="rId73" o:title=""/>
           </v:shape>
-          <o:OLEObject Type="Embed" ProgID="Equation.DSMT4" ShapeID="_x0000_i1057" DrawAspect="Content" ObjectID="_1681412389" r:id="rId74"/>
+          <o:OLEObject Type="Embed" ProgID="Equation.DSMT4" ShapeID="_x0000_i1057" DrawAspect="Content" ObjectID="_1681680109" r:id="rId74"/>
         </w:object>
       </w:r>
     </w:p>
@@ -1171,7 +1171,7 @@
           <v:shape id="_x0000_i1058" type="#_x0000_t75" style="width:119.35pt;height:19.65pt" o:ole="">
             <v:imagedata r:id="rId75" o:title=""/>
           </v:shape>
-          <o:OLEObject Type="Embed" ProgID="Equation.DSMT4" ShapeID="_x0000_i1058" DrawAspect="Content" ObjectID="_1681412390" r:id="rId76"/>
+          <o:OLEObject Type="Embed" ProgID="Equation.DSMT4" ShapeID="_x0000_i1058" DrawAspect="Content" ObjectID="_1681680110" r:id="rId76"/>
         </w:object>
       </w:r>
     </w:p>
@@ -1193,7 +1193,7 @@
           <v:shape id="_x0000_i1059" type="#_x0000_t75" style="width:195pt;height:19.65pt" o:ole="">
             <v:imagedata r:id="rId77" o:title=""/>
           </v:shape>
-          <o:OLEObject Type="Embed" ProgID="Equation.DSMT4" ShapeID="_x0000_i1059" DrawAspect="Content" ObjectID="_1681412391" r:id="rId78"/>
+          <o:OLEObject Type="Embed" ProgID="Equation.DSMT4" ShapeID="_x0000_i1059" DrawAspect="Content" ObjectID="_1681680111" r:id="rId78"/>
         </w:object>
       </w:r>
     </w:p>
@@ -1215,7 +1215,7 @@
           <v:shape id="_x0000_i1060" type="#_x0000_t75" style="width:87pt;height:30pt" o:ole="">
             <v:imagedata r:id="rId79" o:title=""/>
           </v:shape>
-          <o:OLEObject Type="Embed" ProgID="Equation.DSMT4" ShapeID="_x0000_i1060" DrawAspect="Content" ObjectID="_1681412392" r:id="rId80"/>
+          <o:OLEObject Type="Embed" ProgID="Equation.DSMT4" ShapeID="_x0000_i1060" DrawAspect="Content" ObjectID="_1681680112" r:id="rId80"/>
         </w:object>
       </w:r>
     </w:p>
@@ -1238,7 +1238,7 @@
           <v:shape id="_x0000_i1061" type="#_x0000_t75" style="width:59.35pt;height:30pt" o:ole="">
             <v:imagedata r:id="rId81" o:title=""/>
           </v:shape>
-          <o:OLEObject Type="Embed" ProgID="Equation.DSMT4" ShapeID="_x0000_i1061" DrawAspect="Content" ObjectID="_1681412393" r:id="rId82"/>
+          <o:OLEObject Type="Embed" ProgID="Equation.DSMT4" ShapeID="_x0000_i1061" DrawAspect="Content" ObjectID="_1681680113" r:id="rId82"/>
         </w:object>
       </w:r>
     </w:p>
@@ -1259,7 +1259,7 @@
           <v:shape id="_x0000_i1062" type="#_x0000_t75" style="width:65.35pt;height:33pt" o:ole="">
             <v:imagedata r:id="rId83" o:title=""/>
           </v:shape>
-          <o:OLEObject Type="Embed" ProgID="Equation.DSMT4" ShapeID="_x0000_i1062" DrawAspect="Content" ObjectID="_1681412394" r:id="rId84"/>
+          <o:OLEObject Type="Embed" ProgID="Equation.DSMT4" ShapeID="_x0000_i1062" DrawAspect="Content" ObjectID="_1681680114" r:id="rId84"/>
         </w:object>
       </w:r>
     </w:p>
@@ -1319,7 +1319,7 @@
           <v:shape id="_x0000_i1063" type="#_x0000_t75" style="width:46.35pt;height:25.65pt" o:ole="">
             <v:imagedata r:id="rId85" o:title=""/>
           </v:shape>
-          <o:OLEObject Type="Embed" ProgID="Equation.DSMT4" ShapeID="_x0000_i1063" DrawAspect="Content" ObjectID="_1681412395" r:id="rId86"/>
+          <o:OLEObject Type="Embed" ProgID="Equation.DSMT4" ShapeID="_x0000_i1063" DrawAspect="Content" ObjectID="_1681680115" r:id="rId86"/>
         </w:object>
       </w:r>
       <w:r>
@@ -1348,7 +1348,7 @@
           <v:shape id="_x0000_i1064" type="#_x0000_t75" style="width:61.65pt;height:25.65pt" o:ole="">
             <v:imagedata r:id="rId87" o:title=""/>
           </v:shape>
-          <o:OLEObject Type="Embed" ProgID="Equation.DSMT4" ShapeID="_x0000_i1064" DrawAspect="Content" ObjectID="_1681412396" r:id="rId88"/>
+          <o:OLEObject Type="Embed" ProgID="Equation.DSMT4" ShapeID="_x0000_i1064" DrawAspect="Content" ObjectID="_1681680116" r:id="rId88"/>
         </w:object>
       </w:r>
       <w:r>
@@ -1374,7 +1374,7 @@
           <v:shape id="_x0000_i1065" type="#_x0000_t75" style="width:53.35pt;height:16.35pt" o:ole="">
             <v:imagedata r:id="rId89" o:title=""/>
           </v:shape>
-          <o:OLEObject Type="Embed" ProgID="Equation.DSMT4" ShapeID="_x0000_i1065" DrawAspect="Content" ObjectID="_1681412397" r:id="rId90"/>
+          <o:OLEObject Type="Embed" ProgID="Equation.DSMT4" ShapeID="_x0000_i1065" DrawAspect="Content" ObjectID="_1681680117" r:id="rId90"/>
         </w:object>
       </w:r>
       <w:r>
@@ -1388,7 +1388,7 @@
           <v:shape id="_x0000_i1066" type="#_x0000_t75" style="width:54.65pt;height:16.35pt" o:ole="">
             <v:imagedata r:id="rId91" o:title=""/>
           </v:shape>
-          <o:OLEObject Type="Embed" ProgID="Equation.DSMT4" ShapeID="_x0000_i1066" DrawAspect="Content" ObjectID="_1681412398" r:id="rId92"/>
+          <o:OLEObject Type="Embed" ProgID="Equation.DSMT4" ShapeID="_x0000_i1066" DrawAspect="Content" ObjectID="_1681680118" r:id="rId92"/>
         </w:object>
       </w:r>
       <w:r>
@@ -1402,7 +1402,7 @@
           <v:shape id="_x0000_i1067" type="#_x0000_t75" style="width:54.65pt;height:16.35pt" o:ole="">
             <v:imagedata r:id="rId93" o:title=""/>
           </v:shape>
-          <o:OLEObject Type="Embed" ProgID="Equation.DSMT4" ShapeID="_x0000_i1067" DrawAspect="Content" ObjectID="_1681412399" r:id="rId94"/>
+          <o:OLEObject Type="Embed" ProgID="Equation.DSMT4" ShapeID="_x0000_i1067" DrawAspect="Content" ObjectID="_1681680119" r:id="rId94"/>
         </w:object>
       </w:r>
     </w:p>
@@ -1448,7 +1448,7 @@
           <v:shape id="_x0000_i1068" type="#_x0000_t75" style="width:97.65pt;height:25.65pt" o:ole="">
             <v:imagedata r:id="rId95" o:title=""/>
           </v:shape>
-          <o:OLEObject Type="Embed" ProgID="Equation.DSMT4" ShapeID="_x0000_i1068" DrawAspect="Content" ObjectID="_1681412400" r:id="rId96"/>
+          <o:OLEObject Type="Embed" ProgID="Equation.DSMT4" ShapeID="_x0000_i1068" DrawAspect="Content" ObjectID="_1681680120" r:id="rId96"/>
         </w:object>
       </w:r>
       <w:r>
@@ -1462,7 +1462,7 @@
           <v:shape id="_x0000_i1069" type="#_x0000_t75" style="width:119.35pt;height:25.65pt" o:ole="">
             <v:imagedata r:id="rId97" o:title=""/>
           </v:shape>
-          <o:OLEObject Type="Embed" ProgID="Equation.DSMT4" ShapeID="_x0000_i1069" DrawAspect="Content" ObjectID="_1681412401" r:id="rId98"/>
+          <o:OLEObject Type="Embed" ProgID="Equation.DSMT4" ShapeID="_x0000_i1069" DrawAspect="Content" ObjectID="_1681680121" r:id="rId98"/>
         </w:object>
       </w:r>
     </w:p>
@@ -1485,7 +1485,7 @@
           <v:shape id="_x0000_i1070" type="#_x0000_t75" style="width:59.35pt;height:29.35pt" o:ole="">
             <v:imagedata r:id="rId99" o:title=""/>
           </v:shape>
-          <o:OLEObject Type="Embed" ProgID="Equation.DSMT4" ShapeID="_x0000_i1070" DrawAspect="Content" ObjectID="_1681412402" r:id="rId100"/>
+          <o:OLEObject Type="Embed" ProgID="Equation.DSMT4" ShapeID="_x0000_i1070" DrawAspect="Content" ObjectID="_1681680122" r:id="rId100"/>
         </w:object>
       </w:r>
       <w:r>
@@ -1499,7 +1499,7 @@
           <v:shape id="_x0000_i1071" type="#_x0000_t75" style="width:71.35pt;height:29.35pt" o:ole="">
             <v:imagedata r:id="rId101" o:title=""/>
           </v:shape>
-          <o:OLEObject Type="Embed" ProgID="Equation.DSMT4" ShapeID="_x0000_i1071" DrawAspect="Content" ObjectID="_1681412403" r:id="rId102"/>
+          <o:OLEObject Type="Embed" ProgID="Equation.DSMT4" ShapeID="_x0000_i1071" DrawAspect="Content" ObjectID="_1681680123" r:id="rId102"/>
         </w:object>
       </w:r>
     </w:p>
@@ -1515,7 +1515,7 @@
           <v:shape id="_x0000_i1072" type="#_x0000_t75" style="width:177pt;height:16.35pt" o:ole="">
             <v:imagedata r:id="rId103" o:title=""/>
           </v:shape>
-          <o:OLEObject Type="Embed" ProgID="Equation.DSMT4" ShapeID="_x0000_i1072" DrawAspect="Content" ObjectID="_1681412404" r:id="rId104"/>
+          <o:OLEObject Type="Embed" ProgID="Equation.DSMT4" ShapeID="_x0000_i1072" DrawAspect="Content" ObjectID="_1681680124" r:id="rId104"/>
         </w:object>
       </w:r>
     </w:p>
@@ -1537,7 +1537,7 @@
           <v:shape id="_x0000_i1073" type="#_x0000_t75" style="width:101.35pt;height:27.65pt" o:ole="">
             <v:imagedata r:id="rId105" o:title=""/>
           </v:shape>
-          <o:OLEObject Type="Embed" ProgID="Equation.DSMT4" ShapeID="_x0000_i1073" DrawAspect="Content" ObjectID="_1681412405" r:id="rId106"/>
+          <o:OLEObject Type="Embed" ProgID="Equation.DSMT4" ShapeID="_x0000_i1073" DrawAspect="Content" ObjectID="_1681680125" r:id="rId106"/>
         </w:object>
       </w:r>
     </w:p>
@@ -1559,7 +1559,7 @@
           <v:shape id="_x0000_i1074" type="#_x0000_t75" style="width:60pt;height:25.65pt" o:ole="">
             <v:imagedata r:id="rId107" o:title=""/>
           </v:shape>
-          <o:OLEObject Type="Embed" ProgID="Equation.DSMT4" ShapeID="_x0000_i1074" DrawAspect="Content" ObjectID="_1681412406" r:id="rId108"/>
+          <o:OLEObject Type="Embed" ProgID="Equation.DSMT4" ShapeID="_x0000_i1074" DrawAspect="Content" ObjectID="_1681680126" r:id="rId108"/>
         </w:object>
       </w:r>
     </w:p>
@@ -1582,7 +1582,7 @@
           <v:shape id="_x0000_i1075" type="#_x0000_t75" style="width:43.65pt;height:29.35pt" o:ole="">
             <v:imagedata r:id="rId109" o:title=""/>
           </v:shape>
-          <o:OLEObject Type="Embed" ProgID="Equation.DSMT4" ShapeID="_x0000_i1075" DrawAspect="Content" ObjectID="_1681412407" r:id="rId110"/>
+          <o:OLEObject Type="Embed" ProgID="Equation.DSMT4" ShapeID="_x0000_i1075" DrawAspect="Content" ObjectID="_1681680127" r:id="rId110"/>
         </w:object>
       </w:r>
     </w:p>
@@ -1601,7 +1601,7 @@
           <v:shape id="_x0000_i1076" type="#_x0000_t75" style="width:178.65pt;height:16.35pt" o:ole="">
             <v:imagedata r:id="rId111" o:title=""/>
           </v:shape>
-          <o:OLEObject Type="Embed" ProgID="Equation.DSMT4" ShapeID="_x0000_i1076" DrawAspect="Content" ObjectID="_1681412408" r:id="rId112"/>
+          <o:OLEObject Type="Embed" ProgID="Equation.DSMT4" ShapeID="_x0000_i1076" DrawAspect="Content" ObjectID="_1681680128" r:id="rId112"/>
         </w:object>
       </w:r>
     </w:p>
@@ -1623,7 +1623,7 @@
           <v:shape id="_x0000_i1077" type="#_x0000_t75" style="width:101.35pt;height:27.65pt" o:ole="">
             <v:imagedata r:id="rId113" o:title=""/>
           </v:shape>
-          <o:OLEObject Type="Embed" ProgID="Equation.DSMT4" ShapeID="_x0000_i1077" DrawAspect="Content" ObjectID="_1681412409" r:id="rId114"/>
+          <o:OLEObject Type="Embed" ProgID="Equation.DSMT4" ShapeID="_x0000_i1077" DrawAspect="Content" ObjectID="_1681680129" r:id="rId114"/>
         </w:object>
       </w:r>
     </w:p>
@@ -1645,7 +1645,7 @@
           <v:shape id="_x0000_i1078" type="#_x0000_t75" style="width:60pt;height:25.65pt" o:ole="">
             <v:imagedata r:id="rId115" o:title=""/>
           </v:shape>
-          <o:OLEObject Type="Embed" ProgID="Equation.DSMT4" ShapeID="_x0000_i1078" DrawAspect="Content" ObjectID="_1681412410" r:id="rId116"/>
+          <o:OLEObject Type="Embed" ProgID="Equation.DSMT4" ShapeID="_x0000_i1078" DrawAspect="Content" ObjectID="_1681680130" r:id="rId116"/>
         </w:object>
       </w:r>
     </w:p>
@@ -1668,7 +1668,7 @@
           <v:shape id="_x0000_i1079" type="#_x0000_t75" style="width:35.35pt;height:29.35pt" o:ole="">
             <v:imagedata r:id="rId117" o:title=""/>
           </v:shape>
-          <o:OLEObject Type="Embed" ProgID="Equation.DSMT4" ShapeID="_x0000_i1079" DrawAspect="Content" ObjectID="_1681412411" r:id="rId118"/>
+          <o:OLEObject Type="Embed" ProgID="Equation.DSMT4" ShapeID="_x0000_i1079" DrawAspect="Content" ObjectID="_1681680131" r:id="rId118"/>
         </w:object>
       </w:r>
     </w:p>
@@ -1687,7 +1687,7 @@
           <v:shape id="_x0000_i1080" type="#_x0000_t75" style="width:120pt;height:32.35pt" o:ole="">
             <v:imagedata r:id="rId119" o:title=""/>
           </v:shape>
-          <o:OLEObject Type="Embed" ProgID="Equation.DSMT4" ShapeID="_x0000_i1080" DrawAspect="Content" ObjectID="_1681412412" r:id="rId120"/>
+          <o:OLEObject Type="Embed" ProgID="Equation.DSMT4" ShapeID="_x0000_i1080" DrawAspect="Content" ObjectID="_1681680132" r:id="rId120"/>
         </w:object>
       </w:r>
     </w:p>
@@ -1709,7 +1709,7 @@
           <v:shape id="_x0000_i1081" type="#_x0000_t75" style="width:42.65pt;height:29.35pt" o:ole="">
             <v:imagedata r:id="rId121" o:title=""/>
           </v:shape>
-          <o:OLEObject Type="Embed" ProgID="Equation.DSMT4" ShapeID="_x0000_i1081" DrawAspect="Content" ObjectID="_1681412413" r:id="rId122"/>
+          <o:OLEObject Type="Embed" ProgID="Equation.DSMT4" ShapeID="_x0000_i1081" DrawAspect="Content" ObjectID="_1681680133" r:id="rId122"/>
         </w:object>
       </w:r>
     </w:p>
@@ -1734,7 +1734,7 @@
           <v:shape id="_x0000_i1082" type="#_x0000_t75" style="width:120pt;height:32.35pt" o:ole="">
             <v:imagedata r:id="rId123" o:title=""/>
           </v:shape>
-          <o:OLEObject Type="Embed" ProgID="Equation.DSMT4" ShapeID="_x0000_i1082" DrawAspect="Content" ObjectID="_1681412414" r:id="rId124"/>
+          <o:OLEObject Type="Embed" ProgID="Equation.DSMT4" ShapeID="_x0000_i1082" DrawAspect="Content" ObjectID="_1681680134" r:id="rId124"/>
         </w:object>
       </w:r>
     </w:p>
@@ -1762,7 +1762,7 @@
           <v:shape id="_x0000_i1083" type="#_x0000_t75" style="width:126.65pt;height:25.65pt" o:ole="">
             <v:imagedata r:id="rId125" o:title=""/>
           </v:shape>
-          <o:OLEObject Type="Embed" ProgID="Equation.DSMT4" ShapeID="_x0000_i1083" DrawAspect="Content" ObjectID="_1681412415" r:id="rId126"/>
+          <o:OLEObject Type="Embed" ProgID="Equation.DSMT4" ShapeID="_x0000_i1083" DrawAspect="Content" ObjectID="_1681680135" r:id="rId126"/>
         </w:object>
       </w:r>
     </w:p>
@@ -1790,7 +1790,7 @@
           <v:shape id="_x0000_i1084" type="#_x0000_t75" style="width:117pt;height:48pt" o:ole="">
             <v:imagedata r:id="rId127" o:title=""/>
           </v:shape>
-          <o:OLEObject Type="Embed" ProgID="Equation.DSMT4" ShapeID="_x0000_i1084" DrawAspect="Content" ObjectID="_1681412416" r:id="rId128"/>
+          <o:OLEObject Type="Embed" ProgID="Equation.DSMT4" ShapeID="_x0000_i1084" DrawAspect="Content" ObjectID="_1681680136" r:id="rId128"/>
         </w:object>
       </w:r>
     </w:p>
@@ -1818,7 +1818,7 @@
           <v:shape id="_x0000_i1085" type="#_x0000_t75" style="width:126.65pt;height:48pt" o:ole="">
             <v:imagedata r:id="rId129" o:title=""/>
           </v:shape>
-          <o:OLEObject Type="Embed" ProgID="Equation.DSMT4" ShapeID="_x0000_i1085" DrawAspect="Content" ObjectID="_1681412417" r:id="rId130"/>
+          <o:OLEObject Type="Embed" ProgID="Equation.DSMT4" ShapeID="_x0000_i1085" DrawAspect="Content" ObjectID="_1681680137" r:id="rId130"/>
         </w:object>
       </w:r>
     </w:p>
@@ -1846,7 +1846,7 @@
           <v:shape id="_x0000_i1086" type="#_x0000_t75" style="width:82pt;height:48pt" o:ole="">
             <v:imagedata r:id="rId131" o:title=""/>
           </v:shape>
-          <o:OLEObject Type="Embed" ProgID="Equation.DSMT4" ShapeID="_x0000_i1086" DrawAspect="Content" ObjectID="_1681412418" r:id="rId132"/>
+          <o:OLEObject Type="Embed" ProgID="Equation.DSMT4" ShapeID="_x0000_i1086" DrawAspect="Content" ObjectID="_1681680138" r:id="rId132"/>
         </w:object>
       </w:r>
     </w:p>
@@ -1875,7 +1875,7 @@
           <v:shape id="_x0000_i1087" type="#_x0000_t75" style="width:81pt;height:25.65pt" o:ole="">
             <v:imagedata r:id="rId133" o:title=""/>
           </v:shape>
-          <o:OLEObject Type="Embed" ProgID="Equation.DSMT4" ShapeID="_x0000_i1087" DrawAspect="Content" ObjectID="_1681412419" r:id="rId134"/>
+          <o:OLEObject Type="Embed" ProgID="Equation.DSMT4" ShapeID="_x0000_i1087" DrawAspect="Content" ObjectID="_1681680139" r:id="rId134"/>
         </w:object>
       </w:r>
       <w:r>
@@ -1919,7 +1919,7 @@
           <v:shape id="_x0000_i1088" type="#_x0000_t75" style="width:156.65pt;height:32.35pt" o:ole="">
             <v:imagedata r:id="rId135" o:title=""/>
           </v:shape>
-          <o:OLEObject Type="Embed" ProgID="Equation.DSMT4" ShapeID="_x0000_i1088" DrawAspect="Content" ObjectID="_1681412420" r:id="rId136"/>
+          <o:OLEObject Type="Embed" ProgID="Equation.DSMT4" ShapeID="_x0000_i1088" DrawAspect="Content" ObjectID="_1681680140" r:id="rId136"/>
         </w:object>
       </w:r>
     </w:p>
@@ -1936,7 +1936,7 @@
           <v:shape id="_x0000_i1089" type="#_x0000_t75" style="width:156.65pt;height:32.35pt" o:ole="">
             <v:imagedata r:id="rId137" o:title=""/>
           </v:shape>
-          <o:OLEObject Type="Embed" ProgID="Equation.DSMT4" ShapeID="_x0000_i1089" DrawAspect="Content" ObjectID="_1681412421" r:id="rId138"/>
+          <o:OLEObject Type="Embed" ProgID="Equation.DSMT4" ShapeID="_x0000_i1089" DrawAspect="Content" ObjectID="_1681680141" r:id="rId138"/>
         </w:object>
       </w:r>
     </w:p>
@@ -1981,7 +1981,7 @@
           <v:shape id="_x0000_i1090" type="#_x0000_t75" style="width:46.35pt;height:25.65pt" o:ole="">
             <v:imagedata r:id="rId139" o:title=""/>
           </v:shape>
-          <o:OLEObject Type="Embed" ProgID="Equation.DSMT4" ShapeID="_x0000_i1090" DrawAspect="Content" ObjectID="_1681412422" r:id="rId140"/>
+          <o:OLEObject Type="Embed" ProgID="Equation.DSMT4" ShapeID="_x0000_i1090" DrawAspect="Content" ObjectID="_1681680142" r:id="rId140"/>
         </w:object>
       </w:r>
       <w:r>
@@ -2013,7 +2013,7 @@
           <v:shape id="_x0000_i1091" type="#_x0000_t75" style="width:61.65pt;height:25.65pt" o:ole="">
             <v:imagedata r:id="rId141" o:title=""/>
           </v:shape>
-          <o:OLEObject Type="Embed" ProgID="Equation.DSMT4" ShapeID="_x0000_i1091" DrawAspect="Content" ObjectID="_1681412423" r:id="rId142"/>
+          <o:OLEObject Type="Embed" ProgID="Equation.DSMT4" ShapeID="_x0000_i1091" DrawAspect="Content" ObjectID="_1681680143" r:id="rId142"/>
         </w:object>
       </w:r>
       <w:r>
@@ -2048,7 +2048,7 @@
           <v:shape id="_x0000_i1092" type="#_x0000_t75" style="width:54.65pt;height:16.35pt" o:ole="">
             <v:imagedata r:id="rId143" o:title=""/>
           </v:shape>
-          <o:OLEObject Type="Embed" ProgID="Equation.DSMT4" ShapeID="_x0000_i1092" DrawAspect="Content" ObjectID="_1681412424" r:id="rId144"/>
+          <o:OLEObject Type="Embed" ProgID="Equation.DSMT4" ShapeID="_x0000_i1092" DrawAspect="Content" ObjectID="_1681680144" r:id="rId144"/>
         </w:object>
       </w:r>
     </w:p>
@@ -2090,7 +2090,7 @@
           <v:shape id="_x0000_i1093" type="#_x0000_t75" style="width:63pt;height:26.35pt" o:ole="">
             <v:imagedata r:id="rId145" o:title=""/>
           </v:shape>
-          <o:OLEObject Type="Embed" ProgID="Equation.DSMT4" ShapeID="_x0000_i1093" DrawAspect="Content" ObjectID="_1681412425" r:id="rId146"/>
+          <o:OLEObject Type="Embed" ProgID="Equation.DSMT4" ShapeID="_x0000_i1093" DrawAspect="Content" ObjectID="_1681680145" r:id="rId146"/>
         </w:object>
       </w:r>
       <w:r>
@@ -2105,7 +2105,7 @@
           <v:shape id="_x0000_i1094" type="#_x0000_t75" style="width:68.35pt;height:26.35pt" o:ole="">
             <v:imagedata r:id="rId147" o:title=""/>
           </v:shape>
-          <o:OLEObject Type="Embed" ProgID="Equation.DSMT4" ShapeID="_x0000_i1094" DrawAspect="Content" ObjectID="_1681412426" r:id="rId148"/>
+          <o:OLEObject Type="Embed" ProgID="Equation.DSMT4" ShapeID="_x0000_i1094" DrawAspect="Content" ObjectID="_1681680146" r:id="rId148"/>
         </w:object>
       </w:r>
       <w:bookmarkEnd w:id="0"/>
@@ -2138,7 +2138,7 @@
           <v:shape id="_x0000_i1095" type="#_x0000_t75" style="width:24pt;height:29.35pt" o:ole="">
             <v:imagedata r:id="rId149" o:title=""/>
           </v:shape>
-          <o:OLEObject Type="Embed" ProgID="Equation.DSMT4" ShapeID="_x0000_i1095" DrawAspect="Content" ObjectID="_1681412427" r:id="rId150"/>
+          <o:OLEObject Type="Embed" ProgID="Equation.DSMT4" ShapeID="_x0000_i1095" DrawAspect="Content" ObjectID="_1681680147" r:id="rId150"/>
         </w:object>
       </w:r>
       <w:r>
@@ -2163,7 +2163,7 @@
           <v:shape id="_x0000_i1096" type="#_x0000_t75" style="width:80.35pt;height:26.35pt" o:ole="">
             <v:imagedata r:id="rId151" o:title=""/>
           </v:shape>
-          <o:OLEObject Type="Embed" ProgID="Equation.DSMT4" ShapeID="_x0000_i1096" DrawAspect="Content" ObjectID="_1681412428" r:id="rId152"/>
+          <o:OLEObject Type="Embed" ProgID="Equation.DSMT4" ShapeID="_x0000_i1096" DrawAspect="Content" ObjectID="_1681680148" r:id="rId152"/>
         </w:object>
       </w:r>
       <w:r>
@@ -2177,7 +2177,7 @@
           <v:shape id="_x0000_i1097" type="#_x0000_t75" style="width:68.35pt;height:26.35pt" o:ole="">
             <v:imagedata r:id="rId153" o:title=""/>
           </v:shape>
-          <o:OLEObject Type="Embed" ProgID="Equation.DSMT4" ShapeID="_x0000_i1097" DrawAspect="Content" ObjectID="_1681412429" r:id="rId154"/>
+          <o:OLEObject Type="Embed" ProgID="Equation.DSMT4" ShapeID="_x0000_i1097" DrawAspect="Content" ObjectID="_1681680149" r:id="rId154"/>
         </w:object>
       </w:r>
       <w:r>
@@ -2209,7 +2209,7 @@
           <v:shape id="_x0000_i1098" type="#_x0000_t75" style="width:27.65pt;height:29.35pt" o:ole="">
             <v:imagedata r:id="rId155" o:title=""/>
           </v:shape>
-          <o:OLEObject Type="Embed" ProgID="Equation.DSMT4" ShapeID="_x0000_i1098" DrawAspect="Content" ObjectID="_1681412430" r:id="rId156"/>
+          <o:OLEObject Type="Embed" ProgID="Equation.DSMT4" ShapeID="_x0000_i1098" DrawAspect="Content" ObjectID="_1681680150" r:id="rId156"/>
         </w:object>
       </w:r>
       <w:r>
@@ -2237,7 +2237,7 @@
           <v:shape id="_x0000_i1099" type="#_x0000_t75" style="width:134pt;height:25.65pt" o:ole="">
             <v:imagedata r:id="rId157" o:title=""/>
           </v:shape>
-          <o:OLEObject Type="Embed" ProgID="Equation.DSMT4" ShapeID="_x0000_i1099" DrawAspect="Content" ObjectID="_1681412431" r:id="rId158"/>
+          <o:OLEObject Type="Embed" ProgID="Equation.DSMT4" ShapeID="_x0000_i1099" DrawAspect="Content" ObjectID="_1681680151" r:id="rId158"/>
         </w:object>
       </w:r>
     </w:p>
@@ -2265,7 +2265,7 @@
           <v:shape id="_x0000_i1100" type="#_x0000_t75" style="width:51pt;height:48pt" o:ole="">
             <v:imagedata r:id="rId159" o:title=""/>
           </v:shape>
-          <o:OLEObject Type="Embed" ProgID="Equation.DSMT4" ShapeID="_x0000_i1100" DrawAspect="Content" ObjectID="_1681412432" r:id="rId160"/>
+          <o:OLEObject Type="Embed" ProgID="Equation.DSMT4" ShapeID="_x0000_i1100" DrawAspect="Content" ObjectID="_1681680152" r:id="rId160"/>
         </w:object>
       </w:r>
     </w:p>
@@ -2294,7 +2294,7 @@
           <v:shape id="_x0000_i1101" type="#_x0000_t75" style="width:52.35pt;height:48pt" o:ole="">
             <v:imagedata r:id="rId161" o:title=""/>
           </v:shape>
-          <o:OLEObject Type="Embed" ProgID="Equation.DSMT4" ShapeID="_x0000_i1101" DrawAspect="Content" ObjectID="_1681412433" r:id="rId162"/>
+          <o:OLEObject Type="Embed" ProgID="Equation.DSMT4" ShapeID="_x0000_i1101" DrawAspect="Content" ObjectID="_1681680153" r:id="rId162"/>
         </w:object>
       </w:r>
     </w:p>
@@ -2323,7 +2323,7 @@
           <v:shape id="_x0000_i1102" type="#_x0000_t75" style="width:36pt;height:48pt" o:ole="">
             <v:imagedata r:id="rId163" o:title=""/>
           </v:shape>
-          <o:OLEObject Type="Embed" ProgID="Equation.DSMT4" ShapeID="_x0000_i1102" DrawAspect="Content" ObjectID="_1681412434" r:id="rId164"/>
+          <o:OLEObject Type="Embed" ProgID="Equation.DSMT4" ShapeID="_x0000_i1102" DrawAspect="Content" ObjectID="_1681680154" r:id="rId164"/>
         </w:object>
       </w:r>
     </w:p>
@@ -2351,7 +2351,7 @@
           <v:shape id="_x0000_i1103" type="#_x0000_t75" style="width:41.35pt;height:29.35pt" o:ole="">
             <v:imagedata r:id="rId165" o:title=""/>
           </v:shape>
-          <o:OLEObject Type="Embed" ProgID="Equation.DSMT4" ShapeID="_x0000_i1103" DrawAspect="Content" ObjectID="_1681412435" r:id="rId166"/>
+          <o:OLEObject Type="Embed" ProgID="Equation.DSMT4" ShapeID="_x0000_i1103" DrawAspect="Content" ObjectID="_1681680155" r:id="rId166"/>
         </w:object>
       </w:r>
     </w:p>
@@ -2399,7 +2399,7 @@
           <v:shape id="_x0000_i1104" type="#_x0000_t75" style="width:131.35pt;height:33.65pt" o:ole="">
             <v:imagedata r:id="rId167" o:title=""/>
           </v:shape>
-          <o:OLEObject Type="Embed" ProgID="Equation.DSMT4" ShapeID="_x0000_i1104" DrawAspect="Content" ObjectID="_1681412436" r:id="rId168"/>
+          <o:OLEObject Type="Embed" ProgID="Equation.DSMT4" ShapeID="_x0000_i1104" DrawAspect="Content" ObjectID="_1681680156" r:id="rId168"/>
         </w:object>
       </w:r>
       <w:r>
@@ -2441,7 +2441,7 @@
           <v:shape id="_x0000_i1105" type="#_x0000_t75" style="width:176.35pt;height:33.65pt" o:ole="">
             <v:imagedata r:id="rId169" o:title=""/>
           </v:shape>
-          <o:OLEObject Type="Embed" ProgID="Equation.DSMT4" ShapeID="_x0000_i1105" DrawAspect="Content" ObjectID="_1681412437" r:id="rId170"/>
+          <o:OLEObject Type="Embed" ProgID="Equation.DSMT4" ShapeID="_x0000_i1105" DrawAspect="Content" ObjectID="_1681680157" r:id="rId170"/>
         </w:object>
       </w:r>
     </w:p>
@@ -2464,7 +2464,7 @@
           <v:shape id="_x0000_i1106" type="#_x0000_t75" style="width:123pt;height:32.35pt" o:ole="">
             <v:imagedata r:id="rId171" o:title=""/>
           </v:shape>
-          <o:OLEObject Type="Embed" ProgID="Equation.DSMT4" ShapeID="_x0000_i1106" DrawAspect="Content" ObjectID="_1681412438" r:id="rId172"/>
+          <o:OLEObject Type="Embed" ProgID="Equation.DSMT4" ShapeID="_x0000_i1106" DrawAspect="Content" ObjectID="_1681680158" r:id="rId172"/>
         </w:object>
       </w:r>
     </w:p>
@@ -2486,7 +2486,7 @@
           <v:shape id="_x0000_i1107" type="#_x0000_t75" style="width:81.65pt;height:19.65pt" o:ole="">
             <v:imagedata r:id="rId173" o:title=""/>
           </v:shape>
-          <o:OLEObject Type="Embed" ProgID="Equation.DSMT4" ShapeID="_x0000_i1107" DrawAspect="Content" ObjectID="_1681412439" r:id="rId174"/>
+          <o:OLEObject Type="Embed" ProgID="Equation.DSMT4" ShapeID="_x0000_i1107" DrawAspect="Content" ObjectID="_1681680159" r:id="rId174"/>
         </w:object>
       </w:r>
       <w:r>
@@ -2547,7 +2547,7 @@
           <v:shape id="_x0000_i1108" type="#_x0000_t75" style="width:129.65pt;height:32.35pt" o:ole="">
             <v:imagedata r:id="rId175" o:title=""/>
           </v:shape>
-          <o:OLEObject Type="Embed" ProgID="Equation.DSMT4" ShapeID="_x0000_i1108" DrawAspect="Content" ObjectID="_1681412440" r:id="rId176"/>
+          <o:OLEObject Type="Embed" ProgID="Equation.DSMT4" ShapeID="_x0000_i1108" DrawAspect="Content" ObjectID="_1681680160" r:id="rId176"/>
         </w:object>
       </w:r>
       <w:r>
@@ -2589,7 +2589,7 @@
           <v:shape id="_x0000_i1109" type="#_x0000_t75" style="width:119.35pt;height:36pt" o:ole="">
             <v:imagedata r:id="rId177" o:title=""/>
           </v:shape>
-          <o:OLEObject Type="Embed" ProgID="Equation.DSMT4" ShapeID="_x0000_i1109" DrawAspect="Content" ObjectID="_1681412441" r:id="rId178"/>
+          <o:OLEObject Type="Embed" ProgID="Equation.DSMT4" ShapeID="_x0000_i1109" DrawAspect="Content" ObjectID="_1681680161" r:id="rId178"/>
         </w:object>
       </w:r>
     </w:p>
@@ -2614,7 +2614,7 @@
           <v:shape id="_x0000_i1110" type="#_x0000_t75" style="width:120.65pt;height:32.35pt" o:ole="">
             <v:imagedata r:id="rId179" o:title=""/>
           </v:shape>
-          <o:OLEObject Type="Embed" ProgID="Equation.DSMT4" ShapeID="_x0000_i1110" DrawAspect="Content" ObjectID="_1681412442" r:id="rId180"/>
+          <o:OLEObject Type="Embed" ProgID="Equation.DSMT4" ShapeID="_x0000_i1110" DrawAspect="Content" ObjectID="_1681680162" r:id="rId180"/>
         </w:object>
       </w:r>
     </w:p>
@@ -2644,7 +2644,7 @@
           <v:shape id="_x0000_i1111" type="#_x0000_t75" style="width:118.35pt;height:55.65pt" o:ole="">
             <v:imagedata r:id="rId181" o:title=""/>
           </v:shape>
-          <o:OLEObject Type="Embed" ProgID="Equation.DSMT4" ShapeID="_x0000_i1111" DrawAspect="Content" ObjectID="_1681412443" r:id="rId182"/>
+          <o:OLEObject Type="Embed" ProgID="Equation.DSMT4" ShapeID="_x0000_i1111" DrawAspect="Content" ObjectID="_1681680163" r:id="rId182"/>
         </w:object>
       </w:r>
     </w:p>
@@ -2678,7 +2678,7 @@
           <v:shape id="_x0000_i1112" type="#_x0000_t75" style="width:85.65pt;height:33.65pt" o:ole="">
             <v:imagedata r:id="rId183" o:title=""/>
           </v:shape>
-          <o:OLEObject Type="Embed" ProgID="Equation.DSMT4" ShapeID="_x0000_i1112" DrawAspect="Content" ObjectID="_1681412444" r:id="rId184"/>
+          <o:OLEObject Type="Embed" ProgID="Equation.DSMT4" ShapeID="_x0000_i1112" DrawAspect="Content" ObjectID="_1681680164" r:id="rId184"/>
         </w:object>
       </w:r>
       <w:r>
@@ -2752,7 +2752,7 @@
           <v:shape id="_x0000_i1113" type="#_x0000_t75" style="width:172.65pt;height:36pt" o:ole="">
             <v:imagedata r:id="rId185" o:title=""/>
           </v:shape>
-          <o:OLEObject Type="Embed" ProgID="Equation.DSMT4" ShapeID="_x0000_i1113" DrawAspect="Content" ObjectID="_1681412445" r:id="rId186"/>
+          <o:OLEObject Type="Embed" ProgID="Equation.DSMT4" ShapeID="_x0000_i1113" DrawAspect="Content" ObjectID="_1681680165" r:id="rId186"/>
         </w:object>
       </w:r>
       <w:r>
@@ -2803,7 +2803,7 @@
           <v:shape id="_x0000_i1114" type="#_x0000_t75" style="width:172.65pt;height:36pt" o:ole="">
             <v:imagedata r:id="rId187" o:title=""/>
           </v:shape>
-          <o:OLEObject Type="Embed" ProgID="Equation.DSMT4" ShapeID="_x0000_i1114" DrawAspect="Content" ObjectID="_1681412446" r:id="rId188"/>
+          <o:OLEObject Type="Embed" ProgID="Equation.DSMT4" ShapeID="_x0000_i1114" DrawAspect="Content" ObjectID="_1681680166" r:id="rId188"/>
         </w:object>
       </w:r>
     </w:p>
@@ -2838,7 +2838,7 @@
           <v:shape id="_x0000_i1115" type="#_x0000_t75" style="width:246pt;height:33.65pt" o:ole="">
             <v:imagedata r:id="rId189" o:title=""/>
           </v:shape>
-          <o:OLEObject Type="Embed" ProgID="Equation.DSMT4" ShapeID="_x0000_i1115" DrawAspect="Content" ObjectID="_1681412447" r:id="rId190"/>
+          <o:OLEObject Type="Embed" ProgID="Equation.DSMT4" ShapeID="_x0000_i1115" DrawAspect="Content" ObjectID="_1681680167" r:id="rId190"/>
         </w:object>
       </w:r>
     </w:p>
@@ -2873,7 +2873,7 @@
           <v:shape id="_x0000_i1116" type="#_x0000_t75" style="width:148pt;height:36pt" o:ole="">
             <v:imagedata r:id="rId191" o:title=""/>
           </v:shape>
-          <o:OLEObject Type="Embed" ProgID="Equation.DSMT4" ShapeID="_x0000_i1116" DrawAspect="Content" ObjectID="_1681412448" r:id="rId192"/>
+          <o:OLEObject Type="Embed" ProgID="Equation.DSMT4" ShapeID="_x0000_i1116" DrawAspect="Content" ObjectID="_1681680168" r:id="rId192"/>
         </w:object>
       </w:r>
     </w:p>
@@ -2908,7 +2908,7 @@
           <v:shape id="_x0000_i1117" type="#_x0000_t75" style="width:148pt;height:36pt" o:ole="">
             <v:imagedata r:id="rId193" o:title=""/>
           </v:shape>
-          <o:OLEObject Type="Embed" ProgID="Equation.DSMT4" ShapeID="_x0000_i1117" DrawAspect="Content" ObjectID="_1681412449" r:id="rId194"/>
+          <o:OLEObject Type="Embed" ProgID="Equation.DSMT4" ShapeID="_x0000_i1117" DrawAspect="Content" ObjectID="_1681680169" r:id="rId194"/>
         </w:object>
       </w:r>
     </w:p>
@@ -2943,7 +2943,7 @@
           <v:shape id="_x0000_i1118" type="#_x0000_t75" style="width:196.35pt;height:42.65pt" o:ole="">
             <v:imagedata r:id="rId195" o:title=""/>
           </v:shape>
-          <o:OLEObject Type="Embed" ProgID="Equation.DSMT4" ShapeID="_x0000_i1118" DrawAspect="Content" ObjectID="_1681412450" r:id="rId196"/>
+          <o:OLEObject Type="Embed" ProgID="Equation.DSMT4" ShapeID="_x0000_i1118" DrawAspect="Content" ObjectID="_1681680170" r:id="rId196"/>
         </w:object>
       </w:r>
     </w:p>
@@ -2978,7 +2978,7 @@
           <v:shape id="_x0000_i1119" type="#_x0000_t75" style="width:230.35pt;height:36pt" o:ole="">
             <v:imagedata r:id="rId197" o:title=""/>
           </v:shape>
-          <o:OLEObject Type="Embed" ProgID="Equation.DSMT4" ShapeID="_x0000_i1119" DrawAspect="Content" ObjectID="_1681412451" r:id="rId198"/>
+          <o:OLEObject Type="Embed" ProgID="Equation.DSMT4" ShapeID="_x0000_i1119" DrawAspect="Content" ObjectID="_1681680171" r:id="rId198"/>
         </w:object>
       </w:r>
     </w:p>
@@ -3012,7 +3012,7 @@
           <v:shape id="_x0000_i1120" type="#_x0000_t75" style="width:128.35pt;height:39pt" o:ole="">
             <v:imagedata r:id="rId199" o:title=""/>
           </v:shape>
-          <o:OLEObject Type="Embed" ProgID="Equation.DSMT4" ShapeID="_x0000_i1120" DrawAspect="Content" ObjectID="_1681412452" r:id="rId200"/>
+          <o:OLEObject Type="Embed" ProgID="Equation.DSMT4" ShapeID="_x0000_i1120" DrawAspect="Content" ObjectID="_1681680172" r:id="rId200"/>
         </w:object>
       </w:r>
       <w:r>
@@ -3147,7 +3147,7 @@
           <v:shape id="_x0000_i1121" type="#_x0000_t75" style="width:118.35pt;height:14.35pt" o:ole="">
             <v:imagedata r:id="rId201" o:title=""/>
           </v:shape>
-          <o:OLEObject Type="Embed" ProgID="Equation.DSMT4" ShapeID="_x0000_i1121" DrawAspect="Content" ObjectID="_1681412453" r:id="rId202"/>
+          <o:OLEObject Type="Embed" ProgID="Equation.DSMT4" ShapeID="_x0000_i1121" DrawAspect="Content" ObjectID="_1681680173" r:id="rId202"/>
         </w:object>
       </w:r>
     </w:p>
@@ -3173,7 +3173,7 @@
           <v:shape id="_x0000_i1122" type="#_x0000_t75" style="width:99pt;height:27.65pt" o:ole="">
             <v:imagedata r:id="rId203" o:title=""/>
           </v:shape>
-          <o:OLEObject Type="Embed" ProgID="Equation.DSMT4" ShapeID="_x0000_i1122" DrawAspect="Content" ObjectID="_1681412454" r:id="rId204"/>
+          <o:OLEObject Type="Embed" ProgID="Equation.DSMT4" ShapeID="_x0000_i1122" DrawAspect="Content" ObjectID="_1681680174" r:id="rId204"/>
         </w:object>
       </w:r>
     </w:p>
@@ -3199,7 +3199,7 @@
           <v:shape id="_x0000_i1123" type="#_x0000_t75" style="width:46.35pt;height:25.65pt" o:ole="">
             <v:imagedata r:id="rId205" o:title=""/>
           </v:shape>
-          <o:OLEObject Type="Embed" ProgID="Equation.DSMT4" ShapeID="_x0000_i1123" DrawAspect="Content" ObjectID="_1681412455" r:id="rId206"/>
+          <o:OLEObject Type="Embed" ProgID="Equation.DSMT4" ShapeID="_x0000_i1123" DrawAspect="Content" ObjectID="_1681680175" r:id="rId206"/>
         </w:object>
       </w:r>
       <w:r>
@@ -3210,7 +3210,7 @@
           <v:shape id="_x0000_i1124" type="#_x0000_t75" style="width:50.35pt;height:19.65pt" o:ole="">
             <v:imagedata r:id="rId207" o:title=""/>
           </v:shape>
-          <o:OLEObject Type="Embed" ProgID="Equation.DSMT4" ShapeID="_x0000_i1124" DrawAspect="Content" ObjectID="_1681412456" r:id="rId208"/>
+          <o:OLEObject Type="Embed" ProgID="Equation.DSMT4" ShapeID="_x0000_i1124" DrawAspect="Content" ObjectID="_1681680176" r:id="rId208"/>
         </w:object>
       </w:r>
       <w:r>
@@ -3224,7 +3224,7 @@
           <v:shape id="_x0000_i1125" type="#_x0000_t75" style="width:61.65pt;height:25.65pt" o:ole="">
             <v:imagedata r:id="rId209" o:title=""/>
           </v:shape>
-          <o:OLEObject Type="Embed" ProgID="Equation.DSMT4" ShapeID="_x0000_i1125" DrawAspect="Content" ObjectID="_1681412457" r:id="rId210"/>
+          <o:OLEObject Type="Embed" ProgID="Equation.DSMT4" ShapeID="_x0000_i1125" DrawAspect="Content" ObjectID="_1681680177" r:id="rId210"/>
         </w:object>
       </w:r>
       <w:r>
@@ -3238,7 +3238,7 @@
           <v:shape id="_x0000_i1126" type="#_x0000_t75" style="width:54pt;height:19.65pt" o:ole="">
             <v:imagedata r:id="rId211" o:title=""/>
           </v:shape>
-          <o:OLEObject Type="Embed" ProgID="Equation.DSMT4" ShapeID="_x0000_i1126" DrawAspect="Content" ObjectID="_1681412458" r:id="rId212"/>
+          <o:OLEObject Type="Embed" ProgID="Equation.DSMT4" ShapeID="_x0000_i1126" DrawAspect="Content" ObjectID="_1681680178" r:id="rId212"/>
         </w:object>
       </w:r>
       <w:r>
@@ -3288,7 +3288,7 @@
                 <v:shape id="_x0000_i1127" type="#_x0000_t75" style="width:53.35pt;height:16.35pt" o:ole="">
                   <v:imagedata r:id="rId213" o:title=""/>
                 </v:shape>
-                <o:OLEObject Type="Embed" ProgID="Equation.DSMT4" ShapeID="_x0000_i1127" DrawAspect="Content" ObjectID="_1681412459" r:id="rId214"/>
+                <o:OLEObject Type="Embed" ProgID="Equation.DSMT4" ShapeID="_x0000_i1127" DrawAspect="Content" ObjectID="_1681680179" r:id="rId214"/>
               </w:object>
             </w:r>
           </w:p>
@@ -3315,7 +3315,7 @@
                 <v:shape id="_x0000_i1128" type="#_x0000_t75" style="width:54.65pt;height:16.35pt" o:ole="">
                   <v:imagedata r:id="rId215" o:title=""/>
                 </v:shape>
-                <o:OLEObject Type="Embed" ProgID="Equation.DSMT4" ShapeID="_x0000_i1128" DrawAspect="Content" ObjectID="_1681412460" r:id="rId216"/>
+                <o:OLEObject Type="Embed" ProgID="Equation.DSMT4" ShapeID="_x0000_i1128" DrawAspect="Content" ObjectID="_1681680180" r:id="rId216"/>
               </w:object>
             </w:r>
           </w:p>
@@ -3342,7 +3342,7 @@
                 <v:shape id="_x0000_i1129" type="#_x0000_t75" style="width:54.65pt;height:16.35pt" o:ole="">
                   <v:imagedata r:id="rId217" o:title=""/>
                 </v:shape>
-                <o:OLEObject Type="Embed" ProgID="Equation.DSMT4" ShapeID="_x0000_i1129" DrawAspect="Content" ObjectID="_1681412461" r:id="rId218"/>
+                <o:OLEObject Type="Embed" ProgID="Equation.DSMT4" ShapeID="_x0000_i1129" DrawAspect="Content" ObjectID="_1681680181" r:id="rId218"/>
               </w:object>
             </w:r>
           </w:p>
@@ -3371,7 +3371,7 @@
                 <v:shape id="_x0000_i1130" type="#_x0000_t75" style="width:53.35pt;height:16.35pt" o:ole="">
                   <v:imagedata r:id="rId219" o:title=""/>
                 </v:shape>
-                <o:OLEObject Type="Embed" ProgID="Equation.DSMT4" ShapeID="_x0000_i1130" DrawAspect="Content" ObjectID="_1681412462" r:id="rId220"/>
+                <o:OLEObject Type="Embed" ProgID="Equation.DSMT4" ShapeID="_x0000_i1130" DrawAspect="Content" ObjectID="_1681680182" r:id="rId220"/>
               </w:object>
             </w:r>
           </w:p>
@@ -3398,7 +3398,7 @@
                 <v:shape id="_x0000_i1131" type="#_x0000_t75" style="width:54.65pt;height:16.35pt" o:ole="">
                   <v:imagedata r:id="rId221" o:title=""/>
                 </v:shape>
-                <o:OLEObject Type="Embed" ProgID="Equation.DSMT4" ShapeID="_x0000_i1131" DrawAspect="Content" ObjectID="_1681412463" r:id="rId222"/>
+                <o:OLEObject Type="Embed" ProgID="Equation.DSMT4" ShapeID="_x0000_i1131" DrawAspect="Content" ObjectID="_1681680183" r:id="rId222"/>
               </w:object>
             </w:r>
           </w:p>
@@ -3425,7 +3425,7 @@
                 <v:shape id="_x0000_i1132" type="#_x0000_t75" style="width:54pt;height:16.35pt" o:ole="">
                   <v:imagedata r:id="rId223" o:title=""/>
                 </v:shape>
-                <o:OLEObject Type="Embed" ProgID="Equation.DSMT4" ShapeID="_x0000_i1132" DrawAspect="Content" ObjectID="_1681412464" r:id="rId224"/>
+                <o:OLEObject Type="Embed" ProgID="Equation.DSMT4" ShapeID="_x0000_i1132" DrawAspect="Content" ObjectID="_1681680184" r:id="rId224"/>
               </w:object>
             </w:r>
           </w:p>
@@ -3462,7 +3462,7 @@
           <v:shape id="_x0000_i1133" type="#_x0000_t75" style="width:46.35pt;height:25.65pt" o:ole="">
             <v:imagedata r:id="rId225" o:title=""/>
           </v:shape>
-          <o:OLEObject Type="Embed" ProgID="Equation.DSMT4" ShapeID="_x0000_i1133" DrawAspect="Content" ObjectID="_1681412465" r:id="rId226"/>
+          <o:OLEObject Type="Embed" ProgID="Equation.DSMT4" ShapeID="_x0000_i1133" DrawAspect="Content" ObjectID="_1681680185" r:id="rId226"/>
         </w:object>
       </w:r>
       <w:r>
@@ -3473,7 +3473,7 @@
           <v:shape id="_x0000_i1134" type="#_x0000_t75" style="width:50.35pt;height:19.65pt" o:ole="">
             <v:imagedata r:id="rId227" o:title=""/>
           </v:shape>
-          <o:OLEObject Type="Embed" ProgID="Equation.DSMT4" ShapeID="_x0000_i1134" DrawAspect="Content" ObjectID="_1681412466" r:id="rId228"/>
+          <o:OLEObject Type="Embed" ProgID="Equation.DSMT4" ShapeID="_x0000_i1134" DrawAspect="Content" ObjectID="_1681680186" r:id="rId228"/>
         </w:object>
       </w:r>
       <w:r>
@@ -3487,7 +3487,7 @@
           <v:shape id="_x0000_i1135" type="#_x0000_t75" style="width:61.65pt;height:25.65pt" o:ole="">
             <v:imagedata r:id="rId229" o:title=""/>
           </v:shape>
-          <o:OLEObject Type="Embed" ProgID="Equation.DSMT4" ShapeID="_x0000_i1135" DrawAspect="Content" ObjectID="_1681412467" r:id="rId230"/>
+          <o:OLEObject Type="Embed" ProgID="Equation.DSMT4" ShapeID="_x0000_i1135" DrawAspect="Content" ObjectID="_1681680187" r:id="rId230"/>
         </w:object>
       </w:r>
       <w:r>
@@ -3501,7 +3501,7 @@
           <v:shape id="_x0000_i1136" type="#_x0000_t75" style="width:54pt;height:19.65pt" o:ole="">
             <v:imagedata r:id="rId231" o:title=""/>
           </v:shape>
-          <o:OLEObject Type="Embed" ProgID="Equation.DSMT4" ShapeID="_x0000_i1136" DrawAspect="Content" ObjectID="_1681412468" r:id="rId232"/>
+          <o:OLEObject Type="Embed" ProgID="Equation.DSMT4" ShapeID="_x0000_i1136" DrawAspect="Content" ObjectID="_1681680188" r:id="rId232"/>
         </w:object>
       </w:r>
       <w:r>
@@ -3551,7 +3551,7 @@
                 <v:shape id="_x0000_i1137" type="#_x0000_t75" style="width:53.35pt;height:16.35pt" o:ole="">
                   <v:imagedata r:id="rId233" o:title=""/>
                 </v:shape>
-                <o:OLEObject Type="Embed" ProgID="Equation.DSMT4" ShapeID="_x0000_i1137" DrawAspect="Content" ObjectID="_1681412469" r:id="rId234"/>
+                <o:OLEObject Type="Embed" ProgID="Equation.DSMT4" ShapeID="_x0000_i1137" DrawAspect="Content" ObjectID="_1681680189" r:id="rId234"/>
               </w:object>
             </w:r>
           </w:p>
@@ -3578,7 +3578,7 @@
                 <v:shape id="_x0000_i1138" type="#_x0000_t75" style="width:54.65pt;height:16.35pt" o:ole="">
                   <v:imagedata r:id="rId235" o:title=""/>
                 </v:shape>
-                <o:OLEObject Type="Embed" ProgID="Equation.DSMT4" ShapeID="_x0000_i1138" DrawAspect="Content" ObjectID="_1681412470" r:id="rId236"/>
+                <o:OLEObject Type="Embed" ProgID="Equation.DSMT4" ShapeID="_x0000_i1138" DrawAspect="Content" ObjectID="_1681680190" r:id="rId236"/>
               </w:object>
             </w:r>
           </w:p>
@@ -3605,7 +3605,7 @@
                 <v:shape id="_x0000_i1139" type="#_x0000_t75" style="width:54.65pt;height:16.35pt" o:ole="">
                   <v:imagedata r:id="rId237" o:title=""/>
                 </v:shape>
-                <o:OLEObject Type="Embed" ProgID="Equation.DSMT4" ShapeID="_x0000_i1139" DrawAspect="Content" ObjectID="_1681412471" r:id="rId238"/>
+                <o:OLEObject Type="Embed" ProgID="Equation.DSMT4" ShapeID="_x0000_i1139" DrawAspect="Content" ObjectID="_1681680191" r:id="rId238"/>
               </w:object>
             </w:r>
           </w:p>
@@ -3634,7 +3634,7 @@
                 <v:shape id="_x0000_i1140" type="#_x0000_t75" style="width:53.35pt;height:16.35pt" o:ole="">
                   <v:imagedata r:id="rId239" o:title=""/>
                 </v:shape>
-                <o:OLEObject Type="Embed" ProgID="Equation.DSMT4" ShapeID="_x0000_i1140" DrawAspect="Content" ObjectID="_1681412472" r:id="rId240"/>
+                <o:OLEObject Type="Embed" ProgID="Equation.DSMT4" ShapeID="_x0000_i1140" DrawAspect="Content" ObjectID="_1681680192" r:id="rId240"/>
               </w:object>
             </w:r>
           </w:p>
@@ -3661,7 +3661,7 @@
                 <v:shape id="_x0000_i1141" type="#_x0000_t75" style="width:54.65pt;height:16.35pt" o:ole="">
                   <v:imagedata r:id="rId241" o:title=""/>
                 </v:shape>
-                <o:OLEObject Type="Embed" ProgID="Equation.DSMT4" ShapeID="_x0000_i1141" DrawAspect="Content" ObjectID="_1681412473" r:id="rId242"/>
+                <o:OLEObject Type="Embed" ProgID="Equation.DSMT4" ShapeID="_x0000_i1141" DrawAspect="Content" ObjectID="_1681680193" r:id="rId242"/>
               </w:object>
             </w:r>
           </w:p>
@@ -3688,7 +3688,7 @@
                 <v:shape id="_x0000_i1142" type="#_x0000_t75" style="width:54pt;height:16.35pt" o:ole="">
                   <v:imagedata r:id="rId243" o:title=""/>
                 </v:shape>
-                <o:OLEObject Type="Embed" ProgID="Equation.DSMT4" ShapeID="_x0000_i1142" DrawAspect="Content" ObjectID="_1681412474" r:id="rId244"/>
+                <o:OLEObject Type="Embed" ProgID="Equation.DSMT4" ShapeID="_x0000_i1142" DrawAspect="Content" ObjectID="_1681680194" r:id="rId244"/>
               </w:object>
             </w:r>
           </w:p>
@@ -3725,7 +3725,7 @@
           <v:shape id="_x0000_i1143" type="#_x0000_t75" style="width:55.65pt;height:30pt" o:ole="">
             <v:imagedata r:id="rId245" o:title=""/>
           </v:shape>
-          <o:OLEObject Type="Embed" ProgID="Equation.DSMT4" ShapeID="_x0000_i1143" DrawAspect="Content" ObjectID="_1681412475" r:id="rId246"/>
+          <o:OLEObject Type="Embed" ProgID="Equation.DSMT4" ShapeID="_x0000_i1143" DrawAspect="Content" ObjectID="_1681680195" r:id="rId246"/>
         </w:object>
       </w:r>
       <w:r>
@@ -3739,7 +3739,7 @@
           <v:shape id="_x0000_i1144" type="#_x0000_t75" style="width:46.35pt;height:19.65pt" o:ole="">
             <v:imagedata r:id="rId247" o:title=""/>
           </v:shape>
-          <o:OLEObject Type="Embed" ProgID="Equation.DSMT4" ShapeID="_x0000_i1144" DrawAspect="Content" ObjectID="_1681412476" r:id="rId248"/>
+          <o:OLEObject Type="Embed" ProgID="Equation.DSMT4" ShapeID="_x0000_i1144" DrawAspect="Content" ObjectID="_1681680196" r:id="rId248"/>
         </w:object>
       </w:r>
       <w:r>
@@ -3753,7 +3753,7 @@
           <v:shape id="_x0000_i1145" type="#_x0000_t75" style="width:48.65pt;height:25.65pt" o:ole="">
             <v:imagedata r:id="rId249" o:title=""/>
           </v:shape>
-          <o:OLEObject Type="Embed" ProgID="Equation.DSMT4" ShapeID="_x0000_i1145" DrawAspect="Content" ObjectID="_1681412477" r:id="rId250"/>
+          <o:OLEObject Type="Embed" ProgID="Equation.DSMT4" ShapeID="_x0000_i1145" DrawAspect="Content" ObjectID="_1681680197" r:id="rId250"/>
         </w:object>
       </w:r>
       <w:r>
@@ -3767,7 +3767,7 @@
           <v:shape id="_x0000_i1146" type="#_x0000_t75" style="width:46.35pt;height:19.65pt" o:ole="">
             <v:imagedata r:id="rId251" o:title=""/>
           </v:shape>
-          <o:OLEObject Type="Embed" ProgID="Equation.DSMT4" ShapeID="_x0000_i1146" DrawAspect="Content" ObjectID="_1681412478" r:id="rId252"/>
+          <o:OLEObject Type="Embed" ProgID="Equation.DSMT4" ShapeID="_x0000_i1146" DrawAspect="Content" ObjectID="_1681680198" r:id="rId252"/>
         </w:object>
       </w:r>
       <w:r>
@@ -3817,7 +3817,7 @@
                 <v:shape id="_x0000_i1147" type="#_x0000_t75" style="width:53.35pt;height:16.35pt" o:ole="">
                   <v:imagedata r:id="rId253" o:title=""/>
                 </v:shape>
-                <o:OLEObject Type="Embed" ProgID="Equation.DSMT4" ShapeID="_x0000_i1147" DrawAspect="Content" ObjectID="_1681412479" r:id="rId254"/>
+                <o:OLEObject Type="Embed" ProgID="Equation.DSMT4" ShapeID="_x0000_i1147" DrawAspect="Content" ObjectID="_1681680199" r:id="rId254"/>
               </w:object>
             </w:r>
           </w:p>
@@ -3844,7 +3844,7 @@
                 <v:shape id="_x0000_i1148" type="#_x0000_t75" style="width:54.65pt;height:16.35pt" o:ole="">
                   <v:imagedata r:id="rId255" o:title=""/>
                 </v:shape>
-                <o:OLEObject Type="Embed" ProgID="Equation.DSMT4" ShapeID="_x0000_i1148" DrawAspect="Content" ObjectID="_1681412480" r:id="rId256"/>
+                <o:OLEObject Type="Embed" ProgID="Equation.DSMT4" ShapeID="_x0000_i1148" DrawAspect="Content" ObjectID="_1681680200" r:id="rId256"/>
               </w:object>
             </w:r>
           </w:p>
@@ -3871,7 +3871,7 @@
                 <v:shape id="_x0000_i1149" type="#_x0000_t75" style="width:54.65pt;height:16.35pt" o:ole="">
                   <v:imagedata r:id="rId257" o:title=""/>
                 </v:shape>
-                <o:OLEObject Type="Embed" ProgID="Equation.DSMT4" ShapeID="_x0000_i1149" DrawAspect="Content" ObjectID="_1681412481" r:id="rId258"/>
+                <o:OLEObject Type="Embed" ProgID="Equation.DSMT4" ShapeID="_x0000_i1149" DrawAspect="Content" ObjectID="_1681680201" r:id="rId258"/>
               </w:object>
             </w:r>
           </w:p>
@@ -3900,7 +3900,7 @@
                 <v:shape id="_x0000_i1150" type="#_x0000_t75" style="width:53.35pt;height:16.35pt" o:ole="">
                   <v:imagedata r:id="rId259" o:title=""/>
                 </v:shape>
-                <o:OLEObject Type="Embed" ProgID="Equation.DSMT4" ShapeID="_x0000_i1150" DrawAspect="Content" ObjectID="_1681412482" r:id="rId260"/>
+                <o:OLEObject Type="Embed" ProgID="Equation.DSMT4" ShapeID="_x0000_i1150" DrawAspect="Content" ObjectID="_1681680202" r:id="rId260"/>
               </w:object>
             </w:r>
           </w:p>
@@ -3927,7 +3927,7 @@
                 <v:shape id="_x0000_i1151" type="#_x0000_t75" style="width:54.65pt;height:16.35pt" o:ole="">
                   <v:imagedata r:id="rId261" o:title=""/>
                 </v:shape>
-                <o:OLEObject Type="Embed" ProgID="Equation.DSMT4" ShapeID="_x0000_i1151" DrawAspect="Content" ObjectID="_1681412483" r:id="rId262"/>
+                <o:OLEObject Type="Embed" ProgID="Equation.DSMT4" ShapeID="_x0000_i1151" DrawAspect="Content" ObjectID="_1681680203" r:id="rId262"/>
               </w:object>
             </w:r>
           </w:p>
@@ -3954,7 +3954,7 @@
                 <v:shape id="_x0000_i1152" type="#_x0000_t75" style="width:54pt;height:16.35pt" o:ole="">
                   <v:imagedata r:id="rId263" o:title=""/>
                 </v:shape>
-                <o:OLEObject Type="Embed" ProgID="Equation.DSMT4" ShapeID="_x0000_i1152" DrawAspect="Content" ObjectID="_1681412484" r:id="rId264"/>
+                <o:OLEObject Type="Embed" ProgID="Equation.DSMT4" ShapeID="_x0000_i1152" DrawAspect="Content" ObjectID="_1681680204" r:id="rId264"/>
               </w:object>
             </w:r>
           </w:p>
@@ -3991,7 +3991,7 @@
           <v:shape id="_x0000_i1153" type="#_x0000_t75" style="width:46.35pt;height:25.65pt" o:ole="">
             <v:imagedata r:id="rId265" o:title=""/>
           </v:shape>
-          <o:OLEObject Type="Embed" ProgID="Equation.DSMT4" ShapeID="_x0000_i1153" DrawAspect="Content" ObjectID="_1681412485" r:id="rId266"/>
+          <o:OLEObject Type="Embed" ProgID="Equation.DSMT4" ShapeID="_x0000_i1153" DrawAspect="Content" ObjectID="_1681680205" r:id="rId266"/>
         </w:object>
       </w:r>
       <w:r>
@@ -4002,7 +4002,7 @@
           <v:shape id="_x0000_i1154" type="#_x0000_t75" style="width:50.35pt;height:19.65pt" o:ole="">
             <v:imagedata r:id="rId267" o:title=""/>
           </v:shape>
-          <o:OLEObject Type="Embed" ProgID="Equation.DSMT4" ShapeID="_x0000_i1154" DrawAspect="Content" ObjectID="_1681412486" r:id="rId268"/>
+          <o:OLEObject Type="Embed" ProgID="Equation.DSMT4" ShapeID="_x0000_i1154" DrawAspect="Content" ObjectID="_1681680206" r:id="rId268"/>
         </w:object>
       </w:r>
       <w:r>
@@ -4016,7 +4016,7 @@
           <v:shape id="_x0000_i1155" type="#_x0000_t75" style="width:54pt;height:25.65pt" o:ole="">
             <v:imagedata r:id="rId269" o:title=""/>
           </v:shape>
-          <o:OLEObject Type="Embed" ProgID="Equation.DSMT4" ShapeID="_x0000_i1155" DrawAspect="Content" ObjectID="_1681412487" r:id="rId270"/>
+          <o:OLEObject Type="Embed" ProgID="Equation.DSMT4" ShapeID="_x0000_i1155" DrawAspect="Content" ObjectID="_1681680207" r:id="rId270"/>
         </w:object>
       </w:r>
       <w:r>
@@ -4030,7 +4030,7 @@
           <v:shape id="_x0000_i1156" type="#_x0000_t75" style="width:54pt;height:19.65pt" o:ole="">
             <v:imagedata r:id="rId271" o:title=""/>
           </v:shape>
-          <o:OLEObject Type="Embed" ProgID="Equation.DSMT4" ShapeID="_x0000_i1156" DrawAspect="Content" ObjectID="_1681412488" r:id="rId272"/>
+          <o:OLEObject Type="Embed" ProgID="Equation.DSMT4" ShapeID="_x0000_i1156" DrawAspect="Content" ObjectID="_1681680208" r:id="rId272"/>
         </w:object>
       </w:r>
       <w:r>
@@ -4080,7 +4080,7 @@
                 <v:shape id="_x0000_i1157" type="#_x0000_t75" style="width:53.35pt;height:16.35pt" o:ole="">
                   <v:imagedata r:id="rId273" o:title=""/>
                 </v:shape>
-                <o:OLEObject Type="Embed" ProgID="Equation.DSMT4" ShapeID="_x0000_i1157" DrawAspect="Content" ObjectID="_1681412489" r:id="rId274"/>
+                <o:OLEObject Type="Embed" ProgID="Equation.DSMT4" ShapeID="_x0000_i1157" DrawAspect="Content" ObjectID="_1681680209" r:id="rId274"/>
               </w:object>
             </w:r>
           </w:p>
@@ -4107,7 +4107,7 @@
                 <v:shape id="_x0000_i1158" type="#_x0000_t75" style="width:54.65pt;height:16.35pt" o:ole="">
                   <v:imagedata r:id="rId275" o:title=""/>
                 </v:shape>
-                <o:OLEObject Type="Embed" ProgID="Equation.DSMT4" ShapeID="_x0000_i1158" DrawAspect="Content" ObjectID="_1681412490" r:id="rId276"/>
+                <o:OLEObject Type="Embed" ProgID="Equation.DSMT4" ShapeID="_x0000_i1158" DrawAspect="Content" ObjectID="_1681680210" r:id="rId276"/>
               </w:object>
             </w:r>
           </w:p>
@@ -4134,7 +4134,7 @@
                 <v:shape id="_x0000_i1159" type="#_x0000_t75" style="width:54.65pt;height:16.35pt" o:ole="">
                   <v:imagedata r:id="rId277" o:title=""/>
                 </v:shape>
-                <o:OLEObject Type="Embed" ProgID="Equation.DSMT4" ShapeID="_x0000_i1159" DrawAspect="Content" ObjectID="_1681412491" r:id="rId278"/>
+                <o:OLEObject Type="Embed" ProgID="Equation.DSMT4" ShapeID="_x0000_i1159" DrawAspect="Content" ObjectID="_1681680211" r:id="rId278"/>
               </w:object>
             </w:r>
           </w:p>
@@ -4163,7 +4163,7 @@
                 <v:shape id="_x0000_i1160" type="#_x0000_t75" style="width:53.35pt;height:16.35pt" o:ole="">
                   <v:imagedata r:id="rId279" o:title=""/>
                 </v:shape>
-                <o:OLEObject Type="Embed" ProgID="Equation.DSMT4" ShapeID="_x0000_i1160" DrawAspect="Content" ObjectID="_1681412492" r:id="rId280"/>
+                <o:OLEObject Type="Embed" ProgID="Equation.DSMT4" ShapeID="_x0000_i1160" DrawAspect="Content" ObjectID="_1681680212" r:id="rId280"/>
               </w:object>
             </w:r>
           </w:p>
@@ -4190,7 +4190,7 @@
                 <v:shape id="_x0000_i1161" type="#_x0000_t75" style="width:54.65pt;height:16.35pt" o:ole="">
                   <v:imagedata r:id="rId281" o:title=""/>
                 </v:shape>
-                <o:OLEObject Type="Embed" ProgID="Equation.DSMT4" ShapeID="_x0000_i1161" DrawAspect="Content" ObjectID="_1681412493" r:id="rId282"/>
+                <o:OLEObject Type="Embed" ProgID="Equation.DSMT4" ShapeID="_x0000_i1161" DrawAspect="Content" ObjectID="_1681680213" r:id="rId282"/>
               </w:object>
             </w:r>
           </w:p>
@@ -4217,7 +4217,7 @@
                 <v:shape id="_x0000_i1162" type="#_x0000_t75" style="width:54pt;height:16.35pt" o:ole="">
                   <v:imagedata r:id="rId283" o:title=""/>
                 </v:shape>
-                <o:OLEObject Type="Embed" ProgID="Equation.DSMT4" ShapeID="_x0000_i1162" DrawAspect="Content" ObjectID="_1681412494" r:id="rId284"/>
+                <o:OLEObject Type="Embed" ProgID="Equation.DSMT4" ShapeID="_x0000_i1162" DrawAspect="Content" ObjectID="_1681680214" r:id="rId284"/>
               </w:object>
             </w:r>
           </w:p>
@@ -4254,7 +4254,7 @@
           <v:shape id="_x0000_i1163" type="#_x0000_t75" style="width:53.35pt;height:25.65pt" o:ole="">
             <v:imagedata r:id="rId285" o:title=""/>
           </v:shape>
-          <o:OLEObject Type="Embed" ProgID="Equation.DSMT4" ShapeID="_x0000_i1163" DrawAspect="Content" ObjectID="_1681412495" r:id="rId286"/>
+          <o:OLEObject Type="Embed" ProgID="Equation.DSMT4" ShapeID="_x0000_i1163" DrawAspect="Content" ObjectID="_1681680215" r:id="rId286"/>
         </w:object>
       </w:r>
       <w:r>
@@ -4265,7 +4265,7 @@
           <v:shape id="_x0000_i1164" type="#_x0000_t75" style="width:50.35pt;height:19.65pt" o:ole="">
             <v:imagedata r:id="rId287" o:title=""/>
           </v:shape>
-          <o:OLEObject Type="Embed" ProgID="Equation.DSMT4" ShapeID="_x0000_i1164" DrawAspect="Content" ObjectID="_1681412496" r:id="rId288"/>
+          <o:OLEObject Type="Embed" ProgID="Equation.DSMT4" ShapeID="_x0000_i1164" DrawAspect="Content" ObjectID="_1681680216" r:id="rId288"/>
         </w:object>
       </w:r>
       <w:r>
@@ -4279,7 +4279,7 @@
           <v:shape id="_x0000_i1165" type="#_x0000_t75" style="width:61.65pt;height:25.65pt" o:ole="">
             <v:imagedata r:id="rId289" o:title=""/>
           </v:shape>
-          <o:OLEObject Type="Embed" ProgID="Equation.DSMT4" ShapeID="_x0000_i1165" DrawAspect="Content" ObjectID="_1681412497" r:id="rId290"/>
+          <o:OLEObject Type="Embed" ProgID="Equation.DSMT4" ShapeID="_x0000_i1165" DrawAspect="Content" ObjectID="_1681680217" r:id="rId290"/>
         </w:object>
       </w:r>
       <w:r>
@@ -4293,7 +4293,7 @@
           <v:shape id="_x0000_i1166" type="#_x0000_t75" style="width:54pt;height:19.65pt" o:ole="">
             <v:imagedata r:id="rId291" o:title=""/>
           </v:shape>
-          <o:OLEObject Type="Embed" ProgID="Equation.DSMT4" ShapeID="_x0000_i1166" DrawAspect="Content" ObjectID="_1681412498" r:id="rId292"/>
+          <o:OLEObject Type="Embed" ProgID="Equation.DSMT4" ShapeID="_x0000_i1166" DrawAspect="Content" ObjectID="_1681680218" r:id="rId292"/>
         </w:object>
       </w:r>
       <w:r>
@@ -4343,7 +4343,7 @@
                 <v:shape id="_x0000_i1167" type="#_x0000_t75" style="width:53.35pt;height:16.35pt" o:ole="">
                   <v:imagedata r:id="rId293" o:title=""/>
                 </v:shape>
-                <o:OLEObject Type="Embed" ProgID="Equation.DSMT4" ShapeID="_x0000_i1167" DrawAspect="Content" ObjectID="_1681412499" r:id="rId294"/>
+                <o:OLEObject Type="Embed" ProgID="Equation.DSMT4" ShapeID="_x0000_i1167" DrawAspect="Content" ObjectID="_1681680219" r:id="rId294"/>
               </w:object>
             </w:r>
           </w:p>
@@ -4370,7 +4370,7 @@
                 <v:shape id="_x0000_i1168" type="#_x0000_t75" style="width:54.65pt;height:16.35pt" o:ole="">
                   <v:imagedata r:id="rId295" o:title=""/>
                 </v:shape>
-                <o:OLEObject Type="Embed" ProgID="Equation.DSMT4" ShapeID="_x0000_i1168" DrawAspect="Content" ObjectID="_1681412500" r:id="rId296"/>
+                <o:OLEObject Type="Embed" ProgID="Equation.DSMT4" ShapeID="_x0000_i1168" DrawAspect="Content" ObjectID="_1681680220" r:id="rId296"/>
               </w:object>
             </w:r>
           </w:p>
@@ -4397,7 +4397,7 @@
                 <v:shape id="_x0000_i1169" type="#_x0000_t75" style="width:54.65pt;height:16.35pt" o:ole="">
                   <v:imagedata r:id="rId297" o:title=""/>
                 </v:shape>
-                <o:OLEObject Type="Embed" ProgID="Equation.DSMT4" ShapeID="_x0000_i1169" DrawAspect="Content" ObjectID="_1681412501" r:id="rId298"/>
+                <o:OLEObject Type="Embed" ProgID="Equation.DSMT4" ShapeID="_x0000_i1169" DrawAspect="Content" ObjectID="_1681680221" r:id="rId298"/>
               </w:object>
             </w:r>
           </w:p>
@@ -4426,7 +4426,7 @@
                 <v:shape id="_x0000_i1170" type="#_x0000_t75" style="width:53.35pt;height:16.35pt" o:ole="">
                   <v:imagedata r:id="rId299" o:title=""/>
                 </v:shape>
-                <o:OLEObject Type="Embed" ProgID="Equation.DSMT4" ShapeID="_x0000_i1170" DrawAspect="Content" ObjectID="_1681412502" r:id="rId300"/>
+                <o:OLEObject Type="Embed" ProgID="Equation.DSMT4" ShapeID="_x0000_i1170" DrawAspect="Content" ObjectID="_1681680222" r:id="rId300"/>
               </w:object>
             </w:r>
           </w:p>
@@ -4453,7 +4453,7 @@
                 <v:shape id="_x0000_i1171" type="#_x0000_t75" style="width:54.65pt;height:16.35pt" o:ole="">
                   <v:imagedata r:id="rId301" o:title=""/>
                 </v:shape>
-                <o:OLEObject Type="Embed" ProgID="Equation.DSMT4" ShapeID="_x0000_i1171" DrawAspect="Content" ObjectID="_1681412503" r:id="rId302"/>
+                <o:OLEObject Type="Embed" ProgID="Equation.DSMT4" ShapeID="_x0000_i1171" DrawAspect="Content" ObjectID="_1681680223" r:id="rId302"/>
               </w:object>
             </w:r>
           </w:p>
@@ -4480,7 +4480,7 @@
                 <v:shape id="_x0000_i1172" type="#_x0000_t75" style="width:54pt;height:16.35pt" o:ole="">
                   <v:imagedata r:id="rId303" o:title=""/>
                 </v:shape>
-                <o:OLEObject Type="Embed" ProgID="Equation.DSMT4" ShapeID="_x0000_i1172" DrawAspect="Content" ObjectID="_1681412504" r:id="rId304"/>
+                <o:OLEObject Type="Embed" ProgID="Equation.DSMT4" ShapeID="_x0000_i1172" DrawAspect="Content" ObjectID="_1681680224" r:id="rId304"/>
               </w:object>
             </w:r>
           </w:p>
@@ -4518,7 +4518,7 @@
           <v:shape id="_x0000_i1173" type="#_x0000_t75" style="width:57pt;height:25.65pt" o:ole="">
             <v:imagedata r:id="rId305" o:title=""/>
           </v:shape>
-          <o:OLEObject Type="Embed" ProgID="Equation.DSMT4" ShapeID="_x0000_i1173" DrawAspect="Content" ObjectID="_1681412505" r:id="rId306"/>
+          <o:OLEObject Type="Embed" ProgID="Equation.DSMT4" ShapeID="_x0000_i1173" DrawAspect="Content" ObjectID="_1681680225" r:id="rId306"/>
         </w:object>
       </w:r>
       <w:r>
@@ -4529,7 +4529,7 @@
           <v:shape id="_x0000_i1174" type="#_x0000_t75" style="width:50.35pt;height:19.65pt" o:ole="">
             <v:imagedata r:id="rId307" o:title=""/>
           </v:shape>
-          <o:OLEObject Type="Embed" ProgID="Equation.DSMT4" ShapeID="_x0000_i1174" DrawAspect="Content" ObjectID="_1681412506" r:id="rId308"/>
+          <o:OLEObject Type="Embed" ProgID="Equation.DSMT4" ShapeID="_x0000_i1174" DrawAspect="Content" ObjectID="_1681680226" r:id="rId308"/>
         </w:object>
       </w:r>
       <w:r>
@@ -4543,7 +4543,7 @@
           <v:shape id="_x0000_i1175" type="#_x0000_t75" style="width:53.35pt;height:25.65pt" o:ole="">
             <v:imagedata r:id="rId309" o:title=""/>
           </v:shape>
-          <o:OLEObject Type="Embed" ProgID="Equation.DSMT4" ShapeID="_x0000_i1175" DrawAspect="Content" ObjectID="_1681412507" r:id="rId310"/>
+          <o:OLEObject Type="Embed" ProgID="Equation.DSMT4" ShapeID="_x0000_i1175" DrawAspect="Content" ObjectID="_1681680227" r:id="rId310"/>
         </w:object>
       </w:r>
       <w:r>
@@ -4557,7 +4557,7 @@
           <v:shape id="_x0000_i1176" type="#_x0000_t75" style="width:50.35pt;height:19.65pt" o:ole="">
             <v:imagedata r:id="rId311" o:title=""/>
           </v:shape>
-          <o:OLEObject Type="Embed" ProgID="Equation.DSMT4" ShapeID="_x0000_i1176" DrawAspect="Content" ObjectID="_1681412508" r:id="rId312"/>
+          <o:OLEObject Type="Embed" ProgID="Equation.DSMT4" ShapeID="_x0000_i1176" DrawAspect="Content" ObjectID="_1681680228" r:id="rId312"/>
         </w:object>
       </w:r>
       <w:r>
@@ -4607,7 +4607,7 @@
                 <v:shape id="_x0000_i1177" type="#_x0000_t75" style="width:53.35pt;height:16.35pt" o:ole="">
                   <v:imagedata r:id="rId313" o:title=""/>
                 </v:shape>
-                <o:OLEObject Type="Embed" ProgID="Equation.DSMT4" ShapeID="_x0000_i1177" DrawAspect="Content" ObjectID="_1681412509" r:id="rId314"/>
+                <o:OLEObject Type="Embed" ProgID="Equation.DSMT4" ShapeID="_x0000_i1177" DrawAspect="Content" ObjectID="_1681680229" r:id="rId314"/>
               </w:object>
             </w:r>
           </w:p>
@@ -4634,7 +4634,7 @@
                 <v:shape id="_x0000_i1178" type="#_x0000_t75" style="width:54.65pt;height:16.35pt" o:ole="">
                   <v:imagedata r:id="rId315" o:title=""/>
                 </v:shape>
-                <o:OLEObject Type="Embed" ProgID="Equation.DSMT4" ShapeID="_x0000_i1178" DrawAspect="Content" ObjectID="_1681412510" r:id="rId316"/>
+                <o:OLEObject Type="Embed" ProgID="Equation.DSMT4" ShapeID="_x0000_i1178" DrawAspect="Content" ObjectID="_1681680230" r:id="rId316"/>
               </w:object>
             </w:r>
           </w:p>
@@ -4661,7 +4661,7 @@
                 <v:shape id="_x0000_i1179" type="#_x0000_t75" style="width:54.65pt;height:16.35pt" o:ole="">
                   <v:imagedata r:id="rId317" o:title=""/>
                 </v:shape>
-                <o:OLEObject Type="Embed" ProgID="Equation.DSMT4" ShapeID="_x0000_i1179" DrawAspect="Content" ObjectID="_1681412511" r:id="rId318"/>
+                <o:OLEObject Type="Embed" ProgID="Equation.DSMT4" ShapeID="_x0000_i1179" DrawAspect="Content" ObjectID="_1681680231" r:id="rId318"/>
               </w:object>
             </w:r>
           </w:p>
@@ -4690,7 +4690,7 @@
                 <v:shape id="_x0000_i1180" type="#_x0000_t75" style="width:53.35pt;height:16.35pt" o:ole="">
                   <v:imagedata r:id="rId319" o:title=""/>
                 </v:shape>
-                <o:OLEObject Type="Embed" ProgID="Equation.DSMT4" ShapeID="_x0000_i1180" DrawAspect="Content" ObjectID="_1681412512" r:id="rId320"/>
+                <o:OLEObject Type="Embed" ProgID="Equation.DSMT4" ShapeID="_x0000_i1180" DrawAspect="Content" ObjectID="_1681680232" r:id="rId320"/>
               </w:object>
             </w:r>
           </w:p>
@@ -4717,7 +4717,7 @@
                 <v:shape id="_x0000_i1181" type="#_x0000_t75" style="width:54.65pt;height:16.35pt" o:ole="">
                   <v:imagedata r:id="rId321" o:title=""/>
                 </v:shape>
-                <o:OLEObject Type="Embed" ProgID="Equation.DSMT4" ShapeID="_x0000_i1181" DrawAspect="Content" ObjectID="_1681412513" r:id="rId322"/>
+                <o:OLEObject Type="Embed" ProgID="Equation.DSMT4" ShapeID="_x0000_i1181" DrawAspect="Content" ObjectID="_1681680233" r:id="rId322"/>
               </w:object>
             </w:r>
           </w:p>
@@ -4744,7 +4744,7 @@
                 <v:shape id="_x0000_i1182" type="#_x0000_t75" style="width:54pt;height:16.35pt" o:ole="">
                   <v:imagedata r:id="rId323" o:title=""/>
                 </v:shape>
-                <o:OLEObject Type="Embed" ProgID="Equation.DSMT4" ShapeID="_x0000_i1182" DrawAspect="Content" ObjectID="_1681412514" r:id="rId324"/>
+                <o:OLEObject Type="Embed" ProgID="Equation.DSMT4" ShapeID="_x0000_i1182" DrawAspect="Content" ObjectID="_1681680234" r:id="rId324"/>
               </w:object>
             </w:r>
           </w:p>
@@ -4782,7 +4782,7 @@
           <v:shape id="_x0000_i1183" type="#_x0000_t75" style="width:54pt;height:25.65pt" o:ole="">
             <v:imagedata r:id="rId325" o:title=""/>
           </v:shape>
-          <o:OLEObject Type="Embed" ProgID="Equation.DSMT4" ShapeID="_x0000_i1183" DrawAspect="Content" ObjectID="_1681412515" r:id="rId326"/>
+          <o:OLEObject Type="Embed" ProgID="Equation.DSMT4" ShapeID="_x0000_i1183" DrawAspect="Content" ObjectID="_1681680235" r:id="rId326"/>
         </w:object>
       </w:r>
       <w:r>
@@ -4793,7 +4793,7 @@
           <v:shape id="_x0000_i1184" type="#_x0000_t75" style="width:46.35pt;height:19.65pt" o:ole="">
             <v:imagedata r:id="rId327" o:title=""/>
           </v:shape>
-          <o:OLEObject Type="Embed" ProgID="Equation.DSMT4" ShapeID="_x0000_i1184" DrawAspect="Content" ObjectID="_1681412516" r:id="rId328"/>
+          <o:OLEObject Type="Embed" ProgID="Equation.DSMT4" ShapeID="_x0000_i1184" DrawAspect="Content" ObjectID="_1681680236" r:id="rId328"/>
         </w:object>
       </w:r>
       <w:r>
@@ -4807,7 +4807,7 @@
           <v:shape id="_x0000_i1185" type="#_x0000_t75" style="width:61.65pt;height:25.65pt" o:ole="">
             <v:imagedata r:id="rId329" o:title=""/>
           </v:shape>
-          <o:OLEObject Type="Embed" ProgID="Equation.DSMT4" ShapeID="_x0000_i1185" DrawAspect="Content" ObjectID="_1681412517" r:id="rId330"/>
+          <o:OLEObject Type="Embed" ProgID="Equation.DSMT4" ShapeID="_x0000_i1185" DrawAspect="Content" ObjectID="_1681680237" r:id="rId330"/>
         </w:object>
       </w:r>
       <w:r>
@@ -4821,7 +4821,7 @@
           <v:shape id="_x0000_i1186" type="#_x0000_t75" style="width:50.35pt;height:19.65pt" o:ole="">
             <v:imagedata r:id="rId331" o:title=""/>
           </v:shape>
-          <o:OLEObject Type="Embed" ProgID="Equation.DSMT4" ShapeID="_x0000_i1186" DrawAspect="Content" ObjectID="_1681412518" r:id="rId332"/>
+          <o:OLEObject Type="Embed" ProgID="Equation.DSMT4" ShapeID="_x0000_i1186" DrawAspect="Content" ObjectID="_1681680238" r:id="rId332"/>
         </w:object>
       </w:r>
       <w:r>
@@ -4871,7 +4871,7 @@
                 <v:shape id="_x0000_i1187" type="#_x0000_t75" style="width:53.35pt;height:16.35pt" o:ole="">
                   <v:imagedata r:id="rId333" o:title=""/>
                 </v:shape>
-                <o:OLEObject Type="Embed" ProgID="Equation.DSMT4" ShapeID="_x0000_i1187" DrawAspect="Content" ObjectID="_1681412519" r:id="rId334"/>
+                <o:OLEObject Type="Embed" ProgID="Equation.DSMT4" ShapeID="_x0000_i1187" DrawAspect="Content" ObjectID="_1681680239" r:id="rId334"/>
               </w:object>
             </w:r>
           </w:p>
@@ -4898,7 +4898,7 @@
                 <v:shape id="_x0000_i1188" type="#_x0000_t75" style="width:54.65pt;height:16.35pt" o:ole="">
                   <v:imagedata r:id="rId335" o:title=""/>
                 </v:shape>
-                <o:OLEObject Type="Embed" ProgID="Equation.DSMT4" ShapeID="_x0000_i1188" DrawAspect="Content" ObjectID="_1681412520" r:id="rId336"/>
+                <o:OLEObject Type="Embed" ProgID="Equation.DSMT4" ShapeID="_x0000_i1188" DrawAspect="Content" ObjectID="_1681680240" r:id="rId336"/>
               </w:object>
             </w:r>
           </w:p>
@@ -4925,7 +4925,7 @@
                 <v:shape id="_x0000_i1189" type="#_x0000_t75" style="width:54.65pt;height:16.35pt" o:ole="">
                   <v:imagedata r:id="rId337" o:title=""/>
                 </v:shape>
-                <o:OLEObject Type="Embed" ProgID="Equation.DSMT4" ShapeID="_x0000_i1189" DrawAspect="Content" ObjectID="_1681412521" r:id="rId338"/>
+                <o:OLEObject Type="Embed" ProgID="Equation.DSMT4" ShapeID="_x0000_i1189" DrawAspect="Content" ObjectID="_1681680241" r:id="rId338"/>
               </w:object>
             </w:r>
           </w:p>
@@ -4954,7 +4954,7 @@
                 <v:shape id="_x0000_i1190" type="#_x0000_t75" style="width:53.35pt;height:16.35pt" o:ole="">
                   <v:imagedata r:id="rId339" o:title=""/>
                 </v:shape>
-                <o:OLEObject Type="Embed" ProgID="Equation.DSMT4" ShapeID="_x0000_i1190" DrawAspect="Content" ObjectID="_1681412522" r:id="rId340"/>
+                <o:OLEObject Type="Embed" ProgID="Equation.DSMT4" ShapeID="_x0000_i1190" DrawAspect="Content" ObjectID="_1681680242" r:id="rId340"/>
               </w:object>
             </w:r>
           </w:p>
@@ -4981,7 +4981,7 @@
                 <v:shape id="_x0000_i1191" type="#_x0000_t75" style="width:54.65pt;height:16.35pt" o:ole="">
                   <v:imagedata r:id="rId341" o:title=""/>
                 </v:shape>
-                <o:OLEObject Type="Embed" ProgID="Equation.DSMT4" ShapeID="_x0000_i1191" DrawAspect="Content" ObjectID="_1681412523" r:id="rId342"/>
+                <o:OLEObject Type="Embed" ProgID="Equation.DSMT4" ShapeID="_x0000_i1191" DrawAspect="Content" ObjectID="_1681680243" r:id="rId342"/>
               </w:object>
             </w:r>
           </w:p>
@@ -5008,7 +5008,7 @@
                 <v:shape id="_x0000_i1192" type="#_x0000_t75" style="width:54pt;height:16.35pt" o:ole="">
                   <v:imagedata r:id="rId343" o:title=""/>
                 </v:shape>
-                <o:OLEObject Type="Embed" ProgID="Equation.DSMT4" ShapeID="_x0000_i1192" DrawAspect="Content" ObjectID="_1681412524" r:id="rId344"/>
+                <o:OLEObject Type="Embed" ProgID="Equation.DSMT4" ShapeID="_x0000_i1192" DrawAspect="Content" ObjectID="_1681680244" r:id="rId344"/>
               </w:object>
             </w:r>
           </w:p>
@@ -5046,7 +5046,7 @@
           <v:shape id="_x0000_i1193" type="#_x0000_t75" style="width:54.65pt;height:25.65pt" o:ole="">
             <v:imagedata r:id="rId345" o:title=""/>
           </v:shape>
-          <o:OLEObject Type="Embed" ProgID="Equation.DSMT4" ShapeID="_x0000_i1193" DrawAspect="Content" ObjectID="_1681412525" r:id="rId346"/>
+          <o:OLEObject Type="Embed" ProgID="Equation.DSMT4" ShapeID="_x0000_i1193" DrawAspect="Content" ObjectID="_1681680245" r:id="rId346"/>
         </w:object>
       </w:r>
       <w:r>
@@ -5057,7 +5057,7 @@
           <v:shape id="_x0000_i1194" type="#_x0000_t75" style="width:54pt;height:19.65pt" o:ole="">
             <v:imagedata r:id="rId347" o:title=""/>
           </v:shape>
-          <o:OLEObject Type="Embed" ProgID="Equation.DSMT4" ShapeID="_x0000_i1194" DrawAspect="Content" ObjectID="_1681412526" r:id="rId348"/>
+          <o:OLEObject Type="Embed" ProgID="Equation.DSMT4" ShapeID="_x0000_i1194" DrawAspect="Content" ObjectID="_1681680246" r:id="rId348"/>
         </w:object>
       </w:r>
       <w:r>
@@ -5071,7 +5071,7 @@
           <v:shape id="_x0000_i1195" type="#_x0000_t75" style="width:53.35pt;height:25.65pt" o:ole="">
             <v:imagedata r:id="rId349" o:title=""/>
           </v:shape>
-          <o:OLEObject Type="Embed" ProgID="Equation.DSMT4" ShapeID="_x0000_i1195" DrawAspect="Content" ObjectID="_1681412527" r:id="rId350"/>
+          <o:OLEObject Type="Embed" ProgID="Equation.DSMT4" ShapeID="_x0000_i1195" DrawAspect="Content" ObjectID="_1681680247" r:id="rId350"/>
         </w:object>
       </w:r>
       <w:r>
@@ -5085,7 +5085,7 @@
           <v:shape id="_x0000_i1196" type="#_x0000_t75" style="width:50.35pt;height:19.65pt" o:ole="">
             <v:imagedata r:id="rId351" o:title=""/>
           </v:shape>
-          <o:OLEObject Type="Embed" ProgID="Equation.DSMT4" ShapeID="_x0000_i1196" DrawAspect="Content" ObjectID="_1681412528" r:id="rId352"/>
+          <o:OLEObject Type="Embed" ProgID="Equation.DSMT4" ShapeID="_x0000_i1196" DrawAspect="Content" ObjectID="_1681680248" r:id="rId352"/>
         </w:object>
       </w:r>
       <w:r>
@@ -5135,7 +5135,7 @@
                 <v:shape id="_x0000_i1197" type="#_x0000_t75" style="width:53.35pt;height:16.35pt" o:ole="">
                   <v:imagedata r:id="rId353" o:title=""/>
                 </v:shape>
-                <o:OLEObject Type="Embed" ProgID="Equation.DSMT4" ShapeID="_x0000_i1197" DrawAspect="Content" ObjectID="_1681412529" r:id="rId354"/>
+                <o:OLEObject Type="Embed" ProgID="Equation.DSMT4" ShapeID="_x0000_i1197" DrawAspect="Content" ObjectID="_1681680249" r:id="rId354"/>
               </w:object>
             </w:r>
           </w:p>
@@ -5162,7 +5162,7 @@
                 <v:shape id="_x0000_i1198" type="#_x0000_t75" style="width:54.65pt;height:16.35pt" o:ole="">
                   <v:imagedata r:id="rId355" o:title=""/>
                 </v:shape>
-                <o:OLEObject Type="Embed" ProgID="Equation.DSMT4" ShapeID="_x0000_i1198" DrawAspect="Content" ObjectID="_1681412530" r:id="rId356"/>
+                <o:OLEObject Type="Embed" ProgID="Equation.DSMT4" ShapeID="_x0000_i1198" DrawAspect="Content" ObjectID="_1681680250" r:id="rId356"/>
               </w:object>
             </w:r>
           </w:p>
@@ -5189,7 +5189,7 @@
                 <v:shape id="_x0000_i1199" type="#_x0000_t75" style="width:54.65pt;height:16.35pt" o:ole="">
                   <v:imagedata r:id="rId357" o:title=""/>
                 </v:shape>
-                <o:OLEObject Type="Embed" ProgID="Equation.DSMT4" ShapeID="_x0000_i1199" DrawAspect="Content" ObjectID="_1681412531" r:id="rId358"/>
+                <o:OLEObject Type="Embed" ProgID="Equation.DSMT4" ShapeID="_x0000_i1199" DrawAspect="Content" ObjectID="_1681680251" r:id="rId358"/>
               </w:object>
             </w:r>
           </w:p>
@@ -5218,7 +5218,7 @@
                 <v:shape id="_x0000_i1200" type="#_x0000_t75" style="width:53.35pt;height:16.35pt" o:ole="">
                   <v:imagedata r:id="rId359" o:title=""/>
                 </v:shape>
-                <o:OLEObject Type="Embed" ProgID="Equation.DSMT4" ShapeID="_x0000_i1200" DrawAspect="Content" ObjectID="_1681412532" r:id="rId360"/>
+                <o:OLEObject Type="Embed" ProgID="Equation.DSMT4" ShapeID="_x0000_i1200" DrawAspect="Content" ObjectID="_1681680252" r:id="rId360"/>
               </w:object>
             </w:r>
           </w:p>
@@ -5245,7 +5245,7 @@
                 <v:shape id="_x0000_i1201" type="#_x0000_t75" style="width:54.65pt;height:16.35pt" o:ole="">
                   <v:imagedata r:id="rId361" o:title=""/>
                 </v:shape>
-                <o:OLEObject Type="Embed" ProgID="Equation.DSMT4" ShapeID="_x0000_i1201" DrawAspect="Content" ObjectID="_1681412533" r:id="rId362"/>
+                <o:OLEObject Type="Embed" ProgID="Equation.DSMT4" ShapeID="_x0000_i1201" DrawAspect="Content" ObjectID="_1681680253" r:id="rId362"/>
               </w:object>
             </w:r>
           </w:p>
@@ -5272,7 +5272,7 @@
                 <v:shape id="_x0000_i1202" type="#_x0000_t75" style="width:54pt;height:16.35pt" o:ole="">
                   <v:imagedata r:id="rId363" o:title=""/>
                 </v:shape>
-                <o:OLEObject Type="Embed" ProgID="Equation.DSMT4" ShapeID="_x0000_i1202" DrawAspect="Content" ObjectID="_1681412534" r:id="rId364"/>
+                <o:OLEObject Type="Embed" ProgID="Equation.DSMT4" ShapeID="_x0000_i1202" DrawAspect="Content" ObjectID="_1681680254" r:id="rId364"/>
               </w:object>
             </w:r>
           </w:p>
@@ -5311,7 +5311,7 @@
           <v:shape id="_x0000_i1203" type="#_x0000_t75" style="width:54.65pt;height:18pt" o:ole="">
             <v:imagedata r:id="rId365" o:title=""/>
           </v:shape>
-          <o:OLEObject Type="Embed" ProgID="Equation.DSMT4" ShapeID="_x0000_i1203" DrawAspect="Content" ObjectID="_1681412535" r:id="rId366"/>
+          <o:OLEObject Type="Embed" ProgID="Equation.DSMT4" ShapeID="_x0000_i1203" DrawAspect="Content" ObjectID="_1681680255" r:id="rId366"/>
         </w:object>
       </w:r>
       <w:r>
@@ -5343,7 +5343,7 @@
           <v:shape id="_x0000_i1204" type="#_x0000_t75" style="width:60pt;height:18pt" o:ole="">
             <v:imagedata r:id="rId367" o:title=""/>
           </v:shape>
-          <o:OLEObject Type="Embed" ProgID="Equation.DSMT4" ShapeID="_x0000_i1204" DrawAspect="Content" ObjectID="_1681412536" r:id="rId368"/>
+          <o:OLEObject Type="Embed" ProgID="Equation.DSMT4" ShapeID="_x0000_i1204" DrawAspect="Content" ObjectID="_1681680256" r:id="rId368"/>
         </w:object>
       </w:r>
       <w:r>
@@ -5378,7 +5378,7 @@
           <v:shape id="_x0000_i1205" type="#_x0000_t75" style="width:54.65pt;height:16.35pt" o:ole="">
             <v:imagedata r:id="rId369" o:title=""/>
           </v:shape>
-          <o:OLEObject Type="Embed" ProgID="Equation.DSMT4" ShapeID="_x0000_i1205" DrawAspect="Content" ObjectID="_1681412537" r:id="rId370"/>
+          <o:OLEObject Type="Embed" ProgID="Equation.DSMT4" ShapeID="_x0000_i1205" DrawAspect="Content" ObjectID="_1681680257" r:id="rId370"/>
         </w:object>
       </w:r>
     </w:p>
@@ -5466,7 +5466,7 @@
                 <v:shape id="_x0000_i1206" type="#_x0000_t75" style="width:129.65pt;height:29.35pt" o:ole="">
                   <v:imagedata r:id="rId371" o:title=""/>
                 </v:shape>
-                <o:OLEObject Type="Embed" ProgID="Equation.DSMT4" ShapeID="_x0000_i1206" DrawAspect="Content" ObjectID="_1681412538" r:id="rId372"/>
+                <o:OLEObject Type="Embed" ProgID="Equation.DSMT4" ShapeID="_x0000_i1206" DrawAspect="Content" ObjectID="_1681680258" r:id="rId372"/>
               </w:object>
             </w:r>
           </w:p>
@@ -5492,7 +5492,7 @@
                 <v:shape id="_x0000_i1207" type="#_x0000_t75" style="width:141.65pt;height:33.65pt" o:ole="">
                   <v:imagedata r:id="rId373" o:title=""/>
                 </v:shape>
-                <o:OLEObject Type="Embed" ProgID="Equation.DSMT4" ShapeID="_x0000_i1207" DrawAspect="Content" ObjectID="_1681412539" r:id="rId374"/>
+                <o:OLEObject Type="Embed" ProgID="Equation.DSMT4" ShapeID="_x0000_i1207" DrawAspect="Content" ObjectID="_1681680259" r:id="rId374"/>
               </w:object>
             </w:r>
           </w:p>
@@ -5518,7 +5518,7 @@
                 <v:shape id="_x0000_i1208" type="#_x0000_t75" style="width:2in;height:25.65pt" o:ole="">
                   <v:imagedata r:id="rId375" o:title=""/>
                 </v:shape>
-                <o:OLEObject Type="Embed" ProgID="Equation.DSMT4" ShapeID="_x0000_i1208" DrawAspect="Content" ObjectID="_1681412540" r:id="rId376"/>
+                <o:OLEObject Type="Embed" ProgID="Equation.DSMT4" ShapeID="_x0000_i1208" DrawAspect="Content" ObjectID="_1681680260" r:id="rId376"/>
               </w:object>
             </w:r>
           </w:p>
@@ -5545,7 +5545,7 @@
                 <v:shape id="_x0000_i1209" type="#_x0000_t75" style="width:127.65pt;height:36pt" o:ole="">
                   <v:imagedata r:id="rId377" o:title=""/>
                 </v:shape>
-                <o:OLEObject Type="Embed" ProgID="Equation.DSMT4" ShapeID="_x0000_i1209" DrawAspect="Content" ObjectID="_1681412541" r:id="rId378"/>
+                <o:OLEObject Type="Embed" ProgID="Equation.DSMT4" ShapeID="_x0000_i1209" DrawAspect="Content" ObjectID="_1681680261" r:id="rId378"/>
               </w:object>
             </w:r>
           </w:p>
@@ -5572,7 +5572,7 @@
                 <v:shape id="_x0000_i1210" type="#_x0000_t75" style="width:126.65pt;height:36pt" o:ole="">
                   <v:imagedata r:id="rId379" o:title=""/>
                 </v:shape>
-                <o:OLEObject Type="Embed" ProgID="Equation.DSMT4" ShapeID="_x0000_i1210" DrawAspect="Content" ObjectID="_1681412542" r:id="rId380"/>
+                <o:OLEObject Type="Embed" ProgID="Equation.DSMT4" ShapeID="_x0000_i1210" DrawAspect="Content" ObjectID="_1681680262" r:id="rId380"/>
               </w:object>
             </w:r>
           </w:p>
@@ -5598,7 +5598,7 @@
                 <v:shape id="_x0000_i1211" type="#_x0000_t75" style="width:129pt;height:33.65pt" o:ole="">
                   <v:imagedata r:id="rId381" o:title=""/>
                 </v:shape>
-                <o:OLEObject Type="Embed" ProgID="Equation.DSMT4" ShapeID="_x0000_i1211" DrawAspect="Content" ObjectID="_1681412543" r:id="rId382"/>
+                <o:OLEObject Type="Embed" ProgID="Equation.DSMT4" ShapeID="_x0000_i1211" DrawAspect="Content" ObjectID="_1681680263" r:id="rId382"/>
               </w:object>
             </w:r>
           </w:p>
@@ -5624,7 +5624,7 @@
                 <v:shape id="_x0000_i1212" type="#_x0000_t75" style="width:124.35pt;height:33.65pt" o:ole="">
                   <v:imagedata r:id="rId383" o:title=""/>
                 </v:shape>
-                <o:OLEObject Type="Embed" ProgID="Equation.DSMT4" ShapeID="_x0000_i1212" DrawAspect="Content" ObjectID="_1681412544" r:id="rId384"/>
+                <o:OLEObject Type="Embed" ProgID="Equation.DSMT4" ShapeID="_x0000_i1212" DrawAspect="Content" ObjectID="_1681680264" r:id="rId384"/>
               </w:object>
             </w:r>
           </w:p>
@@ -5650,7 +5650,7 @@
                 <v:shape id="_x0000_i1213" type="#_x0000_t75" style="width:126.65pt;height:33.65pt" o:ole="">
                   <v:imagedata r:id="rId385" o:title=""/>
                 </v:shape>
-                <o:OLEObject Type="Embed" ProgID="Equation.DSMT4" ShapeID="_x0000_i1213" DrawAspect="Content" ObjectID="_1681412545" r:id="rId386"/>
+                <o:OLEObject Type="Embed" ProgID="Equation.DSMT4" ShapeID="_x0000_i1213" DrawAspect="Content" ObjectID="_1681680265" r:id="rId386"/>
               </w:object>
             </w:r>
           </w:p>
@@ -5676,7 +5676,7 @@
                 <v:shape id="_x0000_i1214" type="#_x0000_t75" style="width:133.65pt;height:36pt" o:ole="">
                   <v:imagedata r:id="rId387" o:title=""/>
                 </v:shape>
-                <o:OLEObject Type="Embed" ProgID="Equation.DSMT4" ShapeID="_x0000_i1214" DrawAspect="Content" ObjectID="_1681412546" r:id="rId388"/>
+                <o:OLEObject Type="Embed" ProgID="Equation.DSMT4" ShapeID="_x0000_i1214" DrawAspect="Content" ObjectID="_1681680266" r:id="rId388"/>
               </w:object>
             </w:r>
           </w:p>
@@ -5707,7 +5707,7 @@
                 <v:shape id="_x0000_i1215" type="#_x0000_t75" style="width:169.65pt;height:25.65pt" o:ole="">
                   <v:imagedata r:id="rId389" o:title=""/>
                 </v:shape>
-                <o:OLEObject Type="Embed" ProgID="Equation.DSMT4" ShapeID="_x0000_i1215" DrawAspect="Content" ObjectID="_1681412547" r:id="rId390"/>
+                <o:OLEObject Type="Embed" ProgID="Equation.DSMT4" ShapeID="_x0000_i1215" DrawAspect="Content" ObjectID="_1681680267" r:id="rId390"/>
               </w:object>
             </w:r>
           </w:p>
@@ -5733,7 +5733,7 @@
                 <v:shape id="_x0000_i1216" type="#_x0000_t75" style="width:190.35pt;height:16.35pt" o:ole="">
                   <v:imagedata r:id="rId391" o:title=""/>
                 </v:shape>
-                <o:OLEObject Type="Embed" ProgID="Equation.DSMT4" ShapeID="_x0000_i1216" DrawAspect="Content" ObjectID="_1681412548" r:id="rId392"/>
+                <o:OLEObject Type="Embed" ProgID="Equation.DSMT4" ShapeID="_x0000_i1216" DrawAspect="Content" ObjectID="_1681680268" r:id="rId392"/>
               </w:object>
             </w:r>
           </w:p>
@@ -5760,7 +5760,7 @@
                 <v:shape id="_x0000_i1217" type="#_x0000_t75" style="width:245.35pt;height:19.65pt" o:ole="">
                   <v:imagedata r:id="rId393" o:title=""/>
                 </v:shape>
-                <o:OLEObject Type="Embed" ProgID="Equation.DSMT4" ShapeID="_x0000_i1217" DrawAspect="Content" ObjectID="_1681412549" r:id="rId394"/>
+                <o:OLEObject Type="Embed" ProgID="Equation.DSMT4" ShapeID="_x0000_i1217" DrawAspect="Content" ObjectID="_1681680269" r:id="rId394"/>
               </w:object>
             </w:r>
           </w:p>
@@ -5787,7 +5787,7 @@
                 <v:shape id="_x0000_i1218" type="#_x0000_t75" style="width:249pt;height:19.65pt" o:ole="">
                   <v:imagedata r:id="rId395" o:title=""/>
                 </v:shape>
-                <o:OLEObject Type="Embed" ProgID="Equation.DSMT4" ShapeID="_x0000_i1218" DrawAspect="Content" ObjectID="_1681412550" r:id="rId396"/>
+                <o:OLEObject Type="Embed" ProgID="Equation.DSMT4" ShapeID="_x0000_i1218" DrawAspect="Content" ObjectID="_1681680270" r:id="rId396"/>
               </w:object>
             </w:r>
           </w:p>
@@ -5814,7 +5814,7 @@
                 <v:shape id="_x0000_i1219" type="#_x0000_t75" style="width:196.35pt;height:39.65pt" o:ole="">
                   <v:imagedata r:id="rId397" o:title=""/>
                 </v:shape>
-                <o:OLEObject Type="Embed" ProgID="Equation.DSMT4" ShapeID="_x0000_i1219" DrawAspect="Content" ObjectID="_1681412551" r:id="rId398"/>
+                <o:OLEObject Type="Embed" ProgID="Equation.DSMT4" ShapeID="_x0000_i1219" DrawAspect="Content" ObjectID="_1681680271" r:id="rId398"/>
               </w:object>
             </w:r>
           </w:p>
@@ -5841,7 +5841,7 @@
                 <v:shape id="_x0000_i1220" type="#_x0000_t75" style="width:140.35pt;height:36pt" o:ole="">
                   <v:imagedata r:id="rId399" o:title=""/>
                 </v:shape>
-                <o:OLEObject Type="Embed" ProgID="Equation.DSMT4" ShapeID="_x0000_i1220" DrawAspect="Content" ObjectID="_1681412552" r:id="rId400"/>
+                <o:OLEObject Type="Embed" ProgID="Equation.DSMT4" ShapeID="_x0000_i1220" DrawAspect="Content" ObjectID="_1681680272" r:id="rId400"/>
               </w:object>
             </w:r>
           </w:p>
@@ -5868,7 +5868,7 @@
                 <v:shape id="_x0000_i1221" type="#_x0000_t75" style="width:172.65pt;height:36pt" o:ole="">
                   <v:imagedata r:id="rId401" o:title=""/>
                 </v:shape>
-                <o:OLEObject Type="Embed" ProgID="Equation.DSMT4" ShapeID="_x0000_i1221" DrawAspect="Content" ObjectID="_1681412553" r:id="rId402"/>
+                <o:OLEObject Type="Embed" ProgID="Equation.DSMT4" ShapeID="_x0000_i1221" DrawAspect="Content" ObjectID="_1681680273" r:id="rId402"/>
               </w:object>
             </w:r>
           </w:p>
@@ -5895,7 +5895,7 @@
                 <v:shape id="_x0000_i1222" type="#_x0000_t75" style="width:172.65pt;height:36pt" o:ole="">
                   <v:imagedata r:id="rId403" o:title=""/>
                 </v:shape>
-                <o:OLEObject Type="Embed" ProgID="Equation.DSMT4" ShapeID="_x0000_i1222" DrawAspect="Content" ObjectID="_1681412554" r:id="rId404"/>
+                <o:OLEObject Type="Embed" ProgID="Equation.DSMT4" ShapeID="_x0000_i1222" DrawAspect="Content" ObjectID="_1681680274" r:id="rId404"/>
               </w:object>
             </w:r>
           </w:p>
@@ -5921,7 +5921,7 @@
                 <v:shape id="_x0000_i1223" type="#_x0000_t75" style="width:247.65pt;height:39.65pt" o:ole="">
                   <v:imagedata r:id="rId405" o:title=""/>
                 </v:shape>
-                <o:OLEObject Type="Embed" ProgID="Equation.DSMT4" ShapeID="_x0000_i1223" DrawAspect="Content" ObjectID="_1681412555" r:id="rId406"/>
+                <o:OLEObject Type="Embed" ProgID="Equation.DSMT4" ShapeID="_x0000_i1223" DrawAspect="Content" ObjectID="_1681680275" r:id="rId406"/>
               </w:object>
             </w:r>
           </w:p>
@@ -5947,7 +5947,7 @@
                 <v:shape id="_x0000_i1224" type="#_x0000_t75" style="width:134pt;height:36pt" o:ole="">
                   <v:imagedata r:id="rId407" o:title=""/>
                 </v:shape>
-                <o:OLEObject Type="Embed" ProgID="Equation.DSMT4" ShapeID="_x0000_i1224" DrawAspect="Content" ObjectID="_1681412556" r:id="rId408"/>
+                <o:OLEObject Type="Embed" ProgID="Equation.DSMT4" ShapeID="_x0000_i1224" DrawAspect="Content" ObjectID="_1681680276" r:id="rId408"/>
               </w:object>
             </w:r>
           </w:p>
@@ -6018,7 +6018,7 @@
           <v:shape id="_x0000_i1225" type="#_x0000_t75" style="width:81pt;height:16.35pt" o:ole="">
             <v:imagedata r:id="rId409" o:title=""/>
           </v:shape>
-          <o:OLEObject Type="Embed" ProgID="Equation.DSMT4" ShapeID="_x0000_i1225" DrawAspect="Content" ObjectID="_1681412557" r:id="rId410"/>
+          <o:OLEObject Type="Embed" ProgID="Equation.DSMT4" ShapeID="_x0000_i1225" DrawAspect="Content" ObjectID="_1681680277" r:id="rId410"/>
         </w:object>
       </w:r>
       <w:r>
@@ -6153,7 +6153,7 @@
           <v:shape id="_x0000_i1226" type="#_x0000_t75" style="width:108.65pt;height:19.65pt" o:ole="">
             <v:imagedata r:id="rId411" o:title=""/>
           </v:shape>
-          <o:OLEObject Type="Embed" ProgID="Equation.DSMT4" ShapeID="_x0000_i1226" DrawAspect="Content" ObjectID="_1681412558" r:id="rId412"/>
+          <o:OLEObject Type="Embed" ProgID="Equation.DSMT4" ShapeID="_x0000_i1226" DrawAspect="Content" ObjectID="_1681680278" r:id="rId412"/>
         </w:object>
       </w:r>
       <w:r>
@@ -6170,7 +6170,7 @@
           <v:shape id="_x0000_i1227" type="#_x0000_t75" style="width:81pt;height:16.35pt" o:ole="">
             <v:imagedata r:id="rId413" o:title=""/>
           </v:shape>
-          <o:OLEObject Type="Embed" ProgID="Equation.DSMT4" ShapeID="_x0000_i1227" DrawAspect="Content" ObjectID="_1681412559" r:id="rId414"/>
+          <o:OLEObject Type="Embed" ProgID="Equation.DSMT4" ShapeID="_x0000_i1227" DrawAspect="Content" ObjectID="_1681680279" r:id="rId414"/>
         </w:object>
       </w:r>
     </w:p>
